--- a/my PZ.docx
+++ b/my PZ.docx
@@ -182,18 +182,7 @@
           <w:sz w:val="28"/>
           <w:szCs w:val="28"/>
         </w:rPr>
-        <w:t>средств объектно-о</w:t>
-      </w:r>
-      <w:bookmarkStart w:id="1" w:name="_GoBack"/>
-      <w:bookmarkEnd w:id="1"/>
-      <w:r>
-        <w:rPr>
-          <w:rFonts w:eastAsia="SimSun"/>
-          <w:color w:val="FF0000"/>
-          <w:sz w:val="28"/>
-          <w:szCs w:val="28"/>
-        </w:rPr>
-        <w:t>риентированного программирования</w:t>
+        <w:t>средств объектно-ориентированного программирования</w:t>
       </w:r>
       <w:r>
         <w:rPr>
@@ -566,7 +555,15 @@
           <w:sz w:val="28"/>
           <w:szCs w:val="28"/>
         </w:rPr>
-        <w:t>Сайт-форум.</w:t>
+        <w:t>Интернет-магазин</w:t>
+      </w:r>
+      <w:r>
+        <w:rPr>
+          <w:rFonts w:eastAsia="Calibri"/>
+          <w:sz w:val="28"/>
+          <w:szCs w:val="28"/>
+        </w:rPr>
+        <w:t>.</w:t>
       </w:r>
     </w:p>
     <w:p>
@@ -604,36 +601,50 @@
         <w:contextualSpacing/>
         <w:jc w:val="both"/>
         <w:rPr>
+          <w:rFonts w:eastAsia="SimSun"/>
+          <w:sz w:val="28"/>
+          <w:szCs w:val="28"/>
+        </w:rPr>
+      </w:pPr>
+      <w:r>
+        <w:rPr>
           <w:rFonts w:eastAsia="Calibri"/>
           <w:sz w:val="28"/>
           <w:szCs w:val="28"/>
         </w:rPr>
-      </w:pPr>
+        <w:t xml:space="preserve">Данный проект относится к категории </w:t>
+      </w:r>
       <w:r>
         <w:rPr>
           <w:rFonts w:eastAsia="Calibri"/>
           <w:sz w:val="28"/>
           <w:szCs w:val="28"/>
         </w:rPr>
-        <w:t xml:space="preserve">Данный проект относится к категории тематические сайты. Тематический сайт – это </w:t>
-      </w:r>
-      <w:proofErr w:type="gramStart"/>
+        <w:t>интернет-магази</w:t>
+      </w:r>
       <w:r>
         <w:rPr>
           <w:rFonts w:eastAsia="Calibri"/>
           <w:sz w:val="28"/>
           <w:szCs w:val="28"/>
         </w:rPr>
-        <w:t>веб-ресурс</w:t>
-      </w:r>
-      <w:proofErr w:type="gramEnd"/>
+        <w:t xml:space="preserve">н. Интернет-магазин, это </w:t>
+      </w:r>
       <w:r>
         <w:rPr>
           <w:rFonts w:eastAsia="Calibri"/>
           <w:sz w:val="28"/>
           <w:szCs w:val="28"/>
         </w:rPr>
-        <w:t xml:space="preserve"> посвящённый какой-либо одной теме. Формат материалов может быть любой: простой текст, изображения, видео. </w:t>
+        <w:t>сайт, торгующий товарами посредством сети Интернет. Позволяет пользователям онлайн, в своём браузере или через мобильное приложение, сформировать заказ на покупку, выбрать способ оплаты и доставки заказа, оплатить заказ.</w:t>
+      </w:r>
+      <w:r>
+        <w:rPr>
+          <w:rFonts w:eastAsia="SimSun"/>
+          <w:sz w:val="28"/>
+          <w:szCs w:val="28"/>
+        </w:rPr>
+        <w:t xml:space="preserve"> </w:t>
       </w:r>
     </w:p>
     <w:p>
@@ -643,36 +654,52 @@
         <w:contextualSpacing/>
         <w:jc w:val="both"/>
         <w:rPr>
-          <w:rFonts w:eastAsia="Calibri"/>
-          <w:sz w:val="28"/>
-          <w:szCs w:val="28"/>
-        </w:rPr>
-      </w:pPr>
-      <w:r>
-        <w:rPr>
           <w:rFonts w:eastAsia="SimSun"/>
           <w:sz w:val="28"/>
           <w:szCs w:val="28"/>
         </w:rPr>
-        <w:t xml:space="preserve">Целью курсового проекта является разработка программного средства являющегося аналогом сайта «film.ru», а </w:t>
-      </w:r>
-      <w:proofErr w:type="gramStart"/>
+      </w:pPr>
       <w:r>
         <w:rPr>
           <w:rFonts w:eastAsia="SimSun"/>
           <w:sz w:val="28"/>
           <w:szCs w:val="28"/>
         </w:rPr>
-        <w:t>так же</w:t>
-      </w:r>
-      <w:proofErr w:type="gramEnd"/>
+        <w:t>Целью</w:t>
+      </w:r>
       <w:r>
         <w:rPr>
           <w:rFonts w:eastAsia="SimSun"/>
           <w:sz w:val="28"/>
           <w:szCs w:val="28"/>
         </w:rPr>
-        <w:t xml:space="preserve"> просмотра информации о фильмах и сериалах.</w:t>
+        <w:t xml:space="preserve"> курсового проек</w:t>
+      </w:r>
+      <w:bookmarkStart w:id="1" w:name="_GoBack"/>
+      <w:bookmarkEnd w:id="1"/>
+      <w:r>
+        <w:rPr>
+          <w:rFonts w:eastAsia="SimSun"/>
+          <w:sz w:val="28"/>
+          <w:szCs w:val="28"/>
+        </w:rPr>
+        <w:t>та является разработка программного средства являющегося аналогом сайта «</w:t>
+      </w:r>
+      <w:r>
+        <w:rPr>
+          <w:rFonts w:eastAsia="SimSun"/>
+          <w:sz w:val="28"/>
+          <w:szCs w:val="28"/>
+        </w:rPr>
+        <w:t>https://acomics.ru</w:t>
+      </w:r>
+      <w:r>
+        <w:rPr>
+          <w:rFonts w:eastAsia="SimSun"/>
+          <w:sz w:val="28"/>
+          <w:szCs w:val="28"/>
+        </w:rPr>
+        <w:t>.</w:t>
       </w:r>
     </w:p>
     <w:p>
@@ -924,6 +951,7 @@
           <w:sz w:val="28"/>
           <w:szCs w:val="28"/>
         </w:rPr>
+        <w:lastRenderedPageBreak/>
         <w:t>3)</w:t>
       </w:r>
       <w:r>
@@ -958,7 +986,6 @@
           <w:sz w:val="28"/>
           <w:szCs w:val="28"/>
         </w:rPr>
-        <w:lastRenderedPageBreak/>
         <w:t>4)</w:t>
       </w:r>
       <w:r>

--- a/my PZ.docx
+++ b/my PZ.docx
@@ -5,20 +5,12 @@
     <w:p>
       <w:pPr>
         <w:pStyle w:val="1"/>
-        <w:ind w:firstLine="720"/>
         <w:rPr>
           <w:rFonts w:eastAsia="Calibri"/>
-          <w:bCs/>
-          <w:color w:val="auto"/>
         </w:rPr>
       </w:pPr>
       <w:bookmarkStart w:id="0" w:name="_Toc516259498"/>
       <w:r>
-        <w:rPr>
-          <w:rFonts w:eastAsia="Calibri"/>
-          <w:bCs/>
-          <w:color w:val="auto"/>
-        </w:rPr>
         <w:t>ВВЕДЕНИЕ</w:t>
       </w:r>
       <w:bookmarkEnd w:id="0"/>
@@ -50,161 +42,8 @@
           <w:szCs w:val="28"/>
         </w:rPr>
       </w:pPr>
-      <w:r>
-        <w:rPr>
-          <w:rFonts w:eastAsia="Calibri"/>
-          <w:sz w:val="28"/>
-          <w:szCs w:val="28"/>
-        </w:rPr>
-        <w:t>В данном курсовом проекте необходимо разработать сайт</w:t>
-      </w:r>
-      <w:r>
-        <w:rPr>
-          <w:rFonts w:eastAsia="Calibri"/>
-          <w:sz w:val="28"/>
-          <w:szCs w:val="28"/>
-        </w:rPr>
-        <w:t xml:space="preserve"> </w:t>
-      </w:r>
-      <w:r>
-        <w:rPr>
-          <w:rFonts w:eastAsia="Calibri"/>
-          <w:sz w:val="28"/>
-          <w:szCs w:val="28"/>
-        </w:rPr>
-        <w:t>детской литературы</w:t>
-      </w:r>
-      <w:r>
-        <w:rPr>
-          <w:rFonts w:eastAsia="Calibri"/>
-          <w:sz w:val="28"/>
-          <w:szCs w:val="28"/>
-        </w:rPr>
-        <w:t xml:space="preserve"> «</w:t>
-      </w:r>
-      <w:r>
-        <w:rPr>
-          <w:rFonts w:eastAsia="Calibri"/>
-          <w:sz w:val="28"/>
-          <w:szCs w:val="28"/>
-          <w:lang w:val="en-US"/>
-        </w:rPr>
-        <w:t>Comics</w:t>
-      </w:r>
-      <w:r>
-        <w:rPr>
-          <w:rFonts w:eastAsia="Calibri"/>
-          <w:sz w:val="28"/>
-          <w:szCs w:val="28"/>
-        </w:rPr>
-        <w:t xml:space="preserve">» </w:t>
-      </w:r>
-      <w:r>
-        <w:rPr>
-          <w:rFonts w:eastAsia="SimSun"/>
-          <w:sz w:val="28"/>
-          <w:szCs w:val="28"/>
-        </w:rPr>
-        <w:t xml:space="preserve">в программной среде </w:t>
-      </w:r>
-      <w:proofErr w:type="spellStart"/>
-      <w:r>
-        <w:rPr>
-          <w:rFonts w:eastAsia="SimSun"/>
-          <w:color w:val="FF0000"/>
-          <w:sz w:val="28"/>
-          <w:szCs w:val="28"/>
-        </w:rPr>
-        <w:t>Microsoft</w:t>
-      </w:r>
-      <w:proofErr w:type="spellEnd"/>
-      <w:r>
-        <w:rPr>
-          <w:rFonts w:eastAsia="SimSun"/>
-          <w:color w:val="FF0000"/>
-          <w:sz w:val="28"/>
-          <w:szCs w:val="28"/>
-        </w:rPr>
-        <w:t xml:space="preserve"> </w:t>
-      </w:r>
-      <w:proofErr w:type="spellStart"/>
-      <w:r>
-        <w:rPr>
-          <w:rFonts w:eastAsia="SimSun"/>
-          <w:color w:val="FF0000"/>
-          <w:sz w:val="28"/>
-          <w:szCs w:val="28"/>
-        </w:rPr>
-        <w:t>Visual</w:t>
-      </w:r>
-      <w:proofErr w:type="spellEnd"/>
-      <w:r>
-        <w:rPr>
-          <w:rFonts w:eastAsia="SimSun"/>
-          <w:color w:val="FF0000"/>
-          <w:sz w:val="28"/>
-          <w:szCs w:val="28"/>
-        </w:rPr>
-        <w:t xml:space="preserve"> </w:t>
-      </w:r>
-      <w:proofErr w:type="spellStart"/>
-      <w:r>
-        <w:rPr>
-          <w:rFonts w:eastAsia="SimSun"/>
-          <w:color w:val="FF0000"/>
-          <w:sz w:val="28"/>
-          <w:szCs w:val="28"/>
-        </w:rPr>
-        <w:t>Studio</w:t>
-      </w:r>
-      <w:proofErr w:type="spellEnd"/>
-      <w:r>
-        <w:rPr>
-          <w:rFonts w:eastAsia="SimSun"/>
-          <w:color w:val="FF0000"/>
-          <w:sz w:val="28"/>
-          <w:szCs w:val="28"/>
-        </w:rPr>
-        <w:t xml:space="preserve"> </w:t>
-      </w:r>
-      <w:r>
-        <w:rPr>
-          <w:rFonts w:eastAsia="SimSun"/>
-          <w:sz w:val="28"/>
-          <w:szCs w:val="28"/>
-        </w:rPr>
-        <w:t xml:space="preserve">с использованием </w:t>
-      </w:r>
-      <w:r>
-        <w:rPr>
-          <w:rFonts w:eastAsia="SimSun"/>
-          <w:color w:val="FF0000"/>
-          <w:sz w:val="28"/>
-          <w:szCs w:val="28"/>
-        </w:rPr>
-        <w:t>средств объектно-ориентированного программирования</w:t>
-      </w:r>
-      <w:r>
-        <w:rPr>
-          <w:rFonts w:eastAsia="SimSun"/>
-          <w:sz w:val="28"/>
-          <w:szCs w:val="28"/>
-        </w:rPr>
-        <w:t>.</w:t>
-      </w:r>
-    </w:p>
-    <w:p>
-      <w:pPr>
-        <w:spacing w:line="360" w:lineRule="auto"/>
-        <w:ind w:firstLine="709"/>
-        <w:contextualSpacing/>
-        <w:jc w:val="both"/>
-        <w:rPr>
-          <w:rFonts w:eastAsia="Calibri"/>
-          <w:sz w:val="28"/>
-          <w:szCs w:val="28"/>
-        </w:rPr>
-      </w:pPr>
+      <w:bookmarkStart w:id="1" w:name="_GoBack"/>
+      <w:bookmarkEnd w:id="1"/>
       <w:r>
         <w:rPr>
           <w:rFonts w:eastAsia="Calibri"/>
@@ -421,8 +260,16 @@
           <w:sz w:val="28"/>
           <w:szCs w:val="28"/>
         </w:rPr>
+        <w:t xml:space="preserve">Как и у всех проектов, у сайтов также имеются слабые стороны. Серьёзные веб-проекты нуждаются в дорогой поддержке. Требуется хостинг </w:t>
+      </w:r>
+      <w:r>
+        <w:rPr>
+          <w:rFonts w:eastAsia="Calibri"/>
+          <w:sz w:val="28"/>
+          <w:szCs w:val="28"/>
+        </w:rPr>
         <w:lastRenderedPageBreak/>
-        <w:t>Как и у всех проектов, у сайтов также имеются слабые стороны. Серьёзные веб-проекты нуждаются в дорогой поддержке. Требуется хостинг сайта, что влечёт за собой небольшие, но постоянные затраты. На сайт или сервер могут производится взломы.</w:t>
+        <w:t>сайта, что влечёт за собой небольшие, но постоянные затраты. На сайт или сервер могут производится взломы.</w:t>
       </w:r>
     </w:p>
     <w:p>
@@ -628,15 +475,7 @@
           <w:sz w:val="28"/>
           <w:szCs w:val="28"/>
         </w:rPr>
-        <w:t xml:space="preserve">н. Интернет-магазин, это </w:t>
-      </w:r>
-      <w:r>
-        <w:rPr>
-          <w:rFonts w:eastAsia="Calibri"/>
-          <w:sz w:val="28"/>
-          <w:szCs w:val="28"/>
-        </w:rPr>
-        <w:t>сайт, торгующий товарами посредством сети Интернет. Позволяет пользователям онлайн, в своём браузере или через мобильное приложение, сформировать заказ на покупку, выбрать способ оплаты и доставки заказа, оплатить заказ.</w:t>
+        <w:t>н. Интернет-магазин, это сайт, торгующий товарами посредством сети Интернет. Позволяет пользователям онлайн, в своём браузере или через мобильное приложение, сформировать заказ на покупку, выбрать способ оплаты и доставки заказа, оплатить заказ.</w:t>
       </w:r>
       <w:r>
         <w:rPr>
@@ -673,33 +512,15 @@
           <w:sz w:val="28"/>
           <w:szCs w:val="28"/>
         </w:rPr>
-        <w:t xml:space="preserve"> курсового проек</w:t>
-      </w:r>
-      <w:bookmarkStart w:id="1" w:name="_GoBack"/>
-      <w:bookmarkEnd w:id="1"/>
+        <w:t xml:space="preserve"> курсового проекта является разработка программного средства являющегося аналогом сайта «</w:t>
+      </w:r>
       <w:r>
         <w:rPr>
           <w:rFonts w:eastAsia="SimSun"/>
           <w:sz w:val="28"/>
           <w:szCs w:val="28"/>
         </w:rPr>
-        <w:t>та является разработка программного средства являющегося аналогом сайта «</w:t>
-      </w:r>
-      <w:r>
-        <w:rPr>
-          <w:rFonts w:eastAsia="SimSun"/>
-          <w:sz w:val="28"/>
-          <w:szCs w:val="28"/>
-        </w:rPr>
-        <w:t>https://acomics.ru</w:t>
-      </w:r>
-      <w:r>
-        <w:rPr>
-          <w:rFonts w:eastAsia="SimSun"/>
-          <w:sz w:val="28"/>
-          <w:szCs w:val="28"/>
-        </w:rPr>
-        <w:t>.</w:t>
+        <w:t>https://acomics.ru.</w:t>
       </w:r>
     </w:p>
     <w:p>
@@ -951,7 +772,6 @@
           <w:sz w:val="28"/>
           <w:szCs w:val="28"/>
         </w:rPr>
-        <w:lastRenderedPageBreak/>
         <w:t>3)</w:t>
       </w:r>
       <w:r>
@@ -986,6 +806,7 @@
           <w:sz w:val="28"/>
           <w:szCs w:val="28"/>
         </w:rPr>
+        <w:lastRenderedPageBreak/>
         <w:t>4)</w:t>
       </w:r>
       <w:r>
@@ -1151,6 +972,13 @@
           <w:szCs w:val="28"/>
         </w:rPr>
         <w:tab/>
+      </w:r>
+      <w:r>
+        <w:rPr>
+          <w:rFonts w:cs="Times New Roman"/>
+          <w:color w:val="auto"/>
+          <w:szCs w:val="28"/>
+        </w:rPr>
         <w:t>ПОСТАНОВКА ЗАДАЧИ</w:t>
       </w:r>
       <w:bookmarkEnd w:id="2"/>
@@ -1207,45 +1035,27 @@
         </w:rPr>
         <w:t>Необходимо разработать сайт «</w:t>
       </w:r>
-      <w:proofErr w:type="spellStart"/>
       <w:r>
         <w:rPr>
           <w:sz w:val="28"/>
           <w:szCs w:val="28"/>
           <w:lang w:val="en-US"/>
         </w:rPr>
-        <w:t>MovieCatalog</w:t>
-      </w:r>
-      <w:proofErr w:type="spellEnd"/>
-      <w:r>
-        <w:rPr>
-          <w:sz w:val="28"/>
-          <w:szCs w:val="28"/>
-        </w:rPr>
-        <w:t xml:space="preserve">» на языке программирования </w:t>
-      </w:r>
-      <w:r>
-        <w:rPr>
-          <w:sz w:val="28"/>
-          <w:szCs w:val="28"/>
-          <w:lang w:val="en-US"/>
-        </w:rPr>
-        <w:t>C</w:t>
-      </w:r>
-      <w:r>
-        <w:rPr>
-          <w:sz w:val="28"/>
-          <w:szCs w:val="28"/>
-        </w:rPr>
-        <w:t xml:space="preserve"># в среде </w:t>
-      </w:r>
-      <w:r>
-        <w:rPr>
-          <w:sz w:val="28"/>
-          <w:szCs w:val="28"/>
-          <w:lang w:val="en-US"/>
-        </w:rPr>
-        <w:t>Visual</w:t>
+        <w:t>Comics</w:t>
+      </w:r>
+      <w:r>
+        <w:rPr>
+          <w:sz w:val="28"/>
+          <w:szCs w:val="28"/>
+        </w:rPr>
+        <w:t xml:space="preserve">» </w:t>
+      </w:r>
+      <w:r>
+        <w:rPr>
+          <w:sz w:val="28"/>
+          <w:szCs w:val="28"/>
+        </w:rPr>
+        <w:t>для продажи детской литературы. Для хранения информации использовать базу</w:t>
       </w:r>
       <w:r>
         <w:rPr>
@@ -1258,47 +1068,15 @@
         <w:rPr>
           <w:sz w:val="28"/>
           <w:szCs w:val="28"/>
-          <w:lang w:val="en-US"/>
-        </w:rPr>
-        <w:t>Studio</w:t>
-      </w:r>
-      <w:r>
-        <w:rPr>
-          <w:sz w:val="28"/>
-          <w:szCs w:val="28"/>
-        </w:rPr>
-        <w:t xml:space="preserve"> 2017, используя базу данных, а </w:t>
-      </w:r>
-      <w:proofErr w:type="gramStart"/>
-      <w:r>
-        <w:rPr>
-          <w:sz w:val="28"/>
-          <w:szCs w:val="28"/>
-        </w:rPr>
-        <w:t>так же</w:t>
-      </w:r>
-      <w:proofErr w:type="gramEnd"/>
-      <w:r>
-        <w:rPr>
-          <w:sz w:val="28"/>
-          <w:szCs w:val="28"/>
-        </w:rPr>
-        <w:t xml:space="preserve"> архитектурный паттерн </w:t>
-      </w:r>
-      <w:r>
-        <w:rPr>
-          <w:sz w:val="28"/>
-          <w:szCs w:val="28"/>
-          <w:lang w:val="en-US"/>
-        </w:rPr>
-        <w:t>MVC</w:t>
-      </w:r>
-      <w:r>
-        <w:rPr>
-          <w:sz w:val="28"/>
-          <w:szCs w:val="28"/>
-        </w:rPr>
-        <w:t xml:space="preserve">. Предусмотреть возможность регистрации и авторизации пользователя, добавление фильмов и сериалов в раздел избранное. Реализовать поиск, добавление и удаления фильмов или сериалов. </w:t>
+        </w:rPr>
+        <w:t>данных</w:t>
+      </w:r>
+      <w:r>
+        <w:rPr>
+          <w:sz w:val="28"/>
+          <w:szCs w:val="28"/>
+        </w:rPr>
+        <w:t>.</w:t>
       </w:r>
     </w:p>
     <w:p>
@@ -1317,7 +1095,3170 @@
           <w:sz w:val="28"/>
           <w:szCs w:val="28"/>
         </w:rPr>
-        <w:t xml:space="preserve">Контроллерами данного сайта являются: </w:t>
+        <w:t xml:space="preserve">На сайте реализовать </w:t>
+      </w:r>
+      <w:r>
+        <w:rPr>
+          <w:sz w:val="28"/>
+          <w:szCs w:val="28"/>
+        </w:rPr>
+        <w:t>возможность регист</w:t>
+      </w:r>
+      <w:r>
+        <w:rPr>
+          <w:sz w:val="28"/>
+          <w:szCs w:val="28"/>
+        </w:rPr>
+        <w:t xml:space="preserve">рации и авторизации </w:t>
+      </w:r>
+      <w:r>
+        <w:rPr>
+          <w:sz w:val="28"/>
+          <w:szCs w:val="28"/>
+        </w:rPr>
+        <w:t>пользователей. Предусмотреть следующие роли: администратор, пользователь</w:t>
+      </w:r>
+      <w:r>
+        <w:rPr>
+          <w:sz w:val="28"/>
+          <w:szCs w:val="28"/>
+        </w:rPr>
+        <w:t>.</w:t>
+      </w:r>
+    </w:p>
+    <w:p>
+      <w:pPr>
+        <w:spacing w:line="360" w:lineRule="auto"/>
+        <w:ind w:firstLine="709"/>
+        <w:contextualSpacing/>
+        <w:jc w:val="both"/>
+        <w:rPr>
+          <w:sz w:val="28"/>
+          <w:szCs w:val="28"/>
+        </w:rPr>
+      </w:pPr>
+      <w:r>
+        <w:rPr>
+          <w:sz w:val="28"/>
+          <w:szCs w:val="28"/>
+        </w:rPr>
+        <w:t>Для роли «администратор» реализовать следующие функции:</w:t>
+      </w:r>
+      <w:r>
+        <w:rPr>
+          <w:sz w:val="28"/>
+          <w:szCs w:val="28"/>
+        </w:rPr>
+        <w:t xml:space="preserve"> </w:t>
+      </w:r>
+      <w:r>
+        <w:rPr>
+          <w:sz w:val="28"/>
+          <w:szCs w:val="28"/>
+        </w:rPr>
+        <w:t>добавление</w:t>
+      </w:r>
+      <w:r>
+        <w:rPr>
+          <w:sz w:val="28"/>
+          <w:szCs w:val="28"/>
+        </w:rPr>
+        <w:t xml:space="preserve"> информации в базу данных, просмотр комиксов, поиск комиксов по заданным критериям.</w:t>
+      </w:r>
+      <w:r>
+        <w:rPr>
+          <w:sz w:val="28"/>
+          <w:szCs w:val="28"/>
+        </w:rPr>
+        <w:t xml:space="preserve"> </w:t>
+      </w:r>
+    </w:p>
+    <w:p>
+      <w:pPr>
+        <w:spacing w:line="360" w:lineRule="auto"/>
+        <w:ind w:firstLine="709"/>
+        <w:contextualSpacing/>
+        <w:jc w:val="both"/>
+        <w:rPr>
+          <w:sz w:val="28"/>
+          <w:szCs w:val="28"/>
+        </w:rPr>
+      </w:pPr>
+      <w:r>
+        <w:rPr>
+          <w:sz w:val="28"/>
+          <w:szCs w:val="28"/>
+        </w:rPr>
+        <w:t>Для роли «</w:t>
+      </w:r>
+      <w:r>
+        <w:rPr>
+          <w:sz w:val="28"/>
+          <w:szCs w:val="28"/>
+        </w:rPr>
+        <w:t>пользователь</w:t>
+      </w:r>
+      <w:r>
+        <w:rPr>
+          <w:sz w:val="28"/>
+          <w:szCs w:val="28"/>
+        </w:rPr>
+        <w:t>» реализовать следующие функции:</w:t>
+      </w:r>
+      <w:r>
+        <w:rPr>
+          <w:sz w:val="28"/>
+          <w:szCs w:val="28"/>
+        </w:rPr>
+        <w:t xml:space="preserve"> </w:t>
+      </w:r>
+      <w:r>
+        <w:rPr>
+          <w:sz w:val="28"/>
+          <w:szCs w:val="28"/>
+        </w:rPr>
+        <w:t xml:space="preserve">просмотр </w:t>
+      </w:r>
+      <w:r>
+        <w:rPr>
+          <w:sz w:val="28"/>
+          <w:szCs w:val="28"/>
+        </w:rPr>
+        <w:t>комиксов, поиск по заданным критериям, покупка заданных комиксов</w:t>
+      </w:r>
+      <w:r>
+        <w:rPr>
+          <w:sz w:val="28"/>
+          <w:szCs w:val="28"/>
+        </w:rPr>
+        <w:t xml:space="preserve">. </w:t>
+      </w:r>
+    </w:p>
+    <w:p>
+      <w:pPr>
+        <w:spacing w:line="360" w:lineRule="auto"/>
+        <w:ind w:firstLine="709"/>
+        <w:contextualSpacing/>
+        <w:jc w:val="both"/>
+        <w:rPr>
+          <w:sz w:val="28"/>
+          <w:szCs w:val="28"/>
+        </w:rPr>
+      </w:pPr>
+      <w:r>
+        <w:rPr>
+          <w:sz w:val="28"/>
+          <w:szCs w:val="28"/>
+        </w:rPr>
+        <w:t>Предусмотреть обработку исключительных ситуаций при добавлении информации.</w:t>
+      </w:r>
+    </w:p>
+    <w:p>
+      <w:pPr>
+        <w:pStyle w:val="11"/>
+        <w:numPr>
+          <w:ilvl w:val="0"/>
+          <w:numId w:val="18"/>
+        </w:numPr>
+        <w:spacing w:after="0" w:line="360" w:lineRule="auto"/>
+        <w:ind w:left="1260" w:hanging="540"/>
+        <w:outlineLvl w:val="1"/>
+        <w:rPr>
+          <w:rFonts w:ascii="Times New Roman" w:hAnsi="Times New Roman" w:cs="Times New Roman"/>
+          <w:b/>
+          <w:sz w:val="32"/>
+          <w:szCs w:val="28"/>
+        </w:rPr>
+      </w:pPr>
+      <w:bookmarkStart w:id="4" w:name="_Toc516259501"/>
+      <w:r>
+        <w:rPr>
+          <w:rFonts w:ascii="Times New Roman" w:hAnsi="Times New Roman" w:cs="Times New Roman"/>
+          <w:b/>
+          <w:sz w:val="32"/>
+          <w:szCs w:val="28"/>
+        </w:rPr>
+        <w:t>О</w:t>
+      </w:r>
+      <w:r>
+        <w:rPr>
+          <w:rFonts w:ascii="Times New Roman" w:hAnsi="Times New Roman" w:cs="Times New Roman"/>
+          <w:b/>
+          <w:sz w:val="32"/>
+          <w:szCs w:val="28"/>
+        </w:rPr>
+        <w:t>боснование необходимости автоматизации</w:t>
+      </w:r>
+      <w:bookmarkEnd w:id="4"/>
+    </w:p>
+    <w:p/>
+    <w:p>
+      <w:pPr>
+        <w:spacing w:line="360" w:lineRule="auto"/>
+        <w:ind w:firstLine="709"/>
+        <w:contextualSpacing/>
+        <w:jc w:val="both"/>
+        <w:rPr>
+          <w:sz w:val="28"/>
+          <w:szCs w:val="28"/>
+        </w:rPr>
+      </w:pPr>
+      <w:r>
+        <w:rPr>
+          <w:sz w:val="28"/>
+          <w:szCs w:val="28"/>
+        </w:rPr>
+        <w:t>Полнометражные фильмы и сериалы</w:t>
+      </w:r>
+      <w:r>
+        <w:rPr>
+          <w:sz w:val="28"/>
+          <w:szCs w:val="28"/>
+        </w:rPr>
+        <w:t xml:space="preserve"> по комиксам</w:t>
+      </w:r>
+      <w:r>
+        <w:rPr>
+          <w:sz w:val="28"/>
+          <w:szCs w:val="28"/>
+        </w:rPr>
+        <w:t xml:space="preserve"> в наше время являются очень популярными, </w:t>
+      </w:r>
+      <w:r>
+        <w:rPr>
+          <w:sz w:val="28"/>
+          <w:szCs w:val="28"/>
+        </w:rPr>
+        <w:t>и поэтому в странах СНГ сами комиксы становятся все более популярными. Наверняка каждому после просмотра фильмов от кинокомпании «</w:t>
+      </w:r>
+      <w:r>
+        <w:rPr>
+          <w:sz w:val="28"/>
+          <w:szCs w:val="28"/>
+          <w:lang w:val="en-US"/>
+        </w:rPr>
+        <w:t>MARVEL</w:t>
+      </w:r>
+      <w:r>
+        <w:rPr>
+          <w:sz w:val="28"/>
+          <w:szCs w:val="28"/>
+        </w:rPr>
+        <w:t>» или «</w:t>
+      </w:r>
+      <w:r>
+        <w:rPr>
+          <w:sz w:val="28"/>
+          <w:szCs w:val="28"/>
+          <w:lang w:val="en-US"/>
+        </w:rPr>
+        <w:t>DC</w:t>
+      </w:r>
+      <w:r>
+        <w:rPr>
+          <w:sz w:val="28"/>
+          <w:szCs w:val="28"/>
+        </w:rPr>
+        <w:t xml:space="preserve">» хотел узнать, что будет дальше, и если ты не хочешь ждать пару лет, то прочитать комикс –лучший выбор. </w:t>
+      </w:r>
+      <w:r>
+        <w:rPr>
+          <w:sz w:val="28"/>
+          <w:szCs w:val="28"/>
+        </w:rPr>
+        <w:t xml:space="preserve">Предметной областью данного сайта является </w:t>
+      </w:r>
+      <w:r>
+        <w:rPr>
+          <w:sz w:val="28"/>
+          <w:szCs w:val="28"/>
+        </w:rPr>
+        <w:t>продажа комиксов</w:t>
+      </w:r>
+      <w:r>
+        <w:rPr>
+          <w:sz w:val="28"/>
+          <w:szCs w:val="28"/>
+        </w:rPr>
+        <w:t xml:space="preserve">. </w:t>
+      </w:r>
+      <w:r>
+        <w:rPr>
+          <w:sz w:val="28"/>
+          <w:szCs w:val="28"/>
+        </w:rPr>
+        <w:t>Если ты не можешь найти нужный выпуск «на бумаге», то ты всегда сможешь купить его онлайн.</w:t>
+      </w:r>
+      <w:r>
+        <w:rPr>
+          <w:sz w:val="28"/>
+          <w:szCs w:val="28"/>
+        </w:rPr>
+        <w:t xml:space="preserve"> Для облегчения этой трудной задачи и существуют сайты, где пользователь может найти </w:t>
+      </w:r>
+      <w:r>
+        <w:rPr>
+          <w:sz w:val="28"/>
+          <w:szCs w:val="28"/>
+        </w:rPr>
+        <w:t>нужный выпуск любимого комикса</w:t>
+      </w:r>
+      <w:r>
+        <w:rPr>
+          <w:sz w:val="28"/>
+          <w:szCs w:val="28"/>
+        </w:rPr>
+        <w:t xml:space="preserve">. </w:t>
+      </w:r>
+    </w:p>
+    <w:p>
+      <w:pPr>
+        <w:spacing w:line="360" w:lineRule="auto"/>
+        <w:ind w:firstLine="709"/>
+        <w:contextualSpacing/>
+        <w:jc w:val="both"/>
+        <w:rPr>
+          <w:sz w:val="28"/>
+          <w:szCs w:val="28"/>
+        </w:rPr>
+      </w:pPr>
+      <w:r>
+        <w:rPr>
+          <w:sz w:val="28"/>
+          <w:szCs w:val="28"/>
+        </w:rPr>
+        <w:t>Существует множество аналогов сайта «</w:t>
+      </w:r>
+      <w:r>
+        <w:rPr>
+          <w:sz w:val="28"/>
+          <w:szCs w:val="28"/>
+          <w:lang w:val="en-US"/>
+        </w:rPr>
+        <w:t>Comics</w:t>
+      </w:r>
+      <w:r>
+        <w:rPr>
+          <w:sz w:val="28"/>
+          <w:szCs w:val="28"/>
+        </w:rPr>
+        <w:t xml:space="preserve">», </w:t>
+      </w:r>
+      <w:r>
+        <w:rPr>
+          <w:sz w:val="28"/>
+          <w:szCs w:val="28"/>
+        </w:rPr>
+        <w:t>например,</w:t>
+      </w:r>
+      <w:r>
+        <w:rPr>
+          <w:sz w:val="28"/>
+          <w:szCs w:val="28"/>
+        </w:rPr>
+        <w:t xml:space="preserve"> такие как: </w:t>
+      </w:r>
+    </w:p>
+    <w:p>
+      <w:pPr>
+        <w:pStyle w:val="11"/>
+        <w:numPr>
+          <w:ilvl w:val="0"/>
+          <w:numId w:val="19"/>
+        </w:numPr>
+        <w:tabs>
+          <w:tab w:val="left" w:pos="1080"/>
+        </w:tabs>
+        <w:spacing w:after="0" w:line="360" w:lineRule="auto"/>
+        <w:jc w:val="both"/>
+        <w:rPr>
+          <w:rFonts w:ascii="Times New Roman" w:hAnsi="Times New Roman" w:cs="Times New Roman"/>
+          <w:sz w:val="28"/>
+          <w:szCs w:val="28"/>
+        </w:rPr>
+      </w:pPr>
+      <w:proofErr w:type="spellStart"/>
+      <w:r>
+        <w:rPr>
+          <w:rFonts w:ascii="Times New Roman" w:hAnsi="Times New Roman" w:cs="Times New Roman"/>
+          <w:sz w:val="28"/>
+          <w:szCs w:val="28"/>
+          <w:lang w:val="en-US"/>
+        </w:rPr>
+        <w:t>comicskrama</w:t>
+      </w:r>
+      <w:proofErr w:type="spellEnd"/>
+      <w:r>
+        <w:rPr>
+          <w:rFonts w:ascii="Times New Roman" w:hAnsi="Times New Roman" w:cs="Times New Roman"/>
+          <w:sz w:val="28"/>
+          <w:szCs w:val="28"/>
+        </w:rPr>
+        <w:t>.</w:t>
+      </w:r>
+      <w:r>
+        <w:rPr>
+          <w:rFonts w:ascii="Times New Roman" w:hAnsi="Times New Roman" w:cs="Times New Roman"/>
+          <w:sz w:val="28"/>
+          <w:szCs w:val="28"/>
+          <w:lang w:val="en-US"/>
+        </w:rPr>
+        <w:t>by</w:t>
+      </w:r>
+      <w:r>
+        <w:rPr>
+          <w:rFonts w:ascii="Times New Roman" w:hAnsi="Times New Roman" w:cs="Times New Roman"/>
+          <w:sz w:val="28"/>
+          <w:szCs w:val="28"/>
+        </w:rPr>
+        <w:t xml:space="preserve">– сайт предоставляющий информацию о </w:t>
+      </w:r>
+      <w:r>
+        <w:rPr>
+          <w:rFonts w:ascii="Times New Roman" w:hAnsi="Times New Roman" w:cs="Times New Roman"/>
+          <w:sz w:val="28"/>
+          <w:szCs w:val="28"/>
+        </w:rPr>
+        <w:t>комиксах, местах их продажи</w:t>
+      </w:r>
+      <w:r>
+        <w:rPr>
+          <w:rFonts w:ascii="Times New Roman" w:hAnsi="Times New Roman" w:cs="Times New Roman"/>
+          <w:sz w:val="28"/>
+          <w:szCs w:val="28"/>
+        </w:rPr>
+        <w:t xml:space="preserve">. </w:t>
+      </w:r>
+    </w:p>
+    <w:p>
+      <w:pPr>
+        <w:pStyle w:val="11"/>
+        <w:numPr>
+          <w:ilvl w:val="0"/>
+          <w:numId w:val="19"/>
+        </w:numPr>
+        <w:tabs>
+          <w:tab w:val="left" w:pos="1080"/>
+        </w:tabs>
+        <w:spacing w:after="0" w:line="360" w:lineRule="auto"/>
+        <w:jc w:val="both"/>
+        <w:rPr>
+          <w:rFonts w:ascii="Times New Roman" w:hAnsi="Times New Roman" w:cs="Times New Roman"/>
+          <w:sz w:val="28"/>
+          <w:szCs w:val="28"/>
+        </w:rPr>
+      </w:pPr>
+      <w:r>
+        <w:rPr>
+          <w:rFonts w:ascii="Times New Roman" w:hAnsi="Times New Roman" w:cs="Times New Roman"/>
+          <w:sz w:val="28"/>
+          <w:szCs w:val="28"/>
+        </w:rPr>
+        <w:lastRenderedPageBreak/>
+        <w:t>comix.by</w:t>
+      </w:r>
+      <w:r>
+        <w:rPr>
+          <w:rFonts w:ascii="Times New Roman" w:hAnsi="Times New Roman" w:cs="Times New Roman"/>
+          <w:sz w:val="28"/>
+          <w:szCs w:val="28"/>
+        </w:rPr>
+        <w:t xml:space="preserve"> – сайт также предоставляет информацию</w:t>
+      </w:r>
+      <w:r>
+        <w:rPr>
+          <w:rFonts w:ascii="Times New Roman" w:hAnsi="Times New Roman" w:cs="Times New Roman"/>
+          <w:sz w:val="28"/>
+          <w:szCs w:val="28"/>
+        </w:rPr>
+        <w:t xml:space="preserve"> о комиксах и занимается доставкой комиксов по РБ</w:t>
+      </w:r>
+      <w:r>
+        <w:rPr>
+          <w:rFonts w:ascii="Times New Roman" w:hAnsi="Times New Roman" w:cs="Times New Roman"/>
+          <w:sz w:val="28"/>
+          <w:szCs w:val="28"/>
+        </w:rPr>
+        <w:t xml:space="preserve"> </w:t>
+      </w:r>
+    </w:p>
+    <w:p>
+      <w:pPr>
+        <w:pStyle w:val="11"/>
+        <w:numPr>
+          <w:ilvl w:val="0"/>
+          <w:numId w:val="19"/>
+        </w:numPr>
+        <w:tabs>
+          <w:tab w:val="left" w:pos="1080"/>
+        </w:tabs>
+        <w:spacing w:after="0" w:line="360" w:lineRule="auto"/>
+        <w:jc w:val="both"/>
+        <w:rPr>
+          <w:rFonts w:ascii="Times New Roman" w:hAnsi="Times New Roman" w:cs="Times New Roman"/>
+          <w:sz w:val="28"/>
+          <w:szCs w:val="28"/>
+        </w:rPr>
+      </w:pPr>
+      <w:proofErr w:type="spellStart"/>
+      <w:r>
+        <w:rPr>
+          <w:rFonts w:ascii="Times New Roman" w:hAnsi="Times New Roman" w:cs="Times New Roman"/>
+          <w:sz w:val="28"/>
+          <w:szCs w:val="28"/>
+          <w:lang w:val="en-US"/>
+        </w:rPr>
+        <w:t>chookandgeek</w:t>
+      </w:r>
+      <w:proofErr w:type="spellEnd"/>
+      <w:r>
+        <w:rPr>
+          <w:rFonts w:ascii="Times New Roman" w:hAnsi="Times New Roman" w:cs="Times New Roman"/>
+          <w:sz w:val="28"/>
+          <w:szCs w:val="28"/>
+        </w:rPr>
+        <w:t>.</w:t>
+      </w:r>
+      <w:proofErr w:type="spellStart"/>
+      <w:r>
+        <w:rPr>
+          <w:rFonts w:ascii="Times New Roman" w:hAnsi="Times New Roman" w:cs="Times New Roman"/>
+          <w:sz w:val="28"/>
+          <w:szCs w:val="28"/>
+          <w:lang w:val="en-US"/>
+        </w:rPr>
+        <w:t>ru</w:t>
+      </w:r>
+      <w:proofErr w:type="spellEnd"/>
+      <w:r>
+        <w:rPr>
+          <w:rFonts w:ascii="Times New Roman" w:hAnsi="Times New Roman" w:cs="Times New Roman"/>
+          <w:sz w:val="28"/>
+          <w:szCs w:val="28"/>
+        </w:rPr>
+        <w:t xml:space="preserve"> </w:t>
+      </w:r>
+      <w:r>
+        <w:rPr>
+          <w:rFonts w:ascii="Times New Roman" w:hAnsi="Times New Roman" w:cs="Times New Roman"/>
+          <w:sz w:val="28"/>
+          <w:szCs w:val="28"/>
+        </w:rPr>
+        <w:t xml:space="preserve">– </w:t>
+      </w:r>
+      <w:r>
+        <w:rPr>
+          <w:rFonts w:ascii="Times New Roman" w:hAnsi="Times New Roman" w:cs="Times New Roman"/>
+          <w:sz w:val="28"/>
+          <w:szCs w:val="28"/>
+        </w:rPr>
+        <w:t>сайт занимается продажей комиксов, атрибутики</w:t>
+      </w:r>
+      <w:r>
+        <w:rPr>
+          <w:rFonts w:ascii="Times New Roman" w:hAnsi="Times New Roman" w:cs="Times New Roman"/>
+          <w:sz w:val="28"/>
+          <w:szCs w:val="28"/>
+        </w:rPr>
+        <w:t>.</w:t>
+      </w:r>
+    </w:p>
+    <w:p>
+      <w:pPr>
+        <w:spacing w:line="360" w:lineRule="auto"/>
+        <w:ind w:firstLine="709"/>
+        <w:contextualSpacing/>
+        <w:jc w:val="both"/>
+        <w:rPr>
+          <w:sz w:val="28"/>
+          <w:szCs w:val="28"/>
+        </w:rPr>
+      </w:pPr>
+      <w:r>
+        <w:rPr>
+          <w:sz w:val="28"/>
+          <w:szCs w:val="28"/>
+        </w:rPr>
+        <w:t>Преимуществами данного курсового проекта являются:</w:t>
+      </w:r>
+    </w:p>
+    <w:p>
+      <w:pPr>
+        <w:pStyle w:val="11"/>
+        <w:numPr>
+          <w:ilvl w:val="0"/>
+          <w:numId w:val="20"/>
+        </w:numPr>
+        <w:tabs>
+          <w:tab w:val="left" w:pos="1080"/>
+        </w:tabs>
+        <w:spacing w:after="0" w:line="360" w:lineRule="auto"/>
+        <w:ind w:left="0" w:firstLine="709"/>
+        <w:jc w:val="both"/>
+        <w:rPr>
+          <w:rFonts w:ascii="Times New Roman" w:hAnsi="Times New Roman" w:cs="Times New Roman"/>
+          <w:sz w:val="28"/>
+          <w:szCs w:val="28"/>
+        </w:rPr>
+      </w:pPr>
+      <w:r>
+        <w:rPr>
+          <w:rFonts w:ascii="Times New Roman" w:hAnsi="Times New Roman" w:cs="Times New Roman"/>
+          <w:sz w:val="28"/>
+          <w:szCs w:val="28"/>
+        </w:rPr>
+        <w:t>Большой архив комиксов</w:t>
+      </w:r>
+      <w:r>
+        <w:rPr>
+          <w:rFonts w:ascii="Times New Roman" w:hAnsi="Times New Roman" w:cs="Times New Roman"/>
+          <w:sz w:val="28"/>
+          <w:szCs w:val="28"/>
+        </w:rPr>
+        <w:t>.</w:t>
+      </w:r>
+    </w:p>
+    <w:p>
+      <w:pPr>
+        <w:pStyle w:val="11"/>
+        <w:numPr>
+          <w:ilvl w:val="0"/>
+          <w:numId w:val="20"/>
+        </w:numPr>
+        <w:tabs>
+          <w:tab w:val="left" w:pos="1080"/>
+        </w:tabs>
+        <w:spacing w:after="0" w:line="360" w:lineRule="auto"/>
+        <w:ind w:left="0" w:firstLine="709"/>
+        <w:jc w:val="both"/>
+        <w:rPr>
+          <w:rFonts w:ascii="Times New Roman" w:hAnsi="Times New Roman" w:cs="Times New Roman"/>
+          <w:sz w:val="28"/>
+          <w:szCs w:val="28"/>
+        </w:rPr>
+      </w:pPr>
+      <w:r>
+        <w:rPr>
+          <w:rFonts w:ascii="Times New Roman" w:hAnsi="Times New Roman" w:cs="Times New Roman"/>
+          <w:sz w:val="28"/>
+          <w:szCs w:val="28"/>
+        </w:rPr>
+        <w:t>Постоянное обновление</w:t>
+      </w:r>
+      <w:r>
+        <w:rPr>
+          <w:rFonts w:ascii="Times New Roman" w:hAnsi="Times New Roman" w:cs="Times New Roman"/>
+          <w:sz w:val="28"/>
+          <w:szCs w:val="28"/>
+        </w:rPr>
+        <w:t xml:space="preserve"> комиксов</w:t>
+      </w:r>
+      <w:r>
+        <w:rPr>
+          <w:rFonts w:ascii="Times New Roman" w:hAnsi="Times New Roman" w:cs="Times New Roman"/>
+          <w:sz w:val="28"/>
+          <w:szCs w:val="28"/>
+        </w:rPr>
+        <w:t>.</w:t>
+      </w:r>
+    </w:p>
+    <w:p>
+      <w:pPr>
+        <w:pStyle w:val="11"/>
+        <w:numPr>
+          <w:ilvl w:val="0"/>
+          <w:numId w:val="20"/>
+        </w:numPr>
+        <w:tabs>
+          <w:tab w:val="left" w:pos="1080"/>
+        </w:tabs>
+        <w:spacing w:after="0" w:line="360" w:lineRule="auto"/>
+        <w:ind w:left="0" w:firstLine="709"/>
+        <w:jc w:val="both"/>
+        <w:rPr>
+          <w:rFonts w:ascii="Times New Roman" w:hAnsi="Times New Roman" w:cs="Times New Roman"/>
+          <w:sz w:val="28"/>
+          <w:szCs w:val="28"/>
+        </w:rPr>
+      </w:pPr>
+      <w:r>
+        <w:rPr>
+          <w:rFonts w:ascii="Times New Roman" w:hAnsi="Times New Roman" w:cs="Times New Roman"/>
+          <w:sz w:val="28"/>
+          <w:szCs w:val="28"/>
+        </w:rPr>
+        <w:t>Возможность купить электронную версию</w:t>
+      </w:r>
+      <w:r>
+        <w:rPr>
+          <w:rFonts w:ascii="Times New Roman" w:hAnsi="Times New Roman" w:cs="Times New Roman"/>
+          <w:sz w:val="28"/>
+          <w:szCs w:val="28"/>
+        </w:rPr>
+        <w:t>.</w:t>
+      </w:r>
+    </w:p>
+    <w:p>
+      <w:pPr>
+        <w:spacing w:line="360" w:lineRule="auto"/>
+        <w:ind w:firstLine="709"/>
+        <w:contextualSpacing/>
+        <w:jc w:val="both"/>
+        <w:rPr>
+          <w:sz w:val="28"/>
+          <w:szCs w:val="28"/>
+        </w:rPr>
+      </w:pPr>
+      <w:r>
+        <w:rPr>
+          <w:sz w:val="28"/>
+          <w:szCs w:val="28"/>
+        </w:rPr>
+        <w:t xml:space="preserve">Данный сайт необходимо разработать для предоставления информации о </w:t>
+      </w:r>
+      <w:r>
+        <w:rPr>
+          <w:sz w:val="28"/>
+          <w:szCs w:val="28"/>
+        </w:rPr>
+        <w:t>комиксах и их продаже</w:t>
+      </w:r>
+      <w:r>
+        <w:rPr>
+          <w:sz w:val="28"/>
+          <w:szCs w:val="28"/>
+        </w:rPr>
+        <w:t xml:space="preserve">. </w:t>
+      </w:r>
+    </w:p>
+    <w:p>
+      <w:pPr>
+        <w:spacing w:line="360" w:lineRule="auto"/>
+        <w:ind w:firstLine="709"/>
+        <w:contextualSpacing/>
+        <w:rPr>
+          <w:sz w:val="28"/>
+          <w:szCs w:val="28"/>
+        </w:rPr>
+      </w:pPr>
+    </w:p>
+    <w:p>
+      <w:pPr>
+        <w:pStyle w:val="2"/>
+        <w:tabs>
+          <w:tab w:val="left" w:pos="1260"/>
+        </w:tabs>
+        <w:spacing w:before="0" w:line="360" w:lineRule="auto"/>
+        <w:ind w:firstLine="720"/>
+        <w:contextualSpacing/>
+        <w:rPr>
+          <w:rFonts w:ascii="Times New Roman" w:hAnsi="Times New Roman" w:cs="Times New Roman"/>
+          <w:b/>
+          <w:color w:val="auto"/>
+          <w:sz w:val="32"/>
+          <w:szCs w:val="28"/>
+        </w:rPr>
+      </w:pPr>
+      <w:bookmarkStart w:id="5" w:name="_Toc516259502"/>
+      <w:r>
+        <w:rPr>
+          <w:rFonts w:ascii="Times New Roman" w:hAnsi="Times New Roman" w:cs="Times New Roman"/>
+          <w:b/>
+          <w:color w:val="auto"/>
+          <w:sz w:val="32"/>
+          <w:szCs w:val="28"/>
+        </w:rPr>
+        <w:t>1.3</w:t>
+      </w:r>
+      <w:r>
+        <w:rPr>
+          <w:rFonts w:ascii="Times New Roman" w:hAnsi="Times New Roman" w:cs="Times New Roman"/>
+          <w:b/>
+          <w:color w:val="auto"/>
+          <w:sz w:val="32"/>
+          <w:szCs w:val="28"/>
+        </w:rPr>
+        <w:tab/>
+        <w:t>Определение данных и их представление</w:t>
+      </w:r>
+      <w:bookmarkEnd w:id="5"/>
+    </w:p>
+    <w:p>
+      <w:pPr>
+        <w:spacing w:line="360" w:lineRule="auto"/>
+        <w:ind w:firstLine="709"/>
+        <w:contextualSpacing/>
+        <w:rPr>
+          <w:sz w:val="28"/>
+          <w:szCs w:val="28"/>
+        </w:rPr>
+      </w:pPr>
+    </w:p>
+    <w:p>
+      <w:pPr>
+        <w:spacing w:line="360" w:lineRule="auto"/>
+        <w:ind w:firstLine="709"/>
+        <w:contextualSpacing/>
+        <w:jc w:val="both"/>
+        <w:rPr>
+          <w:b/>
+          <w:sz w:val="28"/>
+          <w:szCs w:val="28"/>
+        </w:rPr>
+      </w:pPr>
+      <w:r>
+        <w:rPr>
+          <w:sz w:val="28"/>
+          <w:szCs w:val="28"/>
+        </w:rPr>
+        <w:t>Данные – поддающееся многократной интерпретации представление информации в формализованном виде, пригодном для передачи, связи или обработки.</w:t>
+      </w:r>
+    </w:p>
+    <w:p>
+      <w:pPr>
+        <w:spacing w:line="360" w:lineRule="auto"/>
+        <w:ind w:firstLine="709"/>
+        <w:contextualSpacing/>
+        <w:jc w:val="both"/>
+        <w:rPr>
+          <w:sz w:val="28"/>
+          <w:szCs w:val="28"/>
+        </w:rPr>
+      </w:pPr>
+      <w:r>
+        <w:rPr>
+          <w:sz w:val="28"/>
+          <w:szCs w:val="28"/>
+        </w:rPr>
+        <w:t>Для долговременного хранения данных обычно используются базы данных. Данные в памяти могут быть организованы в различные виды структур данных, таких как массивы, строки, связанные списки или объекты.</w:t>
+      </w:r>
+    </w:p>
+    <w:p>
+      <w:pPr>
+        <w:spacing w:line="360" w:lineRule="auto"/>
+        <w:ind w:firstLine="709"/>
+        <w:contextualSpacing/>
+        <w:jc w:val="both"/>
+        <w:rPr>
+          <w:sz w:val="28"/>
+          <w:szCs w:val="28"/>
+        </w:rPr>
+      </w:pPr>
+      <w:r>
+        <w:rPr>
+          <w:sz w:val="28"/>
+          <w:szCs w:val="28"/>
+        </w:rPr>
+        <w:t>Структуры данных могут хранить данные различных типов, включая числа, строки и другие структуры данных. Ввод и вывод данных в компьютеры производится через периферийные устройства.</w:t>
+      </w:r>
+    </w:p>
+    <w:p>
+      <w:pPr>
+        <w:spacing w:line="360" w:lineRule="auto"/>
+        <w:ind w:firstLine="709"/>
+        <w:contextualSpacing/>
+        <w:jc w:val="both"/>
+        <w:rPr>
+          <w:sz w:val="28"/>
+          <w:szCs w:val="28"/>
+        </w:rPr>
+      </w:pPr>
+      <w:r>
+        <w:rPr>
+          <w:sz w:val="28"/>
+          <w:szCs w:val="28"/>
+        </w:rPr>
+        <w:t>Входная информация: данные, которые вводятся пользователем в процессе работы с приложением</w:t>
+      </w:r>
+    </w:p>
+    <w:p>
+      <w:pPr>
+        <w:spacing w:line="360" w:lineRule="auto"/>
+        <w:ind w:firstLine="709"/>
+        <w:contextualSpacing/>
+        <w:jc w:val="both"/>
+        <w:rPr>
+          <w:sz w:val="28"/>
+          <w:szCs w:val="28"/>
+        </w:rPr>
+      </w:pPr>
+      <w:r>
+        <w:rPr>
+          <w:sz w:val="28"/>
+          <w:szCs w:val="28"/>
+        </w:rPr>
+        <w:t xml:space="preserve">Входными данными в данном курсовом проекте являются действия пользователя, такие как: ввод логина, пароля, информации добавляемой в базу данных, параметры для поиска информации. Данные заносятся в таблицу и хранятся в базе данных. </w:t>
+      </w:r>
+    </w:p>
+    <w:p>
+      <w:pPr>
+        <w:spacing w:line="360" w:lineRule="auto"/>
+        <w:ind w:firstLine="709"/>
+        <w:contextualSpacing/>
+        <w:jc w:val="both"/>
+        <w:rPr>
+          <w:sz w:val="28"/>
+          <w:szCs w:val="28"/>
+        </w:rPr>
+      </w:pPr>
+      <w:r>
+        <w:rPr>
+          <w:sz w:val="28"/>
+          <w:szCs w:val="28"/>
+        </w:rPr>
+        <w:t>Выходная информация: данные, которые вычислительная система посылает пользователю после их обработки.</w:t>
+      </w:r>
+    </w:p>
+    <w:p>
+      <w:pPr>
+        <w:spacing w:line="360" w:lineRule="auto"/>
+        <w:ind w:firstLine="709"/>
+        <w:contextualSpacing/>
+        <w:jc w:val="both"/>
+        <w:rPr>
+          <w:sz w:val="28"/>
+          <w:szCs w:val="28"/>
+        </w:rPr>
+      </w:pPr>
+      <w:r>
+        <w:rPr>
+          <w:sz w:val="28"/>
+          <w:szCs w:val="28"/>
+        </w:rPr>
+        <w:lastRenderedPageBreak/>
+        <w:t>Выходными данными сайта являются результаты поиска, сообщения о некорректных действиях пользователя.</w:t>
+      </w:r>
+    </w:p>
+    <w:p>
+      <w:pPr>
+        <w:tabs>
+          <w:tab w:val="left" w:pos="1080"/>
+          <w:tab w:val="left" w:pos="1260"/>
+        </w:tabs>
+        <w:spacing w:before="100" w:beforeAutospacing="1" w:after="100" w:afterAutospacing="1" w:line="360" w:lineRule="auto"/>
+        <w:ind w:firstLine="709"/>
+        <w:contextualSpacing/>
+        <w:jc w:val="both"/>
+        <w:rPr>
+          <w:rFonts w:eastAsia="SimSun"/>
+          <w:sz w:val="28"/>
+          <w:szCs w:val="28"/>
+        </w:rPr>
+      </w:pPr>
+      <w:r>
+        <w:rPr>
+          <w:rFonts w:eastAsia="SimSun"/>
+          <w:sz w:val="28"/>
+          <w:szCs w:val="28"/>
+        </w:rPr>
+        <w:br w:type="page"/>
+      </w:r>
+    </w:p>
+    <w:p>
+      <w:pPr>
+        <w:pStyle w:val="1"/>
+        <w:tabs>
+          <w:tab w:val="left" w:pos="1080"/>
+        </w:tabs>
+        <w:rPr>
+          <w:rFonts w:cs="Times New Roman"/>
+          <w:color w:val="auto"/>
+        </w:rPr>
+      </w:pPr>
+      <w:bookmarkStart w:id="6" w:name="_Toc516259503"/>
+      <w:r>
+        <w:rPr>
+          <w:rFonts w:cs="Times New Roman"/>
+          <w:color w:val="auto"/>
+        </w:rPr>
+        <w:lastRenderedPageBreak/>
+        <w:t>2</w:t>
+      </w:r>
+      <w:r>
+        <w:rPr>
+          <w:rFonts w:cs="Times New Roman"/>
+          <w:color w:val="auto"/>
+        </w:rPr>
+        <w:tab/>
+        <w:t>ВЫЧИСЛИТЕЛЬНАЯ СИСТЕМА</w:t>
+      </w:r>
+      <w:bookmarkEnd w:id="6"/>
+    </w:p>
+    <w:p/>
+    <w:p>
+      <w:pPr>
+        <w:pStyle w:val="2"/>
+        <w:tabs>
+          <w:tab w:val="left" w:pos="1260"/>
+        </w:tabs>
+        <w:ind w:firstLine="720"/>
+        <w:rPr>
+          <w:rFonts w:ascii="Times New Roman" w:hAnsi="Times New Roman" w:cs="Times New Roman"/>
+          <w:b/>
+          <w:color w:val="auto"/>
+          <w:sz w:val="32"/>
+          <w:szCs w:val="32"/>
+        </w:rPr>
+      </w:pPr>
+      <w:bookmarkStart w:id="7" w:name="_Toc516259504"/>
+      <w:r>
+        <w:rPr>
+          <w:rFonts w:ascii="Times New Roman" w:hAnsi="Times New Roman" w:cs="Times New Roman"/>
+          <w:b/>
+          <w:color w:val="auto"/>
+          <w:sz w:val="32"/>
+          <w:szCs w:val="32"/>
+        </w:rPr>
+        <w:t>2.1</w:t>
+      </w:r>
+      <w:r>
+        <w:rPr>
+          <w:rFonts w:ascii="Times New Roman" w:hAnsi="Times New Roman" w:cs="Times New Roman"/>
+          <w:b/>
+          <w:color w:val="auto"/>
+          <w:sz w:val="32"/>
+          <w:szCs w:val="32"/>
+        </w:rPr>
+        <w:tab/>
+        <w:t>Обоснование выбора языка программирования</w:t>
+      </w:r>
+      <w:bookmarkEnd w:id="7"/>
+    </w:p>
+    <w:p/>
+    <w:p>
+      <w:pPr>
+        <w:spacing w:line="360" w:lineRule="auto"/>
+        <w:ind w:firstLine="709"/>
+        <w:contextualSpacing/>
+        <w:jc w:val="both"/>
+        <w:rPr>
+          <w:sz w:val="28"/>
+          <w:szCs w:val="32"/>
+        </w:rPr>
+      </w:pPr>
+      <w:r>
+        <w:rPr>
+          <w:sz w:val="28"/>
+          <w:szCs w:val="32"/>
+          <w:lang w:val="en-US"/>
+        </w:rPr>
+        <w:t>C</w:t>
+      </w:r>
+      <w:r>
+        <w:rPr>
+          <w:sz w:val="28"/>
+          <w:szCs w:val="32"/>
+        </w:rPr>
+        <w:t xml:space="preserve"># – элегантный, </w:t>
+      </w:r>
+      <w:proofErr w:type="spellStart"/>
+      <w:r>
+        <w:rPr>
+          <w:sz w:val="28"/>
+          <w:szCs w:val="32"/>
+        </w:rPr>
+        <w:t>типо</w:t>
+      </w:r>
+      <w:proofErr w:type="spellEnd"/>
+      <w:r>
+        <w:rPr>
+          <w:sz w:val="28"/>
+          <w:szCs w:val="32"/>
+        </w:rPr>
+        <w:t xml:space="preserve"> безопасный объектно-ориентированный язык, предназначенный для разработки разнообразных безопасных и мощных приложений, выполняемых в среде .</w:t>
+      </w:r>
+      <w:r>
+        <w:rPr>
+          <w:sz w:val="28"/>
+          <w:szCs w:val="32"/>
+          <w:lang w:val="en-US"/>
+        </w:rPr>
+        <w:t>NET</w:t>
+      </w:r>
+      <w:r>
+        <w:rPr>
+          <w:sz w:val="28"/>
+          <w:szCs w:val="32"/>
+        </w:rPr>
+        <w:t xml:space="preserve"> </w:t>
+      </w:r>
+      <w:r>
+        <w:rPr>
+          <w:sz w:val="28"/>
+          <w:szCs w:val="32"/>
+          <w:lang w:val="en-US"/>
+        </w:rPr>
+        <w:t>Framework</w:t>
+      </w:r>
+      <w:r>
+        <w:rPr>
+          <w:sz w:val="28"/>
+          <w:szCs w:val="32"/>
+        </w:rPr>
+        <w:t xml:space="preserve">. С помощью языка </w:t>
+      </w:r>
+      <w:r>
+        <w:rPr>
+          <w:sz w:val="28"/>
+          <w:szCs w:val="32"/>
+          <w:lang w:val="en-US"/>
+        </w:rPr>
+        <w:t>C</w:t>
+      </w:r>
+      <w:r>
+        <w:rPr>
+          <w:sz w:val="28"/>
+          <w:szCs w:val="32"/>
+        </w:rPr>
+        <w:t xml:space="preserve"># можно создавать обычные приложения </w:t>
+      </w:r>
+      <w:r>
+        <w:rPr>
+          <w:sz w:val="28"/>
+          <w:szCs w:val="32"/>
+          <w:lang w:val="en-US"/>
+        </w:rPr>
+        <w:t>Windows</w:t>
+      </w:r>
+      <w:r>
+        <w:rPr>
+          <w:sz w:val="28"/>
+          <w:szCs w:val="32"/>
+        </w:rPr>
+        <w:t xml:space="preserve">, </w:t>
+      </w:r>
+      <w:r>
+        <w:rPr>
+          <w:sz w:val="28"/>
+          <w:szCs w:val="32"/>
+          <w:lang w:val="en-US"/>
+        </w:rPr>
+        <w:t>XML</w:t>
+      </w:r>
+      <w:r>
+        <w:rPr>
+          <w:sz w:val="28"/>
+          <w:szCs w:val="32"/>
+        </w:rPr>
+        <w:t>-веб-службы, распределенные компоненты, приложения «клиент-сервер», приложения баз данных и так далее. [1]</w:t>
+      </w:r>
+    </w:p>
+    <w:p>
+      <w:pPr>
+        <w:spacing w:line="360" w:lineRule="auto"/>
+        <w:ind w:firstLine="709"/>
+        <w:contextualSpacing/>
+        <w:jc w:val="both"/>
+        <w:rPr>
+          <w:sz w:val="28"/>
+          <w:szCs w:val="32"/>
+          <w:lang w:val="en-US"/>
+        </w:rPr>
+      </w:pPr>
+      <w:r>
+        <w:rPr>
+          <w:sz w:val="28"/>
+          <w:szCs w:val="32"/>
+          <w:lang w:val="en-US"/>
+        </w:rPr>
+        <w:t>C</w:t>
+      </w:r>
+      <w:r>
+        <w:rPr>
+          <w:sz w:val="28"/>
+          <w:szCs w:val="32"/>
+        </w:rPr>
+        <w:t xml:space="preserve"># разрабатывался как язык программирования прикладного уровня для </w:t>
+      </w:r>
+      <w:r>
+        <w:rPr>
+          <w:sz w:val="28"/>
+          <w:szCs w:val="32"/>
+          <w:lang w:val="en-US"/>
+        </w:rPr>
+        <w:t>CLR</w:t>
+      </w:r>
+      <w:r>
+        <w:rPr>
+          <w:sz w:val="28"/>
+          <w:szCs w:val="32"/>
+        </w:rPr>
+        <w:t xml:space="preserve"> и, как таковой, зависит, прежде всего от возможностей самой </w:t>
+      </w:r>
+      <w:r>
+        <w:rPr>
+          <w:sz w:val="28"/>
+          <w:szCs w:val="32"/>
+          <w:lang w:val="en-US"/>
+        </w:rPr>
+        <w:t>CLR</w:t>
+      </w:r>
+      <w:r>
+        <w:rPr>
+          <w:sz w:val="28"/>
+          <w:szCs w:val="32"/>
+        </w:rPr>
+        <w:t xml:space="preserve">.  Это касается прежде всего системы типов </w:t>
+      </w:r>
+      <w:r>
+        <w:rPr>
+          <w:sz w:val="28"/>
+          <w:szCs w:val="32"/>
+          <w:lang w:val="en-US"/>
+        </w:rPr>
+        <w:t>C</w:t>
+      </w:r>
+      <w:r>
+        <w:rPr>
+          <w:sz w:val="28"/>
+          <w:szCs w:val="32"/>
+        </w:rPr>
+        <w:t xml:space="preserve">#, которая отражает </w:t>
+      </w:r>
+      <w:r>
+        <w:rPr>
+          <w:sz w:val="28"/>
+          <w:szCs w:val="32"/>
+          <w:lang w:val="en-US"/>
+        </w:rPr>
+        <w:t>FCL</w:t>
+      </w:r>
+      <w:r>
+        <w:rPr>
+          <w:sz w:val="28"/>
+          <w:szCs w:val="32"/>
+        </w:rPr>
+        <w:t xml:space="preserve">.Присутствие или отсутствие тех или иных выразительных особенностей языка диктуется тем, может ли конкретная языковая особенность быть транслирована в соответствующие конструкции </w:t>
+      </w:r>
+      <w:r>
+        <w:rPr>
+          <w:sz w:val="28"/>
+          <w:szCs w:val="32"/>
+          <w:lang w:val="en-US"/>
+        </w:rPr>
+        <w:t>CLR</w:t>
+      </w:r>
+      <w:r>
+        <w:rPr>
+          <w:sz w:val="28"/>
+          <w:szCs w:val="32"/>
+        </w:rPr>
+        <w:t>. [</w:t>
+      </w:r>
+      <w:r>
+        <w:rPr>
+          <w:sz w:val="28"/>
+          <w:szCs w:val="32"/>
+          <w:lang w:val="en-US"/>
+        </w:rPr>
+        <w:t>5]</w:t>
+      </w:r>
+    </w:p>
+    <w:p>
+      <w:pPr>
+        <w:spacing w:line="360" w:lineRule="auto"/>
+        <w:ind w:firstLine="709"/>
+        <w:contextualSpacing/>
+        <w:jc w:val="both"/>
+        <w:rPr>
+          <w:sz w:val="28"/>
+          <w:szCs w:val="32"/>
+          <w:lang w:val="en-US"/>
+        </w:rPr>
+      </w:pPr>
+      <w:r>
+        <w:rPr>
+          <w:sz w:val="28"/>
+          <w:szCs w:val="32"/>
+        </w:rPr>
+        <w:t xml:space="preserve">Преимущества языка </w:t>
+      </w:r>
+      <w:r>
+        <w:rPr>
+          <w:sz w:val="28"/>
+          <w:szCs w:val="32"/>
+          <w:lang w:val="en-US"/>
+        </w:rPr>
+        <w:t>C#:</w:t>
+      </w:r>
+    </w:p>
+    <w:p>
+      <w:pPr>
+        <w:pStyle w:val="11"/>
+        <w:numPr>
+          <w:ilvl w:val="0"/>
+          <w:numId w:val="21"/>
+        </w:numPr>
+        <w:tabs>
+          <w:tab w:val="left" w:pos="1080"/>
+        </w:tabs>
+        <w:spacing w:after="0" w:line="360" w:lineRule="auto"/>
+        <w:ind w:left="0" w:firstLine="709"/>
+        <w:jc w:val="both"/>
+        <w:rPr>
+          <w:rFonts w:ascii="Times New Roman" w:hAnsi="Times New Roman" w:cs="Times New Roman"/>
+          <w:sz w:val="28"/>
+          <w:szCs w:val="32"/>
+        </w:rPr>
+      </w:pPr>
+      <w:r>
+        <w:rPr>
+          <w:rFonts w:ascii="Times New Roman" w:hAnsi="Times New Roman" w:cs="Times New Roman"/>
+          <w:sz w:val="28"/>
+          <w:szCs w:val="32"/>
+        </w:rPr>
+        <w:t xml:space="preserve">язык программирования </w:t>
+      </w:r>
+      <w:r>
+        <w:rPr>
+          <w:rFonts w:ascii="Times New Roman" w:hAnsi="Times New Roman" w:cs="Times New Roman"/>
+          <w:sz w:val="28"/>
+          <w:szCs w:val="32"/>
+          <w:lang w:val="en-US"/>
+        </w:rPr>
+        <w:t>C</w:t>
+      </w:r>
+      <w:r>
+        <w:rPr>
+          <w:rFonts w:ascii="Times New Roman" w:hAnsi="Times New Roman" w:cs="Times New Roman"/>
+          <w:sz w:val="28"/>
+          <w:szCs w:val="32"/>
+        </w:rPr>
+        <w:t># претендует на подлинную объектно-ориентированность (всякая языковая сущность претендует на то, чтобы быть объектом);</w:t>
+      </w:r>
+    </w:p>
+    <w:p>
+      <w:pPr>
+        <w:pStyle w:val="11"/>
+        <w:numPr>
+          <w:ilvl w:val="0"/>
+          <w:numId w:val="21"/>
+        </w:numPr>
+        <w:tabs>
+          <w:tab w:val="left" w:pos="1080"/>
+        </w:tabs>
+        <w:spacing w:after="0" w:line="360" w:lineRule="auto"/>
+        <w:ind w:left="0" w:firstLine="709"/>
+        <w:jc w:val="both"/>
+        <w:rPr>
+          <w:rFonts w:ascii="Times New Roman" w:hAnsi="Times New Roman" w:cs="Times New Roman"/>
+          <w:sz w:val="28"/>
+          <w:szCs w:val="32"/>
+        </w:rPr>
+      </w:pPr>
+      <w:r>
+        <w:rPr>
+          <w:rFonts w:ascii="Times New Roman" w:hAnsi="Times New Roman" w:cs="Times New Roman"/>
+          <w:sz w:val="28"/>
+          <w:szCs w:val="32"/>
+        </w:rPr>
+        <w:t xml:space="preserve">ориентация на безопасность кода (в сравнении с </w:t>
+      </w:r>
+      <w:r>
+        <w:rPr>
+          <w:rFonts w:ascii="Times New Roman" w:hAnsi="Times New Roman" w:cs="Times New Roman"/>
+          <w:sz w:val="28"/>
+          <w:szCs w:val="32"/>
+          <w:lang w:val="en-US"/>
+        </w:rPr>
+        <w:t>C</w:t>
+      </w:r>
+      <w:r>
+        <w:rPr>
+          <w:rFonts w:ascii="Times New Roman" w:hAnsi="Times New Roman" w:cs="Times New Roman"/>
+          <w:sz w:val="28"/>
+          <w:szCs w:val="32"/>
+        </w:rPr>
+        <w:t xml:space="preserve"> и С++);</w:t>
+      </w:r>
+    </w:p>
+    <w:p>
+      <w:pPr>
+        <w:pStyle w:val="11"/>
+        <w:numPr>
+          <w:ilvl w:val="0"/>
+          <w:numId w:val="21"/>
+        </w:numPr>
+        <w:tabs>
+          <w:tab w:val="left" w:pos="1080"/>
+        </w:tabs>
+        <w:spacing w:after="0" w:line="360" w:lineRule="auto"/>
+        <w:ind w:left="0" w:firstLine="709"/>
+        <w:jc w:val="both"/>
+        <w:rPr>
+          <w:rFonts w:ascii="Times New Roman" w:hAnsi="Times New Roman" w:cs="Times New Roman"/>
+          <w:sz w:val="28"/>
+          <w:szCs w:val="32"/>
+        </w:rPr>
+      </w:pPr>
+      <w:r>
+        <w:rPr>
+          <w:rFonts w:ascii="Times New Roman" w:hAnsi="Times New Roman" w:cs="Times New Roman"/>
+          <w:sz w:val="28"/>
+          <w:szCs w:val="32"/>
+        </w:rPr>
+        <w:t>унифицированная система типизации;</w:t>
+      </w:r>
+    </w:p>
+    <w:p>
+      <w:pPr>
+        <w:pStyle w:val="11"/>
+        <w:numPr>
+          <w:ilvl w:val="0"/>
+          <w:numId w:val="21"/>
+        </w:numPr>
+        <w:tabs>
+          <w:tab w:val="left" w:pos="1080"/>
+        </w:tabs>
+        <w:spacing w:after="0" w:line="360" w:lineRule="auto"/>
+        <w:ind w:left="0" w:firstLine="709"/>
+        <w:jc w:val="both"/>
+        <w:rPr>
+          <w:rFonts w:ascii="Times New Roman" w:hAnsi="Times New Roman" w:cs="Times New Roman"/>
+          <w:sz w:val="28"/>
+          <w:szCs w:val="32"/>
+        </w:rPr>
+      </w:pPr>
+      <w:r>
+        <w:rPr>
+          <w:rFonts w:ascii="Times New Roman" w:hAnsi="Times New Roman" w:cs="Times New Roman"/>
+          <w:sz w:val="28"/>
+          <w:szCs w:val="32"/>
+        </w:rPr>
+        <w:t>расширенная поддержка событийно-ориентированного программирования.</w:t>
+      </w:r>
+    </w:p>
+    <w:p>
+      <w:pPr>
+        <w:pStyle w:val="11"/>
+        <w:spacing w:after="0" w:line="360" w:lineRule="auto"/>
+        <w:ind w:left="0" w:firstLine="709"/>
+        <w:jc w:val="both"/>
+        <w:rPr>
+          <w:rFonts w:ascii="Times New Roman" w:hAnsi="Times New Roman" w:cs="Times New Roman"/>
+          <w:sz w:val="28"/>
+          <w:szCs w:val="32"/>
+        </w:rPr>
+      </w:pPr>
+      <w:r>
+        <w:rPr>
+          <w:rFonts w:ascii="Times New Roman" w:hAnsi="Times New Roman" w:cs="Times New Roman"/>
+          <w:sz w:val="28"/>
+          <w:szCs w:val="32"/>
+        </w:rPr>
+        <w:t xml:space="preserve">Недостатки языка </w:t>
+      </w:r>
+      <w:r>
+        <w:rPr>
+          <w:rFonts w:ascii="Times New Roman" w:hAnsi="Times New Roman" w:cs="Times New Roman"/>
+          <w:sz w:val="28"/>
+          <w:szCs w:val="32"/>
+          <w:lang w:val="en-US"/>
+        </w:rPr>
+        <w:t>C#</w:t>
+      </w:r>
+      <w:r>
+        <w:rPr>
+          <w:rFonts w:ascii="Times New Roman" w:hAnsi="Times New Roman" w:cs="Times New Roman"/>
+          <w:sz w:val="28"/>
+          <w:szCs w:val="32"/>
+        </w:rPr>
+        <w:t>:</w:t>
+      </w:r>
+    </w:p>
+    <w:p>
+      <w:pPr>
+        <w:pStyle w:val="11"/>
+        <w:numPr>
+          <w:ilvl w:val="0"/>
+          <w:numId w:val="21"/>
+        </w:numPr>
+        <w:tabs>
+          <w:tab w:val="left" w:pos="1080"/>
+        </w:tabs>
+        <w:spacing w:after="0" w:line="360" w:lineRule="auto"/>
+        <w:ind w:left="0" w:firstLine="709"/>
+        <w:jc w:val="both"/>
+        <w:rPr>
+          <w:rFonts w:ascii="Times New Roman" w:hAnsi="Times New Roman" w:cs="Times New Roman"/>
+          <w:sz w:val="28"/>
+          <w:szCs w:val="32"/>
+        </w:rPr>
+      </w:pPr>
+      <w:r>
+        <w:rPr>
+          <w:rFonts w:ascii="Times New Roman" w:hAnsi="Times New Roman" w:cs="Times New Roman"/>
+          <w:sz w:val="28"/>
+          <w:szCs w:val="32"/>
+        </w:rPr>
+        <w:t>довольно сложный синтаксис;</w:t>
+      </w:r>
+    </w:p>
+    <w:p>
+      <w:pPr>
+        <w:pStyle w:val="11"/>
+        <w:numPr>
+          <w:ilvl w:val="0"/>
+          <w:numId w:val="21"/>
+        </w:numPr>
+        <w:tabs>
+          <w:tab w:val="left" w:pos="1080"/>
+        </w:tabs>
+        <w:spacing w:after="0" w:line="360" w:lineRule="auto"/>
+        <w:ind w:left="0" w:firstLine="709"/>
+        <w:jc w:val="both"/>
+        <w:rPr>
+          <w:rFonts w:ascii="Times New Roman" w:hAnsi="Times New Roman" w:cs="Times New Roman"/>
+          <w:sz w:val="28"/>
+          <w:szCs w:val="32"/>
+        </w:rPr>
+      </w:pPr>
+      <w:r>
+        <w:rPr>
+          <w:rFonts w:ascii="Times New Roman" w:hAnsi="Times New Roman" w:cs="Times New Roman"/>
+          <w:sz w:val="28"/>
+          <w:szCs w:val="32"/>
+        </w:rPr>
+        <w:t>мало свежих концептуальных идей;</w:t>
+      </w:r>
+    </w:p>
+    <w:p>
+      <w:pPr>
+        <w:pStyle w:val="11"/>
+        <w:numPr>
+          <w:ilvl w:val="0"/>
+          <w:numId w:val="21"/>
+        </w:numPr>
+        <w:tabs>
+          <w:tab w:val="left" w:pos="1080"/>
+        </w:tabs>
+        <w:spacing w:after="0" w:line="360" w:lineRule="auto"/>
+        <w:ind w:left="0" w:firstLine="709"/>
+        <w:jc w:val="both"/>
+        <w:rPr>
+          <w:rFonts w:ascii="Times New Roman" w:hAnsi="Times New Roman" w:cs="Times New Roman"/>
+          <w:sz w:val="28"/>
+          <w:szCs w:val="32"/>
+        </w:rPr>
+      </w:pPr>
+      <w:r>
+        <w:rPr>
+          <w:rFonts w:ascii="Times New Roman" w:hAnsi="Times New Roman" w:cs="Times New Roman"/>
+          <w:sz w:val="28"/>
+          <w:szCs w:val="32"/>
+        </w:rPr>
+        <w:t xml:space="preserve">относительно невысокая производительность. </w:t>
+      </w:r>
+    </w:p>
+    <w:p>
+      <w:pPr>
+        <w:spacing w:line="360" w:lineRule="auto"/>
+        <w:ind w:firstLine="709"/>
+        <w:contextualSpacing/>
+        <w:jc w:val="both"/>
+        <w:rPr>
+          <w:sz w:val="28"/>
+          <w:szCs w:val="32"/>
+        </w:rPr>
+      </w:pPr>
+    </w:p>
+    <w:p>
+      <w:pPr>
+        <w:spacing w:line="360" w:lineRule="auto"/>
+        <w:ind w:firstLine="709"/>
+        <w:contextualSpacing/>
+        <w:jc w:val="both"/>
+        <w:rPr>
+          <w:sz w:val="28"/>
+          <w:szCs w:val="32"/>
+        </w:rPr>
+      </w:pPr>
+    </w:p>
+    <w:p>
+      <w:pPr>
+        <w:pStyle w:val="2"/>
+        <w:tabs>
+          <w:tab w:val="left" w:pos="1260"/>
+        </w:tabs>
+        <w:ind w:firstLine="720"/>
+        <w:rPr>
+          <w:rFonts w:ascii="Times New Roman" w:hAnsi="Times New Roman" w:cs="Times New Roman"/>
+          <w:b/>
+          <w:color w:val="auto"/>
+          <w:sz w:val="32"/>
+          <w:szCs w:val="28"/>
+          <w:lang w:eastAsia="ru-RU"/>
+        </w:rPr>
+      </w:pPr>
+      <w:bookmarkStart w:id="8" w:name="_Toc516259505"/>
+      <w:r>
+        <w:rPr>
+          <w:rFonts w:ascii="Times New Roman" w:hAnsi="Times New Roman" w:cs="Times New Roman"/>
+          <w:b/>
+          <w:color w:val="auto"/>
+          <w:sz w:val="32"/>
+          <w:szCs w:val="28"/>
+          <w:lang w:eastAsia="ru-RU"/>
+        </w:rPr>
+        <w:lastRenderedPageBreak/>
+        <w:t>2.2</w:t>
+      </w:r>
+      <w:r>
+        <w:rPr>
+          <w:rFonts w:ascii="Times New Roman" w:hAnsi="Times New Roman" w:cs="Times New Roman"/>
+          <w:b/>
+          <w:color w:val="auto"/>
+          <w:sz w:val="32"/>
+          <w:szCs w:val="28"/>
+          <w:lang w:eastAsia="ru-RU"/>
+        </w:rPr>
+        <w:tab/>
+        <w:t>Обоснование выбора среды разработки</w:t>
+      </w:r>
+      <w:bookmarkEnd w:id="8"/>
+    </w:p>
+    <w:p>
+      <w:pPr>
+        <w:spacing w:line="360" w:lineRule="auto"/>
+        <w:ind w:firstLine="709"/>
+        <w:contextualSpacing/>
+        <w:jc w:val="both"/>
+        <w:rPr>
+          <w:sz w:val="28"/>
+          <w:szCs w:val="28"/>
+        </w:rPr>
+      </w:pPr>
+    </w:p>
+    <w:p>
+      <w:pPr>
+        <w:spacing w:line="360" w:lineRule="auto"/>
+        <w:ind w:firstLine="709"/>
+        <w:contextualSpacing/>
+        <w:jc w:val="both"/>
+        <w:rPr>
+          <w:sz w:val="28"/>
+          <w:szCs w:val="32"/>
+        </w:rPr>
+      </w:pPr>
+      <w:r>
+        <w:rPr>
+          <w:sz w:val="28"/>
+          <w:szCs w:val="32"/>
+          <w:lang w:val="en-US"/>
+        </w:rPr>
+        <w:t>Microsoft</w:t>
+      </w:r>
+      <w:r>
+        <w:rPr>
+          <w:sz w:val="28"/>
+          <w:szCs w:val="32"/>
+        </w:rPr>
+        <w:t xml:space="preserve"> </w:t>
+      </w:r>
+      <w:r>
+        <w:rPr>
+          <w:sz w:val="28"/>
+          <w:szCs w:val="32"/>
+          <w:lang w:val="en-US"/>
+        </w:rPr>
+        <w:t>Visual</w:t>
+      </w:r>
+      <w:r>
+        <w:rPr>
+          <w:sz w:val="28"/>
+          <w:szCs w:val="32"/>
+        </w:rPr>
+        <w:t xml:space="preserve"> </w:t>
+      </w:r>
+      <w:r>
+        <w:rPr>
+          <w:sz w:val="28"/>
+          <w:szCs w:val="32"/>
+          <w:lang w:val="en-US"/>
+        </w:rPr>
+        <w:t>Studio</w:t>
+      </w:r>
+      <w:r>
+        <w:rPr>
+          <w:sz w:val="28"/>
+          <w:szCs w:val="32"/>
+        </w:rPr>
+        <w:t xml:space="preserve"> – это набор инструментов для создания программного обеспечения: от планирования до разработки пользовательского интерфейса, написания кода, тестирования, отладки, анализа качества кода и производительности, развертывания в средах клиентов и сбора данных телеметрии по использованию. Эти инструменты предназначены для максимально эффективной совместной работы. Все они доступны в интегрированной среде разработки (</w:t>
+      </w:r>
+      <w:r>
+        <w:rPr>
+          <w:sz w:val="28"/>
+          <w:szCs w:val="32"/>
+          <w:lang w:val="en-US"/>
+        </w:rPr>
+        <w:t>IDE</w:t>
+      </w:r>
+      <w:r>
+        <w:rPr>
+          <w:sz w:val="28"/>
+          <w:szCs w:val="32"/>
+        </w:rPr>
+        <w:t xml:space="preserve">) </w:t>
+      </w:r>
+      <w:r>
+        <w:rPr>
+          <w:sz w:val="28"/>
+          <w:szCs w:val="32"/>
+          <w:lang w:val="en-US"/>
+        </w:rPr>
+        <w:t>Visual</w:t>
+      </w:r>
+      <w:r>
+        <w:rPr>
+          <w:sz w:val="28"/>
+          <w:szCs w:val="32"/>
+        </w:rPr>
+        <w:t xml:space="preserve"> </w:t>
+      </w:r>
+      <w:r>
+        <w:rPr>
+          <w:sz w:val="28"/>
+          <w:szCs w:val="32"/>
+          <w:lang w:val="en-US"/>
+        </w:rPr>
+        <w:t>Studio</w:t>
+      </w:r>
+      <w:r>
+        <w:rPr>
+          <w:sz w:val="28"/>
+          <w:szCs w:val="32"/>
+        </w:rPr>
+        <w:t>. [6]</w:t>
+      </w:r>
+    </w:p>
+    <w:p>
+      <w:pPr>
+        <w:spacing w:line="360" w:lineRule="auto"/>
+        <w:ind w:firstLine="709"/>
+        <w:contextualSpacing/>
+        <w:jc w:val="both"/>
+        <w:rPr>
+          <w:sz w:val="28"/>
+          <w:szCs w:val="32"/>
+        </w:rPr>
+      </w:pPr>
+      <w:proofErr w:type="spellStart"/>
+      <w:r>
+        <w:rPr>
+          <w:sz w:val="28"/>
+          <w:szCs w:val="32"/>
+        </w:rPr>
+        <w:t>Visual</w:t>
+      </w:r>
+      <w:proofErr w:type="spellEnd"/>
+      <w:r>
+        <w:rPr>
+          <w:sz w:val="28"/>
+          <w:szCs w:val="32"/>
+        </w:rPr>
+        <w:t xml:space="preserve"> </w:t>
+      </w:r>
+      <w:proofErr w:type="spellStart"/>
+      <w:r>
+        <w:rPr>
+          <w:sz w:val="28"/>
+          <w:szCs w:val="32"/>
+        </w:rPr>
+        <w:t>Studio</w:t>
+      </w:r>
+      <w:proofErr w:type="spellEnd"/>
+      <w:r>
+        <w:rPr>
+          <w:sz w:val="28"/>
+          <w:szCs w:val="32"/>
+        </w:rPr>
+        <w:t xml:space="preserve"> можно использовать для создания различных типов приложений, от простых приложений для магазина и игр для мобильных клиентов до больших и сложных систем, обслуживающих предприятия и центры обработки данных. Вы можете создавать:</w:t>
+      </w:r>
+    </w:p>
+    <w:p>
+      <w:pPr>
+        <w:pStyle w:val="11"/>
+        <w:numPr>
+          <w:ilvl w:val="0"/>
+          <w:numId w:val="22"/>
+        </w:numPr>
+        <w:tabs>
+          <w:tab w:val="left" w:pos="1080"/>
+        </w:tabs>
+        <w:spacing w:after="0" w:line="360" w:lineRule="auto"/>
+        <w:ind w:left="0" w:firstLine="709"/>
+        <w:jc w:val="both"/>
+        <w:rPr>
+          <w:rFonts w:ascii="Times New Roman" w:hAnsi="Times New Roman" w:cs="Times New Roman"/>
+          <w:sz w:val="28"/>
+          <w:szCs w:val="32"/>
+        </w:rPr>
+      </w:pPr>
+      <w:r>
+        <w:rPr>
+          <w:rFonts w:ascii="Times New Roman" w:hAnsi="Times New Roman" w:cs="Times New Roman"/>
+          <w:sz w:val="28"/>
+          <w:szCs w:val="32"/>
+        </w:rPr>
+        <w:t xml:space="preserve">приложения и игры, которые выполняются не только на платформе </w:t>
+      </w:r>
+      <w:proofErr w:type="spellStart"/>
+      <w:r>
+        <w:rPr>
+          <w:rFonts w:ascii="Times New Roman" w:hAnsi="Times New Roman" w:cs="Times New Roman"/>
+          <w:sz w:val="28"/>
+          <w:szCs w:val="32"/>
+        </w:rPr>
+        <w:t>Windows</w:t>
+      </w:r>
+      <w:proofErr w:type="spellEnd"/>
+      <w:r>
+        <w:rPr>
+          <w:rFonts w:ascii="Times New Roman" w:hAnsi="Times New Roman" w:cs="Times New Roman"/>
+          <w:sz w:val="28"/>
+          <w:szCs w:val="32"/>
+        </w:rPr>
+        <w:t xml:space="preserve">, но и на </w:t>
+      </w:r>
+      <w:proofErr w:type="spellStart"/>
+      <w:r>
+        <w:rPr>
+          <w:rFonts w:ascii="Times New Roman" w:hAnsi="Times New Roman" w:cs="Times New Roman"/>
+          <w:sz w:val="28"/>
+          <w:szCs w:val="32"/>
+        </w:rPr>
+        <w:t>Android</w:t>
+      </w:r>
+      <w:proofErr w:type="spellEnd"/>
+      <w:r>
+        <w:rPr>
+          <w:rFonts w:ascii="Times New Roman" w:hAnsi="Times New Roman" w:cs="Times New Roman"/>
+          <w:sz w:val="28"/>
+          <w:szCs w:val="32"/>
+        </w:rPr>
+        <w:t xml:space="preserve"> и </w:t>
+      </w:r>
+      <w:proofErr w:type="spellStart"/>
+      <w:r>
+        <w:rPr>
+          <w:rFonts w:ascii="Times New Roman" w:hAnsi="Times New Roman" w:cs="Times New Roman"/>
+          <w:sz w:val="28"/>
+          <w:szCs w:val="32"/>
+        </w:rPr>
+        <w:t>iOS</w:t>
+      </w:r>
+      <w:proofErr w:type="spellEnd"/>
+      <w:r>
+        <w:rPr>
+          <w:rFonts w:ascii="Times New Roman" w:hAnsi="Times New Roman" w:cs="Times New Roman"/>
+          <w:sz w:val="28"/>
+          <w:szCs w:val="32"/>
+        </w:rPr>
+        <w:t>;</w:t>
+      </w:r>
+    </w:p>
+    <w:p>
+      <w:pPr>
+        <w:pStyle w:val="11"/>
+        <w:numPr>
+          <w:ilvl w:val="0"/>
+          <w:numId w:val="22"/>
+        </w:numPr>
+        <w:tabs>
+          <w:tab w:val="left" w:pos="1080"/>
+        </w:tabs>
+        <w:spacing w:after="0" w:line="360" w:lineRule="auto"/>
+        <w:ind w:left="0" w:firstLine="709"/>
+        <w:jc w:val="both"/>
+        <w:rPr>
+          <w:rFonts w:ascii="Times New Roman" w:hAnsi="Times New Roman" w:cs="Times New Roman"/>
+          <w:sz w:val="28"/>
+          <w:szCs w:val="32"/>
+        </w:rPr>
+      </w:pPr>
+      <w:r>
+        <w:rPr>
+          <w:rFonts w:ascii="Times New Roman" w:hAnsi="Times New Roman" w:cs="Times New Roman"/>
+          <w:sz w:val="28"/>
+          <w:szCs w:val="32"/>
+        </w:rPr>
+        <w:t xml:space="preserve">веб-сайты и веб-службы на основе ASP.NET, </w:t>
+      </w:r>
+      <w:proofErr w:type="spellStart"/>
+      <w:r>
+        <w:rPr>
+          <w:rFonts w:ascii="Times New Roman" w:hAnsi="Times New Roman" w:cs="Times New Roman"/>
+          <w:sz w:val="28"/>
+          <w:szCs w:val="32"/>
+        </w:rPr>
+        <w:t>JQuery</w:t>
+      </w:r>
+      <w:proofErr w:type="spellEnd"/>
+      <w:r>
+        <w:rPr>
+          <w:rFonts w:ascii="Times New Roman" w:hAnsi="Times New Roman" w:cs="Times New Roman"/>
+          <w:sz w:val="28"/>
+          <w:szCs w:val="32"/>
+        </w:rPr>
+        <w:t xml:space="preserve">, </w:t>
+      </w:r>
+      <w:proofErr w:type="spellStart"/>
+      <w:r>
+        <w:rPr>
+          <w:rFonts w:ascii="Times New Roman" w:hAnsi="Times New Roman" w:cs="Times New Roman"/>
+          <w:sz w:val="28"/>
+          <w:szCs w:val="32"/>
+        </w:rPr>
+        <w:t>AngularJS</w:t>
+      </w:r>
+      <w:proofErr w:type="spellEnd"/>
+      <w:r>
+        <w:rPr>
+          <w:rFonts w:ascii="Times New Roman" w:hAnsi="Times New Roman" w:cs="Times New Roman"/>
+          <w:sz w:val="28"/>
+          <w:szCs w:val="32"/>
+        </w:rPr>
+        <w:t xml:space="preserve"> и других популярных платформ;</w:t>
+      </w:r>
+    </w:p>
+    <w:p>
+      <w:pPr>
+        <w:pStyle w:val="11"/>
+        <w:numPr>
+          <w:ilvl w:val="0"/>
+          <w:numId w:val="22"/>
+        </w:numPr>
+        <w:tabs>
+          <w:tab w:val="left" w:pos="1080"/>
+        </w:tabs>
+        <w:spacing w:after="0" w:line="360" w:lineRule="auto"/>
+        <w:ind w:left="0" w:firstLine="709"/>
+        <w:jc w:val="both"/>
+        <w:rPr>
+          <w:rFonts w:ascii="Times New Roman" w:hAnsi="Times New Roman" w:cs="Times New Roman"/>
+          <w:sz w:val="28"/>
+          <w:szCs w:val="32"/>
+        </w:rPr>
+      </w:pPr>
+      <w:r>
+        <w:rPr>
+          <w:rFonts w:ascii="Times New Roman" w:hAnsi="Times New Roman" w:cs="Times New Roman"/>
+          <w:sz w:val="28"/>
+          <w:szCs w:val="32"/>
+        </w:rPr>
+        <w:t xml:space="preserve">приложения для самых разных платформ и устройств, включая, но не ограничиваясь: </w:t>
+      </w:r>
+      <w:proofErr w:type="spellStart"/>
+      <w:r>
+        <w:rPr>
+          <w:rFonts w:ascii="Times New Roman" w:hAnsi="Times New Roman" w:cs="Times New Roman"/>
+          <w:sz w:val="28"/>
+          <w:szCs w:val="32"/>
+        </w:rPr>
+        <w:t>Office</w:t>
+      </w:r>
+      <w:proofErr w:type="spellEnd"/>
+      <w:r>
+        <w:rPr>
+          <w:rFonts w:ascii="Times New Roman" w:hAnsi="Times New Roman" w:cs="Times New Roman"/>
+          <w:sz w:val="28"/>
+          <w:szCs w:val="32"/>
+        </w:rPr>
+        <w:t xml:space="preserve">, </w:t>
+      </w:r>
+      <w:proofErr w:type="spellStart"/>
+      <w:r>
+        <w:rPr>
+          <w:rFonts w:ascii="Times New Roman" w:hAnsi="Times New Roman" w:cs="Times New Roman"/>
+          <w:sz w:val="28"/>
+          <w:szCs w:val="32"/>
+        </w:rPr>
+        <w:t>Sharepoint</w:t>
+      </w:r>
+      <w:proofErr w:type="spellEnd"/>
+      <w:r>
+        <w:rPr>
+          <w:rFonts w:ascii="Times New Roman" w:hAnsi="Times New Roman" w:cs="Times New Roman"/>
+          <w:sz w:val="28"/>
+          <w:szCs w:val="32"/>
+        </w:rPr>
+        <w:t xml:space="preserve">, </w:t>
+      </w:r>
+      <w:proofErr w:type="spellStart"/>
+      <w:r>
+        <w:rPr>
+          <w:rFonts w:ascii="Times New Roman" w:hAnsi="Times New Roman" w:cs="Times New Roman"/>
+          <w:sz w:val="28"/>
+          <w:szCs w:val="32"/>
+        </w:rPr>
+        <w:t>Hololens</w:t>
+      </w:r>
+      <w:proofErr w:type="spellEnd"/>
+      <w:r>
+        <w:rPr>
+          <w:rFonts w:ascii="Times New Roman" w:hAnsi="Times New Roman" w:cs="Times New Roman"/>
+          <w:sz w:val="28"/>
+          <w:szCs w:val="32"/>
+        </w:rPr>
+        <w:t xml:space="preserve">, </w:t>
+      </w:r>
+      <w:proofErr w:type="spellStart"/>
+      <w:r>
+        <w:rPr>
+          <w:rFonts w:ascii="Times New Roman" w:hAnsi="Times New Roman" w:cs="Times New Roman"/>
+          <w:sz w:val="28"/>
+          <w:szCs w:val="32"/>
+        </w:rPr>
+        <w:t>Kinect</w:t>
+      </w:r>
+      <w:proofErr w:type="spellEnd"/>
+      <w:r>
+        <w:rPr>
+          <w:rFonts w:ascii="Times New Roman" w:hAnsi="Times New Roman" w:cs="Times New Roman"/>
+          <w:sz w:val="28"/>
+          <w:szCs w:val="32"/>
+        </w:rPr>
+        <w:t xml:space="preserve"> и «Интернета вещей»;</w:t>
+      </w:r>
+    </w:p>
+    <w:p>
+      <w:pPr>
+        <w:pStyle w:val="11"/>
+        <w:numPr>
+          <w:ilvl w:val="0"/>
+          <w:numId w:val="22"/>
+        </w:numPr>
+        <w:tabs>
+          <w:tab w:val="left" w:pos="1080"/>
+        </w:tabs>
+        <w:spacing w:after="0" w:line="360" w:lineRule="auto"/>
+        <w:ind w:left="0" w:firstLine="709"/>
+        <w:jc w:val="both"/>
+        <w:rPr>
+          <w:rFonts w:ascii="Times New Roman" w:hAnsi="Times New Roman" w:cs="Times New Roman"/>
+          <w:sz w:val="28"/>
+          <w:szCs w:val="32"/>
+        </w:rPr>
+      </w:pPr>
+      <w:r>
+        <w:rPr>
+          <w:rFonts w:ascii="Times New Roman" w:hAnsi="Times New Roman" w:cs="Times New Roman"/>
+          <w:sz w:val="28"/>
+          <w:szCs w:val="32"/>
+        </w:rPr>
+        <w:t xml:space="preserve">игры и графические приложения для разных устройств </w:t>
+      </w:r>
+      <w:proofErr w:type="spellStart"/>
+      <w:r>
+        <w:rPr>
+          <w:rFonts w:ascii="Times New Roman" w:hAnsi="Times New Roman" w:cs="Times New Roman"/>
+          <w:sz w:val="28"/>
+          <w:szCs w:val="32"/>
+        </w:rPr>
+        <w:t>Windows</w:t>
+      </w:r>
+      <w:proofErr w:type="spellEnd"/>
+      <w:r>
+        <w:rPr>
+          <w:rFonts w:ascii="Times New Roman" w:hAnsi="Times New Roman" w:cs="Times New Roman"/>
+          <w:sz w:val="28"/>
+          <w:szCs w:val="32"/>
+        </w:rPr>
+        <w:t xml:space="preserve">, включая </w:t>
+      </w:r>
+      <w:proofErr w:type="spellStart"/>
+      <w:r>
+        <w:rPr>
+          <w:rFonts w:ascii="Times New Roman" w:hAnsi="Times New Roman" w:cs="Times New Roman"/>
+          <w:sz w:val="28"/>
+          <w:szCs w:val="32"/>
+        </w:rPr>
+        <w:t>Xbox</w:t>
+      </w:r>
+      <w:proofErr w:type="spellEnd"/>
+      <w:r>
+        <w:rPr>
+          <w:rFonts w:ascii="Times New Roman" w:hAnsi="Times New Roman" w:cs="Times New Roman"/>
+          <w:sz w:val="28"/>
+          <w:szCs w:val="32"/>
+        </w:rPr>
+        <w:t xml:space="preserve">, с поддержкой </w:t>
+      </w:r>
+      <w:proofErr w:type="spellStart"/>
+      <w:r>
+        <w:rPr>
+          <w:rFonts w:ascii="Times New Roman" w:hAnsi="Times New Roman" w:cs="Times New Roman"/>
+          <w:sz w:val="28"/>
+          <w:szCs w:val="32"/>
+        </w:rPr>
+        <w:t>DirectX</w:t>
+      </w:r>
+      <w:proofErr w:type="spellEnd"/>
+      <w:r>
+        <w:rPr>
+          <w:rFonts w:ascii="Times New Roman" w:hAnsi="Times New Roman" w:cs="Times New Roman"/>
+          <w:sz w:val="28"/>
+          <w:szCs w:val="32"/>
+        </w:rPr>
+        <w:t xml:space="preserve">. </w:t>
+      </w:r>
+    </w:p>
+    <w:p>
+      <w:pPr>
+        <w:spacing w:line="360" w:lineRule="auto"/>
+        <w:ind w:firstLine="709"/>
+        <w:contextualSpacing/>
+        <w:jc w:val="both"/>
+        <w:rPr>
+          <w:sz w:val="28"/>
+          <w:szCs w:val="32"/>
+        </w:rPr>
+      </w:pPr>
+      <w:r>
+        <w:rPr>
+          <w:sz w:val="28"/>
+          <w:szCs w:val="32"/>
+        </w:rPr>
+        <w:t>Платформа ASP.NET MVC представляет собой фреймворк для создания сайтов и веб-приложений с помощью реализации паттерна MVC. [3]</w:t>
+      </w:r>
+    </w:p>
+    <w:p>
+      <w:pPr>
+        <w:spacing w:line="360" w:lineRule="auto"/>
+        <w:ind w:firstLine="709"/>
+        <w:contextualSpacing/>
+        <w:jc w:val="both"/>
+        <w:rPr>
+          <w:sz w:val="28"/>
+          <w:szCs w:val="32"/>
+        </w:rPr>
+      </w:pPr>
+      <w:r>
+        <w:rPr>
+          <w:sz w:val="28"/>
+          <w:szCs w:val="32"/>
+        </w:rPr>
+        <w:t>Концепция паттерна (шаблона) MVC (</w:t>
+      </w:r>
+      <w:proofErr w:type="spellStart"/>
+      <w:r>
+        <w:rPr>
+          <w:sz w:val="28"/>
+          <w:szCs w:val="32"/>
+        </w:rPr>
+        <w:t>model</w:t>
+      </w:r>
+      <w:proofErr w:type="spellEnd"/>
+      <w:r>
+        <w:rPr>
+          <w:sz w:val="28"/>
+          <w:szCs w:val="32"/>
+        </w:rPr>
+        <w:t xml:space="preserve"> - </w:t>
+      </w:r>
+      <w:proofErr w:type="spellStart"/>
+      <w:r>
+        <w:rPr>
+          <w:sz w:val="28"/>
+          <w:szCs w:val="32"/>
+        </w:rPr>
+        <w:t>view</w:t>
+      </w:r>
+      <w:proofErr w:type="spellEnd"/>
+      <w:r>
+        <w:rPr>
+          <w:sz w:val="28"/>
+          <w:szCs w:val="32"/>
+        </w:rPr>
+        <w:t xml:space="preserve"> - </w:t>
+      </w:r>
+      <w:proofErr w:type="spellStart"/>
+      <w:r>
+        <w:rPr>
+          <w:sz w:val="28"/>
+          <w:szCs w:val="32"/>
+        </w:rPr>
+        <w:t>controller</w:t>
+      </w:r>
+      <w:proofErr w:type="spellEnd"/>
+      <w:r>
+        <w:rPr>
+          <w:sz w:val="28"/>
+          <w:szCs w:val="32"/>
+        </w:rPr>
+        <w:t>) предполагает разделение приложения на три компонента:</w:t>
+      </w:r>
+    </w:p>
+    <w:p>
+      <w:pPr>
+        <w:spacing w:line="360" w:lineRule="auto"/>
+        <w:ind w:firstLine="709"/>
+        <w:contextualSpacing/>
+        <w:jc w:val="both"/>
+        <w:rPr>
+          <w:sz w:val="28"/>
+          <w:szCs w:val="32"/>
+        </w:rPr>
+      </w:pPr>
+      <w:r>
+        <w:rPr>
+          <w:sz w:val="28"/>
+          <w:szCs w:val="32"/>
+        </w:rPr>
+        <w:t>Контроллер (</w:t>
+      </w:r>
+      <w:proofErr w:type="spellStart"/>
+      <w:r>
+        <w:rPr>
+          <w:sz w:val="28"/>
+          <w:szCs w:val="32"/>
+        </w:rPr>
+        <w:t>controller</w:t>
+      </w:r>
+      <w:proofErr w:type="spellEnd"/>
+      <w:r>
+        <w:rPr>
+          <w:sz w:val="28"/>
+          <w:szCs w:val="32"/>
+        </w:rPr>
+        <w:t xml:space="preserve">) представляет класс, обеспечивающий связь между пользователем и системой, представлением и хранилищем данных. Он получает вводимые пользователем данные и обрабатывает их. И в зависимости от результатов обработки отправляет пользователю определенный вывод, например, в виде представления. </w:t>
+      </w:r>
+    </w:p>
+    <w:p>
+      <w:pPr>
+        <w:spacing w:line="360" w:lineRule="auto"/>
+        <w:ind w:firstLine="709"/>
+        <w:contextualSpacing/>
+        <w:jc w:val="both"/>
+        <w:rPr>
+          <w:sz w:val="28"/>
+          <w:szCs w:val="32"/>
+        </w:rPr>
+      </w:pPr>
+      <w:r>
+        <w:rPr>
+          <w:sz w:val="28"/>
+          <w:szCs w:val="32"/>
+        </w:rPr>
+        <w:lastRenderedPageBreak/>
+        <w:t>Представление (</w:t>
+      </w:r>
+      <w:proofErr w:type="spellStart"/>
+      <w:r>
+        <w:rPr>
+          <w:sz w:val="28"/>
+          <w:szCs w:val="32"/>
+        </w:rPr>
+        <w:t>view</w:t>
+      </w:r>
+      <w:proofErr w:type="spellEnd"/>
+      <w:r>
+        <w:rPr>
+          <w:sz w:val="28"/>
+          <w:szCs w:val="32"/>
+        </w:rPr>
+        <w:t xml:space="preserve">) – это собственно визуальная часть или пользовательский интерфейс приложения. Как правило, </w:t>
+      </w:r>
+      <w:proofErr w:type="spellStart"/>
+      <w:r>
+        <w:rPr>
+          <w:sz w:val="28"/>
+          <w:szCs w:val="32"/>
+        </w:rPr>
+        <w:t>html</w:t>
+      </w:r>
+      <w:proofErr w:type="spellEnd"/>
+      <w:r>
+        <w:rPr>
+          <w:sz w:val="28"/>
+          <w:szCs w:val="32"/>
+        </w:rPr>
+        <w:t>-страница, которую пользователь видит, зайдя на сайт.</w:t>
+      </w:r>
+    </w:p>
+    <w:p>
+      <w:pPr>
+        <w:spacing w:line="360" w:lineRule="auto"/>
+        <w:ind w:firstLine="709"/>
+        <w:contextualSpacing/>
+        <w:jc w:val="both"/>
+        <w:rPr>
+          <w:sz w:val="28"/>
+          <w:szCs w:val="32"/>
+        </w:rPr>
+      </w:pPr>
+      <w:r>
+        <w:rPr>
+          <w:sz w:val="28"/>
+          <w:szCs w:val="32"/>
+        </w:rPr>
+        <w:t>Модель (</w:t>
+      </w:r>
+      <w:r>
+        <w:rPr>
+          <w:sz w:val="28"/>
+          <w:szCs w:val="32"/>
+          <w:lang w:val="en-US"/>
+        </w:rPr>
+        <w:t>model</w:t>
+      </w:r>
+      <w:r>
+        <w:rPr>
+          <w:sz w:val="28"/>
+          <w:szCs w:val="32"/>
+        </w:rPr>
+        <w:t xml:space="preserve">) отвечает за управление состоянием приложения. Логика приложения в модели представлена двумя важными задачами: модель отвечает на запросы относительно состояния приложения, и выполняет действия в ответ на запрос об изменении состояния. </w:t>
+      </w:r>
+    </w:p>
+    <w:p>
+      <w:pPr>
+        <w:spacing w:line="360" w:lineRule="auto"/>
+        <w:ind w:firstLine="709"/>
+        <w:contextualSpacing/>
+        <w:jc w:val="both"/>
+        <w:rPr>
+          <w:sz w:val="28"/>
+          <w:szCs w:val="32"/>
+        </w:rPr>
+      </w:pPr>
+      <w:r>
+        <w:rPr>
+          <w:sz w:val="28"/>
+          <w:szCs w:val="32"/>
+        </w:rPr>
+        <w:t>Платформа ASP.NET MVC имеет следующие преимущества:</w:t>
+      </w:r>
+    </w:p>
+    <w:p>
+      <w:pPr>
+        <w:pStyle w:val="11"/>
+        <w:numPr>
+          <w:ilvl w:val="0"/>
+          <w:numId w:val="22"/>
+        </w:numPr>
+        <w:tabs>
+          <w:tab w:val="left" w:pos="1080"/>
+        </w:tabs>
+        <w:spacing w:after="0" w:line="360" w:lineRule="auto"/>
+        <w:ind w:left="0" w:firstLine="709"/>
+        <w:jc w:val="both"/>
+        <w:rPr>
+          <w:rFonts w:ascii="Times New Roman" w:hAnsi="Times New Roman" w:cs="Times New Roman"/>
+          <w:sz w:val="28"/>
+          <w:szCs w:val="32"/>
+        </w:rPr>
+      </w:pPr>
+      <w:r>
+        <w:rPr>
+          <w:rFonts w:ascii="Times New Roman" w:hAnsi="Times New Roman" w:cs="Times New Roman"/>
+          <w:sz w:val="28"/>
+          <w:szCs w:val="32"/>
+        </w:rPr>
+        <w:t>облегчает управление сложными структурами путем разделения приложения на модель, представление и контроллер;</w:t>
+      </w:r>
+    </w:p>
+    <w:p>
+      <w:pPr>
+        <w:pStyle w:val="11"/>
+        <w:numPr>
+          <w:ilvl w:val="0"/>
+          <w:numId w:val="22"/>
+        </w:numPr>
+        <w:tabs>
+          <w:tab w:val="left" w:pos="1080"/>
+        </w:tabs>
+        <w:spacing w:after="0" w:line="360" w:lineRule="auto"/>
+        <w:ind w:left="0" w:firstLine="709"/>
+        <w:jc w:val="both"/>
+        <w:rPr>
+          <w:rFonts w:ascii="Times New Roman" w:hAnsi="Times New Roman" w:cs="Times New Roman"/>
+          <w:sz w:val="28"/>
+          <w:szCs w:val="32"/>
+        </w:rPr>
+      </w:pPr>
+      <w:r>
+        <w:rPr>
+          <w:rFonts w:ascii="Times New Roman" w:hAnsi="Times New Roman" w:cs="Times New Roman"/>
+          <w:sz w:val="28"/>
+          <w:szCs w:val="32"/>
+        </w:rPr>
+        <w:t>не использует состояние просмотра и серверные формы. Это делает платформу MVC идеальной для разработчиков, которым необходим полный контроль над поведением приложения;</w:t>
+      </w:r>
+    </w:p>
+    <w:p>
+      <w:pPr>
+        <w:pStyle w:val="11"/>
+        <w:numPr>
+          <w:ilvl w:val="0"/>
+          <w:numId w:val="22"/>
+        </w:numPr>
+        <w:tabs>
+          <w:tab w:val="left" w:pos="1080"/>
+        </w:tabs>
+        <w:spacing w:after="0" w:line="360" w:lineRule="auto"/>
+        <w:ind w:left="0" w:firstLine="709"/>
+        <w:jc w:val="both"/>
+        <w:rPr>
+          <w:rFonts w:ascii="Times New Roman" w:hAnsi="Times New Roman" w:cs="Times New Roman"/>
+          <w:sz w:val="28"/>
+          <w:szCs w:val="32"/>
+        </w:rPr>
+      </w:pPr>
+      <w:r>
+        <w:rPr>
+          <w:rFonts w:ascii="Times New Roman" w:hAnsi="Times New Roman" w:cs="Times New Roman"/>
+          <w:sz w:val="28"/>
+          <w:szCs w:val="32"/>
+        </w:rPr>
+        <w:t>использует схему основного контроллера, при которой запросы веб-приложения обрабатываются через один контроллер. Это позволяет создавать приложения, поддерживающие расширенную инфраструктуру маршрутизации;</w:t>
+      </w:r>
+    </w:p>
+    <w:p>
+      <w:pPr>
+        <w:pStyle w:val="11"/>
+        <w:numPr>
+          <w:ilvl w:val="0"/>
+          <w:numId w:val="22"/>
+        </w:numPr>
+        <w:tabs>
+          <w:tab w:val="left" w:pos="1080"/>
+        </w:tabs>
+        <w:spacing w:after="0" w:line="360" w:lineRule="auto"/>
+        <w:ind w:left="0" w:firstLine="709"/>
+        <w:jc w:val="both"/>
+        <w:rPr>
+          <w:rFonts w:ascii="Times New Roman" w:hAnsi="Times New Roman" w:cs="Times New Roman"/>
+          <w:sz w:val="28"/>
+          <w:szCs w:val="32"/>
+        </w:rPr>
+      </w:pPr>
+      <w:r>
+        <w:rPr>
+          <w:rFonts w:ascii="Times New Roman" w:hAnsi="Times New Roman" w:cs="Times New Roman"/>
+          <w:sz w:val="28"/>
+          <w:szCs w:val="32"/>
+        </w:rPr>
+        <w:t>обеспечивает расширенную поддержку разработки на основе тестирования;</w:t>
+      </w:r>
+    </w:p>
+    <w:p>
+      <w:pPr>
+        <w:pStyle w:val="11"/>
+        <w:numPr>
+          <w:ilvl w:val="0"/>
+          <w:numId w:val="22"/>
+        </w:numPr>
+        <w:tabs>
+          <w:tab w:val="left" w:pos="1080"/>
+        </w:tabs>
+        <w:spacing w:after="0" w:line="360" w:lineRule="auto"/>
+        <w:ind w:left="0" w:firstLine="709"/>
+        <w:jc w:val="both"/>
+        <w:rPr>
+          <w:rFonts w:ascii="Times New Roman" w:hAnsi="Times New Roman" w:cs="Times New Roman"/>
+          <w:sz w:val="28"/>
+          <w:szCs w:val="32"/>
+        </w:rPr>
+      </w:pPr>
+      <w:r>
+        <w:rPr>
+          <w:rFonts w:ascii="Times New Roman" w:hAnsi="Times New Roman" w:cs="Times New Roman"/>
+          <w:sz w:val="28"/>
+          <w:szCs w:val="32"/>
+        </w:rPr>
+        <w:t xml:space="preserve">хорошо подходит для веб-приложений, поддерживаемых крупными коллективами разработчиков, а также веб-разработчикам, которым необходим высокий уровень контроля над поведением приложения. </w:t>
+      </w:r>
+      <w:r>
+        <w:rPr>
+          <w:rFonts w:ascii="Times New Roman" w:hAnsi="Times New Roman" w:cs="Times New Roman"/>
+          <w:sz w:val="28"/>
+          <w:szCs w:val="32"/>
+          <w:lang w:val="en-US"/>
+        </w:rPr>
+        <w:t>[3]</w:t>
+      </w:r>
+    </w:p>
+    <w:p>
+      <w:pPr>
+        <w:spacing w:line="360" w:lineRule="auto"/>
+        <w:contextualSpacing/>
+        <w:jc w:val="both"/>
+        <w:rPr>
+          <w:sz w:val="28"/>
+          <w:szCs w:val="32"/>
+        </w:rPr>
+      </w:pPr>
+    </w:p>
+    <w:p>
+      <w:pPr>
+        <w:pStyle w:val="2"/>
+        <w:tabs>
+          <w:tab w:val="left" w:pos="1260"/>
+        </w:tabs>
+        <w:ind w:firstLine="720"/>
+        <w:jc w:val="both"/>
+        <w:rPr>
+          <w:rFonts w:ascii="Times New Roman" w:hAnsi="Times New Roman" w:cs="Times New Roman"/>
+          <w:b/>
+          <w:bCs/>
+          <w:color w:val="auto"/>
+          <w:sz w:val="32"/>
+          <w:szCs w:val="32"/>
+        </w:rPr>
+      </w:pPr>
+      <w:bookmarkStart w:id="9" w:name="_Toc516259506"/>
+      <w:r>
+        <w:rPr>
+          <w:rFonts w:ascii="Times New Roman" w:hAnsi="Times New Roman" w:cs="Times New Roman"/>
+          <w:b/>
+          <w:bCs/>
+          <w:color w:val="auto"/>
+          <w:sz w:val="32"/>
+          <w:szCs w:val="32"/>
+        </w:rPr>
+        <w:t>2.3</w:t>
+      </w:r>
+      <w:r>
+        <w:rPr>
+          <w:rFonts w:ascii="Times New Roman" w:hAnsi="Times New Roman" w:cs="Times New Roman"/>
+          <w:b/>
+          <w:bCs/>
+          <w:color w:val="auto"/>
+          <w:sz w:val="32"/>
+          <w:szCs w:val="32"/>
+        </w:rPr>
+        <w:tab/>
+        <w:t>Требования к конфигурации программного и аппаратного обеспечения</w:t>
+      </w:r>
+      <w:bookmarkEnd w:id="9"/>
+    </w:p>
+    <w:p>
+      <w:pPr>
+        <w:tabs>
+          <w:tab w:val="left" w:pos="1080"/>
+        </w:tabs>
+        <w:spacing w:line="360" w:lineRule="auto"/>
+        <w:ind w:firstLine="709"/>
+        <w:contextualSpacing/>
+        <w:jc w:val="both"/>
+        <w:rPr>
+          <w:b/>
+          <w:bCs/>
+          <w:sz w:val="32"/>
+          <w:szCs w:val="32"/>
+        </w:rPr>
+      </w:pPr>
+    </w:p>
+    <w:p>
+      <w:pPr>
+        <w:pStyle w:val="a4"/>
+        <w:spacing w:before="0" w:beforeAutospacing="0" w:after="0" w:afterAutospacing="0" w:line="360" w:lineRule="auto"/>
+        <w:ind w:firstLine="709"/>
+        <w:contextualSpacing/>
+        <w:jc w:val="both"/>
+        <w:rPr>
+          <w:sz w:val="28"/>
+          <w:szCs w:val="27"/>
+        </w:rPr>
+      </w:pPr>
+      <w:r>
+        <w:rPr>
+          <w:sz w:val="28"/>
+          <w:szCs w:val="27"/>
+        </w:rPr>
+        <w:t xml:space="preserve">Программа была разработана на ОС </w:t>
+      </w:r>
+      <w:proofErr w:type="spellStart"/>
+      <w:r>
+        <w:rPr>
+          <w:sz w:val="28"/>
+          <w:szCs w:val="27"/>
+        </w:rPr>
+        <w:t>Windows</w:t>
+      </w:r>
+      <w:proofErr w:type="spellEnd"/>
+      <w:r>
+        <w:rPr>
+          <w:sz w:val="28"/>
+          <w:szCs w:val="27"/>
+        </w:rPr>
+        <w:t xml:space="preserve"> 10. Основанием для разработки приложения в которой реализовался курсовой проект, послужило то что, ОС является наиболее оптимальной для работы как профессионалов, так и обычных пользователей. [2]</w:t>
+      </w:r>
+    </w:p>
+    <w:p>
+      <w:pPr>
+        <w:pStyle w:val="a4"/>
+        <w:spacing w:before="0" w:beforeAutospacing="0" w:after="0" w:afterAutospacing="0" w:line="360" w:lineRule="auto"/>
+        <w:ind w:firstLine="709"/>
+        <w:contextualSpacing/>
+        <w:jc w:val="both"/>
+        <w:rPr>
+          <w:sz w:val="28"/>
+          <w:szCs w:val="27"/>
+        </w:rPr>
+      </w:pPr>
+      <w:r>
+        <w:rPr>
+          <w:sz w:val="28"/>
+          <w:szCs w:val="27"/>
+        </w:rPr>
+        <w:lastRenderedPageBreak/>
+        <w:t>Преимущества:</w:t>
+      </w:r>
+    </w:p>
+    <w:p>
+      <w:pPr>
+        <w:pStyle w:val="a4"/>
+        <w:tabs>
+          <w:tab w:val="left" w:pos="1080"/>
+        </w:tabs>
+        <w:spacing w:before="0" w:beforeAutospacing="0" w:after="0" w:afterAutospacing="0" w:line="360" w:lineRule="auto"/>
+        <w:ind w:firstLine="709"/>
+        <w:contextualSpacing/>
+        <w:jc w:val="both"/>
+        <w:rPr>
+          <w:sz w:val="28"/>
+          <w:szCs w:val="27"/>
+        </w:rPr>
+      </w:pPr>
+      <w:r>
+        <w:rPr>
+          <w:sz w:val="28"/>
+          <w:szCs w:val="27"/>
+        </w:rPr>
+        <w:t>1)</w:t>
+      </w:r>
+      <w:r>
+        <w:rPr>
+          <w:sz w:val="28"/>
+          <w:szCs w:val="27"/>
+        </w:rPr>
+        <w:tab/>
+        <w:t>Система достаточно проста в использовании.</w:t>
+      </w:r>
+    </w:p>
+    <w:p>
+      <w:pPr>
+        <w:pStyle w:val="a4"/>
+        <w:tabs>
+          <w:tab w:val="left" w:pos="1080"/>
+        </w:tabs>
+        <w:spacing w:before="0" w:beforeAutospacing="0" w:after="0" w:afterAutospacing="0" w:line="360" w:lineRule="auto"/>
+        <w:ind w:firstLine="709"/>
+        <w:contextualSpacing/>
+        <w:jc w:val="both"/>
+        <w:rPr>
+          <w:sz w:val="28"/>
+          <w:szCs w:val="27"/>
+        </w:rPr>
+      </w:pPr>
+      <w:r>
+        <w:rPr>
+          <w:sz w:val="28"/>
+          <w:szCs w:val="27"/>
+        </w:rPr>
+        <w:t>2)</w:t>
+      </w:r>
+      <w:r>
+        <w:rPr>
+          <w:sz w:val="28"/>
+          <w:szCs w:val="27"/>
+        </w:rPr>
+        <w:tab/>
+        <w:t>Привлекательный внешний вид с различными темами оформления.</w:t>
+      </w:r>
+    </w:p>
+    <w:p>
+      <w:pPr>
+        <w:pStyle w:val="a4"/>
+        <w:tabs>
+          <w:tab w:val="left" w:pos="1080"/>
+        </w:tabs>
+        <w:spacing w:before="0" w:beforeAutospacing="0" w:after="0" w:afterAutospacing="0" w:line="360" w:lineRule="auto"/>
+        <w:ind w:firstLine="709"/>
+        <w:contextualSpacing/>
+        <w:jc w:val="both"/>
+        <w:rPr>
+          <w:sz w:val="28"/>
+          <w:szCs w:val="27"/>
+        </w:rPr>
+      </w:pPr>
+      <w:r>
+        <w:rPr>
+          <w:sz w:val="28"/>
+          <w:szCs w:val="27"/>
+        </w:rPr>
+        <w:t>3)</w:t>
+      </w:r>
+      <w:r>
+        <w:rPr>
+          <w:sz w:val="28"/>
+          <w:szCs w:val="27"/>
+        </w:rPr>
+        <w:tab/>
+        <w:t>Большинство программ как платных, так и бесплатных поддерживают именно эту операционную систему.</w:t>
+      </w:r>
+    </w:p>
+    <w:p>
+      <w:pPr>
+        <w:pStyle w:val="a4"/>
+        <w:tabs>
+          <w:tab w:val="left" w:pos="1080"/>
+        </w:tabs>
+        <w:spacing w:before="0" w:beforeAutospacing="0" w:after="0" w:afterAutospacing="0" w:line="360" w:lineRule="auto"/>
+        <w:ind w:firstLine="709"/>
+        <w:contextualSpacing/>
+        <w:jc w:val="both"/>
+        <w:rPr>
+          <w:sz w:val="28"/>
+          <w:szCs w:val="27"/>
+        </w:rPr>
+      </w:pPr>
+      <w:r>
+        <w:rPr>
+          <w:sz w:val="28"/>
+          <w:szCs w:val="27"/>
+        </w:rPr>
+        <w:t>4)</w:t>
+      </w:r>
+      <w:r>
+        <w:rPr>
+          <w:sz w:val="28"/>
+          <w:szCs w:val="27"/>
+        </w:rPr>
+        <w:tab/>
+        <w:t>Легко восстанавливаемая удаленная информация.</w:t>
+      </w:r>
+    </w:p>
+    <w:p>
+      <w:pPr>
+        <w:pStyle w:val="a4"/>
+        <w:spacing w:before="0" w:beforeAutospacing="0" w:after="0" w:afterAutospacing="0" w:line="360" w:lineRule="auto"/>
+        <w:ind w:firstLine="709"/>
+        <w:contextualSpacing/>
+        <w:jc w:val="both"/>
+        <w:rPr>
+          <w:sz w:val="28"/>
+          <w:szCs w:val="27"/>
+        </w:rPr>
+      </w:pPr>
+      <w:r>
+        <w:rPr>
+          <w:sz w:val="28"/>
+          <w:szCs w:val="27"/>
+        </w:rPr>
+        <w:t xml:space="preserve">Минусы: большая уязвимость от вирусов, атак хакеров и скриптов. </w:t>
+      </w:r>
+    </w:p>
+    <w:p>
+      <w:pPr>
+        <w:pStyle w:val="a4"/>
+        <w:spacing w:before="0" w:beforeAutospacing="0" w:after="0" w:afterAutospacing="0" w:line="360" w:lineRule="auto"/>
+        <w:ind w:firstLine="709"/>
+        <w:contextualSpacing/>
+        <w:jc w:val="both"/>
+        <w:rPr>
+          <w:sz w:val="28"/>
+          <w:szCs w:val="27"/>
+        </w:rPr>
+      </w:pPr>
+      <w:r>
+        <w:rPr>
+          <w:sz w:val="28"/>
+          <w:szCs w:val="27"/>
+        </w:rPr>
+        <w:t>Минимальные требования:</w:t>
+      </w:r>
+    </w:p>
+    <w:p>
+      <w:pPr>
+        <w:pStyle w:val="a4"/>
+        <w:tabs>
+          <w:tab w:val="left" w:pos="1080"/>
+        </w:tabs>
+        <w:spacing w:before="0" w:beforeAutospacing="0" w:after="0" w:afterAutospacing="0" w:line="360" w:lineRule="auto"/>
+        <w:ind w:firstLine="709"/>
+        <w:contextualSpacing/>
+        <w:jc w:val="both"/>
+        <w:rPr>
+          <w:sz w:val="28"/>
+          <w:szCs w:val="27"/>
+        </w:rPr>
+      </w:pPr>
+      <w:r>
+        <w:rPr>
+          <w:sz w:val="28"/>
+          <w:szCs w:val="27"/>
+        </w:rPr>
+        <w:t>1)</w:t>
+      </w:r>
+      <w:r>
+        <w:rPr>
+          <w:sz w:val="28"/>
+          <w:szCs w:val="27"/>
+        </w:rPr>
+        <w:tab/>
+        <w:t>Процессор: не менее 1 ГГц с поддержкой PAE, NX и SSE2.</w:t>
+      </w:r>
+    </w:p>
+    <w:p>
+      <w:pPr>
+        <w:pStyle w:val="a4"/>
+        <w:tabs>
+          <w:tab w:val="left" w:pos="1080"/>
+        </w:tabs>
+        <w:spacing w:before="0" w:beforeAutospacing="0" w:after="0" w:afterAutospacing="0" w:line="360" w:lineRule="auto"/>
+        <w:ind w:firstLine="709"/>
+        <w:contextualSpacing/>
+        <w:jc w:val="both"/>
+        <w:rPr>
+          <w:sz w:val="28"/>
+          <w:szCs w:val="27"/>
+        </w:rPr>
+      </w:pPr>
+      <w:r>
+        <w:rPr>
+          <w:sz w:val="28"/>
+          <w:szCs w:val="27"/>
+        </w:rPr>
+        <w:t>2)</w:t>
+      </w:r>
+      <w:r>
+        <w:rPr>
+          <w:sz w:val="28"/>
+          <w:szCs w:val="27"/>
+        </w:rPr>
+        <w:tab/>
+        <w:t>ОЗУ: 1 ГБ (для 32-разрядной) или 2 ГБ (для 64-разрядной).</w:t>
+      </w:r>
+    </w:p>
+    <w:p>
+      <w:pPr>
+        <w:pStyle w:val="a4"/>
+        <w:tabs>
+          <w:tab w:val="left" w:pos="1080"/>
+        </w:tabs>
+        <w:spacing w:before="0" w:beforeAutospacing="0" w:after="0" w:afterAutospacing="0" w:line="360" w:lineRule="auto"/>
+        <w:ind w:firstLine="709"/>
+        <w:contextualSpacing/>
+        <w:jc w:val="both"/>
+        <w:rPr>
+          <w:sz w:val="28"/>
+          <w:szCs w:val="27"/>
+        </w:rPr>
+      </w:pPr>
+      <w:r>
+        <w:rPr>
+          <w:sz w:val="28"/>
+          <w:szCs w:val="27"/>
+        </w:rPr>
+        <w:t>3)</w:t>
+      </w:r>
+      <w:r>
+        <w:rPr>
+          <w:sz w:val="28"/>
+          <w:szCs w:val="27"/>
+        </w:rPr>
+        <w:tab/>
+        <w:t>Свободное место на жестком диске: 2 ГБ (для 32-разрядной) или 4 ГБ (для 64-разрядной).</w:t>
+      </w:r>
+    </w:p>
+    <w:p>
+      <w:pPr>
+        <w:pStyle w:val="a4"/>
+        <w:tabs>
+          <w:tab w:val="left" w:pos="1080"/>
+        </w:tabs>
+        <w:spacing w:before="0" w:beforeAutospacing="0" w:after="0" w:afterAutospacing="0" w:line="360" w:lineRule="auto"/>
+        <w:ind w:firstLine="709"/>
+        <w:contextualSpacing/>
+        <w:jc w:val="both"/>
+        <w:rPr>
+          <w:sz w:val="28"/>
+          <w:szCs w:val="27"/>
+        </w:rPr>
+      </w:pPr>
+      <w:r>
+        <w:rPr>
+          <w:sz w:val="28"/>
+          <w:szCs w:val="27"/>
+        </w:rPr>
+        <w:t>4)</w:t>
+      </w:r>
+      <w:r>
+        <w:rPr>
+          <w:sz w:val="28"/>
+          <w:szCs w:val="27"/>
+        </w:rPr>
+        <w:tab/>
+        <w:t xml:space="preserve">Видеоадаптер: графическое устройство </w:t>
+      </w:r>
+      <w:proofErr w:type="spellStart"/>
+      <w:r>
+        <w:rPr>
+          <w:sz w:val="28"/>
+          <w:szCs w:val="27"/>
+        </w:rPr>
+        <w:t>Microsoft</w:t>
+      </w:r>
+      <w:proofErr w:type="spellEnd"/>
+      <w:r>
+        <w:rPr>
+          <w:sz w:val="28"/>
+          <w:szCs w:val="27"/>
+        </w:rPr>
+        <w:t xml:space="preserve"> </w:t>
+      </w:r>
+      <w:proofErr w:type="spellStart"/>
+      <w:r>
+        <w:rPr>
+          <w:sz w:val="28"/>
+          <w:szCs w:val="27"/>
+        </w:rPr>
+        <w:t>DirectX</w:t>
+      </w:r>
+      <w:proofErr w:type="spellEnd"/>
+      <w:r>
+        <w:rPr>
+          <w:sz w:val="28"/>
+          <w:szCs w:val="27"/>
+        </w:rPr>
+        <w:t xml:space="preserve"> 9 с драйвером WDDM.</w:t>
+      </w:r>
+    </w:p>
+    <w:p>
+      <w:pPr>
+        <w:spacing w:line="360" w:lineRule="auto"/>
+        <w:contextualSpacing/>
+        <w:jc w:val="both"/>
+        <w:rPr>
+          <w:sz w:val="28"/>
+          <w:szCs w:val="32"/>
+        </w:rPr>
+      </w:pPr>
+      <w:r>
+        <w:rPr>
+          <w:rFonts w:eastAsia="SimSun"/>
+          <w:sz w:val="28"/>
+          <w:szCs w:val="28"/>
+        </w:rPr>
+        <w:br w:type="page"/>
+      </w:r>
+    </w:p>
+    <w:p>
+      <w:pPr>
+        <w:pStyle w:val="1"/>
+        <w:tabs>
+          <w:tab w:val="left" w:pos="1080"/>
+        </w:tabs>
+        <w:rPr>
+          <w:rFonts w:cs="Times New Roman"/>
+          <w:color w:val="auto"/>
+          <w:szCs w:val="28"/>
+        </w:rPr>
+      </w:pPr>
+      <w:bookmarkStart w:id="10" w:name="_Toc516259507"/>
+      <w:r>
+        <w:rPr>
+          <w:rFonts w:cs="Times New Roman"/>
+          <w:color w:val="auto"/>
+          <w:szCs w:val="28"/>
+        </w:rPr>
+        <w:lastRenderedPageBreak/>
+        <w:t>3</w:t>
+      </w:r>
+      <w:r>
+        <w:rPr>
+          <w:rFonts w:cs="Times New Roman"/>
+          <w:color w:val="auto"/>
+          <w:szCs w:val="28"/>
+        </w:rPr>
+        <w:tab/>
+        <w:t>ПРОЕКТИРОВАНИЕ</w:t>
+      </w:r>
+      <w:bookmarkEnd w:id="10"/>
+    </w:p>
+    <w:p/>
+    <w:p>
+      <w:pPr>
+        <w:pStyle w:val="2"/>
+        <w:tabs>
+          <w:tab w:val="left" w:pos="900"/>
+          <w:tab w:val="left" w:pos="1260"/>
+        </w:tabs>
+        <w:ind w:firstLine="720"/>
+        <w:rPr>
+          <w:rFonts w:ascii="Times New Roman" w:hAnsi="Times New Roman" w:cs="Times New Roman"/>
+          <w:b/>
+          <w:color w:val="auto"/>
+          <w:sz w:val="32"/>
+          <w:szCs w:val="28"/>
+        </w:rPr>
+      </w:pPr>
+      <w:bookmarkStart w:id="11" w:name="_Toc516259508"/>
+      <w:r>
+        <w:rPr>
+          <w:rFonts w:ascii="Times New Roman" w:hAnsi="Times New Roman" w:cs="Times New Roman"/>
+          <w:b/>
+          <w:color w:val="auto"/>
+          <w:sz w:val="32"/>
+          <w:szCs w:val="28"/>
+        </w:rPr>
+        <w:t>3.1</w:t>
+      </w:r>
+      <w:r>
+        <w:rPr>
+          <w:rFonts w:ascii="Times New Roman" w:hAnsi="Times New Roman" w:cs="Times New Roman"/>
+          <w:b/>
+          <w:color w:val="auto"/>
+          <w:sz w:val="32"/>
+          <w:szCs w:val="28"/>
+        </w:rPr>
+        <w:tab/>
+        <w:t>Проектирование интерфейса</w:t>
+      </w:r>
+      <w:bookmarkEnd w:id="11"/>
+    </w:p>
+    <w:p/>
+    <w:p>
+      <w:pPr>
+        <w:spacing w:line="360" w:lineRule="auto"/>
+        <w:ind w:firstLine="709"/>
+        <w:contextualSpacing/>
+        <w:jc w:val="both"/>
+        <w:rPr>
+          <w:sz w:val="28"/>
+          <w:szCs w:val="28"/>
+        </w:rPr>
+      </w:pPr>
+      <w:r>
+        <w:rPr>
+          <w:sz w:val="28"/>
+          <w:szCs w:val="28"/>
+        </w:rPr>
+        <w:t>Интерфейс – общая граница между двумя функциональными объектами, требования к которой определяются стандартом; совокупность средств, методов и правил взаимодействия (управления, контроля и т.д.) между элементами системы.</w:t>
+      </w:r>
+    </w:p>
+    <w:p>
+      <w:pPr>
+        <w:spacing w:line="360" w:lineRule="auto"/>
+        <w:ind w:firstLine="709"/>
+        <w:contextualSpacing/>
+        <w:jc w:val="both"/>
+        <w:rPr>
+          <w:sz w:val="28"/>
+          <w:szCs w:val="28"/>
+        </w:rPr>
+      </w:pPr>
+      <w:r>
+        <w:rPr>
+          <w:sz w:val="28"/>
+          <w:szCs w:val="28"/>
+        </w:rPr>
+        <w:t xml:space="preserve">Интерфейсы являются основой взаимодействия всех современны информационных систем. Если интерфейс какого-либо объекта (персонального компьютера, программы, функции) не изменяется (стабилен, стандартизирован), это даёт возможность модифицировать сам объект, не перестраивая принципы его взаимодействия с другими объектами (так, например, научившись работать с одной программой под </w:t>
+      </w:r>
+      <w:proofErr w:type="spellStart"/>
+      <w:r>
+        <w:rPr>
+          <w:sz w:val="28"/>
+          <w:szCs w:val="28"/>
+        </w:rPr>
+        <w:t>Windows</w:t>
+      </w:r>
+      <w:proofErr w:type="spellEnd"/>
+      <w:r>
+        <w:rPr>
+          <w:sz w:val="28"/>
+          <w:szCs w:val="28"/>
+        </w:rPr>
+        <w:t>, пользователь с большей лёгкостью освоит и другие, потому что они имеют однотипные элементы интерфейса).</w:t>
+      </w:r>
+    </w:p>
+    <w:p>
+      <w:pPr>
+        <w:spacing w:line="360" w:lineRule="auto"/>
+        <w:ind w:firstLine="709"/>
+        <w:contextualSpacing/>
+        <w:jc w:val="both"/>
+        <w:rPr>
+          <w:sz w:val="28"/>
+          <w:szCs w:val="28"/>
+        </w:rPr>
+      </w:pPr>
+      <w:r>
+        <w:rPr>
+          <w:sz w:val="28"/>
+          <w:szCs w:val="28"/>
+        </w:rPr>
+        <w:t xml:space="preserve">Стандартный интерфейс – совокупность унифицированных технических, программных и конструктивных средств, основанных на стандарте, реализующих взаимодействие различных функциональных элементов в информационной системе, обеспечивающих информационную, электрическую и конструктивную совместимость этих элементов. Стык (используется редко) – место соединения устройств сети передачи данных. Связь между понятиями протокола и интерфейса не всегда однозначна: интерфейс может содержать элементы протокола, а протокол, в свою очередь, может охватывать несколько интерфейсов (стыков). Основная идея использования стандартных интерфейсов и протоколов – унификация </w:t>
+      </w:r>
+      <w:proofErr w:type="gramStart"/>
+      <w:r>
+        <w:rPr>
+          <w:sz w:val="28"/>
+          <w:szCs w:val="28"/>
+        </w:rPr>
+        <w:t>меж- и</w:t>
+      </w:r>
+      <w:proofErr w:type="gramEnd"/>
+      <w:r>
+        <w:rPr>
+          <w:sz w:val="28"/>
+          <w:szCs w:val="28"/>
+        </w:rPr>
+        <w:t xml:space="preserve"> внутрисистемных и меж - и внутрисетевых связей для повышения эффективности проектирования вычислительных систем. </w:t>
+      </w:r>
+    </w:p>
+    <w:p>
+      <w:pPr>
+        <w:spacing w:line="360" w:lineRule="auto"/>
+        <w:ind w:firstLine="709"/>
+        <w:contextualSpacing/>
+        <w:jc w:val="both"/>
+        <w:rPr>
+          <w:sz w:val="28"/>
+          <w:szCs w:val="28"/>
+        </w:rPr>
+      </w:pPr>
+      <w:r>
+        <w:rPr>
+          <w:sz w:val="28"/>
+          <w:szCs w:val="28"/>
+        </w:rPr>
+        <w:t xml:space="preserve">Данный курсовой проект состоит из </w:t>
+      </w:r>
+      <w:r>
+        <w:rPr>
+          <w:sz w:val="28"/>
+          <w:szCs w:val="28"/>
+        </w:rPr>
+        <w:t>6</w:t>
+      </w:r>
+      <w:r>
+        <w:rPr>
+          <w:sz w:val="28"/>
+          <w:szCs w:val="28"/>
+        </w:rPr>
+        <w:t xml:space="preserve"> веб-страниц.</w:t>
+      </w:r>
+    </w:p>
+    <w:p>
+      <w:pPr>
+        <w:spacing w:line="360" w:lineRule="auto"/>
+        <w:ind w:firstLine="709"/>
+        <w:contextualSpacing/>
+        <w:jc w:val="both"/>
+        <w:rPr>
+          <w:sz w:val="28"/>
+          <w:szCs w:val="28"/>
+        </w:rPr>
+      </w:pPr>
+      <w:r>
+        <w:rPr>
+          <w:sz w:val="28"/>
+          <w:szCs w:val="28"/>
+        </w:rPr>
+        <w:t xml:space="preserve">Страницами данного сайта являются: </w:t>
       </w:r>
     </w:p>
     <w:p>
@@ -1342,26 +4283,68 @@
           <w:sz w:val="28"/>
           <w:szCs w:val="28"/>
         </w:rPr>
-        <w:t>«</w:t>
-      </w:r>
-      <w:proofErr w:type="spellStart"/>
-      <w:r>
-        <w:rPr>
-          <w:rFonts w:ascii="Times New Roman" w:hAnsi="Times New Roman" w:cs="Times New Roman"/>
-          <w:sz w:val="28"/>
-          <w:szCs w:val="28"/>
-          <w:lang w:val="en-US"/>
-        </w:rPr>
-        <w:t>AccountController</w:t>
-      </w:r>
-      <w:proofErr w:type="spellEnd"/>
-      <w:r>
-        <w:rPr>
-          <w:rFonts w:ascii="Times New Roman" w:hAnsi="Times New Roman" w:cs="Times New Roman"/>
-          <w:sz w:val="28"/>
-          <w:szCs w:val="28"/>
-        </w:rPr>
-        <w:t>»: ввод данных для регистрации и авторизации.</w:t>
+        <w:t xml:space="preserve">«Главная»: </w:t>
+      </w:r>
+    </w:p>
+    <w:p>
+      <w:pPr>
+        <w:pStyle w:val="11"/>
+        <w:spacing w:after="0" w:line="360" w:lineRule="auto"/>
+        <w:ind w:left="1068"/>
+        <w:jc w:val="both"/>
+        <w:rPr>
+          <w:rFonts w:ascii="Times New Roman" w:hAnsi="Times New Roman" w:cs="Times New Roman"/>
+          <w:sz w:val="28"/>
+          <w:szCs w:val="28"/>
+        </w:rPr>
+      </w:pPr>
+      <w:r>
+        <w:rPr>
+          <w:rFonts w:ascii="Times New Roman" w:hAnsi="Times New Roman" w:cs="Times New Roman"/>
+          <w:sz w:val="28"/>
+          <w:szCs w:val="28"/>
+        </w:rPr>
+        <w:lastRenderedPageBreak/>
+        <w:t>–</w:t>
+      </w:r>
+      <w:r>
+        <w:rPr>
+          <w:rFonts w:ascii="Times New Roman" w:hAnsi="Times New Roman" w:cs="Times New Roman"/>
+          <w:sz w:val="28"/>
+          <w:szCs w:val="28"/>
+        </w:rPr>
+        <w:tab/>
+        <w:t>общее описание сайта;</w:t>
+      </w:r>
+    </w:p>
+    <w:p>
+      <w:pPr>
+        <w:pStyle w:val="11"/>
+        <w:spacing w:after="0" w:line="360" w:lineRule="auto"/>
+        <w:ind w:left="1068"/>
+        <w:jc w:val="both"/>
+        <w:rPr>
+          <w:rFonts w:ascii="Times New Roman" w:hAnsi="Times New Roman" w:cs="Times New Roman"/>
+          <w:sz w:val="28"/>
+          <w:szCs w:val="28"/>
+        </w:rPr>
+      </w:pPr>
+      <w:r>
+        <w:rPr>
+          <w:rFonts w:ascii="Times New Roman" w:hAnsi="Times New Roman" w:cs="Times New Roman"/>
+          <w:sz w:val="28"/>
+          <w:szCs w:val="28"/>
+        </w:rPr>
+        <w:t>–</w:t>
+      </w:r>
+      <w:r>
+        <w:rPr>
+          <w:rFonts w:ascii="Times New Roman" w:hAnsi="Times New Roman" w:cs="Times New Roman"/>
+          <w:sz w:val="28"/>
+          <w:szCs w:val="28"/>
+        </w:rPr>
+        <w:tab/>
+        <w:t xml:space="preserve"> вывод самых популярных комиксов.</w:t>
       </w:r>
     </w:p>
     <w:p>
@@ -1389,26 +4372,7 @@
           <w:sz w:val="28"/>
           <w:szCs w:val="28"/>
         </w:rPr>
-        <w:t>«</w:t>
-      </w:r>
-      <w:proofErr w:type="spellStart"/>
-      <w:r>
-        <w:rPr>
-          <w:rFonts w:ascii="Times New Roman" w:hAnsi="Times New Roman" w:cs="Times New Roman"/>
-          <w:sz w:val="28"/>
-          <w:szCs w:val="28"/>
-          <w:lang w:val="en-US"/>
-        </w:rPr>
-        <w:t>AdminController</w:t>
-      </w:r>
-      <w:proofErr w:type="spellEnd"/>
-      <w:r>
-        <w:rPr>
-          <w:rFonts w:ascii="Times New Roman" w:hAnsi="Times New Roman" w:cs="Times New Roman"/>
-          <w:sz w:val="28"/>
-          <w:szCs w:val="28"/>
-        </w:rPr>
-        <w:t xml:space="preserve">»: </w:t>
+        <w:t xml:space="preserve">«Каталог»: </w:t>
       </w:r>
     </w:p>
     <w:p>
@@ -1441,7 +4405,7 @@
           <w:szCs w:val="28"/>
         </w:rPr>
         <w:tab/>
-        <w:t>ввод данных для добавления сериалов и фильмов;</w:t>
+        <w:t>поиск комиксов по заданным критериям;</w:t>
       </w:r>
     </w:p>
     <w:p>
@@ -1469,7 +4433,7 @@
           <w:sz w:val="28"/>
           <w:szCs w:val="28"/>
         </w:rPr>
-        <w:t>результат запроса поиска</w:t>
+        <w:t>просмотр описания комиксов</w:t>
       </w:r>
       <w:r>
         <w:rPr>
@@ -1479,34 +4443,6 @@
           <w:lang w:val="en-US"/>
         </w:rPr>
         <w:t>;</w:t>
-      </w:r>
-    </w:p>
-    <w:p>
-      <w:pPr>
-        <w:pStyle w:val="11"/>
-        <w:numPr>
-          <w:ilvl w:val="0"/>
-          <w:numId w:val="17"/>
-        </w:numPr>
-        <w:tabs>
-          <w:tab w:val="left" w:pos="1440"/>
-        </w:tabs>
-        <w:spacing w:after="0" w:line="360" w:lineRule="auto"/>
-        <w:ind w:firstLine="360"/>
-        <w:jc w:val="both"/>
-        <w:rPr>
-          <w:rFonts w:ascii="Times New Roman" w:hAnsi="Times New Roman" w:cs="Times New Roman"/>
-          <w:sz w:val="28"/>
-          <w:szCs w:val="28"/>
-        </w:rPr>
-      </w:pPr>
-      <w:r>
-        <w:rPr>
-          <w:rFonts w:ascii="Times New Roman" w:hAnsi="Times New Roman" w:cs="Times New Roman"/>
-          <w:sz w:val="28"/>
-          <w:szCs w:val="28"/>
-        </w:rPr>
-        <w:t>удаление сериалов и фильмов.</w:t>
       </w:r>
     </w:p>
     <w:p>
@@ -1531,26 +4467,7 @@
           <w:sz w:val="28"/>
           <w:szCs w:val="28"/>
         </w:rPr>
-        <w:t>«</w:t>
-      </w:r>
-      <w:proofErr w:type="spellStart"/>
-      <w:r>
-        <w:rPr>
-          <w:rFonts w:ascii="Times New Roman" w:hAnsi="Times New Roman" w:cs="Times New Roman"/>
-          <w:sz w:val="28"/>
-          <w:szCs w:val="28"/>
-          <w:lang w:val="en-US"/>
-        </w:rPr>
-        <w:t>HomeController</w:t>
-      </w:r>
-      <w:proofErr w:type="spellEnd"/>
-      <w:r>
-        <w:rPr>
-          <w:rFonts w:ascii="Times New Roman" w:hAnsi="Times New Roman" w:cs="Times New Roman"/>
-          <w:sz w:val="28"/>
-          <w:szCs w:val="28"/>
-        </w:rPr>
-        <w:t>»:</w:t>
+        <w:t xml:space="preserve"> «Лента»:</w:t>
       </w:r>
     </w:p>
     <w:p>
@@ -1578,16 +4495,48 @@
           <w:sz w:val="28"/>
           <w:szCs w:val="28"/>
         </w:rPr>
-        <w:t>результат запроса поиска</w:t>
-      </w:r>
-      <w:r>
-        <w:rPr>
-          <w:rFonts w:ascii="Times New Roman" w:hAnsi="Times New Roman" w:cs="Times New Roman"/>
-          <w:sz w:val="28"/>
-          <w:szCs w:val="28"/>
-          <w:lang w:val="en-US"/>
-        </w:rPr>
-        <w:t>;</w:t>
+        <w:t>вывод комиксов по дате добавления;</w:t>
+      </w:r>
+    </w:p>
+    <w:p>
+      <w:pPr>
+        <w:pStyle w:val="11"/>
+        <w:numPr>
+          <w:ilvl w:val="0"/>
+          <w:numId w:val="16"/>
+        </w:numPr>
+        <w:spacing w:after="0" w:line="360" w:lineRule="auto"/>
+        <w:ind w:hanging="348"/>
+        <w:jc w:val="both"/>
+        <w:rPr>
+          <w:rFonts w:ascii="Times New Roman" w:hAnsi="Times New Roman" w:cs="Times New Roman"/>
+          <w:sz w:val="28"/>
+          <w:szCs w:val="28"/>
+        </w:rPr>
+      </w:pPr>
+      <w:r>
+        <w:rPr>
+          <w:rFonts w:ascii="Times New Roman" w:hAnsi="Times New Roman" w:cs="Times New Roman"/>
+          <w:sz w:val="28"/>
+          <w:szCs w:val="28"/>
+        </w:rPr>
+        <w:t>«</w:t>
+      </w:r>
+      <w:r>
+        <w:rPr>
+          <w:rFonts w:ascii="Times New Roman" w:hAnsi="Times New Roman" w:cs="Times New Roman"/>
+          <w:sz w:val="28"/>
+          <w:szCs w:val="28"/>
+        </w:rPr>
+        <w:t>Личный кабинет</w:t>
+      </w:r>
+      <w:r>
+        <w:rPr>
+          <w:rFonts w:ascii="Times New Roman" w:hAnsi="Times New Roman" w:cs="Times New Roman"/>
+          <w:sz w:val="28"/>
+          <w:szCs w:val="28"/>
+        </w:rPr>
+        <w:t>»:</w:t>
       </w:r>
     </w:p>
     <w:p>
@@ -1615,133 +4564,48 @@
           <w:sz w:val="28"/>
           <w:szCs w:val="28"/>
         </w:rPr>
-        <w:t>добавление фильма или сериала в раздел «Избранное».</w:t>
-      </w:r>
-    </w:p>
-    <w:p/>
+        <w:t xml:space="preserve">просмотр </w:t>
+      </w:r>
+      <w:r>
+        <w:rPr>
+          <w:rFonts w:ascii="Times New Roman" w:hAnsi="Times New Roman" w:cs="Times New Roman"/>
+          <w:sz w:val="28"/>
+          <w:szCs w:val="28"/>
+        </w:rPr>
+        <w:t>личного кабинета</w:t>
+      </w:r>
+      <w:r>
+        <w:rPr>
+          <w:rFonts w:ascii="Times New Roman" w:hAnsi="Times New Roman" w:cs="Times New Roman"/>
+          <w:sz w:val="28"/>
+          <w:szCs w:val="28"/>
+        </w:rPr>
+        <w:t>;</w:t>
+      </w:r>
+    </w:p>
     <w:p>
       <w:pPr>
         <w:pStyle w:val="11"/>
         <w:numPr>
           <w:ilvl w:val="0"/>
-          <w:numId w:val="18"/>
+          <w:numId w:val="16"/>
         </w:numPr>
         <w:spacing w:after="0" w:line="360" w:lineRule="auto"/>
-        <w:ind w:left="1260" w:hanging="540"/>
-        <w:outlineLvl w:val="1"/>
-        <w:rPr>
-          <w:rFonts w:ascii="Times New Roman" w:hAnsi="Times New Roman" w:cs="Times New Roman"/>
-          <w:b/>
-          <w:sz w:val="32"/>
-          <w:szCs w:val="28"/>
-        </w:rPr>
-      </w:pPr>
-      <w:bookmarkStart w:id="4" w:name="_Toc516259501"/>
-      <w:r>
-        <w:rPr>
-          <w:rFonts w:ascii="Times New Roman" w:hAnsi="Times New Roman" w:cs="Times New Roman"/>
-          <w:b/>
-          <w:sz w:val="32"/>
-          <w:szCs w:val="28"/>
-        </w:rPr>
-        <w:t>Обоснование необходимости автоматизации</w:t>
-      </w:r>
-      <w:bookmarkEnd w:id="4"/>
-    </w:p>
-    <w:p/>
-    <w:p>
-      <w:pPr>
-        <w:spacing w:line="360" w:lineRule="auto"/>
-        <w:ind w:firstLine="709"/>
-        <w:contextualSpacing/>
-        <w:jc w:val="both"/>
-        <w:rPr>
-          <w:sz w:val="28"/>
-          <w:szCs w:val="28"/>
-        </w:rPr>
-      </w:pPr>
-      <w:r>
-        <w:rPr>
-          <w:sz w:val="28"/>
-          <w:szCs w:val="28"/>
-        </w:rPr>
-        <w:t xml:space="preserve">Полнометражные фильмы и сериалы в наше время являются очень популярными, но следить за их выходом не всегда просто. Предметной областью данного сайта является афиша кино. Без данного сайта тяжело заранее спланировать поход в кино или узнать о выходе нового сериала. Истинным любителям фильмов и сериалов приходилось бы покупать определенные журналы, </w:t>
-      </w:r>
-      <w:proofErr w:type="gramStart"/>
-      <w:r>
-        <w:rPr>
-          <w:sz w:val="28"/>
-          <w:szCs w:val="28"/>
-        </w:rPr>
-        <w:t>что бы</w:t>
-      </w:r>
-      <w:proofErr w:type="gramEnd"/>
-      <w:r>
-        <w:rPr>
-          <w:sz w:val="28"/>
-          <w:szCs w:val="28"/>
-        </w:rPr>
-        <w:t xml:space="preserve"> узнать о новостях в сфере кинематографии. Следить за уже просмотренными фильмами или сериалами являлось бы также сложно, так как пришлось бы заводить тетрадь и составлять список понравившихся кино и сериалов. Для облегчения этой трудной задачи и </w:t>
-      </w:r>
-      <w:r>
-        <w:rPr>
-          <w:sz w:val="28"/>
-          <w:szCs w:val="28"/>
-        </w:rPr>
-        <w:lastRenderedPageBreak/>
-        <w:t xml:space="preserve">существуют сайты, где пользователь может найти точную дату выхода в мир любого сериала или фильма, а также архив премьер. </w:t>
-      </w:r>
-    </w:p>
-    <w:p>
-      <w:pPr>
-        <w:spacing w:line="360" w:lineRule="auto"/>
-        <w:ind w:firstLine="709"/>
-        <w:contextualSpacing/>
-        <w:jc w:val="both"/>
-        <w:rPr>
-          <w:sz w:val="28"/>
-          <w:szCs w:val="28"/>
-        </w:rPr>
-      </w:pPr>
-      <w:r>
-        <w:rPr>
-          <w:sz w:val="28"/>
-          <w:szCs w:val="28"/>
-        </w:rPr>
-        <w:t>Существует множество аналогов сайта «</w:t>
-      </w:r>
-      <w:proofErr w:type="spellStart"/>
-      <w:r>
-        <w:rPr>
-          <w:sz w:val="28"/>
-          <w:szCs w:val="28"/>
-          <w:lang w:val="en-US"/>
-        </w:rPr>
-        <w:t>MovieCatalog</w:t>
-      </w:r>
-      <w:proofErr w:type="spellEnd"/>
-      <w:r>
-        <w:rPr>
-          <w:sz w:val="28"/>
-          <w:szCs w:val="28"/>
-        </w:rPr>
-        <w:t xml:space="preserve">», </w:t>
-      </w:r>
-      <w:proofErr w:type="gramStart"/>
-      <w:r>
-        <w:rPr>
-          <w:sz w:val="28"/>
-          <w:szCs w:val="28"/>
-        </w:rPr>
-        <w:t>например</w:t>
-      </w:r>
-      <w:proofErr w:type="gramEnd"/>
-      <w:r>
-        <w:rPr>
-          <w:sz w:val="28"/>
-          <w:szCs w:val="28"/>
-        </w:rPr>
-        <w:t xml:space="preserve"> такие как: </w:t>
+        <w:ind w:hanging="348"/>
+        <w:jc w:val="both"/>
+        <w:rPr>
+          <w:rFonts w:ascii="Times New Roman" w:hAnsi="Times New Roman" w:cs="Times New Roman"/>
+          <w:sz w:val="28"/>
+          <w:szCs w:val="28"/>
+        </w:rPr>
+      </w:pPr>
+      <w:r>
+        <w:rPr>
+          <w:rFonts w:ascii="Times New Roman" w:hAnsi="Times New Roman" w:cs="Times New Roman"/>
+          <w:sz w:val="28"/>
+          <w:szCs w:val="28"/>
+        </w:rPr>
+        <w:t>«Вход»:</w:t>
       </w:r>
     </w:p>
     <w:p>
@@ -1749,55 +4613,27 @@
         <w:pStyle w:val="11"/>
         <w:numPr>
           <w:ilvl w:val="0"/>
-          <w:numId w:val="19"/>
+          <w:numId w:val="17"/>
         </w:numPr>
         <w:tabs>
           <w:tab w:val="left" w:pos="1080"/>
         </w:tabs>
         <w:spacing w:after="0" w:line="360" w:lineRule="auto"/>
-        <w:ind w:left="0" w:firstLine="709"/>
-        <w:jc w:val="both"/>
-        <w:rPr>
-          <w:rFonts w:ascii="Times New Roman" w:hAnsi="Times New Roman" w:cs="Times New Roman"/>
-          <w:sz w:val="28"/>
-          <w:szCs w:val="28"/>
-        </w:rPr>
-      </w:pPr>
-      <w:r>
-        <w:rPr>
-          <w:rFonts w:ascii="Times New Roman" w:hAnsi="Times New Roman" w:cs="Times New Roman"/>
-          <w:sz w:val="28"/>
-          <w:szCs w:val="28"/>
-          <w:lang w:val="en-US"/>
-        </w:rPr>
-        <w:t>Film</w:t>
-      </w:r>
-      <w:r>
-        <w:rPr>
-          <w:rFonts w:ascii="Times New Roman" w:hAnsi="Times New Roman" w:cs="Times New Roman"/>
-          <w:sz w:val="28"/>
-          <w:szCs w:val="28"/>
-        </w:rPr>
-        <w:t>.</w:t>
-      </w:r>
-      <w:proofErr w:type="spellStart"/>
-      <w:r>
-        <w:rPr>
-          <w:rFonts w:ascii="Times New Roman" w:hAnsi="Times New Roman" w:cs="Times New Roman"/>
-          <w:sz w:val="28"/>
-          <w:szCs w:val="28"/>
-          <w:lang w:val="en-US"/>
-        </w:rPr>
-        <w:t>ru</w:t>
-      </w:r>
-      <w:proofErr w:type="spellEnd"/>
-      <w:r>
-        <w:rPr>
-          <w:rFonts w:ascii="Times New Roman" w:hAnsi="Times New Roman" w:cs="Times New Roman"/>
-          <w:sz w:val="28"/>
-          <w:szCs w:val="28"/>
-        </w:rPr>
-        <w:t xml:space="preserve"> – сайт предоставляющий информацию о выходах фильмов и сериалов в российских кинотеатрах. </w:t>
+        <w:ind w:firstLine="360"/>
+        <w:jc w:val="both"/>
+        <w:rPr>
+          <w:rFonts w:ascii="Times New Roman" w:hAnsi="Times New Roman" w:cs="Times New Roman"/>
+          <w:sz w:val="28"/>
+          <w:szCs w:val="28"/>
+        </w:rPr>
+      </w:pPr>
+      <w:r>
+        <w:rPr>
+          <w:rFonts w:ascii="Times New Roman" w:hAnsi="Times New Roman" w:cs="Times New Roman"/>
+          <w:sz w:val="28"/>
+          <w:szCs w:val="28"/>
+        </w:rPr>
+        <w:t>ввод данных для авторизации;</w:t>
       </w:r>
     </w:p>
     <w:p>
@@ -1805,2761 +4641,52 @@
         <w:pStyle w:val="11"/>
         <w:numPr>
           <w:ilvl w:val="0"/>
-          <w:numId w:val="19"/>
+          <w:numId w:val="16"/>
+        </w:numPr>
+        <w:spacing w:after="0" w:line="360" w:lineRule="auto"/>
+        <w:ind w:hanging="348"/>
+        <w:jc w:val="both"/>
+        <w:rPr>
+          <w:rFonts w:ascii="Times New Roman" w:hAnsi="Times New Roman" w:cs="Times New Roman"/>
+          <w:sz w:val="28"/>
+          <w:szCs w:val="28"/>
+        </w:rPr>
+      </w:pPr>
+      <w:r>
+        <w:rPr>
+          <w:rFonts w:ascii="Times New Roman" w:hAnsi="Times New Roman" w:cs="Times New Roman"/>
+          <w:sz w:val="28"/>
+          <w:szCs w:val="28"/>
+        </w:rPr>
+        <w:t xml:space="preserve"> «Лента»:</w:t>
+      </w:r>
+    </w:p>
+    <w:p>
+      <w:pPr>
+        <w:pStyle w:val="11"/>
+        <w:numPr>
+          <w:ilvl w:val="0"/>
+          <w:numId w:val="17"/>
         </w:numPr>
         <w:tabs>
           <w:tab w:val="left" w:pos="1080"/>
         </w:tabs>
         <w:spacing w:after="0" w:line="360" w:lineRule="auto"/>
-        <w:ind w:left="0" w:firstLine="709"/>
-        <w:jc w:val="both"/>
-        <w:rPr>
-          <w:rFonts w:ascii="Times New Roman" w:hAnsi="Times New Roman" w:cs="Times New Roman"/>
-          <w:sz w:val="28"/>
-          <w:szCs w:val="28"/>
-        </w:rPr>
-      </w:pPr>
-      <w:proofErr w:type="spellStart"/>
-      <w:r>
-        <w:rPr>
-          <w:rFonts w:ascii="Times New Roman" w:hAnsi="Times New Roman" w:cs="Times New Roman"/>
-          <w:sz w:val="28"/>
-          <w:szCs w:val="28"/>
-        </w:rPr>
-        <w:t>КиноПоиск</w:t>
-      </w:r>
-      <w:proofErr w:type="spellEnd"/>
-      <w:r>
-        <w:rPr>
-          <w:rFonts w:ascii="Times New Roman" w:hAnsi="Times New Roman" w:cs="Times New Roman"/>
-          <w:sz w:val="28"/>
-          <w:szCs w:val="28"/>
-        </w:rPr>
-        <w:t xml:space="preserve"> – сайт также предоставляет информацию о кинофильмах и сериалах, в том числе кадры, постеры, обои. </w:t>
-      </w:r>
-    </w:p>
-    <w:p>
-      <w:pPr>
-        <w:pStyle w:val="11"/>
-        <w:numPr>
-          <w:ilvl w:val="0"/>
-          <w:numId w:val="19"/>
-        </w:numPr>
-        <w:tabs>
-          <w:tab w:val="left" w:pos="1080"/>
-        </w:tabs>
-        <w:spacing w:after="0" w:line="360" w:lineRule="auto"/>
-        <w:ind w:left="0" w:firstLine="709"/>
-        <w:jc w:val="both"/>
-        <w:rPr>
-          <w:rFonts w:ascii="Times New Roman" w:hAnsi="Times New Roman" w:cs="Times New Roman"/>
-          <w:sz w:val="28"/>
-          <w:szCs w:val="28"/>
-        </w:rPr>
-      </w:pPr>
-      <w:proofErr w:type="spellStart"/>
-      <w:r>
-        <w:rPr>
-          <w:rFonts w:ascii="Times New Roman" w:hAnsi="Times New Roman" w:cs="Times New Roman"/>
-          <w:sz w:val="28"/>
-          <w:szCs w:val="28"/>
-          <w:lang w:val="en-US"/>
-        </w:rPr>
-        <w:t>KinoNews</w:t>
-      </w:r>
-      <w:proofErr w:type="spellEnd"/>
-      <w:r>
-        <w:rPr>
-          <w:rFonts w:ascii="Times New Roman" w:hAnsi="Times New Roman" w:cs="Times New Roman"/>
-          <w:sz w:val="28"/>
-          <w:szCs w:val="28"/>
-        </w:rPr>
-        <w:t xml:space="preserve"> – это новостной сайт о фильмах.</w:t>
-      </w:r>
-    </w:p>
-    <w:p>
-      <w:pPr>
-        <w:spacing w:line="360" w:lineRule="auto"/>
-        <w:ind w:firstLine="709"/>
-        <w:contextualSpacing/>
-        <w:jc w:val="both"/>
-        <w:rPr>
-          <w:sz w:val="28"/>
-          <w:szCs w:val="28"/>
-        </w:rPr>
-      </w:pPr>
-      <w:r>
-        <w:rPr>
-          <w:sz w:val="28"/>
-          <w:szCs w:val="28"/>
-        </w:rPr>
-        <w:t>Преимуществами данного курсового проекта являются:</w:t>
-      </w:r>
-    </w:p>
-    <w:p>
-      <w:pPr>
-        <w:pStyle w:val="11"/>
-        <w:numPr>
-          <w:ilvl w:val="0"/>
-          <w:numId w:val="20"/>
-        </w:numPr>
-        <w:tabs>
-          <w:tab w:val="left" w:pos="1080"/>
-        </w:tabs>
-        <w:spacing w:after="0" w:line="360" w:lineRule="auto"/>
-        <w:ind w:left="0" w:firstLine="709"/>
-        <w:jc w:val="both"/>
-        <w:rPr>
-          <w:rFonts w:ascii="Times New Roman" w:hAnsi="Times New Roman" w:cs="Times New Roman"/>
-          <w:sz w:val="28"/>
-          <w:szCs w:val="28"/>
-        </w:rPr>
-      </w:pPr>
-      <w:r>
-        <w:rPr>
-          <w:rFonts w:ascii="Times New Roman" w:hAnsi="Times New Roman" w:cs="Times New Roman"/>
-          <w:sz w:val="28"/>
-          <w:szCs w:val="28"/>
-        </w:rPr>
-        <w:t>Точная дата выхода в мир любого фильма и сериала.</w:t>
-      </w:r>
-    </w:p>
-    <w:p>
-      <w:pPr>
-        <w:pStyle w:val="11"/>
-        <w:numPr>
-          <w:ilvl w:val="0"/>
-          <w:numId w:val="20"/>
-        </w:numPr>
-        <w:tabs>
-          <w:tab w:val="left" w:pos="1080"/>
-        </w:tabs>
-        <w:spacing w:after="0" w:line="360" w:lineRule="auto"/>
-        <w:ind w:left="0" w:firstLine="709"/>
-        <w:jc w:val="both"/>
-        <w:rPr>
-          <w:rFonts w:ascii="Times New Roman" w:hAnsi="Times New Roman" w:cs="Times New Roman"/>
-          <w:sz w:val="28"/>
-          <w:szCs w:val="28"/>
-        </w:rPr>
-      </w:pPr>
-      <w:r>
-        <w:rPr>
-          <w:rFonts w:ascii="Times New Roman" w:hAnsi="Times New Roman" w:cs="Times New Roman"/>
-          <w:sz w:val="28"/>
-          <w:szCs w:val="28"/>
-        </w:rPr>
-        <w:t>Постоянное обновление кинопремьер и сериалов.</w:t>
-      </w:r>
-    </w:p>
-    <w:p>
-      <w:pPr>
-        <w:pStyle w:val="11"/>
-        <w:numPr>
-          <w:ilvl w:val="0"/>
-          <w:numId w:val="20"/>
-        </w:numPr>
-        <w:tabs>
-          <w:tab w:val="left" w:pos="1080"/>
-        </w:tabs>
-        <w:spacing w:after="0" w:line="360" w:lineRule="auto"/>
-        <w:ind w:left="0" w:firstLine="709"/>
-        <w:jc w:val="both"/>
-        <w:rPr>
-          <w:rFonts w:ascii="Times New Roman" w:hAnsi="Times New Roman" w:cs="Times New Roman"/>
-          <w:sz w:val="28"/>
-          <w:szCs w:val="28"/>
-        </w:rPr>
-      </w:pPr>
-      <w:r>
-        <w:rPr>
-          <w:rFonts w:ascii="Times New Roman" w:hAnsi="Times New Roman" w:cs="Times New Roman"/>
-          <w:sz w:val="28"/>
-          <w:szCs w:val="28"/>
-        </w:rPr>
-        <w:t>Архив данных о фильмах и сериалах.</w:t>
-      </w:r>
-    </w:p>
-    <w:p>
-      <w:pPr>
-        <w:spacing w:line="360" w:lineRule="auto"/>
-        <w:ind w:firstLine="709"/>
-        <w:contextualSpacing/>
-        <w:jc w:val="both"/>
-        <w:rPr>
-          <w:sz w:val="28"/>
-          <w:szCs w:val="28"/>
-        </w:rPr>
-      </w:pPr>
-      <w:r>
-        <w:rPr>
-          <w:sz w:val="28"/>
-          <w:szCs w:val="28"/>
-        </w:rPr>
-        <w:t xml:space="preserve">Данный сайт необходимо разработать для предоставления информации о выходе новых кинопремьер и сериалов. Для добавления фильмов или сериалов в такие списки как «Избранное». </w:t>
-      </w:r>
-    </w:p>
-    <w:p>
-      <w:pPr>
-        <w:spacing w:line="360" w:lineRule="auto"/>
-        <w:ind w:firstLine="709"/>
-        <w:contextualSpacing/>
-        <w:rPr>
-          <w:sz w:val="28"/>
-          <w:szCs w:val="28"/>
-        </w:rPr>
-      </w:pPr>
-    </w:p>
-    <w:p>
-      <w:pPr>
-        <w:pStyle w:val="2"/>
-        <w:tabs>
-          <w:tab w:val="left" w:pos="1260"/>
-        </w:tabs>
-        <w:spacing w:before="0" w:line="360" w:lineRule="auto"/>
-        <w:ind w:firstLine="720"/>
-        <w:contextualSpacing/>
-        <w:rPr>
-          <w:rFonts w:ascii="Times New Roman" w:hAnsi="Times New Roman" w:cs="Times New Roman"/>
-          <w:b/>
-          <w:color w:val="auto"/>
-          <w:sz w:val="32"/>
-          <w:szCs w:val="28"/>
-        </w:rPr>
-      </w:pPr>
-      <w:bookmarkStart w:id="5" w:name="_Toc516259502"/>
-      <w:r>
-        <w:rPr>
-          <w:rFonts w:ascii="Times New Roman" w:hAnsi="Times New Roman" w:cs="Times New Roman"/>
-          <w:b/>
-          <w:color w:val="auto"/>
-          <w:sz w:val="32"/>
-          <w:szCs w:val="28"/>
-        </w:rPr>
-        <w:t>1.3</w:t>
-      </w:r>
-      <w:r>
-        <w:rPr>
-          <w:rFonts w:ascii="Times New Roman" w:hAnsi="Times New Roman" w:cs="Times New Roman"/>
-          <w:b/>
-          <w:color w:val="auto"/>
-          <w:sz w:val="32"/>
-          <w:szCs w:val="28"/>
-        </w:rPr>
-        <w:tab/>
-        <w:t>Определение данных и их представление</w:t>
-      </w:r>
-      <w:bookmarkEnd w:id="5"/>
-    </w:p>
-    <w:p>
-      <w:pPr>
-        <w:spacing w:line="360" w:lineRule="auto"/>
-        <w:ind w:firstLine="709"/>
-        <w:contextualSpacing/>
-        <w:rPr>
-          <w:sz w:val="28"/>
-          <w:szCs w:val="28"/>
-        </w:rPr>
-      </w:pPr>
-    </w:p>
-    <w:p>
-      <w:pPr>
-        <w:spacing w:line="360" w:lineRule="auto"/>
-        <w:ind w:firstLine="709"/>
-        <w:contextualSpacing/>
-        <w:jc w:val="both"/>
-        <w:rPr>
-          <w:b/>
-          <w:sz w:val="28"/>
-          <w:szCs w:val="28"/>
-        </w:rPr>
-      </w:pPr>
-      <w:r>
-        <w:rPr>
-          <w:sz w:val="28"/>
-          <w:szCs w:val="28"/>
-        </w:rPr>
-        <w:t>Данные – поддающееся многократной интерпретации представление информации в формализованном виде, пригодном для передачи, связи или обработки.</w:t>
-      </w:r>
-    </w:p>
-    <w:p>
-      <w:pPr>
-        <w:spacing w:line="360" w:lineRule="auto"/>
-        <w:ind w:firstLine="709"/>
-        <w:contextualSpacing/>
-        <w:jc w:val="both"/>
-        <w:rPr>
-          <w:sz w:val="28"/>
-          <w:szCs w:val="28"/>
-        </w:rPr>
-      </w:pPr>
-      <w:r>
-        <w:rPr>
-          <w:sz w:val="28"/>
-          <w:szCs w:val="28"/>
-        </w:rPr>
-        <w:t>Для долговременного хранения данных обычно используются базы данных. Данные в памяти могут быть организованы в различные виды структур данных, таких как массивы, строки, связанные списки или объекты.</w:t>
-      </w:r>
-    </w:p>
-    <w:p>
-      <w:pPr>
-        <w:spacing w:line="360" w:lineRule="auto"/>
-        <w:ind w:firstLine="709"/>
-        <w:contextualSpacing/>
-        <w:jc w:val="both"/>
-        <w:rPr>
-          <w:sz w:val="28"/>
-          <w:szCs w:val="28"/>
-        </w:rPr>
-      </w:pPr>
-      <w:r>
-        <w:rPr>
-          <w:sz w:val="28"/>
-          <w:szCs w:val="28"/>
-        </w:rPr>
-        <w:t>Структуры данных могут хранить данные различных типов, включая числа, строки и другие структуры данных. Ввод и вывод данных в компьютеры производится через периферийные устройства.</w:t>
-      </w:r>
-    </w:p>
-    <w:p>
-      <w:pPr>
-        <w:spacing w:line="360" w:lineRule="auto"/>
-        <w:ind w:firstLine="709"/>
-        <w:contextualSpacing/>
-        <w:jc w:val="both"/>
-        <w:rPr>
-          <w:sz w:val="28"/>
-          <w:szCs w:val="28"/>
-        </w:rPr>
-      </w:pPr>
-      <w:r>
-        <w:rPr>
-          <w:sz w:val="28"/>
-          <w:szCs w:val="28"/>
-        </w:rPr>
-        <w:t>Входная информация: данные, которые вводятся пользователем в процессе работы с приложением</w:t>
-      </w:r>
-    </w:p>
-    <w:p>
-      <w:pPr>
-        <w:spacing w:line="360" w:lineRule="auto"/>
-        <w:ind w:firstLine="709"/>
-        <w:contextualSpacing/>
-        <w:jc w:val="both"/>
-        <w:rPr>
-          <w:sz w:val="28"/>
-          <w:szCs w:val="28"/>
-        </w:rPr>
-      </w:pPr>
-      <w:r>
-        <w:rPr>
-          <w:sz w:val="28"/>
-          <w:szCs w:val="28"/>
-        </w:rPr>
-        <w:lastRenderedPageBreak/>
-        <w:t xml:space="preserve">Входными данными в данном курсовом проекте являются действия пользователя, такие как: ввод логина, пароля, информации добавляемой в базу данных, параметры для поиска информации. Данные заносятся в таблицу и хранятся в базе данных. </w:t>
-      </w:r>
-    </w:p>
-    <w:p>
-      <w:pPr>
-        <w:spacing w:line="360" w:lineRule="auto"/>
-        <w:ind w:firstLine="709"/>
-        <w:contextualSpacing/>
-        <w:jc w:val="both"/>
-        <w:rPr>
-          <w:sz w:val="28"/>
-          <w:szCs w:val="28"/>
-        </w:rPr>
-      </w:pPr>
-      <w:r>
-        <w:rPr>
-          <w:sz w:val="28"/>
-          <w:szCs w:val="28"/>
-        </w:rPr>
-        <w:t>Выходная информация: данные, которые вычислительная система посылает пользователю после их обработки.</w:t>
-      </w:r>
-    </w:p>
-    <w:p>
-      <w:pPr>
-        <w:spacing w:line="360" w:lineRule="auto"/>
-        <w:ind w:firstLine="709"/>
-        <w:contextualSpacing/>
-        <w:jc w:val="both"/>
-        <w:rPr>
-          <w:sz w:val="28"/>
-          <w:szCs w:val="28"/>
-        </w:rPr>
-      </w:pPr>
-      <w:r>
-        <w:rPr>
-          <w:sz w:val="28"/>
-          <w:szCs w:val="28"/>
-        </w:rPr>
-        <w:t>Выходными данными сайта являются результаты поиска, сообщения о некорректных действиях пользователя.</w:t>
-      </w:r>
-    </w:p>
-    <w:p>
-      <w:pPr>
-        <w:tabs>
-          <w:tab w:val="left" w:pos="1080"/>
-          <w:tab w:val="left" w:pos="1260"/>
-        </w:tabs>
-        <w:spacing w:before="100" w:beforeAutospacing="1" w:after="100" w:afterAutospacing="1" w:line="360" w:lineRule="auto"/>
-        <w:ind w:firstLine="709"/>
-        <w:contextualSpacing/>
-        <w:jc w:val="both"/>
-        <w:rPr>
-          <w:rFonts w:eastAsia="SimSun"/>
-          <w:sz w:val="28"/>
-          <w:szCs w:val="28"/>
-        </w:rPr>
-      </w:pPr>
-      <w:r>
-        <w:rPr>
-          <w:rFonts w:eastAsia="SimSun"/>
-          <w:sz w:val="28"/>
-          <w:szCs w:val="28"/>
-        </w:rPr>
-        <w:br w:type="page"/>
-      </w:r>
-    </w:p>
-    <w:p>
-      <w:pPr>
-        <w:pStyle w:val="1"/>
-        <w:tabs>
-          <w:tab w:val="left" w:pos="1080"/>
-        </w:tabs>
-        <w:rPr>
-          <w:color w:val="auto"/>
-        </w:rPr>
-      </w:pPr>
-      <w:bookmarkStart w:id="6" w:name="_Toc516259503"/>
-      <w:r>
-        <w:rPr>
-          <w:color w:val="auto"/>
-        </w:rPr>
-        <w:lastRenderedPageBreak/>
-        <w:t>2</w:t>
-      </w:r>
-      <w:r>
-        <w:rPr>
-          <w:color w:val="auto"/>
-        </w:rPr>
-        <w:tab/>
-        <w:t>ВЫЧИСЛИТЕЛЬНАЯ СИСТЕМА</w:t>
-      </w:r>
-      <w:bookmarkEnd w:id="6"/>
-    </w:p>
-    <w:p/>
-    <w:p>
-      <w:pPr>
-        <w:pStyle w:val="2"/>
-        <w:tabs>
-          <w:tab w:val="left" w:pos="1260"/>
-        </w:tabs>
-        <w:ind w:firstLine="720"/>
-        <w:rPr>
-          <w:rFonts w:ascii="Times New Roman" w:hAnsi="Times New Roman" w:cs="Times New Roman"/>
-          <w:b/>
-          <w:color w:val="auto"/>
-          <w:sz w:val="32"/>
-          <w:szCs w:val="32"/>
-        </w:rPr>
-      </w:pPr>
-      <w:bookmarkStart w:id="7" w:name="_Toc516259504"/>
-      <w:r>
-        <w:rPr>
-          <w:rFonts w:ascii="Times New Roman" w:hAnsi="Times New Roman" w:cs="Times New Roman"/>
-          <w:b/>
-          <w:color w:val="auto"/>
-          <w:sz w:val="32"/>
-          <w:szCs w:val="32"/>
-        </w:rPr>
-        <w:t>2.1</w:t>
-      </w:r>
-      <w:r>
-        <w:rPr>
-          <w:rFonts w:ascii="Times New Roman" w:hAnsi="Times New Roman" w:cs="Times New Roman"/>
-          <w:b/>
-          <w:color w:val="auto"/>
-          <w:sz w:val="32"/>
-          <w:szCs w:val="32"/>
-        </w:rPr>
-        <w:tab/>
-        <w:t>Обоснование выбора языка программирования</w:t>
-      </w:r>
-      <w:bookmarkEnd w:id="7"/>
-    </w:p>
-    <w:p/>
-    <w:p>
-      <w:pPr>
-        <w:spacing w:line="360" w:lineRule="auto"/>
-        <w:ind w:firstLine="709"/>
-        <w:contextualSpacing/>
-        <w:jc w:val="both"/>
-        <w:rPr>
-          <w:sz w:val="28"/>
-          <w:szCs w:val="32"/>
-        </w:rPr>
-      </w:pPr>
-      <w:r>
-        <w:rPr>
-          <w:sz w:val="28"/>
-          <w:szCs w:val="32"/>
-          <w:lang w:val="en-US"/>
-        </w:rPr>
-        <w:t>C</w:t>
-      </w:r>
-      <w:r>
-        <w:rPr>
-          <w:sz w:val="28"/>
-          <w:szCs w:val="32"/>
-        </w:rPr>
-        <w:t xml:space="preserve"># – элегантный, </w:t>
-      </w:r>
-      <w:proofErr w:type="spellStart"/>
-      <w:r>
-        <w:rPr>
-          <w:sz w:val="28"/>
-          <w:szCs w:val="32"/>
-        </w:rPr>
-        <w:t>типо</w:t>
-      </w:r>
-      <w:proofErr w:type="spellEnd"/>
-      <w:r>
-        <w:rPr>
-          <w:sz w:val="28"/>
-          <w:szCs w:val="32"/>
-        </w:rPr>
-        <w:t xml:space="preserve"> безопасный объектно-ориентированный язык, предназначенный для разработки разнообразных безопасных и мощных приложений, выполняемых в среде .</w:t>
-      </w:r>
-      <w:r>
-        <w:rPr>
-          <w:sz w:val="28"/>
-          <w:szCs w:val="32"/>
-          <w:lang w:val="en-US"/>
-        </w:rPr>
-        <w:t>NET</w:t>
-      </w:r>
-      <w:r>
-        <w:rPr>
-          <w:sz w:val="28"/>
-          <w:szCs w:val="32"/>
-        </w:rPr>
-        <w:t xml:space="preserve"> </w:t>
-      </w:r>
-      <w:r>
-        <w:rPr>
-          <w:sz w:val="28"/>
-          <w:szCs w:val="32"/>
-          <w:lang w:val="en-US"/>
-        </w:rPr>
-        <w:t>Framework</w:t>
-      </w:r>
-      <w:r>
-        <w:rPr>
-          <w:sz w:val="28"/>
-          <w:szCs w:val="32"/>
-        </w:rPr>
-        <w:t xml:space="preserve">. С помощью языка </w:t>
-      </w:r>
-      <w:r>
-        <w:rPr>
-          <w:sz w:val="28"/>
-          <w:szCs w:val="32"/>
-          <w:lang w:val="en-US"/>
-        </w:rPr>
-        <w:t>C</w:t>
-      </w:r>
-      <w:r>
-        <w:rPr>
-          <w:sz w:val="28"/>
-          <w:szCs w:val="32"/>
-        </w:rPr>
-        <w:t xml:space="preserve"># можно создавать обычные приложения </w:t>
-      </w:r>
-      <w:r>
-        <w:rPr>
-          <w:sz w:val="28"/>
-          <w:szCs w:val="32"/>
-          <w:lang w:val="en-US"/>
-        </w:rPr>
-        <w:t>Windows</w:t>
-      </w:r>
-      <w:r>
-        <w:rPr>
-          <w:sz w:val="28"/>
-          <w:szCs w:val="32"/>
-        </w:rPr>
-        <w:t xml:space="preserve">, </w:t>
-      </w:r>
-      <w:r>
-        <w:rPr>
-          <w:sz w:val="28"/>
-          <w:szCs w:val="32"/>
-          <w:lang w:val="en-US"/>
-        </w:rPr>
-        <w:t>XML</w:t>
-      </w:r>
-      <w:r>
-        <w:rPr>
-          <w:sz w:val="28"/>
-          <w:szCs w:val="32"/>
-        </w:rPr>
-        <w:t>-веб-службы, распределенные компоненты, приложения «клиент-сервер», приложения баз данных и так далее. [1]</w:t>
-      </w:r>
-    </w:p>
-    <w:p>
-      <w:pPr>
-        <w:spacing w:line="360" w:lineRule="auto"/>
-        <w:ind w:firstLine="709"/>
-        <w:contextualSpacing/>
-        <w:jc w:val="both"/>
-        <w:rPr>
-          <w:sz w:val="28"/>
-          <w:szCs w:val="32"/>
-          <w:lang w:val="en-US"/>
-        </w:rPr>
-      </w:pPr>
-      <w:r>
-        <w:rPr>
-          <w:sz w:val="28"/>
-          <w:szCs w:val="32"/>
-          <w:lang w:val="en-US"/>
-        </w:rPr>
-        <w:t>C</w:t>
-      </w:r>
-      <w:r>
-        <w:rPr>
-          <w:sz w:val="28"/>
-          <w:szCs w:val="32"/>
-        </w:rPr>
-        <w:t xml:space="preserve"># разрабатывался как язык программирования прикладного уровня для </w:t>
-      </w:r>
-      <w:r>
-        <w:rPr>
-          <w:sz w:val="28"/>
-          <w:szCs w:val="32"/>
-          <w:lang w:val="en-US"/>
-        </w:rPr>
-        <w:t>CLR</w:t>
-      </w:r>
-      <w:r>
-        <w:rPr>
-          <w:sz w:val="28"/>
-          <w:szCs w:val="32"/>
-        </w:rPr>
-        <w:t xml:space="preserve"> и, как таковой, зависит, прежде всего от возможностей самой </w:t>
-      </w:r>
-      <w:r>
-        <w:rPr>
-          <w:sz w:val="28"/>
-          <w:szCs w:val="32"/>
-          <w:lang w:val="en-US"/>
-        </w:rPr>
-        <w:t>CLR</w:t>
-      </w:r>
-      <w:r>
-        <w:rPr>
-          <w:sz w:val="28"/>
-          <w:szCs w:val="32"/>
-        </w:rPr>
-        <w:t xml:space="preserve">.  Это касается прежде всего системы типов </w:t>
-      </w:r>
-      <w:r>
-        <w:rPr>
-          <w:sz w:val="28"/>
-          <w:szCs w:val="32"/>
-          <w:lang w:val="en-US"/>
-        </w:rPr>
-        <w:t>C</w:t>
-      </w:r>
-      <w:r>
-        <w:rPr>
-          <w:sz w:val="28"/>
-          <w:szCs w:val="32"/>
-        </w:rPr>
-        <w:t xml:space="preserve">#, которая отражает </w:t>
-      </w:r>
-      <w:r>
-        <w:rPr>
-          <w:sz w:val="28"/>
-          <w:szCs w:val="32"/>
-          <w:lang w:val="en-US"/>
-        </w:rPr>
-        <w:t>FCL</w:t>
-      </w:r>
-      <w:r>
-        <w:rPr>
-          <w:sz w:val="28"/>
-          <w:szCs w:val="32"/>
-        </w:rPr>
-        <w:t xml:space="preserve">.Присутствие или отсутствие тех или иных выразительных особенностей языка диктуется тем, может ли конкретная языковая особенность быть транслирована в соответствующие конструкции </w:t>
-      </w:r>
-      <w:r>
-        <w:rPr>
-          <w:sz w:val="28"/>
-          <w:szCs w:val="32"/>
-          <w:lang w:val="en-US"/>
-        </w:rPr>
-        <w:t>CLR</w:t>
-      </w:r>
-      <w:r>
-        <w:rPr>
-          <w:sz w:val="28"/>
-          <w:szCs w:val="32"/>
-        </w:rPr>
-        <w:t>. [</w:t>
-      </w:r>
-      <w:r>
-        <w:rPr>
-          <w:sz w:val="28"/>
-          <w:szCs w:val="32"/>
-          <w:lang w:val="en-US"/>
-        </w:rPr>
-        <w:t>5]</w:t>
-      </w:r>
-    </w:p>
-    <w:p>
-      <w:pPr>
-        <w:spacing w:line="360" w:lineRule="auto"/>
-        <w:ind w:firstLine="709"/>
-        <w:contextualSpacing/>
-        <w:jc w:val="both"/>
-        <w:rPr>
-          <w:sz w:val="28"/>
-          <w:szCs w:val="32"/>
-          <w:lang w:val="en-US"/>
-        </w:rPr>
-      </w:pPr>
-      <w:r>
-        <w:rPr>
-          <w:sz w:val="28"/>
-          <w:szCs w:val="32"/>
-        </w:rPr>
-        <w:t xml:space="preserve">Преимущества языка </w:t>
-      </w:r>
-      <w:r>
-        <w:rPr>
-          <w:sz w:val="28"/>
-          <w:szCs w:val="32"/>
-          <w:lang w:val="en-US"/>
-        </w:rPr>
-        <w:t>C#:</w:t>
-      </w:r>
-    </w:p>
-    <w:p>
-      <w:pPr>
-        <w:pStyle w:val="11"/>
-        <w:numPr>
-          <w:ilvl w:val="0"/>
-          <w:numId w:val="21"/>
-        </w:numPr>
-        <w:tabs>
-          <w:tab w:val="left" w:pos="1080"/>
-        </w:tabs>
-        <w:spacing w:after="0" w:line="360" w:lineRule="auto"/>
-        <w:ind w:left="0" w:firstLine="709"/>
-        <w:jc w:val="both"/>
-        <w:rPr>
-          <w:rFonts w:ascii="Times New Roman" w:hAnsi="Times New Roman" w:cs="Times New Roman"/>
-          <w:sz w:val="28"/>
-          <w:szCs w:val="32"/>
-        </w:rPr>
-      </w:pPr>
-      <w:r>
-        <w:rPr>
-          <w:rFonts w:ascii="Times New Roman" w:hAnsi="Times New Roman" w:cs="Times New Roman"/>
-          <w:sz w:val="28"/>
-          <w:szCs w:val="32"/>
-        </w:rPr>
-        <w:t xml:space="preserve">язык программирования </w:t>
-      </w:r>
-      <w:r>
-        <w:rPr>
-          <w:rFonts w:ascii="Times New Roman" w:hAnsi="Times New Roman" w:cs="Times New Roman"/>
-          <w:sz w:val="28"/>
-          <w:szCs w:val="32"/>
-          <w:lang w:val="en-US"/>
-        </w:rPr>
-        <w:t>C</w:t>
-      </w:r>
-      <w:r>
-        <w:rPr>
-          <w:rFonts w:ascii="Times New Roman" w:hAnsi="Times New Roman" w:cs="Times New Roman"/>
-          <w:sz w:val="28"/>
-          <w:szCs w:val="32"/>
-        </w:rPr>
-        <w:t># претендует на подлинную объектно-ориентированность (всякая языковая сущность претендует на то, чтобы быть объектом);</w:t>
-      </w:r>
-    </w:p>
-    <w:p>
-      <w:pPr>
-        <w:pStyle w:val="11"/>
-        <w:numPr>
-          <w:ilvl w:val="0"/>
-          <w:numId w:val="21"/>
-        </w:numPr>
-        <w:tabs>
-          <w:tab w:val="left" w:pos="1080"/>
-        </w:tabs>
-        <w:spacing w:after="0" w:line="360" w:lineRule="auto"/>
-        <w:ind w:left="0" w:firstLine="709"/>
-        <w:jc w:val="both"/>
-        <w:rPr>
-          <w:rFonts w:ascii="Times New Roman" w:hAnsi="Times New Roman" w:cs="Times New Roman"/>
-          <w:sz w:val="28"/>
-          <w:szCs w:val="32"/>
-        </w:rPr>
-      </w:pPr>
-      <w:r>
-        <w:rPr>
-          <w:rFonts w:ascii="Times New Roman" w:hAnsi="Times New Roman" w:cs="Times New Roman"/>
-          <w:sz w:val="28"/>
-          <w:szCs w:val="32"/>
-        </w:rPr>
-        <w:t xml:space="preserve">ориентация на безопасность кода (в сравнении с </w:t>
-      </w:r>
-      <w:r>
-        <w:rPr>
-          <w:rFonts w:ascii="Times New Roman" w:hAnsi="Times New Roman" w:cs="Times New Roman"/>
-          <w:sz w:val="28"/>
-          <w:szCs w:val="32"/>
-          <w:lang w:val="en-US"/>
-        </w:rPr>
-        <w:t>C</w:t>
-      </w:r>
-      <w:r>
-        <w:rPr>
-          <w:rFonts w:ascii="Times New Roman" w:hAnsi="Times New Roman" w:cs="Times New Roman"/>
-          <w:sz w:val="28"/>
-          <w:szCs w:val="32"/>
-        </w:rPr>
-        <w:t xml:space="preserve"> и С++);</w:t>
-      </w:r>
-    </w:p>
-    <w:p>
-      <w:pPr>
-        <w:pStyle w:val="11"/>
-        <w:numPr>
-          <w:ilvl w:val="0"/>
-          <w:numId w:val="21"/>
-        </w:numPr>
-        <w:tabs>
-          <w:tab w:val="left" w:pos="1080"/>
-        </w:tabs>
-        <w:spacing w:after="0" w:line="360" w:lineRule="auto"/>
-        <w:ind w:left="0" w:firstLine="709"/>
-        <w:jc w:val="both"/>
-        <w:rPr>
-          <w:rFonts w:ascii="Times New Roman" w:hAnsi="Times New Roman" w:cs="Times New Roman"/>
-          <w:sz w:val="28"/>
-          <w:szCs w:val="32"/>
-        </w:rPr>
-      </w:pPr>
-      <w:r>
-        <w:rPr>
-          <w:rFonts w:ascii="Times New Roman" w:hAnsi="Times New Roman" w:cs="Times New Roman"/>
-          <w:sz w:val="28"/>
-          <w:szCs w:val="32"/>
-        </w:rPr>
-        <w:t>унифицированная система типизации;</w:t>
-      </w:r>
-    </w:p>
-    <w:p>
-      <w:pPr>
-        <w:pStyle w:val="11"/>
-        <w:numPr>
-          <w:ilvl w:val="0"/>
-          <w:numId w:val="21"/>
-        </w:numPr>
-        <w:tabs>
-          <w:tab w:val="left" w:pos="1080"/>
-        </w:tabs>
-        <w:spacing w:after="0" w:line="360" w:lineRule="auto"/>
-        <w:ind w:left="0" w:firstLine="709"/>
-        <w:jc w:val="both"/>
-        <w:rPr>
-          <w:rFonts w:ascii="Times New Roman" w:hAnsi="Times New Roman" w:cs="Times New Roman"/>
-          <w:sz w:val="28"/>
-          <w:szCs w:val="32"/>
-        </w:rPr>
-      </w:pPr>
-      <w:r>
-        <w:rPr>
-          <w:rFonts w:ascii="Times New Roman" w:hAnsi="Times New Roman" w:cs="Times New Roman"/>
-          <w:sz w:val="28"/>
-          <w:szCs w:val="32"/>
-        </w:rPr>
-        <w:t>расширенная поддержка событийно-ориентированного программирования.</w:t>
-      </w:r>
-    </w:p>
-    <w:p>
-      <w:pPr>
-        <w:pStyle w:val="11"/>
-        <w:spacing w:after="0" w:line="360" w:lineRule="auto"/>
-        <w:ind w:left="0" w:firstLine="709"/>
-        <w:jc w:val="both"/>
-        <w:rPr>
-          <w:rFonts w:ascii="Times New Roman" w:hAnsi="Times New Roman" w:cs="Times New Roman"/>
-          <w:sz w:val="28"/>
-          <w:szCs w:val="32"/>
-        </w:rPr>
-      </w:pPr>
-      <w:r>
-        <w:rPr>
-          <w:rFonts w:ascii="Times New Roman" w:hAnsi="Times New Roman" w:cs="Times New Roman"/>
-          <w:sz w:val="28"/>
-          <w:szCs w:val="32"/>
-        </w:rPr>
-        <w:t xml:space="preserve">Недостатки языка </w:t>
-      </w:r>
-      <w:r>
-        <w:rPr>
-          <w:rFonts w:ascii="Times New Roman" w:hAnsi="Times New Roman" w:cs="Times New Roman"/>
-          <w:sz w:val="28"/>
-          <w:szCs w:val="32"/>
-          <w:lang w:val="en-US"/>
-        </w:rPr>
-        <w:t>C#</w:t>
-      </w:r>
-      <w:r>
-        <w:rPr>
-          <w:rFonts w:ascii="Times New Roman" w:hAnsi="Times New Roman" w:cs="Times New Roman"/>
-          <w:sz w:val="28"/>
-          <w:szCs w:val="32"/>
-        </w:rPr>
-        <w:t>:</w:t>
-      </w:r>
-    </w:p>
-    <w:p>
-      <w:pPr>
-        <w:pStyle w:val="11"/>
-        <w:numPr>
-          <w:ilvl w:val="0"/>
-          <w:numId w:val="21"/>
-        </w:numPr>
-        <w:tabs>
-          <w:tab w:val="left" w:pos="1080"/>
-        </w:tabs>
-        <w:spacing w:after="0" w:line="360" w:lineRule="auto"/>
-        <w:ind w:left="0" w:firstLine="709"/>
-        <w:jc w:val="both"/>
-        <w:rPr>
-          <w:rFonts w:ascii="Times New Roman" w:hAnsi="Times New Roman" w:cs="Times New Roman"/>
-          <w:sz w:val="28"/>
-          <w:szCs w:val="32"/>
-        </w:rPr>
-      </w:pPr>
-      <w:r>
-        <w:rPr>
-          <w:rFonts w:ascii="Times New Roman" w:hAnsi="Times New Roman" w:cs="Times New Roman"/>
-          <w:sz w:val="28"/>
-          <w:szCs w:val="32"/>
-        </w:rPr>
-        <w:t>довольно сложный синтаксис;</w:t>
-      </w:r>
-    </w:p>
-    <w:p>
-      <w:pPr>
-        <w:pStyle w:val="11"/>
-        <w:numPr>
-          <w:ilvl w:val="0"/>
-          <w:numId w:val="21"/>
-        </w:numPr>
-        <w:tabs>
-          <w:tab w:val="left" w:pos="1080"/>
-        </w:tabs>
-        <w:spacing w:after="0" w:line="360" w:lineRule="auto"/>
-        <w:ind w:left="0" w:firstLine="709"/>
-        <w:jc w:val="both"/>
-        <w:rPr>
-          <w:rFonts w:ascii="Times New Roman" w:hAnsi="Times New Roman" w:cs="Times New Roman"/>
-          <w:sz w:val="28"/>
-          <w:szCs w:val="32"/>
-        </w:rPr>
-      </w:pPr>
-      <w:r>
-        <w:rPr>
-          <w:rFonts w:ascii="Times New Roman" w:hAnsi="Times New Roman" w:cs="Times New Roman"/>
-          <w:sz w:val="28"/>
-          <w:szCs w:val="32"/>
-        </w:rPr>
-        <w:t>мало свежих концептуальных идей;</w:t>
-      </w:r>
-    </w:p>
-    <w:p>
-      <w:pPr>
-        <w:pStyle w:val="11"/>
-        <w:numPr>
-          <w:ilvl w:val="0"/>
-          <w:numId w:val="21"/>
-        </w:numPr>
-        <w:tabs>
-          <w:tab w:val="left" w:pos="1080"/>
-        </w:tabs>
-        <w:spacing w:after="0" w:line="360" w:lineRule="auto"/>
-        <w:ind w:left="0" w:firstLine="709"/>
-        <w:jc w:val="both"/>
-        <w:rPr>
-          <w:rFonts w:ascii="Times New Roman" w:hAnsi="Times New Roman" w:cs="Times New Roman"/>
-          <w:sz w:val="28"/>
-          <w:szCs w:val="32"/>
-        </w:rPr>
-      </w:pPr>
-      <w:r>
-        <w:rPr>
-          <w:rFonts w:ascii="Times New Roman" w:hAnsi="Times New Roman" w:cs="Times New Roman"/>
-          <w:sz w:val="28"/>
-          <w:szCs w:val="32"/>
-        </w:rPr>
-        <w:t xml:space="preserve">относительно невысокая производительность. </w:t>
-      </w:r>
-    </w:p>
-    <w:p>
-      <w:pPr>
-        <w:spacing w:line="360" w:lineRule="auto"/>
-        <w:ind w:firstLine="709"/>
-        <w:contextualSpacing/>
-        <w:jc w:val="both"/>
-        <w:rPr>
-          <w:sz w:val="28"/>
-          <w:szCs w:val="32"/>
-        </w:rPr>
-      </w:pPr>
-    </w:p>
-    <w:p>
-      <w:pPr>
-        <w:pStyle w:val="2"/>
-        <w:tabs>
-          <w:tab w:val="left" w:pos="1260"/>
-        </w:tabs>
-        <w:ind w:firstLine="720"/>
-        <w:rPr>
-          <w:rFonts w:ascii="Times New Roman" w:hAnsi="Times New Roman" w:cs="Times New Roman"/>
-          <w:b/>
-          <w:color w:val="auto"/>
-          <w:sz w:val="32"/>
-          <w:szCs w:val="28"/>
-          <w:lang w:eastAsia="ru-RU"/>
-        </w:rPr>
-      </w:pPr>
-      <w:bookmarkStart w:id="8" w:name="_Toc516259505"/>
-      <w:r>
-        <w:rPr>
-          <w:rFonts w:ascii="Times New Roman" w:hAnsi="Times New Roman" w:cs="Times New Roman"/>
-          <w:b/>
-          <w:color w:val="auto"/>
-          <w:sz w:val="32"/>
-          <w:szCs w:val="28"/>
-          <w:lang w:eastAsia="ru-RU"/>
-        </w:rPr>
-        <w:t>2.2</w:t>
-      </w:r>
-      <w:r>
-        <w:rPr>
-          <w:rFonts w:ascii="Times New Roman" w:hAnsi="Times New Roman" w:cs="Times New Roman"/>
-          <w:b/>
-          <w:color w:val="auto"/>
-          <w:sz w:val="32"/>
-          <w:szCs w:val="28"/>
-          <w:lang w:eastAsia="ru-RU"/>
-        </w:rPr>
-        <w:tab/>
-        <w:t>Обоснование выбора среды разработки</w:t>
-      </w:r>
-      <w:bookmarkEnd w:id="8"/>
-    </w:p>
-    <w:p>
-      <w:pPr>
-        <w:spacing w:line="360" w:lineRule="auto"/>
-        <w:ind w:firstLine="709"/>
-        <w:contextualSpacing/>
-        <w:jc w:val="both"/>
-        <w:rPr>
-          <w:sz w:val="28"/>
-          <w:szCs w:val="28"/>
-        </w:rPr>
-      </w:pPr>
-    </w:p>
-    <w:p>
-      <w:pPr>
-        <w:spacing w:line="360" w:lineRule="auto"/>
-        <w:ind w:firstLine="709"/>
-        <w:contextualSpacing/>
-        <w:jc w:val="both"/>
-        <w:rPr>
-          <w:sz w:val="28"/>
-          <w:szCs w:val="32"/>
-        </w:rPr>
-      </w:pPr>
-      <w:r>
-        <w:rPr>
-          <w:sz w:val="28"/>
-          <w:szCs w:val="32"/>
-          <w:lang w:val="en-US"/>
-        </w:rPr>
-        <w:lastRenderedPageBreak/>
-        <w:t>Microsoft</w:t>
-      </w:r>
-      <w:r>
-        <w:rPr>
-          <w:sz w:val="28"/>
-          <w:szCs w:val="32"/>
-        </w:rPr>
-        <w:t xml:space="preserve"> </w:t>
-      </w:r>
-      <w:r>
-        <w:rPr>
-          <w:sz w:val="28"/>
-          <w:szCs w:val="32"/>
-          <w:lang w:val="en-US"/>
-        </w:rPr>
-        <w:t>Visual</w:t>
-      </w:r>
-      <w:r>
-        <w:rPr>
-          <w:sz w:val="28"/>
-          <w:szCs w:val="32"/>
-        </w:rPr>
-        <w:t xml:space="preserve"> </w:t>
-      </w:r>
-      <w:r>
-        <w:rPr>
-          <w:sz w:val="28"/>
-          <w:szCs w:val="32"/>
-          <w:lang w:val="en-US"/>
-        </w:rPr>
-        <w:t>Studio</w:t>
-      </w:r>
-      <w:r>
-        <w:rPr>
-          <w:sz w:val="28"/>
-          <w:szCs w:val="32"/>
-        </w:rPr>
-        <w:t xml:space="preserve"> – это набор инструментов для создания программного обеспечения: от планирования до разработки пользовательского интерфейса, написания кода, тестирования, отладки, анализа качества кода и производительности, развертывания в средах клиентов и сбора данных телеметрии по использованию. Эти инструменты предназначены для максимально эффективной совместной работы. Все они доступны в интегрированной среде разработки (</w:t>
-      </w:r>
-      <w:r>
-        <w:rPr>
-          <w:sz w:val="28"/>
-          <w:szCs w:val="32"/>
-          <w:lang w:val="en-US"/>
-        </w:rPr>
-        <w:t>IDE</w:t>
-      </w:r>
-      <w:r>
-        <w:rPr>
-          <w:sz w:val="28"/>
-          <w:szCs w:val="32"/>
-        </w:rPr>
-        <w:t xml:space="preserve">) </w:t>
-      </w:r>
-      <w:r>
-        <w:rPr>
-          <w:sz w:val="28"/>
-          <w:szCs w:val="32"/>
-          <w:lang w:val="en-US"/>
-        </w:rPr>
-        <w:t>Visual</w:t>
-      </w:r>
-      <w:r>
-        <w:rPr>
-          <w:sz w:val="28"/>
-          <w:szCs w:val="32"/>
-        </w:rPr>
-        <w:t xml:space="preserve"> </w:t>
-      </w:r>
-      <w:r>
-        <w:rPr>
-          <w:sz w:val="28"/>
-          <w:szCs w:val="32"/>
-          <w:lang w:val="en-US"/>
-        </w:rPr>
-        <w:t>Studio</w:t>
-      </w:r>
-      <w:r>
-        <w:rPr>
-          <w:sz w:val="28"/>
-          <w:szCs w:val="32"/>
-        </w:rPr>
-        <w:t>. [6]</w:t>
-      </w:r>
-    </w:p>
-    <w:p>
-      <w:pPr>
-        <w:spacing w:line="360" w:lineRule="auto"/>
-        <w:ind w:firstLine="709"/>
-        <w:contextualSpacing/>
-        <w:jc w:val="both"/>
-        <w:rPr>
-          <w:sz w:val="28"/>
-          <w:szCs w:val="32"/>
-        </w:rPr>
-      </w:pPr>
-      <w:proofErr w:type="spellStart"/>
-      <w:r>
-        <w:rPr>
-          <w:sz w:val="28"/>
-          <w:szCs w:val="32"/>
-        </w:rPr>
-        <w:t>Visual</w:t>
-      </w:r>
-      <w:proofErr w:type="spellEnd"/>
-      <w:r>
-        <w:rPr>
-          <w:sz w:val="28"/>
-          <w:szCs w:val="32"/>
-        </w:rPr>
-        <w:t xml:space="preserve"> </w:t>
-      </w:r>
-      <w:proofErr w:type="spellStart"/>
-      <w:r>
-        <w:rPr>
-          <w:sz w:val="28"/>
-          <w:szCs w:val="32"/>
-        </w:rPr>
-        <w:t>Studio</w:t>
-      </w:r>
-      <w:proofErr w:type="spellEnd"/>
-      <w:r>
-        <w:rPr>
-          <w:sz w:val="28"/>
-          <w:szCs w:val="32"/>
-        </w:rPr>
-        <w:t xml:space="preserve"> можно использовать для создания различных типов приложений, от простых приложений для магазина и игр для мобильных клиентов до больших и сложных систем, обслуживающих предприятия и центры обработки данных. Вы можете создавать:</w:t>
-      </w:r>
-    </w:p>
-    <w:p>
-      <w:pPr>
-        <w:pStyle w:val="11"/>
-        <w:numPr>
-          <w:ilvl w:val="0"/>
-          <w:numId w:val="22"/>
-        </w:numPr>
-        <w:tabs>
-          <w:tab w:val="left" w:pos="1080"/>
-        </w:tabs>
-        <w:spacing w:after="0" w:line="360" w:lineRule="auto"/>
-        <w:ind w:left="0" w:firstLine="709"/>
-        <w:jc w:val="both"/>
-        <w:rPr>
-          <w:rFonts w:ascii="Times New Roman" w:hAnsi="Times New Roman" w:cs="Times New Roman"/>
-          <w:sz w:val="28"/>
-          <w:szCs w:val="32"/>
-        </w:rPr>
-      </w:pPr>
-      <w:r>
-        <w:rPr>
-          <w:rFonts w:ascii="Times New Roman" w:hAnsi="Times New Roman" w:cs="Times New Roman"/>
-          <w:sz w:val="28"/>
-          <w:szCs w:val="32"/>
-        </w:rPr>
-        <w:t xml:space="preserve">приложения и игры, которые выполняются не только на платформе </w:t>
-      </w:r>
-      <w:proofErr w:type="spellStart"/>
-      <w:r>
-        <w:rPr>
-          <w:rFonts w:ascii="Times New Roman" w:hAnsi="Times New Roman" w:cs="Times New Roman"/>
-          <w:sz w:val="28"/>
-          <w:szCs w:val="32"/>
-        </w:rPr>
-        <w:t>Windows</w:t>
-      </w:r>
-      <w:proofErr w:type="spellEnd"/>
-      <w:r>
-        <w:rPr>
-          <w:rFonts w:ascii="Times New Roman" w:hAnsi="Times New Roman" w:cs="Times New Roman"/>
-          <w:sz w:val="28"/>
-          <w:szCs w:val="32"/>
-        </w:rPr>
-        <w:t xml:space="preserve">, но и на </w:t>
-      </w:r>
-      <w:proofErr w:type="spellStart"/>
-      <w:r>
-        <w:rPr>
-          <w:rFonts w:ascii="Times New Roman" w:hAnsi="Times New Roman" w:cs="Times New Roman"/>
-          <w:sz w:val="28"/>
-          <w:szCs w:val="32"/>
-        </w:rPr>
-        <w:t>Android</w:t>
-      </w:r>
-      <w:proofErr w:type="spellEnd"/>
-      <w:r>
-        <w:rPr>
-          <w:rFonts w:ascii="Times New Roman" w:hAnsi="Times New Roman" w:cs="Times New Roman"/>
-          <w:sz w:val="28"/>
-          <w:szCs w:val="32"/>
-        </w:rPr>
-        <w:t xml:space="preserve"> и </w:t>
-      </w:r>
-      <w:proofErr w:type="spellStart"/>
-      <w:r>
-        <w:rPr>
-          <w:rFonts w:ascii="Times New Roman" w:hAnsi="Times New Roman" w:cs="Times New Roman"/>
-          <w:sz w:val="28"/>
-          <w:szCs w:val="32"/>
-        </w:rPr>
-        <w:t>iOS</w:t>
-      </w:r>
-      <w:proofErr w:type="spellEnd"/>
-      <w:r>
-        <w:rPr>
-          <w:rFonts w:ascii="Times New Roman" w:hAnsi="Times New Roman" w:cs="Times New Roman"/>
-          <w:sz w:val="28"/>
-          <w:szCs w:val="32"/>
-        </w:rPr>
-        <w:t>;</w:t>
-      </w:r>
-    </w:p>
-    <w:p>
-      <w:pPr>
-        <w:pStyle w:val="11"/>
-        <w:numPr>
-          <w:ilvl w:val="0"/>
-          <w:numId w:val="22"/>
-        </w:numPr>
-        <w:tabs>
-          <w:tab w:val="left" w:pos="1080"/>
-        </w:tabs>
-        <w:spacing w:after="0" w:line="360" w:lineRule="auto"/>
-        <w:ind w:left="0" w:firstLine="709"/>
-        <w:jc w:val="both"/>
-        <w:rPr>
-          <w:rFonts w:ascii="Times New Roman" w:hAnsi="Times New Roman" w:cs="Times New Roman"/>
-          <w:sz w:val="28"/>
-          <w:szCs w:val="32"/>
-        </w:rPr>
-      </w:pPr>
-      <w:r>
-        <w:rPr>
-          <w:rFonts w:ascii="Times New Roman" w:hAnsi="Times New Roman" w:cs="Times New Roman"/>
-          <w:sz w:val="28"/>
-          <w:szCs w:val="32"/>
-        </w:rPr>
-        <w:t xml:space="preserve">веб-сайты и веб-службы на основе ASP.NET, </w:t>
-      </w:r>
-      <w:proofErr w:type="spellStart"/>
-      <w:r>
-        <w:rPr>
-          <w:rFonts w:ascii="Times New Roman" w:hAnsi="Times New Roman" w:cs="Times New Roman"/>
-          <w:sz w:val="28"/>
-          <w:szCs w:val="32"/>
-        </w:rPr>
-        <w:t>JQuery</w:t>
-      </w:r>
-      <w:proofErr w:type="spellEnd"/>
-      <w:r>
-        <w:rPr>
-          <w:rFonts w:ascii="Times New Roman" w:hAnsi="Times New Roman" w:cs="Times New Roman"/>
-          <w:sz w:val="28"/>
-          <w:szCs w:val="32"/>
-        </w:rPr>
-        <w:t xml:space="preserve">, </w:t>
-      </w:r>
-      <w:proofErr w:type="spellStart"/>
-      <w:r>
-        <w:rPr>
-          <w:rFonts w:ascii="Times New Roman" w:hAnsi="Times New Roman" w:cs="Times New Roman"/>
-          <w:sz w:val="28"/>
-          <w:szCs w:val="32"/>
-        </w:rPr>
-        <w:t>AngularJS</w:t>
-      </w:r>
-      <w:proofErr w:type="spellEnd"/>
-      <w:r>
-        <w:rPr>
-          <w:rFonts w:ascii="Times New Roman" w:hAnsi="Times New Roman" w:cs="Times New Roman"/>
-          <w:sz w:val="28"/>
-          <w:szCs w:val="32"/>
-        </w:rPr>
-        <w:t xml:space="preserve"> и других популярных платформ;</w:t>
-      </w:r>
-    </w:p>
-    <w:p>
-      <w:pPr>
-        <w:pStyle w:val="11"/>
-        <w:numPr>
-          <w:ilvl w:val="0"/>
-          <w:numId w:val="22"/>
-        </w:numPr>
-        <w:tabs>
-          <w:tab w:val="left" w:pos="1080"/>
-        </w:tabs>
-        <w:spacing w:after="0" w:line="360" w:lineRule="auto"/>
-        <w:ind w:left="0" w:firstLine="709"/>
-        <w:jc w:val="both"/>
-        <w:rPr>
-          <w:rFonts w:ascii="Times New Roman" w:hAnsi="Times New Roman" w:cs="Times New Roman"/>
-          <w:sz w:val="28"/>
-          <w:szCs w:val="32"/>
-        </w:rPr>
-      </w:pPr>
-      <w:r>
-        <w:rPr>
-          <w:rFonts w:ascii="Times New Roman" w:hAnsi="Times New Roman" w:cs="Times New Roman"/>
-          <w:sz w:val="28"/>
-          <w:szCs w:val="32"/>
-        </w:rPr>
-        <w:t xml:space="preserve">приложения для самых разных платформ и устройств, включая, но не ограничиваясь: </w:t>
-      </w:r>
-      <w:proofErr w:type="spellStart"/>
-      <w:r>
-        <w:rPr>
-          <w:rFonts w:ascii="Times New Roman" w:hAnsi="Times New Roman" w:cs="Times New Roman"/>
-          <w:sz w:val="28"/>
-          <w:szCs w:val="32"/>
-        </w:rPr>
-        <w:t>Office</w:t>
-      </w:r>
-      <w:proofErr w:type="spellEnd"/>
-      <w:r>
-        <w:rPr>
-          <w:rFonts w:ascii="Times New Roman" w:hAnsi="Times New Roman" w:cs="Times New Roman"/>
-          <w:sz w:val="28"/>
-          <w:szCs w:val="32"/>
-        </w:rPr>
-        <w:t xml:space="preserve">, </w:t>
-      </w:r>
-      <w:proofErr w:type="spellStart"/>
-      <w:r>
-        <w:rPr>
-          <w:rFonts w:ascii="Times New Roman" w:hAnsi="Times New Roman" w:cs="Times New Roman"/>
-          <w:sz w:val="28"/>
-          <w:szCs w:val="32"/>
-        </w:rPr>
-        <w:t>Sharepoint</w:t>
-      </w:r>
-      <w:proofErr w:type="spellEnd"/>
-      <w:r>
-        <w:rPr>
-          <w:rFonts w:ascii="Times New Roman" w:hAnsi="Times New Roman" w:cs="Times New Roman"/>
-          <w:sz w:val="28"/>
-          <w:szCs w:val="32"/>
-        </w:rPr>
-        <w:t xml:space="preserve">, </w:t>
-      </w:r>
-      <w:proofErr w:type="spellStart"/>
-      <w:r>
-        <w:rPr>
-          <w:rFonts w:ascii="Times New Roman" w:hAnsi="Times New Roman" w:cs="Times New Roman"/>
-          <w:sz w:val="28"/>
-          <w:szCs w:val="32"/>
-        </w:rPr>
-        <w:t>Hololens</w:t>
-      </w:r>
-      <w:proofErr w:type="spellEnd"/>
-      <w:r>
-        <w:rPr>
-          <w:rFonts w:ascii="Times New Roman" w:hAnsi="Times New Roman" w:cs="Times New Roman"/>
-          <w:sz w:val="28"/>
-          <w:szCs w:val="32"/>
-        </w:rPr>
-        <w:t xml:space="preserve">, </w:t>
-      </w:r>
-      <w:proofErr w:type="spellStart"/>
-      <w:r>
-        <w:rPr>
-          <w:rFonts w:ascii="Times New Roman" w:hAnsi="Times New Roman" w:cs="Times New Roman"/>
-          <w:sz w:val="28"/>
-          <w:szCs w:val="32"/>
-        </w:rPr>
-        <w:t>Kinect</w:t>
-      </w:r>
-      <w:proofErr w:type="spellEnd"/>
-      <w:r>
-        <w:rPr>
-          <w:rFonts w:ascii="Times New Roman" w:hAnsi="Times New Roman" w:cs="Times New Roman"/>
-          <w:sz w:val="28"/>
-          <w:szCs w:val="32"/>
-        </w:rPr>
-        <w:t xml:space="preserve"> и «Интернета вещей»;</w:t>
-      </w:r>
-    </w:p>
-    <w:p>
-      <w:pPr>
-        <w:pStyle w:val="11"/>
-        <w:numPr>
-          <w:ilvl w:val="0"/>
-          <w:numId w:val="22"/>
-        </w:numPr>
-        <w:tabs>
-          <w:tab w:val="left" w:pos="1080"/>
-        </w:tabs>
-        <w:spacing w:after="0" w:line="360" w:lineRule="auto"/>
-        <w:ind w:left="0" w:firstLine="709"/>
-        <w:jc w:val="both"/>
-        <w:rPr>
-          <w:rFonts w:ascii="Times New Roman" w:hAnsi="Times New Roman" w:cs="Times New Roman"/>
-          <w:sz w:val="28"/>
-          <w:szCs w:val="32"/>
-        </w:rPr>
-      </w:pPr>
-      <w:r>
-        <w:rPr>
-          <w:rFonts w:ascii="Times New Roman" w:hAnsi="Times New Roman" w:cs="Times New Roman"/>
-          <w:sz w:val="28"/>
-          <w:szCs w:val="32"/>
-        </w:rPr>
-        <w:t xml:space="preserve">игры и графические приложения для разных устройств </w:t>
-      </w:r>
-      <w:proofErr w:type="spellStart"/>
-      <w:r>
-        <w:rPr>
-          <w:rFonts w:ascii="Times New Roman" w:hAnsi="Times New Roman" w:cs="Times New Roman"/>
-          <w:sz w:val="28"/>
-          <w:szCs w:val="32"/>
-        </w:rPr>
-        <w:t>Windows</w:t>
-      </w:r>
-      <w:proofErr w:type="spellEnd"/>
-      <w:r>
-        <w:rPr>
-          <w:rFonts w:ascii="Times New Roman" w:hAnsi="Times New Roman" w:cs="Times New Roman"/>
-          <w:sz w:val="28"/>
-          <w:szCs w:val="32"/>
-        </w:rPr>
-        <w:t xml:space="preserve">, включая </w:t>
-      </w:r>
-      <w:proofErr w:type="spellStart"/>
-      <w:r>
-        <w:rPr>
-          <w:rFonts w:ascii="Times New Roman" w:hAnsi="Times New Roman" w:cs="Times New Roman"/>
-          <w:sz w:val="28"/>
-          <w:szCs w:val="32"/>
-        </w:rPr>
-        <w:t>Xbox</w:t>
-      </w:r>
-      <w:proofErr w:type="spellEnd"/>
-      <w:r>
-        <w:rPr>
-          <w:rFonts w:ascii="Times New Roman" w:hAnsi="Times New Roman" w:cs="Times New Roman"/>
-          <w:sz w:val="28"/>
-          <w:szCs w:val="32"/>
-        </w:rPr>
-        <w:t xml:space="preserve">, с поддержкой </w:t>
-      </w:r>
-      <w:proofErr w:type="spellStart"/>
-      <w:r>
-        <w:rPr>
-          <w:rFonts w:ascii="Times New Roman" w:hAnsi="Times New Roman" w:cs="Times New Roman"/>
-          <w:sz w:val="28"/>
-          <w:szCs w:val="32"/>
-        </w:rPr>
-        <w:t>DirectX</w:t>
-      </w:r>
-      <w:proofErr w:type="spellEnd"/>
-      <w:r>
-        <w:rPr>
-          <w:rFonts w:ascii="Times New Roman" w:hAnsi="Times New Roman" w:cs="Times New Roman"/>
-          <w:sz w:val="28"/>
-          <w:szCs w:val="32"/>
-        </w:rPr>
-        <w:t xml:space="preserve">. </w:t>
-      </w:r>
-    </w:p>
-    <w:p>
-      <w:pPr>
-        <w:spacing w:line="360" w:lineRule="auto"/>
-        <w:ind w:firstLine="709"/>
-        <w:contextualSpacing/>
-        <w:jc w:val="both"/>
-        <w:rPr>
-          <w:sz w:val="28"/>
-          <w:szCs w:val="32"/>
-        </w:rPr>
-      </w:pPr>
-      <w:r>
-        <w:rPr>
-          <w:sz w:val="28"/>
-          <w:szCs w:val="32"/>
-        </w:rPr>
-        <w:t xml:space="preserve">Платформа ASP.NET MVC представляет собой </w:t>
-      </w:r>
-      <w:proofErr w:type="spellStart"/>
-      <w:r>
-        <w:rPr>
-          <w:sz w:val="28"/>
-          <w:szCs w:val="32"/>
-        </w:rPr>
-        <w:t>фреймворк</w:t>
-      </w:r>
-      <w:proofErr w:type="spellEnd"/>
-      <w:r>
-        <w:rPr>
-          <w:sz w:val="28"/>
-          <w:szCs w:val="32"/>
-        </w:rPr>
-        <w:t xml:space="preserve"> для создания сайтов и веб-приложений с помощью реализации паттерна MVC. [3]</w:t>
-      </w:r>
-    </w:p>
-    <w:p>
-      <w:pPr>
-        <w:spacing w:line="360" w:lineRule="auto"/>
-        <w:ind w:firstLine="709"/>
-        <w:contextualSpacing/>
-        <w:jc w:val="both"/>
-        <w:rPr>
-          <w:sz w:val="28"/>
-          <w:szCs w:val="32"/>
-        </w:rPr>
-      </w:pPr>
-      <w:r>
-        <w:rPr>
-          <w:sz w:val="28"/>
-          <w:szCs w:val="32"/>
-        </w:rPr>
-        <w:t>Концепция паттерна (шаблона) MVC (</w:t>
-      </w:r>
-      <w:proofErr w:type="spellStart"/>
-      <w:r>
-        <w:rPr>
-          <w:sz w:val="28"/>
-          <w:szCs w:val="32"/>
-        </w:rPr>
-        <w:t>model</w:t>
-      </w:r>
-      <w:proofErr w:type="spellEnd"/>
-      <w:r>
-        <w:rPr>
-          <w:sz w:val="28"/>
-          <w:szCs w:val="32"/>
-        </w:rPr>
-        <w:t xml:space="preserve"> - </w:t>
-      </w:r>
-      <w:proofErr w:type="spellStart"/>
-      <w:r>
-        <w:rPr>
-          <w:sz w:val="28"/>
-          <w:szCs w:val="32"/>
-        </w:rPr>
-        <w:t>view</w:t>
-      </w:r>
-      <w:proofErr w:type="spellEnd"/>
-      <w:r>
-        <w:rPr>
-          <w:sz w:val="28"/>
-          <w:szCs w:val="32"/>
-        </w:rPr>
-        <w:t xml:space="preserve"> - </w:t>
-      </w:r>
-      <w:proofErr w:type="spellStart"/>
-      <w:r>
-        <w:rPr>
-          <w:sz w:val="28"/>
-          <w:szCs w:val="32"/>
-        </w:rPr>
-        <w:t>controller</w:t>
-      </w:r>
-      <w:proofErr w:type="spellEnd"/>
-      <w:r>
-        <w:rPr>
-          <w:sz w:val="28"/>
-          <w:szCs w:val="32"/>
-        </w:rPr>
-        <w:t>) предполагает разделение приложения на три компонента:</w:t>
-      </w:r>
-    </w:p>
-    <w:p>
-      <w:pPr>
-        <w:spacing w:line="360" w:lineRule="auto"/>
-        <w:ind w:firstLine="709"/>
-        <w:contextualSpacing/>
-        <w:jc w:val="both"/>
-        <w:rPr>
-          <w:sz w:val="28"/>
-          <w:szCs w:val="32"/>
-        </w:rPr>
-      </w:pPr>
-      <w:r>
-        <w:rPr>
-          <w:sz w:val="28"/>
-          <w:szCs w:val="32"/>
-        </w:rPr>
-        <w:t>Контроллер (</w:t>
-      </w:r>
-      <w:proofErr w:type="spellStart"/>
-      <w:r>
-        <w:rPr>
-          <w:sz w:val="28"/>
-          <w:szCs w:val="32"/>
-        </w:rPr>
-        <w:t>controller</w:t>
-      </w:r>
-      <w:proofErr w:type="spellEnd"/>
-      <w:r>
-        <w:rPr>
-          <w:sz w:val="28"/>
-          <w:szCs w:val="32"/>
-        </w:rPr>
-        <w:t xml:space="preserve">) представляет класс, обеспечивающий связь между пользователем и системой, представлением и хранилищем данных. Он получает вводимые пользователем данные и обрабатывает их. И в зависимости от результатов обработки отправляет пользователю определенный вывод, например, в виде представления. </w:t>
-      </w:r>
-    </w:p>
-    <w:p>
-      <w:pPr>
-        <w:spacing w:line="360" w:lineRule="auto"/>
-        <w:ind w:firstLine="709"/>
-        <w:contextualSpacing/>
-        <w:jc w:val="both"/>
-        <w:rPr>
-          <w:sz w:val="28"/>
-          <w:szCs w:val="32"/>
-        </w:rPr>
-      </w:pPr>
-      <w:r>
-        <w:rPr>
-          <w:sz w:val="28"/>
-          <w:szCs w:val="32"/>
-        </w:rPr>
-        <w:lastRenderedPageBreak/>
-        <w:t>Представление (</w:t>
-      </w:r>
-      <w:proofErr w:type="spellStart"/>
-      <w:r>
-        <w:rPr>
-          <w:sz w:val="28"/>
-          <w:szCs w:val="32"/>
-        </w:rPr>
-        <w:t>view</w:t>
-      </w:r>
-      <w:proofErr w:type="spellEnd"/>
-      <w:r>
-        <w:rPr>
-          <w:sz w:val="28"/>
-          <w:szCs w:val="32"/>
-        </w:rPr>
-        <w:t xml:space="preserve">) – это собственно визуальная часть или пользовательский интерфейс приложения. Как правило, </w:t>
-      </w:r>
-      <w:proofErr w:type="spellStart"/>
-      <w:r>
-        <w:rPr>
-          <w:sz w:val="28"/>
-          <w:szCs w:val="32"/>
-        </w:rPr>
-        <w:t>html</w:t>
-      </w:r>
-      <w:proofErr w:type="spellEnd"/>
-      <w:r>
-        <w:rPr>
-          <w:sz w:val="28"/>
-          <w:szCs w:val="32"/>
-        </w:rPr>
-        <w:t>-страница, которую пользователь видит, зайдя на сайт.</w:t>
-      </w:r>
-    </w:p>
-    <w:p>
-      <w:pPr>
-        <w:spacing w:line="360" w:lineRule="auto"/>
-        <w:ind w:firstLine="709"/>
-        <w:contextualSpacing/>
-        <w:jc w:val="both"/>
-        <w:rPr>
-          <w:sz w:val="28"/>
-          <w:szCs w:val="32"/>
-        </w:rPr>
-      </w:pPr>
-      <w:r>
-        <w:rPr>
-          <w:sz w:val="28"/>
-          <w:szCs w:val="32"/>
-        </w:rPr>
-        <w:t>Модель (</w:t>
-      </w:r>
-      <w:r>
-        <w:rPr>
-          <w:sz w:val="28"/>
-          <w:szCs w:val="32"/>
-          <w:lang w:val="en-US"/>
-        </w:rPr>
-        <w:t>model</w:t>
-      </w:r>
-      <w:r>
-        <w:rPr>
-          <w:sz w:val="28"/>
-          <w:szCs w:val="32"/>
-        </w:rPr>
-        <w:t xml:space="preserve">) отвечает за управление состоянием приложения. Логика приложения в модели представлена двумя важными задачами: модель отвечает на запросы относительно состояния приложения, и выполняет действия в ответ на запрос об изменении состояния. </w:t>
-      </w:r>
-    </w:p>
-    <w:p>
-      <w:pPr>
-        <w:spacing w:line="360" w:lineRule="auto"/>
-        <w:ind w:firstLine="709"/>
-        <w:contextualSpacing/>
-        <w:jc w:val="both"/>
-        <w:rPr>
-          <w:sz w:val="28"/>
-          <w:szCs w:val="32"/>
-        </w:rPr>
-      </w:pPr>
-      <w:r>
-        <w:rPr>
-          <w:sz w:val="28"/>
-          <w:szCs w:val="32"/>
-        </w:rPr>
-        <w:t>Платформа ASP.NET MVC имеет следующие преимущества:</w:t>
-      </w:r>
-    </w:p>
-    <w:p>
-      <w:pPr>
-        <w:pStyle w:val="11"/>
-        <w:numPr>
-          <w:ilvl w:val="0"/>
-          <w:numId w:val="22"/>
-        </w:numPr>
-        <w:tabs>
-          <w:tab w:val="left" w:pos="1080"/>
-        </w:tabs>
-        <w:spacing w:after="0" w:line="360" w:lineRule="auto"/>
-        <w:ind w:left="0" w:firstLine="709"/>
-        <w:jc w:val="both"/>
-        <w:rPr>
-          <w:rFonts w:ascii="Times New Roman" w:hAnsi="Times New Roman" w:cs="Times New Roman"/>
-          <w:sz w:val="28"/>
-          <w:szCs w:val="32"/>
-        </w:rPr>
-      </w:pPr>
-      <w:r>
-        <w:rPr>
-          <w:rFonts w:ascii="Times New Roman" w:hAnsi="Times New Roman" w:cs="Times New Roman"/>
-          <w:sz w:val="28"/>
-          <w:szCs w:val="32"/>
-        </w:rPr>
-        <w:t>облегчает управление сложными структурами путем разделения приложения на модель, представление и контроллер;</w:t>
-      </w:r>
-    </w:p>
-    <w:p>
-      <w:pPr>
-        <w:pStyle w:val="11"/>
-        <w:numPr>
-          <w:ilvl w:val="0"/>
-          <w:numId w:val="22"/>
-        </w:numPr>
-        <w:tabs>
-          <w:tab w:val="left" w:pos="1080"/>
-        </w:tabs>
-        <w:spacing w:after="0" w:line="360" w:lineRule="auto"/>
-        <w:ind w:left="0" w:firstLine="709"/>
-        <w:jc w:val="both"/>
-        <w:rPr>
-          <w:rFonts w:ascii="Times New Roman" w:hAnsi="Times New Roman" w:cs="Times New Roman"/>
-          <w:sz w:val="28"/>
-          <w:szCs w:val="32"/>
-        </w:rPr>
-      </w:pPr>
-      <w:r>
-        <w:rPr>
-          <w:rFonts w:ascii="Times New Roman" w:hAnsi="Times New Roman" w:cs="Times New Roman"/>
-          <w:sz w:val="28"/>
-          <w:szCs w:val="32"/>
-        </w:rPr>
-        <w:t>не использует состояние просмотра и серверные формы. Это делает платформу MVC идеальной для разработчиков, которым необходим полный контроль над поведением приложения;</w:t>
-      </w:r>
-    </w:p>
-    <w:p>
-      <w:pPr>
-        <w:pStyle w:val="11"/>
-        <w:numPr>
-          <w:ilvl w:val="0"/>
-          <w:numId w:val="22"/>
-        </w:numPr>
-        <w:tabs>
-          <w:tab w:val="left" w:pos="1080"/>
-        </w:tabs>
-        <w:spacing w:after="0" w:line="360" w:lineRule="auto"/>
-        <w:ind w:left="0" w:firstLine="709"/>
-        <w:jc w:val="both"/>
-        <w:rPr>
-          <w:rFonts w:ascii="Times New Roman" w:hAnsi="Times New Roman" w:cs="Times New Roman"/>
-          <w:sz w:val="28"/>
-          <w:szCs w:val="32"/>
-        </w:rPr>
-      </w:pPr>
-      <w:r>
-        <w:rPr>
-          <w:rFonts w:ascii="Times New Roman" w:hAnsi="Times New Roman" w:cs="Times New Roman"/>
-          <w:sz w:val="28"/>
-          <w:szCs w:val="32"/>
-        </w:rPr>
-        <w:t>использует схему основного контроллера, при которой запросы веб-приложения обрабатываются через один контроллер. Это позволяет создавать приложения, поддерживающие расширенную инфраструктуру маршрутизации;</w:t>
-      </w:r>
-    </w:p>
-    <w:p>
-      <w:pPr>
-        <w:pStyle w:val="11"/>
-        <w:numPr>
-          <w:ilvl w:val="0"/>
-          <w:numId w:val="22"/>
-        </w:numPr>
-        <w:tabs>
-          <w:tab w:val="left" w:pos="1080"/>
-        </w:tabs>
-        <w:spacing w:after="0" w:line="360" w:lineRule="auto"/>
-        <w:ind w:left="0" w:firstLine="709"/>
-        <w:jc w:val="both"/>
-        <w:rPr>
-          <w:rFonts w:ascii="Times New Roman" w:hAnsi="Times New Roman" w:cs="Times New Roman"/>
-          <w:sz w:val="28"/>
-          <w:szCs w:val="32"/>
-        </w:rPr>
-      </w:pPr>
-      <w:r>
-        <w:rPr>
-          <w:rFonts w:ascii="Times New Roman" w:hAnsi="Times New Roman" w:cs="Times New Roman"/>
-          <w:sz w:val="28"/>
-          <w:szCs w:val="32"/>
-        </w:rPr>
-        <w:t>обеспечивает расширенную поддержку разработки на основе тестирования;</w:t>
-      </w:r>
-    </w:p>
-    <w:p>
-      <w:pPr>
-        <w:pStyle w:val="11"/>
-        <w:numPr>
-          <w:ilvl w:val="0"/>
-          <w:numId w:val="22"/>
-        </w:numPr>
-        <w:tabs>
-          <w:tab w:val="left" w:pos="1080"/>
-        </w:tabs>
-        <w:spacing w:after="0" w:line="360" w:lineRule="auto"/>
-        <w:ind w:left="0" w:firstLine="709"/>
-        <w:jc w:val="both"/>
-        <w:rPr>
-          <w:rFonts w:ascii="Times New Roman" w:hAnsi="Times New Roman" w:cs="Times New Roman"/>
-          <w:sz w:val="28"/>
-          <w:szCs w:val="32"/>
-        </w:rPr>
-      </w:pPr>
-      <w:r>
-        <w:rPr>
-          <w:rFonts w:ascii="Times New Roman" w:hAnsi="Times New Roman" w:cs="Times New Roman"/>
-          <w:sz w:val="28"/>
-          <w:szCs w:val="32"/>
-        </w:rPr>
-        <w:t xml:space="preserve">хорошо подходит для веб-приложений, поддерживаемых крупными коллективами разработчиков, а также веб-разработчикам, которым необходим высокий уровень контроля над поведением приложения. </w:t>
-      </w:r>
-      <w:r>
-        <w:rPr>
-          <w:rFonts w:ascii="Times New Roman" w:hAnsi="Times New Roman" w:cs="Times New Roman"/>
-          <w:sz w:val="28"/>
-          <w:szCs w:val="32"/>
-          <w:lang w:val="en-US"/>
-        </w:rPr>
-        <w:t>[3]</w:t>
-      </w:r>
-    </w:p>
-    <w:p>
-      <w:pPr>
-        <w:spacing w:line="360" w:lineRule="auto"/>
-        <w:contextualSpacing/>
-        <w:jc w:val="both"/>
-        <w:rPr>
-          <w:sz w:val="28"/>
-          <w:szCs w:val="32"/>
-        </w:rPr>
-      </w:pPr>
-    </w:p>
-    <w:p>
-      <w:pPr>
-        <w:pStyle w:val="2"/>
-        <w:tabs>
-          <w:tab w:val="left" w:pos="1260"/>
-        </w:tabs>
-        <w:ind w:firstLine="720"/>
-        <w:jc w:val="both"/>
-        <w:rPr>
-          <w:rFonts w:ascii="Times New Roman" w:hAnsi="Times New Roman" w:cs="Times New Roman"/>
-          <w:b/>
-          <w:bCs/>
-          <w:color w:val="auto"/>
-          <w:sz w:val="32"/>
-          <w:szCs w:val="32"/>
-        </w:rPr>
-      </w:pPr>
-      <w:bookmarkStart w:id="9" w:name="_Toc516259506"/>
-      <w:r>
-        <w:rPr>
-          <w:rFonts w:ascii="Times New Roman" w:hAnsi="Times New Roman" w:cs="Times New Roman"/>
-          <w:b/>
-          <w:bCs/>
-          <w:color w:val="auto"/>
-          <w:sz w:val="32"/>
-          <w:szCs w:val="32"/>
-        </w:rPr>
-        <w:t>2.3</w:t>
-      </w:r>
-      <w:r>
-        <w:rPr>
-          <w:rFonts w:ascii="Times New Roman" w:hAnsi="Times New Roman" w:cs="Times New Roman"/>
-          <w:b/>
-          <w:bCs/>
-          <w:color w:val="auto"/>
-          <w:sz w:val="32"/>
-          <w:szCs w:val="32"/>
-        </w:rPr>
-        <w:tab/>
-        <w:t>Требования к конфигурации программного и аппаратного обеспечения</w:t>
-      </w:r>
-      <w:bookmarkEnd w:id="9"/>
-    </w:p>
-    <w:p>
-      <w:pPr>
-        <w:tabs>
-          <w:tab w:val="left" w:pos="1080"/>
-        </w:tabs>
-        <w:spacing w:line="360" w:lineRule="auto"/>
-        <w:ind w:firstLine="709"/>
-        <w:contextualSpacing/>
-        <w:jc w:val="both"/>
-        <w:rPr>
-          <w:b/>
-          <w:bCs/>
-          <w:sz w:val="32"/>
-          <w:szCs w:val="32"/>
-        </w:rPr>
-      </w:pPr>
-    </w:p>
-    <w:p>
-      <w:pPr>
-        <w:pStyle w:val="a4"/>
-        <w:spacing w:before="0" w:beforeAutospacing="0" w:after="0" w:afterAutospacing="0" w:line="360" w:lineRule="auto"/>
-        <w:ind w:firstLine="709"/>
-        <w:contextualSpacing/>
-        <w:jc w:val="both"/>
-        <w:rPr>
-          <w:sz w:val="28"/>
-          <w:szCs w:val="27"/>
-        </w:rPr>
-      </w:pPr>
-      <w:r>
-        <w:rPr>
-          <w:sz w:val="28"/>
-          <w:szCs w:val="27"/>
-        </w:rPr>
-        <w:t xml:space="preserve">Программа была разработана на ОС </w:t>
-      </w:r>
-      <w:proofErr w:type="spellStart"/>
-      <w:r>
-        <w:rPr>
-          <w:sz w:val="28"/>
-          <w:szCs w:val="27"/>
-        </w:rPr>
-        <w:t>Windows</w:t>
-      </w:r>
-      <w:proofErr w:type="spellEnd"/>
-      <w:r>
-        <w:rPr>
-          <w:sz w:val="28"/>
-          <w:szCs w:val="27"/>
-        </w:rPr>
-        <w:t xml:space="preserve"> 10. Основанием для разработки приложения в которой реализовался курсовой проект, послужило то что, ОС является наиболее оптимальной для работы как профессионалов, так и обычных пользователей. [2]</w:t>
-      </w:r>
-    </w:p>
-    <w:p>
-      <w:pPr>
-        <w:pStyle w:val="a4"/>
-        <w:spacing w:before="0" w:beforeAutospacing="0" w:after="0" w:afterAutospacing="0" w:line="360" w:lineRule="auto"/>
-        <w:ind w:firstLine="709"/>
-        <w:contextualSpacing/>
-        <w:jc w:val="both"/>
-        <w:rPr>
-          <w:sz w:val="28"/>
-          <w:szCs w:val="27"/>
-        </w:rPr>
-      </w:pPr>
-      <w:r>
-        <w:rPr>
-          <w:sz w:val="28"/>
-          <w:szCs w:val="27"/>
-        </w:rPr>
-        <w:lastRenderedPageBreak/>
-        <w:t>Преимущества:</w:t>
-      </w:r>
-    </w:p>
-    <w:p>
-      <w:pPr>
-        <w:pStyle w:val="a4"/>
-        <w:tabs>
-          <w:tab w:val="left" w:pos="1080"/>
-        </w:tabs>
-        <w:spacing w:before="0" w:beforeAutospacing="0" w:after="0" w:afterAutospacing="0" w:line="360" w:lineRule="auto"/>
-        <w:ind w:firstLine="709"/>
-        <w:contextualSpacing/>
-        <w:jc w:val="both"/>
-        <w:rPr>
-          <w:sz w:val="28"/>
-          <w:szCs w:val="27"/>
-        </w:rPr>
-      </w:pPr>
-      <w:r>
-        <w:rPr>
-          <w:sz w:val="28"/>
-          <w:szCs w:val="27"/>
-        </w:rPr>
-        <w:t>1)</w:t>
-      </w:r>
-      <w:r>
-        <w:rPr>
-          <w:sz w:val="28"/>
-          <w:szCs w:val="27"/>
-        </w:rPr>
-        <w:tab/>
-        <w:t>Система достаточно проста в использовании.</w:t>
-      </w:r>
-    </w:p>
-    <w:p>
-      <w:pPr>
-        <w:pStyle w:val="a4"/>
-        <w:tabs>
-          <w:tab w:val="left" w:pos="1080"/>
-        </w:tabs>
-        <w:spacing w:before="0" w:beforeAutospacing="0" w:after="0" w:afterAutospacing="0" w:line="360" w:lineRule="auto"/>
-        <w:ind w:firstLine="709"/>
-        <w:contextualSpacing/>
-        <w:jc w:val="both"/>
-        <w:rPr>
-          <w:sz w:val="28"/>
-          <w:szCs w:val="27"/>
-        </w:rPr>
-      </w:pPr>
-      <w:r>
-        <w:rPr>
-          <w:sz w:val="28"/>
-          <w:szCs w:val="27"/>
-        </w:rPr>
-        <w:t>2)</w:t>
-      </w:r>
-      <w:r>
-        <w:rPr>
-          <w:sz w:val="28"/>
-          <w:szCs w:val="27"/>
-        </w:rPr>
-        <w:tab/>
-        <w:t>Привлекательный внешний вид с различными темами оформления.</w:t>
-      </w:r>
-    </w:p>
-    <w:p>
-      <w:pPr>
-        <w:pStyle w:val="a4"/>
-        <w:tabs>
-          <w:tab w:val="left" w:pos="1080"/>
-        </w:tabs>
-        <w:spacing w:before="0" w:beforeAutospacing="0" w:after="0" w:afterAutospacing="0" w:line="360" w:lineRule="auto"/>
-        <w:ind w:firstLine="709"/>
-        <w:contextualSpacing/>
-        <w:jc w:val="both"/>
-        <w:rPr>
-          <w:sz w:val="28"/>
-          <w:szCs w:val="27"/>
-        </w:rPr>
-      </w:pPr>
-      <w:r>
-        <w:rPr>
-          <w:sz w:val="28"/>
-          <w:szCs w:val="27"/>
-        </w:rPr>
-        <w:t>3)</w:t>
-      </w:r>
-      <w:r>
-        <w:rPr>
-          <w:sz w:val="28"/>
-          <w:szCs w:val="27"/>
-        </w:rPr>
-        <w:tab/>
-        <w:t>Большинство программ как платных, так и бесплатных поддерживают именно эту операционную систему.</w:t>
-      </w:r>
-    </w:p>
-    <w:p>
-      <w:pPr>
-        <w:pStyle w:val="a4"/>
-        <w:tabs>
-          <w:tab w:val="left" w:pos="1080"/>
-        </w:tabs>
-        <w:spacing w:before="0" w:beforeAutospacing="0" w:after="0" w:afterAutospacing="0" w:line="360" w:lineRule="auto"/>
-        <w:ind w:firstLine="709"/>
-        <w:contextualSpacing/>
-        <w:jc w:val="both"/>
-        <w:rPr>
-          <w:sz w:val="28"/>
-          <w:szCs w:val="27"/>
-        </w:rPr>
-      </w:pPr>
-      <w:r>
-        <w:rPr>
-          <w:sz w:val="28"/>
-          <w:szCs w:val="27"/>
-        </w:rPr>
-        <w:t>4)</w:t>
-      </w:r>
-      <w:r>
-        <w:rPr>
-          <w:sz w:val="28"/>
-          <w:szCs w:val="27"/>
-        </w:rPr>
-        <w:tab/>
-        <w:t>Легко восстанавливаемая удаленная информация.</w:t>
-      </w:r>
-    </w:p>
-    <w:p>
-      <w:pPr>
-        <w:pStyle w:val="a4"/>
-        <w:spacing w:before="0" w:beforeAutospacing="0" w:after="0" w:afterAutospacing="0" w:line="360" w:lineRule="auto"/>
-        <w:ind w:firstLine="709"/>
-        <w:contextualSpacing/>
-        <w:jc w:val="both"/>
-        <w:rPr>
-          <w:sz w:val="28"/>
-          <w:szCs w:val="27"/>
-        </w:rPr>
-      </w:pPr>
-      <w:r>
-        <w:rPr>
-          <w:sz w:val="28"/>
-          <w:szCs w:val="27"/>
-        </w:rPr>
-        <w:t xml:space="preserve">Минусы: большая уязвимость от вирусов, атак хакеров и скриптов. </w:t>
-      </w:r>
-    </w:p>
-    <w:p>
-      <w:pPr>
-        <w:pStyle w:val="a4"/>
-        <w:spacing w:before="0" w:beforeAutospacing="0" w:after="0" w:afterAutospacing="0" w:line="360" w:lineRule="auto"/>
-        <w:ind w:firstLine="709"/>
-        <w:contextualSpacing/>
-        <w:jc w:val="both"/>
-        <w:rPr>
-          <w:sz w:val="28"/>
-          <w:szCs w:val="27"/>
-        </w:rPr>
-      </w:pPr>
-      <w:r>
-        <w:rPr>
-          <w:sz w:val="28"/>
-          <w:szCs w:val="27"/>
-        </w:rPr>
-        <w:t>Минимальные требования:</w:t>
-      </w:r>
-    </w:p>
-    <w:p>
-      <w:pPr>
-        <w:pStyle w:val="a4"/>
-        <w:tabs>
-          <w:tab w:val="left" w:pos="1080"/>
-        </w:tabs>
-        <w:spacing w:before="0" w:beforeAutospacing="0" w:after="0" w:afterAutospacing="0" w:line="360" w:lineRule="auto"/>
-        <w:ind w:firstLine="709"/>
-        <w:contextualSpacing/>
-        <w:jc w:val="both"/>
-        <w:rPr>
-          <w:sz w:val="28"/>
-          <w:szCs w:val="27"/>
-        </w:rPr>
-      </w:pPr>
-      <w:r>
-        <w:rPr>
-          <w:sz w:val="28"/>
-          <w:szCs w:val="27"/>
-        </w:rPr>
-        <w:t>1)</w:t>
-      </w:r>
-      <w:r>
-        <w:rPr>
-          <w:sz w:val="28"/>
-          <w:szCs w:val="27"/>
-        </w:rPr>
-        <w:tab/>
-        <w:t>Процессор: не менее 1 ГГц с поддержкой PAE, NX и SSE2.</w:t>
-      </w:r>
-    </w:p>
-    <w:p>
-      <w:pPr>
-        <w:pStyle w:val="a4"/>
-        <w:tabs>
-          <w:tab w:val="left" w:pos="1080"/>
-        </w:tabs>
-        <w:spacing w:before="0" w:beforeAutospacing="0" w:after="0" w:afterAutospacing="0" w:line="360" w:lineRule="auto"/>
-        <w:ind w:firstLine="709"/>
-        <w:contextualSpacing/>
-        <w:jc w:val="both"/>
-        <w:rPr>
-          <w:sz w:val="28"/>
-          <w:szCs w:val="27"/>
-        </w:rPr>
-      </w:pPr>
-      <w:r>
-        <w:rPr>
-          <w:sz w:val="28"/>
-          <w:szCs w:val="27"/>
-        </w:rPr>
-        <w:t>2)</w:t>
-      </w:r>
-      <w:r>
-        <w:rPr>
-          <w:sz w:val="28"/>
-          <w:szCs w:val="27"/>
-        </w:rPr>
-        <w:tab/>
-        <w:t>ОЗУ: 1 ГБ (для 32-разрядной) или 2 ГБ (для 64-разрядной).</w:t>
-      </w:r>
-    </w:p>
-    <w:p>
-      <w:pPr>
-        <w:pStyle w:val="a4"/>
-        <w:tabs>
-          <w:tab w:val="left" w:pos="1080"/>
-        </w:tabs>
-        <w:spacing w:before="0" w:beforeAutospacing="0" w:after="0" w:afterAutospacing="0" w:line="360" w:lineRule="auto"/>
-        <w:ind w:firstLine="709"/>
-        <w:contextualSpacing/>
-        <w:jc w:val="both"/>
-        <w:rPr>
-          <w:sz w:val="28"/>
-          <w:szCs w:val="27"/>
-        </w:rPr>
-      </w:pPr>
-      <w:r>
-        <w:rPr>
-          <w:sz w:val="28"/>
-          <w:szCs w:val="27"/>
-        </w:rPr>
-        <w:t>3)</w:t>
-      </w:r>
-      <w:r>
-        <w:rPr>
-          <w:sz w:val="28"/>
-          <w:szCs w:val="27"/>
-        </w:rPr>
-        <w:tab/>
-        <w:t>Свободное место на жестком диске: 2 ГБ (для 32-разрядной) или 4 ГБ (для 64-разрядной).</w:t>
-      </w:r>
-    </w:p>
-    <w:p>
-      <w:pPr>
-        <w:pStyle w:val="a4"/>
-        <w:tabs>
-          <w:tab w:val="left" w:pos="1080"/>
-        </w:tabs>
-        <w:spacing w:before="0" w:beforeAutospacing="0" w:after="0" w:afterAutospacing="0" w:line="360" w:lineRule="auto"/>
-        <w:ind w:firstLine="709"/>
-        <w:contextualSpacing/>
-        <w:jc w:val="both"/>
-        <w:rPr>
-          <w:sz w:val="28"/>
-          <w:szCs w:val="27"/>
-        </w:rPr>
-      </w:pPr>
-      <w:r>
-        <w:rPr>
-          <w:sz w:val="28"/>
-          <w:szCs w:val="27"/>
-        </w:rPr>
-        <w:t>4)</w:t>
-      </w:r>
-      <w:r>
-        <w:rPr>
-          <w:sz w:val="28"/>
-          <w:szCs w:val="27"/>
-        </w:rPr>
-        <w:tab/>
-        <w:t xml:space="preserve">Видеоадаптер: графическое устройство </w:t>
-      </w:r>
-      <w:proofErr w:type="spellStart"/>
-      <w:r>
-        <w:rPr>
-          <w:sz w:val="28"/>
-          <w:szCs w:val="27"/>
-        </w:rPr>
-        <w:t>Microsoft</w:t>
-      </w:r>
-      <w:proofErr w:type="spellEnd"/>
-      <w:r>
-        <w:rPr>
-          <w:sz w:val="28"/>
-          <w:szCs w:val="27"/>
-        </w:rPr>
-        <w:t xml:space="preserve"> </w:t>
-      </w:r>
-      <w:proofErr w:type="spellStart"/>
-      <w:r>
-        <w:rPr>
-          <w:sz w:val="28"/>
-          <w:szCs w:val="27"/>
-        </w:rPr>
-        <w:t>DirectX</w:t>
-      </w:r>
-      <w:proofErr w:type="spellEnd"/>
-      <w:r>
-        <w:rPr>
-          <w:sz w:val="28"/>
-          <w:szCs w:val="27"/>
-        </w:rPr>
-        <w:t xml:space="preserve"> 9 с драйвером WDDM.</w:t>
-      </w:r>
-    </w:p>
-    <w:p>
-      <w:pPr>
-        <w:spacing w:line="360" w:lineRule="auto"/>
-        <w:contextualSpacing/>
-        <w:jc w:val="both"/>
-        <w:rPr>
-          <w:sz w:val="28"/>
-          <w:szCs w:val="32"/>
-        </w:rPr>
-      </w:pPr>
-      <w:r>
-        <w:rPr>
-          <w:rFonts w:eastAsia="SimSun"/>
-          <w:sz w:val="28"/>
-          <w:szCs w:val="28"/>
-        </w:rPr>
-        <w:br w:type="page"/>
-      </w:r>
-    </w:p>
-    <w:p>
-      <w:pPr>
-        <w:pStyle w:val="1"/>
-        <w:tabs>
-          <w:tab w:val="left" w:pos="1080"/>
-        </w:tabs>
-        <w:rPr>
-          <w:color w:val="auto"/>
-          <w:szCs w:val="28"/>
-        </w:rPr>
-      </w:pPr>
-      <w:bookmarkStart w:id="10" w:name="_Toc516259507"/>
-      <w:r>
-        <w:rPr>
-          <w:color w:val="auto"/>
-          <w:szCs w:val="28"/>
-        </w:rPr>
-        <w:lastRenderedPageBreak/>
-        <w:t>3</w:t>
-      </w:r>
-      <w:r>
-        <w:rPr>
-          <w:color w:val="auto"/>
-          <w:szCs w:val="28"/>
-        </w:rPr>
-        <w:tab/>
-        <w:t>ПРОЕКТИРОВАНИЕ</w:t>
-      </w:r>
-      <w:bookmarkEnd w:id="10"/>
-    </w:p>
-    <w:p/>
-    <w:p>
-      <w:pPr>
-        <w:pStyle w:val="2"/>
-        <w:tabs>
-          <w:tab w:val="left" w:pos="900"/>
-          <w:tab w:val="left" w:pos="1260"/>
-        </w:tabs>
-        <w:ind w:firstLine="720"/>
-        <w:rPr>
-          <w:rFonts w:ascii="Times New Roman" w:hAnsi="Times New Roman" w:cs="Times New Roman"/>
-          <w:b/>
-          <w:color w:val="auto"/>
-          <w:sz w:val="32"/>
-          <w:szCs w:val="28"/>
-        </w:rPr>
-      </w:pPr>
-      <w:bookmarkStart w:id="11" w:name="_Toc516259508"/>
-      <w:r>
-        <w:rPr>
-          <w:rFonts w:ascii="Times New Roman" w:hAnsi="Times New Roman" w:cs="Times New Roman"/>
-          <w:b/>
-          <w:color w:val="auto"/>
-          <w:sz w:val="32"/>
-          <w:szCs w:val="28"/>
-        </w:rPr>
-        <w:t>3.1</w:t>
-      </w:r>
-      <w:r>
-        <w:rPr>
-          <w:rFonts w:ascii="Times New Roman" w:hAnsi="Times New Roman" w:cs="Times New Roman"/>
-          <w:b/>
-          <w:color w:val="auto"/>
-          <w:sz w:val="32"/>
-          <w:szCs w:val="28"/>
-        </w:rPr>
-        <w:tab/>
-        <w:t>Проектирование интерфейса</w:t>
-      </w:r>
-      <w:bookmarkEnd w:id="11"/>
-    </w:p>
-    <w:p/>
-    <w:p>
-      <w:pPr>
-        <w:spacing w:line="360" w:lineRule="auto"/>
-        <w:ind w:firstLine="709"/>
-        <w:contextualSpacing/>
-        <w:jc w:val="both"/>
-        <w:rPr>
-          <w:sz w:val="28"/>
-          <w:szCs w:val="28"/>
-        </w:rPr>
-      </w:pPr>
-      <w:r>
-        <w:rPr>
-          <w:sz w:val="28"/>
-          <w:szCs w:val="28"/>
-        </w:rPr>
-        <w:t>Интерфейс – общая граница между двумя функциональными объектами, требования к которой определяются стандартом; совокупность средств, методов и правил взаимодействия (управления, контроля и т.д.) между элементами системы.</w:t>
-      </w:r>
-    </w:p>
-    <w:p>
-      <w:pPr>
-        <w:spacing w:line="360" w:lineRule="auto"/>
-        <w:ind w:firstLine="709"/>
-        <w:contextualSpacing/>
-        <w:jc w:val="both"/>
-        <w:rPr>
-          <w:sz w:val="28"/>
-          <w:szCs w:val="28"/>
-        </w:rPr>
-      </w:pPr>
-      <w:r>
-        <w:rPr>
-          <w:sz w:val="28"/>
-          <w:szCs w:val="28"/>
-        </w:rPr>
-        <w:t xml:space="preserve">Интерфейсы являются основой взаимодействия всех современны информационных систем. Если интерфейс какого-либо объекта (персонального компьютера, программы, функции) не изменяется (стабилен, стандартизирован), это даёт возможность модифицировать сам объект, не перестраивая принципы его взаимодействия с другими объектами (так, например, научившись работать с одной программой под </w:t>
-      </w:r>
-      <w:proofErr w:type="spellStart"/>
-      <w:r>
-        <w:rPr>
-          <w:sz w:val="28"/>
-          <w:szCs w:val="28"/>
-        </w:rPr>
-        <w:t>Windows</w:t>
-      </w:r>
-      <w:proofErr w:type="spellEnd"/>
-      <w:r>
-        <w:rPr>
-          <w:sz w:val="28"/>
-          <w:szCs w:val="28"/>
-        </w:rPr>
-        <w:t>, пользователь с большей лёгкостью освоит и другие, потому что они имеют однотипные элементы интерфейса).</w:t>
-      </w:r>
-    </w:p>
-    <w:p>
-      <w:pPr>
-        <w:spacing w:line="360" w:lineRule="auto"/>
-        <w:ind w:firstLine="709"/>
-        <w:contextualSpacing/>
-        <w:jc w:val="both"/>
-        <w:rPr>
-          <w:sz w:val="28"/>
-          <w:szCs w:val="28"/>
-        </w:rPr>
-      </w:pPr>
-      <w:r>
-        <w:rPr>
-          <w:sz w:val="28"/>
-          <w:szCs w:val="28"/>
-        </w:rPr>
-        <w:t xml:space="preserve">Стандартный интерфейс – совокупность унифицированных технических, программных и конструктивных средств, основанных на стандарте, реализующих взаимодействие различных функциональных элементов в информационной системе, обеспечивающих информационную, электрическую и конструктивную совместимость этих элементов. Стык (используется редко) – место соединения устройств сети передачи данных. Связь между понятиями протокола и интерфейса не всегда однозначна: интерфейс может содержать элементы протокола, а протокол, в свою очередь, может охватывать несколько интерфейсов (стыков). Основная идея использования стандартных интерфейсов и протоколов – унификация </w:t>
-      </w:r>
-      <w:proofErr w:type="gramStart"/>
-      <w:r>
-        <w:rPr>
-          <w:sz w:val="28"/>
-          <w:szCs w:val="28"/>
-        </w:rPr>
-        <w:t>меж- и</w:t>
-      </w:r>
-      <w:proofErr w:type="gramEnd"/>
-      <w:r>
-        <w:rPr>
-          <w:sz w:val="28"/>
-          <w:szCs w:val="28"/>
-        </w:rPr>
-        <w:t xml:space="preserve"> внутрисистемных и меж - и внутрисетевых связей для повышения эффективности проектирования вычислительных систем. </w:t>
-      </w:r>
-    </w:p>
-    <w:p>
-      <w:pPr>
-        <w:spacing w:line="360" w:lineRule="auto"/>
-        <w:ind w:firstLine="709"/>
-        <w:contextualSpacing/>
-        <w:jc w:val="both"/>
-        <w:rPr>
-          <w:sz w:val="28"/>
-          <w:szCs w:val="28"/>
-        </w:rPr>
-      </w:pPr>
-      <w:r>
-        <w:rPr>
-          <w:sz w:val="28"/>
-          <w:szCs w:val="28"/>
-        </w:rPr>
-        <w:t>Данный курсовой проект состоит из 8 веб-страниц.</w:t>
-      </w:r>
-    </w:p>
-    <w:p>
-      <w:pPr>
-        <w:spacing w:line="360" w:lineRule="auto"/>
-        <w:ind w:firstLine="709"/>
-        <w:contextualSpacing/>
-        <w:jc w:val="both"/>
-        <w:rPr>
-          <w:sz w:val="28"/>
-          <w:szCs w:val="28"/>
-        </w:rPr>
-      </w:pPr>
-      <w:r>
-        <w:rPr>
-          <w:sz w:val="28"/>
-          <w:szCs w:val="28"/>
-        </w:rPr>
-        <w:lastRenderedPageBreak/>
-        <w:t xml:space="preserve">На 1-ой странице будет расположена информация о новинках в сфере кино, а </w:t>
-      </w:r>
-      <w:proofErr w:type="gramStart"/>
-      <w:r>
-        <w:rPr>
-          <w:sz w:val="28"/>
-          <w:szCs w:val="28"/>
-        </w:rPr>
-        <w:t>так же</w:t>
-      </w:r>
-      <w:proofErr w:type="gramEnd"/>
-      <w:r>
-        <w:rPr>
-          <w:sz w:val="28"/>
-          <w:szCs w:val="28"/>
-        </w:rPr>
-        <w:t xml:space="preserve"> главные пункты меню: «Кино», «Сериалы», «Выход», «Профиль» и логотип.</w:t>
-      </w:r>
-    </w:p>
-    <w:p>
-      <w:pPr>
-        <w:spacing w:line="360" w:lineRule="auto"/>
-        <w:ind w:firstLine="709"/>
-        <w:contextualSpacing/>
-        <w:jc w:val="both"/>
-        <w:rPr>
-          <w:sz w:val="28"/>
-          <w:szCs w:val="28"/>
-        </w:rPr>
-      </w:pPr>
-      <w:r>
-        <w:rPr>
-          <w:sz w:val="28"/>
-          <w:szCs w:val="28"/>
-        </w:rPr>
-        <w:t>На 2-ой странице будут отображать фильмы с их описанием.</w:t>
-      </w:r>
-    </w:p>
-    <w:p>
-      <w:pPr>
-        <w:spacing w:line="360" w:lineRule="auto"/>
-        <w:ind w:firstLine="709"/>
-        <w:contextualSpacing/>
-        <w:jc w:val="both"/>
-        <w:rPr>
-          <w:sz w:val="28"/>
-          <w:szCs w:val="28"/>
-        </w:rPr>
-      </w:pPr>
-      <w:r>
-        <w:rPr>
-          <w:sz w:val="28"/>
-          <w:szCs w:val="28"/>
-        </w:rPr>
-        <w:t>На 3-ей странице будут отображаться сериалы с их описанием</w:t>
-      </w:r>
-    </w:p>
-    <w:p>
-      <w:pPr>
-        <w:tabs>
-          <w:tab w:val="left" w:pos="1260"/>
-        </w:tabs>
-        <w:spacing w:line="360" w:lineRule="auto"/>
-        <w:ind w:firstLine="709"/>
-        <w:contextualSpacing/>
-        <w:jc w:val="both"/>
-        <w:rPr>
-          <w:sz w:val="28"/>
-          <w:szCs w:val="28"/>
-        </w:rPr>
-      </w:pPr>
-      <w:r>
-        <w:rPr>
-          <w:sz w:val="28"/>
-          <w:szCs w:val="28"/>
-        </w:rPr>
-        <w:t>На 5 странице будет отображаться информация о просмотренных фильмах и сериалах.</w:t>
-      </w:r>
-    </w:p>
-    <w:p>
-      <w:pPr>
-        <w:spacing w:line="360" w:lineRule="auto"/>
-        <w:ind w:firstLine="709"/>
-        <w:contextualSpacing/>
-        <w:rPr>
-          <w:sz w:val="28"/>
-          <w:szCs w:val="28"/>
-        </w:rPr>
-      </w:pPr>
-      <w:r>
-        <w:rPr>
-          <w:sz w:val="28"/>
-          <w:szCs w:val="28"/>
-        </w:rPr>
-        <w:t>На 6 странице будут отображаться поля для добавления фильмов.</w:t>
-      </w:r>
-    </w:p>
-    <w:p>
-      <w:pPr>
-        <w:spacing w:line="360" w:lineRule="auto"/>
-        <w:ind w:firstLine="709"/>
-        <w:contextualSpacing/>
-        <w:rPr>
-          <w:sz w:val="28"/>
-          <w:szCs w:val="28"/>
-        </w:rPr>
-      </w:pPr>
-      <w:r>
-        <w:rPr>
-          <w:sz w:val="28"/>
-          <w:szCs w:val="28"/>
-        </w:rPr>
-        <w:t>На 7 странице будут отображаться поля для добавления сериалов.</w:t>
-      </w:r>
-    </w:p>
-    <w:p>
-      <w:pPr>
-        <w:spacing w:line="360" w:lineRule="auto"/>
-        <w:ind w:firstLine="709"/>
-        <w:contextualSpacing/>
-        <w:rPr>
-          <w:sz w:val="28"/>
-          <w:szCs w:val="28"/>
-        </w:rPr>
-      </w:pPr>
-      <w:r>
-        <w:rPr>
-          <w:sz w:val="28"/>
-          <w:szCs w:val="28"/>
-        </w:rPr>
-        <w:t>На 8 странице будет отображаться краткая информация о фильмах и кнопка удаления.</w:t>
-      </w:r>
-    </w:p>
-    <w:p>
-      <w:pPr>
-        <w:spacing w:line="360" w:lineRule="auto"/>
-        <w:ind w:firstLine="709"/>
-        <w:contextualSpacing/>
-        <w:rPr>
-          <w:sz w:val="28"/>
-          <w:szCs w:val="28"/>
-        </w:rPr>
-      </w:pPr>
-      <w:r>
-        <w:rPr>
-          <w:sz w:val="28"/>
-          <w:szCs w:val="28"/>
-        </w:rPr>
-        <w:t>На 9 странице будет отображаться краткая информация о сериалах и кнопка удаления.</w:t>
+        <w:ind w:firstLine="360"/>
+        <w:jc w:val="both"/>
+        <w:rPr>
+          <w:rFonts w:ascii="Times New Roman" w:hAnsi="Times New Roman" w:cs="Times New Roman"/>
+          <w:sz w:val="28"/>
+          <w:szCs w:val="28"/>
+        </w:rPr>
+      </w:pPr>
+      <w:r>
+        <w:rPr>
+          <w:rFonts w:ascii="Times New Roman" w:hAnsi="Times New Roman" w:cs="Times New Roman"/>
+          <w:sz w:val="28"/>
+          <w:szCs w:val="28"/>
+        </w:rPr>
+        <w:t>ввод данных для регистрации;</w:t>
       </w:r>
     </w:p>
     <w:p>
@@ -4663,16 +4790,14 @@
         </w:rPr>
         <w:t>Сайт «</w:t>
       </w:r>
-      <w:proofErr w:type="spellStart"/>
       <w:r>
         <w:rPr>
           <w:sz w:val="28"/>
           <w:szCs w:val="28"/>
           <w:lang w:val="en-US"/>
         </w:rPr>
-        <w:t>MovieCatalog</w:t>
-      </w:r>
-      <w:proofErr w:type="spellEnd"/>
+        <w:t>Comics</w:t>
+      </w:r>
       <w:r>
         <w:rPr>
           <w:sz w:val="28"/>
@@ -7932,19 +8057,17 @@
           <w:sz w:val="28"/>
           <w:szCs w:val="28"/>
         </w:rPr>
-        <w:t xml:space="preserve"> по которому пользователь сможет двигаться по сайту. Будут разработаны следующие пункты меню: «Новости», «Сериалы», «Фильмы», «Профиль». </w:t>
-      </w:r>
-    </w:p>
-    <w:p>
-      <w:r>
-        <w:rPr>
-          <w:rFonts w:eastAsia="SimSun"/>
-          <w:sz w:val="28"/>
-          <w:szCs w:val="28"/>
-        </w:rPr>
-        <w:br w:type="page"/>
-      </w:r>
-    </w:p>
+        <w:t xml:space="preserve"> по которому пользователь сможет двигаться по сайту. Будут разработаны следующие пункты меню: «Новости», «Сериалы», «Фильмы», «Профиль».</w:t>
+      </w:r>
+      <w:r>
+        <w:rPr>
+          <w:sz w:val="28"/>
+          <w:szCs w:val="28"/>
+        </w:rPr>
+        <w:t xml:space="preserve"> </w:t>
+      </w:r>
+    </w:p>
+    <w:p/>
     <w:sectPr>
       <w:pgSz w:w="11906" w:h="16838"/>
       <w:pgMar w:top="1134" w:right="850" w:bottom="1134" w:left="1701" w:header="708" w:footer="708" w:gutter="0"/>
@@ -10598,7 +10721,7 @@
     <w:link w:val="10"/>
     <w:uiPriority w:val="9"/>
     <w:qFormat/>
-    <w:rsid w:val="007D3AA9"/>
+    <w:rsid w:val="002E5ADE"/>
     <w:pPr>
       <w:keepNext/>
       <w:keepLines/>
@@ -10606,8 +10729,9 @@
       <w:outlineLvl w:val="0"/>
     </w:pPr>
     <w:rPr>
-      <w:rFonts w:asciiTheme="majorHAnsi" w:eastAsiaTheme="majorEastAsia" w:hAnsiTheme="majorHAnsi" w:cstheme="majorBidi"/>
-      <w:color w:val="2E74B5" w:themeColor="accent1" w:themeShade="BF"/>
+      <w:rFonts w:eastAsiaTheme="majorEastAsia" w:cstheme="majorBidi"/>
+      <w:b/>
+      <w:color w:val="000000" w:themeColor="text1"/>
       <w:sz w:val="32"/>
       <w:szCs w:val="32"/>
     </w:rPr>
@@ -10691,7 +10815,6 @@
     <w:name w:val="Hyperlink"/>
     <w:basedOn w:val="a0"/>
     <w:uiPriority w:val="99"/>
-    <w:semiHidden/>
     <w:unhideWhenUsed/>
     <w:rsid w:val="007D3AA9"/>
     <w:rPr>
@@ -10712,8 +10835,8 @@
       <w:jc w:val="center"/>
     </w:pPr>
     <w:rPr>
-      <w:rFonts w:ascii="Times New Roman" w:hAnsi="Times New Roman" w:cs="Times New Roman"/>
-      <w:b/>
+      <w:rFonts w:cs="Times New Roman"/>
+      <w:b w:val="0"/>
       <w:caps/>
       <w:color w:val="auto"/>
       <w:lang w:eastAsia="en-US"/>
@@ -10748,10 +10871,11 @@
     <w:basedOn w:val="a0"/>
     <w:link w:val="1"/>
     <w:uiPriority w:val="9"/>
-    <w:rsid w:val="007D3AA9"/>
+    <w:rsid w:val="002E5ADE"/>
     <w:rPr>
-      <w:rFonts w:asciiTheme="majorHAnsi" w:eastAsiaTheme="majorEastAsia" w:hAnsiTheme="majorHAnsi" w:cstheme="majorBidi"/>
-      <w:color w:val="2E74B5" w:themeColor="accent1" w:themeShade="BF"/>
+      <w:rFonts w:ascii="Times New Roman" w:eastAsiaTheme="majorEastAsia" w:hAnsi="Times New Roman" w:cstheme="majorBidi"/>
+      <w:b/>
+      <w:color w:val="000000" w:themeColor="text1"/>
       <w:sz w:val="32"/>
       <w:szCs w:val="32"/>
       <w:lang w:eastAsia="ru-RU"/>
@@ -10787,6 +10911,18 @@
       <w:sz w:val="22"/>
       <w:szCs w:val="22"/>
       <w:lang w:eastAsia="en-US"/>
+    </w:rPr>
+  </w:style>
+  <w:style w:type="character" w:styleId="a8">
+    <w:name w:val="FollowedHyperlink"/>
+    <w:basedOn w:val="a0"/>
+    <w:uiPriority w:val="99"/>
+    <w:semiHidden/>
+    <w:unhideWhenUsed/>
+    <w:rsid w:val="0045229C"/>
+    <w:rPr>
+      <w:color w:val="954F72" w:themeColor="followedHyperlink"/>
+      <w:u w:val="single"/>
     </w:rPr>
   </w:style>
 </w:styles>

--- a/my PZ.docx
+++ b/my PZ.docx
@@ -42,8 +42,6 @@
           <w:szCs w:val="28"/>
         </w:rPr>
       </w:pPr>
-      <w:bookmarkStart w:id="1" w:name="_GoBack"/>
-      <w:bookmarkEnd w:id="1"/>
       <w:r>
         <w:rPr>
           <w:rFonts w:eastAsia="Calibri"/>
@@ -614,16 +612,32 @@
           <w:sz w:val="28"/>
           <w:szCs w:val="28"/>
         </w:rPr>
-        <w:t xml:space="preserve">Использование паттерна </w:t>
+        <w:t xml:space="preserve">Использование </w:t>
       </w:r>
       <w:r>
         <w:rPr>
           <w:rFonts w:eastAsia="Calibri"/>
           <w:sz w:val="28"/>
           <w:szCs w:val="28"/>
+        </w:rPr>
+        <w:t>фреймворка</w:t>
+      </w:r>
+      <w:r>
+        <w:rPr>
+          <w:rFonts w:eastAsia="Calibri"/>
+          <w:sz w:val="28"/>
+          <w:szCs w:val="28"/>
+        </w:rPr>
+        <w:t xml:space="preserve"> </w:t>
+      </w:r>
+      <w:r>
+        <w:rPr>
+          <w:rFonts w:eastAsia="Calibri"/>
+          <w:sz w:val="28"/>
+          <w:szCs w:val="28"/>
           <w:lang w:val="en-US"/>
         </w:rPr>
-        <w:t>MVC</w:t>
+        <w:t>A</w:t>
       </w:r>
       <w:r>
         <w:rPr>
@@ -631,7 +645,15 @@
           <w:sz w:val="28"/>
           <w:szCs w:val="28"/>
         </w:rPr>
-        <w:t xml:space="preserve"> и дополнительных библиотек.</w:t>
+        <w:t xml:space="preserve">ngular </w:t>
+      </w:r>
+      <w:r>
+        <w:rPr>
+          <w:rFonts w:eastAsia="Calibri"/>
+          <w:sz w:val="28"/>
+          <w:szCs w:val="28"/>
+        </w:rPr>
+        <w:t>и дополнительных библиотек.</w:t>
       </w:r>
     </w:p>
     <w:p>
@@ -957,7 +979,7 @@
           <w:szCs w:val="28"/>
         </w:rPr>
       </w:pPr>
-      <w:bookmarkStart w:id="2" w:name="_Toc516259499"/>
+      <w:bookmarkStart w:id="1" w:name="_Toc516259499"/>
       <w:r>
         <w:rPr>
           <w:color w:val="auto"/>
@@ -981,7 +1003,7 @@
         </w:rPr>
         <w:t>ПОСТАНОВКА ЗАДАЧИ</w:t>
       </w:r>
-      <w:bookmarkEnd w:id="2"/>
+      <w:bookmarkEnd w:id="1"/>
     </w:p>
     <w:p/>
     <w:p>
@@ -1004,7 +1026,7 @@
           <w:szCs w:val="28"/>
         </w:rPr>
       </w:pPr>
-      <w:bookmarkStart w:id="3" w:name="_Toc516259500"/>
+      <w:bookmarkStart w:id="2" w:name="_Toc516259500"/>
       <w:r>
         <w:rPr>
           <w:rFonts w:ascii="Times New Roman" w:hAnsi="Times New Roman" w:cs="Times New Roman"/>
@@ -1014,7 +1036,7 @@
         </w:rPr>
         <w:t>Формулировка задания</w:t>
       </w:r>
-      <w:bookmarkEnd w:id="3"/>
+      <w:bookmarkEnd w:id="2"/>
     </w:p>
     <w:p/>
     <w:p>
@@ -1163,7 +1185,14 @@
           <w:sz w:val="28"/>
           <w:szCs w:val="28"/>
         </w:rPr>
-        <w:t xml:space="preserve"> информации в базу данных, просмотр комиксов, поиск комиксов по заданным критериям.</w:t>
+        <w:t xml:space="preserve"> информации в базу данных</w:t>
+      </w:r>
+      <w:r>
+        <w:rPr>
+          <w:sz w:val="28"/>
+          <w:szCs w:val="28"/>
+        </w:rPr>
+        <w:t>.</w:t>
       </w:r>
       <w:r>
         <w:rPr>
@@ -1224,7 +1253,7 @@
           <w:sz w:val="28"/>
           <w:szCs w:val="28"/>
         </w:rPr>
-        <w:t>комиксов, поиск по заданным критериям, покупка заданных комиксов</w:t>
+        <w:t>комиксов, поиск по заданным критериям, покупка комиксов</w:t>
       </w:r>
       <w:r>
         <w:rPr>
@@ -1270,7 +1299,7 @@
           <w:szCs w:val="28"/>
         </w:rPr>
       </w:pPr>
-      <w:bookmarkStart w:id="4" w:name="_Toc516259501"/>
+      <w:bookmarkStart w:id="3" w:name="_Toc516259501"/>
       <w:r>
         <w:rPr>
           <w:rFonts w:ascii="Times New Roman" w:hAnsi="Times New Roman" w:cs="Times New Roman"/>
@@ -1289,7 +1318,7 @@
         </w:rPr>
         <w:t>боснование необходимости автоматизации</w:t>
       </w:r>
-      <w:bookmarkEnd w:id="4"/>
+      <w:bookmarkEnd w:id="3"/>
     </w:p>
     <w:p/>
     <w:p>
@@ -1554,7 +1583,6 @@
           <w:sz w:val="28"/>
           <w:szCs w:val="28"/>
         </w:rPr>
-        <w:lastRenderedPageBreak/>
         <w:t>comix.by</w:t>
       </w:r>
       <w:r>
@@ -1608,6 +1636,7 @@
           <w:szCs w:val="28"/>
           <w:lang w:val="en-US"/>
         </w:rPr>
+        <w:lastRenderedPageBreak/>
         <w:t>chookandgeek</w:t>
       </w:r>
       <w:proofErr w:type="spellEnd"/>
@@ -1859,7 +1888,7 @@
           <w:szCs w:val="28"/>
         </w:rPr>
       </w:pPr>
-      <w:bookmarkStart w:id="5" w:name="_Toc516259502"/>
+      <w:bookmarkStart w:id="4" w:name="_Toc516259502"/>
       <w:r>
         <w:rPr>
           <w:rFonts w:ascii="Times New Roman" w:hAnsi="Times New Roman" w:cs="Times New Roman"/>
@@ -1881,7 +1910,7 @@
         <w:tab/>
         <w:t>Определение данных и их представление</w:t>
       </w:r>
-      <w:bookmarkEnd w:id="5"/>
+      <w:bookmarkEnd w:id="4"/>
     </w:p>
     <w:p>
       <w:pPr>
@@ -2025,7 +2054,6 @@
           <w:sz w:val="28"/>
           <w:szCs w:val="28"/>
         </w:rPr>
-        <w:lastRenderedPageBreak/>
         <w:t>Выходными данными сайта являются результаты поиска, сообщения о некорректных действиях пользователя.</w:t>
       </w:r>
     </w:p>
@@ -2065,7 +2093,7 @@
           <w:color w:val="auto"/>
         </w:rPr>
       </w:pPr>
-      <w:bookmarkStart w:id="6" w:name="_Toc516259503"/>
+      <w:bookmarkStart w:id="5" w:name="_Toc516259503"/>
       <w:r>
         <w:rPr>
           <w:rFonts w:cs="Times New Roman"/>
@@ -2082,7 +2110,7 @@
         <w:tab/>
         <w:t>ВЫЧИСЛИТЕЛЬНАЯ СИСТЕМА</w:t>
       </w:r>
-      <w:bookmarkEnd w:id="6"/>
+      <w:bookmarkEnd w:id="5"/>
     </w:p>
     <w:p/>
     <w:p>
@@ -2100,7 +2128,7 @@
           <w:szCs w:val="32"/>
         </w:rPr>
       </w:pPr>
-      <w:bookmarkStart w:id="7" w:name="_Toc516259504"/>
+      <w:bookmarkStart w:id="6" w:name="_Toc516259504"/>
       <w:r>
         <w:rPr>
           <w:rFonts w:ascii="Times New Roman" w:hAnsi="Times New Roman" w:cs="Times New Roman"/>
@@ -2122,7 +2150,7 @@
         <w:tab/>
         <w:t>Обоснование выбора языка программирования</w:t>
       </w:r>
-      <w:bookmarkEnd w:id="7"/>
+      <w:bookmarkEnd w:id="6"/>
     </w:p>
     <w:p/>
     <w:p>
@@ -2142,6 +2170,125 @@
           <w:szCs w:val="32"/>
           <w:lang w:val="en-US"/>
         </w:rPr>
+        <w:t>TypeScript</w:t>
+      </w:r>
+      <w:r>
+        <w:rPr>
+          <w:sz w:val="28"/>
+          <w:szCs w:val="32"/>
+        </w:rPr>
+        <w:t xml:space="preserve"> </w:t>
+      </w:r>
+      <w:r>
+        <w:rPr>
+          <w:sz w:val="28"/>
+          <w:szCs w:val="28"/>
+        </w:rPr>
+        <w:t>–</w:t>
+      </w:r>
+      <w:r>
+        <w:rPr>
+          <w:sz w:val="28"/>
+          <w:szCs w:val="32"/>
+        </w:rPr>
+        <w:t xml:space="preserve"> язык программирования, представленный </w:t>
+      </w:r>
+      <w:r>
+        <w:rPr>
+          <w:sz w:val="28"/>
+          <w:szCs w:val="32"/>
+          <w:lang w:val="en-US"/>
+        </w:rPr>
+        <w:t>Microsoft</w:t>
+      </w:r>
+      <w:r>
+        <w:rPr>
+          <w:sz w:val="28"/>
+          <w:szCs w:val="32"/>
+        </w:rPr>
+        <w:t xml:space="preserve"> в 2012 году и позиционируемый как средство разработки веб-приложений, расширяющее возможности </w:t>
+      </w:r>
+      <w:r>
+        <w:rPr>
+          <w:sz w:val="28"/>
+          <w:szCs w:val="32"/>
+          <w:lang w:val="en-US"/>
+        </w:rPr>
+        <w:t>JavaScript</w:t>
+      </w:r>
+      <w:r>
+        <w:rPr>
+          <w:sz w:val="28"/>
+          <w:szCs w:val="32"/>
+        </w:rPr>
+        <w:t xml:space="preserve">. Разработчиком языка </w:t>
+      </w:r>
+      <w:r>
+        <w:rPr>
+          <w:sz w:val="28"/>
+          <w:szCs w:val="32"/>
+          <w:lang w:val="en-US"/>
+        </w:rPr>
+        <w:t>TypeScript</w:t>
+      </w:r>
+      <w:r>
+        <w:rPr>
+          <w:sz w:val="28"/>
+          <w:szCs w:val="32"/>
+        </w:rPr>
+        <w:t xml:space="preserve"> является Андерс Хейлсберг, создавший ранее </w:t>
+      </w:r>
+      <w:r>
+        <w:rPr>
+          <w:sz w:val="28"/>
+          <w:szCs w:val="32"/>
+          <w:lang w:val="en-US"/>
+        </w:rPr>
+        <w:t>Turbo</w:t>
+      </w:r>
+      <w:r>
+        <w:rPr>
+          <w:sz w:val="28"/>
+          <w:szCs w:val="32"/>
+        </w:rPr>
+        <w:t xml:space="preserve"> </w:t>
+      </w:r>
+      <w:r>
+        <w:rPr>
+          <w:sz w:val="28"/>
+          <w:szCs w:val="32"/>
+          <w:lang w:val="en-US"/>
+        </w:rPr>
+        <w:t>Pascal</w:t>
+      </w:r>
+      <w:r>
+        <w:rPr>
+          <w:sz w:val="28"/>
+          <w:szCs w:val="32"/>
+        </w:rPr>
+        <w:t xml:space="preserve">, </w:t>
+      </w:r>
+      <w:r>
+        <w:rPr>
+          <w:sz w:val="28"/>
+          <w:szCs w:val="32"/>
+          <w:lang w:val="en-US"/>
+        </w:rPr>
+        <w:t>Delphi</w:t>
+      </w:r>
+      <w:r>
+        <w:rPr>
+          <w:sz w:val="28"/>
+          <w:szCs w:val="32"/>
+        </w:rPr>
+        <w:t xml:space="preserve"> и </w:t>
+      </w:r>
+      <w:r>
+        <w:rPr>
+          <w:sz w:val="28"/>
+          <w:szCs w:val="32"/>
+          <w:lang w:val="en-US"/>
+        </w:rPr>
         <w:t>C</w:t>
       </w:r>
       <w:r>
@@ -2149,23 +2296,7 @@
           <w:sz w:val="28"/>
           <w:szCs w:val="32"/>
         </w:rPr>
-        <w:t xml:space="preserve"># – элегантный, </w:t>
-      </w:r>
-      <w:proofErr w:type="spellStart"/>
-      <w:r>
-        <w:rPr>
-          <w:sz w:val="28"/>
-          <w:szCs w:val="32"/>
-        </w:rPr>
-        <w:t>типо</w:t>
-      </w:r>
-      <w:proofErr w:type="spellEnd"/>
-      <w:r>
-        <w:rPr>
-          <w:sz w:val="28"/>
-          <w:szCs w:val="32"/>
-        </w:rPr>
-        <w:t xml:space="preserve"> безопасный объектно-ориентированный язык, предназначенный для разработки разнообразных безопасных и мощных приложений, выполняемых в среде .</w:t>
+        <w:t xml:space="preserve">#. Спецификации языка открыты и опубликованы в рамках соглашения </w:t>
       </w:r>
       <w:r>
         <w:rPr>
@@ -2173,7 +2304,7 @@
           <w:szCs w:val="32"/>
           <w:lang w:val="en-US"/>
         </w:rPr>
-        <w:t>NET</w:t>
+        <w:t>Open</w:t>
       </w:r>
       <w:r>
         <w:rPr>
@@ -2188,14 +2319,14 @@
           <w:szCs w:val="32"/>
           <w:lang w:val="en-US"/>
         </w:rPr>
-        <w:t>Framework</w:t>
-      </w:r>
-      <w:r>
-        <w:rPr>
-          <w:sz w:val="28"/>
-          <w:szCs w:val="32"/>
-        </w:rPr>
-        <w:t xml:space="preserve">. С помощью языка </w:t>
+        <w:t>Web</w:t>
+      </w:r>
+      <w:r>
+        <w:rPr>
+          <w:sz w:val="28"/>
+          <w:szCs w:val="32"/>
+        </w:rPr>
+        <w:t xml:space="preserve"> </w:t>
       </w:r>
       <w:r>
         <w:rPr>
@@ -2203,14 +2334,14 @@
           <w:szCs w:val="32"/>
           <w:lang w:val="en-US"/>
         </w:rPr>
-        <w:t>C</w:t>
-      </w:r>
-      <w:r>
-        <w:rPr>
-          <w:sz w:val="28"/>
-          <w:szCs w:val="32"/>
-        </w:rPr>
-        <w:t xml:space="preserve"># можно создавать обычные приложения </w:t>
+        <w:t>Foundation</w:t>
+      </w:r>
+      <w:r>
+        <w:rPr>
+          <w:sz w:val="28"/>
+          <w:szCs w:val="32"/>
+        </w:rPr>
+        <w:t xml:space="preserve"> </w:t>
       </w:r>
       <w:r>
         <w:rPr>
@@ -2218,14 +2349,14 @@
           <w:szCs w:val="32"/>
           <w:lang w:val="en-US"/>
         </w:rPr>
-        <w:t>Windows</w:t>
-      </w:r>
-      <w:r>
-        <w:rPr>
-          <w:sz w:val="28"/>
-          <w:szCs w:val="32"/>
-        </w:rPr>
-        <w:t xml:space="preserve">, </w:t>
+        <w:t>Specification</w:t>
+      </w:r>
+      <w:r>
+        <w:rPr>
+          <w:sz w:val="28"/>
+          <w:szCs w:val="32"/>
+        </w:rPr>
+        <w:t xml:space="preserve"> </w:t>
       </w:r>
       <w:r>
         <w:rPr>
@@ -2233,14 +2364,179 @@
           <w:szCs w:val="32"/>
           <w:lang w:val="en-US"/>
         </w:rPr>
-        <w:t>XML</w:t>
-      </w:r>
-      <w:r>
-        <w:rPr>
-          <w:sz w:val="28"/>
-          <w:szCs w:val="32"/>
-        </w:rPr>
-        <w:t>-веб-службы, распределенные компоненты, приложения «клиент-сервер», приложения баз данных и так далее. [1]</w:t>
+        <w:t>Agreement</w:t>
+      </w:r>
+      <w:r>
+        <w:rPr>
+          <w:sz w:val="28"/>
+          <w:szCs w:val="32"/>
+        </w:rPr>
+        <w:t xml:space="preserve">. </w:t>
+      </w:r>
+      <w:r>
+        <w:rPr>
+          <w:sz w:val="28"/>
+          <w:szCs w:val="32"/>
+          <w:lang w:val="en-US"/>
+        </w:rPr>
+        <w:t>TypeScript</w:t>
+      </w:r>
+      <w:r>
+        <w:rPr>
+          <w:sz w:val="28"/>
+          <w:szCs w:val="32"/>
+        </w:rPr>
+        <w:t xml:space="preserve"> является обратно совместимым с </w:t>
+      </w:r>
+      <w:r>
+        <w:rPr>
+          <w:sz w:val="28"/>
+          <w:szCs w:val="32"/>
+          <w:lang w:val="en-US"/>
+        </w:rPr>
+        <w:t>JavaScript</w:t>
+      </w:r>
+      <w:r>
+        <w:rPr>
+          <w:sz w:val="28"/>
+          <w:szCs w:val="32"/>
+        </w:rPr>
+        <w:t xml:space="preserve"> и компилируется в последний. Фактически, после компиляции программу на </w:t>
+      </w:r>
+      <w:r>
+        <w:rPr>
+          <w:sz w:val="28"/>
+          <w:szCs w:val="32"/>
+          <w:lang w:val="en-US"/>
+        </w:rPr>
+        <w:t>TypeScript</w:t>
+      </w:r>
+      <w:r>
+        <w:rPr>
+          <w:sz w:val="28"/>
+          <w:szCs w:val="32"/>
+        </w:rPr>
+        <w:t xml:space="preserve"> можно выполнять в любом современном браузере или использовать совместно с серверной платформой </w:t>
+      </w:r>
+      <w:r>
+        <w:rPr>
+          <w:sz w:val="28"/>
+          <w:szCs w:val="32"/>
+          <w:lang w:val="en-US"/>
+        </w:rPr>
+        <w:t>Node</w:t>
+      </w:r>
+      <w:r>
+        <w:rPr>
+          <w:sz w:val="28"/>
+          <w:szCs w:val="32"/>
+        </w:rPr>
+        <w:t>.</w:t>
+      </w:r>
+      <w:r>
+        <w:rPr>
+          <w:sz w:val="28"/>
+          <w:szCs w:val="32"/>
+          <w:lang w:val="en-US"/>
+        </w:rPr>
+        <w:t>js</w:t>
+      </w:r>
+      <w:r>
+        <w:rPr>
+          <w:sz w:val="28"/>
+          <w:szCs w:val="32"/>
+        </w:rPr>
+        <w:t xml:space="preserve">. Код экспериментального компилятора, транслирующего </w:t>
+      </w:r>
+      <w:r>
+        <w:rPr>
+          <w:sz w:val="28"/>
+          <w:szCs w:val="32"/>
+          <w:lang w:val="en-US"/>
+        </w:rPr>
+        <w:t>TypeScript</w:t>
+      </w:r>
+      <w:r>
+        <w:rPr>
+          <w:sz w:val="28"/>
+          <w:szCs w:val="32"/>
+        </w:rPr>
+        <w:t xml:space="preserve"> в </w:t>
+      </w:r>
+      <w:r>
+        <w:rPr>
+          <w:sz w:val="28"/>
+          <w:szCs w:val="32"/>
+          <w:lang w:val="en-US"/>
+        </w:rPr>
+        <w:t>JavaScript</w:t>
+      </w:r>
+      <w:r>
+        <w:rPr>
+          <w:sz w:val="28"/>
+          <w:szCs w:val="32"/>
+        </w:rPr>
+        <w:t xml:space="preserve">, распространяется под лицензией </w:t>
+      </w:r>
+      <w:r>
+        <w:rPr>
+          <w:sz w:val="28"/>
+          <w:szCs w:val="32"/>
+          <w:lang w:val="en-US"/>
+        </w:rPr>
+        <w:t>Apache</w:t>
+      </w:r>
+      <w:r>
+        <w:rPr>
+          <w:sz w:val="28"/>
+          <w:szCs w:val="32"/>
+        </w:rPr>
+        <w:t xml:space="preserve">. Его разработка ведётся в публичном репозитории через сервис </w:t>
+      </w:r>
+      <w:r>
+        <w:rPr>
+          <w:sz w:val="28"/>
+          <w:szCs w:val="32"/>
+          <w:lang w:val="en-US"/>
+        </w:rPr>
+        <w:t>GitHub</w:t>
+      </w:r>
+      <w:r>
+        <w:rPr>
+          <w:sz w:val="28"/>
+          <w:szCs w:val="32"/>
+        </w:rPr>
+        <w:t xml:space="preserve">. </w:t>
+      </w:r>
+      <w:r>
+        <w:rPr>
+          <w:sz w:val="28"/>
+          <w:szCs w:val="32"/>
+          <w:lang w:val="en-US"/>
+        </w:rPr>
+        <w:t>TypeScript</w:t>
+      </w:r>
+      <w:r>
+        <w:rPr>
+          <w:sz w:val="28"/>
+          <w:szCs w:val="32"/>
+        </w:rPr>
+        <w:t xml:space="preserve"> отличается от </w:t>
+      </w:r>
+      <w:r>
+        <w:rPr>
+          <w:sz w:val="28"/>
+          <w:szCs w:val="32"/>
+          <w:lang w:val="en-US"/>
+        </w:rPr>
+        <w:t>JavaScript</w:t>
+      </w:r>
+      <w:r>
+        <w:rPr>
+          <w:sz w:val="28"/>
+          <w:szCs w:val="32"/>
+        </w:rPr>
+        <w:t xml:space="preserve"> возможностью явного статического назначения типов, поддержкой использования полноценных классов (как в традиционных объектно-ориентированных языках), а также поддержкой подключения модулей, что призвано повысить скорость </w:t>
       </w:r>
     </w:p>
     <w:p>
@@ -2252,134 +2548,36 @@
         <w:rPr>
           <w:sz w:val="28"/>
           <w:szCs w:val="32"/>
+        </w:rPr>
+      </w:pPr>
+      <w:r>
+        <w:rPr>
+          <w:sz w:val="28"/>
+          <w:szCs w:val="32"/>
+        </w:rPr>
+        <w:t>Преимущества</w:t>
+      </w:r>
+      <w:r>
+        <w:rPr>
+          <w:sz w:val="28"/>
+          <w:szCs w:val="32"/>
+        </w:rPr>
+        <w:t xml:space="preserve"> языка </w:t>
+      </w:r>
+      <w:r>
+        <w:rPr>
+          <w:sz w:val="28"/>
+          <w:szCs w:val="32"/>
           <w:lang w:val="en-US"/>
         </w:rPr>
-      </w:pPr>
-      <w:r>
-        <w:rPr>
-          <w:sz w:val="28"/>
-          <w:szCs w:val="32"/>
-          <w:lang w:val="en-US"/>
-        </w:rPr>
-        <w:t>C</w:t>
-      </w:r>
-      <w:r>
-        <w:rPr>
-          <w:sz w:val="28"/>
-          <w:szCs w:val="32"/>
-        </w:rPr>
-        <w:t xml:space="preserve"># разрабатывался как язык программирования прикладного уровня для </w:t>
-      </w:r>
-      <w:r>
-        <w:rPr>
-          <w:sz w:val="28"/>
-          <w:szCs w:val="32"/>
-          <w:lang w:val="en-US"/>
-        </w:rPr>
-        <w:t>CLR</w:t>
-      </w:r>
-      <w:r>
-        <w:rPr>
-          <w:sz w:val="28"/>
-          <w:szCs w:val="32"/>
-        </w:rPr>
-        <w:t xml:space="preserve"> и, как таковой, зависит, прежде всего от возможностей самой </w:t>
-      </w:r>
-      <w:r>
-        <w:rPr>
-          <w:sz w:val="28"/>
-          <w:szCs w:val="32"/>
-          <w:lang w:val="en-US"/>
-        </w:rPr>
-        <w:t>CLR</w:t>
-      </w:r>
-      <w:r>
-        <w:rPr>
-          <w:sz w:val="28"/>
-          <w:szCs w:val="32"/>
-        </w:rPr>
-        <w:t xml:space="preserve">.  Это касается прежде всего системы типов </w:t>
-      </w:r>
-      <w:r>
-        <w:rPr>
-          <w:sz w:val="28"/>
-          <w:szCs w:val="32"/>
-          <w:lang w:val="en-US"/>
-        </w:rPr>
-        <w:t>C</w:t>
-      </w:r>
-      <w:r>
-        <w:rPr>
-          <w:sz w:val="28"/>
-          <w:szCs w:val="32"/>
-        </w:rPr>
-        <w:t xml:space="preserve">#, которая отражает </w:t>
-      </w:r>
-      <w:r>
-        <w:rPr>
-          <w:sz w:val="28"/>
-          <w:szCs w:val="32"/>
-          <w:lang w:val="en-US"/>
-        </w:rPr>
-        <w:t>FCL</w:t>
-      </w:r>
-      <w:r>
-        <w:rPr>
-          <w:sz w:val="28"/>
-          <w:szCs w:val="32"/>
-        </w:rPr>
-        <w:t xml:space="preserve">.Присутствие или отсутствие тех или иных выразительных особенностей языка диктуется тем, может ли конкретная языковая особенность быть транслирована в соответствующие конструкции </w:t>
-      </w:r>
-      <w:r>
-        <w:rPr>
-          <w:sz w:val="28"/>
-          <w:szCs w:val="32"/>
-          <w:lang w:val="en-US"/>
-        </w:rPr>
-        <w:t>CLR</w:t>
-      </w:r>
-      <w:r>
-        <w:rPr>
-          <w:sz w:val="28"/>
-          <w:szCs w:val="32"/>
-        </w:rPr>
-        <w:t>. [</w:t>
-      </w:r>
-      <w:r>
-        <w:rPr>
-          <w:sz w:val="28"/>
-          <w:szCs w:val="32"/>
-          <w:lang w:val="en-US"/>
-        </w:rPr>
-        <w:t>5]</w:t>
-      </w:r>
-    </w:p>
-    <w:p>
-      <w:pPr>
-        <w:spacing w:line="360" w:lineRule="auto"/>
-        <w:ind w:firstLine="709"/>
-        <w:contextualSpacing/>
-        <w:jc w:val="both"/>
-        <w:rPr>
-          <w:sz w:val="28"/>
-          <w:szCs w:val="32"/>
-          <w:lang w:val="en-US"/>
-        </w:rPr>
-      </w:pPr>
-      <w:r>
-        <w:rPr>
-          <w:sz w:val="28"/>
-          <w:szCs w:val="32"/>
-        </w:rPr>
-        <w:t xml:space="preserve">Преимущества языка </w:t>
-      </w:r>
-      <w:r>
-        <w:rPr>
-          <w:sz w:val="28"/>
-          <w:szCs w:val="32"/>
-          <w:lang w:val="en-US"/>
-        </w:rPr>
-        <w:t>C#:</w:t>
+        <w:t>TypeScript</w:t>
+      </w:r>
+      <w:r>
+        <w:rPr>
+          <w:sz w:val="28"/>
+          <w:szCs w:val="32"/>
+        </w:rPr>
+        <w:t>:</w:t>
       </w:r>
     </w:p>
     <w:p>
@@ -2393,38 +2591,28 @@
           <w:tab w:val="left" w:pos="1080"/>
         </w:tabs>
         <w:spacing w:after="0" w:line="360" w:lineRule="auto"/>
-        <w:ind w:left="0" w:firstLine="709"/>
-        <w:jc w:val="both"/>
-        <w:rPr>
-          <w:rFonts w:ascii="Times New Roman" w:hAnsi="Times New Roman" w:cs="Times New Roman"/>
-          <w:sz w:val="28"/>
-          <w:szCs w:val="32"/>
-        </w:rPr>
-      </w:pPr>
-      <w:r>
-        <w:rPr>
-          <w:rFonts w:ascii="Times New Roman" w:hAnsi="Times New Roman" w:cs="Times New Roman"/>
-          <w:sz w:val="28"/>
-          <w:szCs w:val="32"/>
-        </w:rPr>
-        <w:t xml:space="preserve">язык программирования </w:t>
-      </w:r>
-      <w:r>
-        <w:rPr>
-          <w:rFonts w:ascii="Times New Roman" w:hAnsi="Times New Roman" w:cs="Times New Roman"/>
-          <w:sz w:val="28"/>
-          <w:szCs w:val="32"/>
-          <w:lang w:val="en-US"/>
-        </w:rPr>
-        <w:t>C</w:t>
-      </w:r>
-      <w:r>
-        <w:rPr>
-          <w:rFonts w:ascii="Times New Roman" w:hAnsi="Times New Roman" w:cs="Times New Roman"/>
-          <w:sz w:val="28"/>
-          <w:szCs w:val="32"/>
-        </w:rPr>
-        <w:t># претендует на подлинную объектно-ориентированность (всякая языковая сущность претендует на то, чтобы быть объектом);</w:t>
+        <w:jc w:val="both"/>
+        <w:rPr>
+          <w:rFonts w:ascii="Times New Roman" w:hAnsi="Times New Roman" w:cs="Times New Roman"/>
+          <w:sz w:val="28"/>
+          <w:szCs w:val="32"/>
+        </w:rPr>
+      </w:pPr>
+      <w:r>
+        <w:rPr>
+          <w:rFonts w:ascii="Times New Roman" w:hAnsi="Times New Roman" w:cs="Times New Roman"/>
+          <w:sz w:val="28"/>
+          <w:szCs w:val="32"/>
+        </w:rPr>
+        <w:t>п</w:t>
+      </w:r>
+      <w:r>
+        <w:rPr>
+          <w:rFonts w:ascii="Times New Roman" w:hAnsi="Times New Roman" w:cs="Times New Roman"/>
+          <w:sz w:val="28"/>
+          <w:szCs w:val="32"/>
+        </w:rPr>
+        <w:t>оддержка многими популярными IDE:</w:t>
       </w:r>
     </w:p>
     <w:p>
@@ -2438,38 +2626,60 @@
           <w:tab w:val="left" w:pos="1080"/>
         </w:tabs>
         <w:spacing w:after="0" w:line="360" w:lineRule="auto"/>
-        <w:ind w:left="0" w:firstLine="709"/>
-        <w:jc w:val="both"/>
-        <w:rPr>
-          <w:rFonts w:ascii="Times New Roman" w:hAnsi="Times New Roman" w:cs="Times New Roman"/>
-          <w:sz w:val="28"/>
-          <w:szCs w:val="32"/>
-        </w:rPr>
-      </w:pPr>
-      <w:r>
-        <w:rPr>
-          <w:rFonts w:ascii="Times New Roman" w:hAnsi="Times New Roman" w:cs="Times New Roman"/>
-          <w:sz w:val="28"/>
-          <w:szCs w:val="32"/>
-        </w:rPr>
-        <w:t xml:space="preserve">ориентация на безопасность кода (в сравнении с </w:t>
-      </w:r>
-      <w:r>
-        <w:rPr>
-          <w:rFonts w:ascii="Times New Roman" w:hAnsi="Times New Roman" w:cs="Times New Roman"/>
-          <w:sz w:val="28"/>
-          <w:szCs w:val="32"/>
-          <w:lang w:val="en-US"/>
-        </w:rPr>
-        <w:t>C</w:t>
-      </w:r>
-      <w:r>
-        <w:rPr>
-          <w:rFonts w:ascii="Times New Roman" w:hAnsi="Times New Roman" w:cs="Times New Roman"/>
-          <w:sz w:val="28"/>
-          <w:szCs w:val="32"/>
-        </w:rPr>
-        <w:t xml:space="preserve"> и С++);</w:t>
+        <w:jc w:val="both"/>
+        <w:rPr>
+          <w:rFonts w:ascii="Times New Roman" w:hAnsi="Times New Roman" w:cs="Times New Roman"/>
+          <w:sz w:val="28"/>
+          <w:szCs w:val="32"/>
+        </w:rPr>
+      </w:pPr>
+      <w:r>
+        <w:rPr>
+          <w:rFonts w:ascii="Times New Roman" w:hAnsi="Times New Roman" w:cs="Times New Roman"/>
+          <w:sz w:val="28"/>
+          <w:szCs w:val="32"/>
+        </w:rPr>
+        <w:t>стр</w:t>
+      </w:r>
+      <w:r>
+        <w:rPr>
+          <w:rFonts w:ascii="Times New Roman" w:hAnsi="Times New Roman" w:cs="Times New Roman"/>
+          <w:sz w:val="28"/>
+          <w:szCs w:val="32"/>
+        </w:rPr>
+        <w:t>огая</w:t>
+      </w:r>
+      <w:r>
+        <w:rPr>
+          <w:rFonts w:ascii="Times New Roman" w:hAnsi="Times New Roman" w:cs="Times New Roman"/>
+          <w:sz w:val="28"/>
+          <w:szCs w:val="32"/>
+        </w:rPr>
+        <w:t xml:space="preserve"> т</w:t>
+      </w:r>
+      <w:r>
+        <w:rPr>
+          <w:rFonts w:ascii="Times New Roman" w:hAnsi="Times New Roman" w:cs="Times New Roman"/>
+          <w:sz w:val="28"/>
+          <w:szCs w:val="32"/>
+        </w:rPr>
+        <w:t>ипизация, которая п</w:t>
+      </w:r>
+      <w:r>
+        <w:rPr>
+          <w:rFonts w:ascii="Times New Roman" w:hAnsi="Times New Roman" w:cs="Times New Roman"/>
+          <w:sz w:val="28"/>
+          <w:szCs w:val="32"/>
+        </w:rPr>
+        <w:t>роще для освоения Java и C# программистами</w:t>
+      </w:r>
+      <w:r>
+        <w:rPr>
+          <w:rFonts w:ascii="Times New Roman" w:hAnsi="Times New Roman" w:cs="Times New Roman"/>
+          <w:sz w:val="28"/>
+          <w:szCs w:val="32"/>
+        </w:rPr>
+        <w:t>;</w:t>
       </w:r>
     </w:p>
     <w:p>
@@ -2483,21 +2693,28 @@
           <w:tab w:val="left" w:pos="1080"/>
         </w:tabs>
         <w:spacing w:after="0" w:line="360" w:lineRule="auto"/>
-        <w:ind w:left="0" w:firstLine="709"/>
-        <w:jc w:val="both"/>
-        <w:rPr>
-          <w:rFonts w:ascii="Times New Roman" w:hAnsi="Times New Roman" w:cs="Times New Roman"/>
-          <w:sz w:val="28"/>
-          <w:szCs w:val="32"/>
-        </w:rPr>
-      </w:pPr>
-      <w:r>
-        <w:rPr>
-          <w:rFonts w:ascii="Times New Roman" w:hAnsi="Times New Roman" w:cs="Times New Roman"/>
-          <w:sz w:val="28"/>
-          <w:szCs w:val="32"/>
-        </w:rPr>
-        <w:t>унифицированная система типизации;</w:t>
+        <w:jc w:val="both"/>
+        <w:rPr>
+          <w:rFonts w:ascii="Times New Roman" w:hAnsi="Times New Roman" w:cs="Times New Roman"/>
+          <w:sz w:val="28"/>
+          <w:szCs w:val="32"/>
+        </w:rPr>
+      </w:pPr>
+      <w:r>
+        <w:rPr>
+          <w:rFonts w:ascii="Times New Roman" w:hAnsi="Times New Roman" w:cs="Times New Roman"/>
+          <w:sz w:val="28"/>
+          <w:szCs w:val="32"/>
+        </w:rPr>
+        <w:t>реализует многие концепции ООП, такие как наследование, полиморфизм, инкапсуляция и модификаторы доступа</w:t>
+      </w:r>
+      <w:r>
+        <w:rPr>
+          <w:rFonts w:ascii="Times New Roman" w:hAnsi="Times New Roman" w:cs="Times New Roman"/>
+          <w:sz w:val="28"/>
+          <w:szCs w:val="32"/>
+        </w:rPr>
+        <w:t>;</w:t>
       </w:r>
     </w:p>
     <w:p>
@@ -2511,21 +2728,35 @@
           <w:tab w:val="left" w:pos="1080"/>
         </w:tabs>
         <w:spacing w:after="0" w:line="360" w:lineRule="auto"/>
-        <w:ind w:left="0" w:firstLine="709"/>
-        <w:jc w:val="both"/>
-        <w:rPr>
-          <w:rFonts w:ascii="Times New Roman" w:hAnsi="Times New Roman" w:cs="Times New Roman"/>
-          <w:sz w:val="28"/>
-          <w:szCs w:val="32"/>
-        </w:rPr>
-      </w:pPr>
-      <w:r>
-        <w:rPr>
-          <w:rFonts w:ascii="Times New Roman" w:hAnsi="Times New Roman" w:cs="Times New Roman"/>
-          <w:sz w:val="28"/>
-          <w:szCs w:val="32"/>
-        </w:rPr>
-        <w:t>расширенная поддержка событийно-ориентированного программирования.</w:t>
+        <w:jc w:val="both"/>
+        <w:rPr>
+          <w:rFonts w:ascii="Times New Roman" w:hAnsi="Times New Roman" w:cs="Times New Roman"/>
+          <w:sz w:val="28"/>
+          <w:szCs w:val="32"/>
+        </w:rPr>
+      </w:pPr>
+      <w:r>
+        <w:rPr>
+          <w:rFonts w:ascii="Times New Roman" w:hAnsi="Times New Roman" w:cs="Times New Roman"/>
+          <w:sz w:val="28"/>
+          <w:szCs w:val="32"/>
+        </w:rPr>
+        <w:t xml:space="preserve">TypeScript </w:t>
+      </w:r>
+      <w:r>
+        <w:rPr>
+          <w:sz w:val="28"/>
+          <w:szCs w:val="28"/>
+        </w:rPr>
+        <w:t>–</w:t>
+      </w:r>
+      <w:r>
+        <w:rPr>
+          <w:rFonts w:ascii="Times New Roman" w:hAnsi="Times New Roman" w:cs="Times New Roman"/>
+          <w:sz w:val="28"/>
+          <w:szCs w:val="32"/>
+        </w:rPr>
+        <w:t xml:space="preserve"> надмножество JavaScript, поэтому любой код на JavaScript будет выполнен и в TypeScript.</w:t>
       </w:r>
     </w:p>
     <w:p>
@@ -2553,9 +2784,8 @@
           <w:rFonts w:ascii="Times New Roman" w:hAnsi="Times New Roman" w:cs="Times New Roman"/>
           <w:sz w:val="28"/>
           <w:szCs w:val="32"/>
-          <w:lang w:val="en-US"/>
-        </w:rPr>
-        <w:t>C#</w:t>
+        </w:rPr>
+        <w:t>TypeScript</w:t>
       </w:r>
       <w:r>
         <w:rPr>
@@ -2577,21 +2807,36 @@
           <w:tab w:val="left" w:pos="1080"/>
         </w:tabs>
         <w:spacing w:after="0" w:line="360" w:lineRule="auto"/>
-        <w:ind w:left="0" w:firstLine="709"/>
-        <w:jc w:val="both"/>
-        <w:rPr>
-          <w:rFonts w:ascii="Times New Roman" w:hAnsi="Times New Roman" w:cs="Times New Roman"/>
-          <w:sz w:val="28"/>
-          <w:szCs w:val="32"/>
-        </w:rPr>
-      </w:pPr>
-      <w:r>
-        <w:rPr>
-          <w:rFonts w:ascii="Times New Roman" w:hAnsi="Times New Roman" w:cs="Times New Roman"/>
-          <w:sz w:val="28"/>
-          <w:szCs w:val="32"/>
-        </w:rPr>
-        <w:t>довольно сложный синтаксис;</w:t>
+        <w:jc w:val="both"/>
+        <w:rPr>
+          <w:rFonts w:ascii="Times New Roman" w:hAnsi="Times New Roman" w:cs="Times New Roman"/>
+          <w:sz w:val="28"/>
+          <w:szCs w:val="32"/>
+        </w:rPr>
+      </w:pPr>
+      <w:r>
+        <w:rPr>
+          <w:rFonts w:ascii="Times New Roman" w:hAnsi="Times New Roman" w:cs="Times New Roman"/>
+          <w:sz w:val="28"/>
+          <w:szCs w:val="32"/>
+        </w:rPr>
+        <w:t>с</w:t>
+      </w:r>
+      <w:r>
+        <w:rPr>
+          <w:rFonts w:ascii="Times New Roman" w:hAnsi="Times New Roman" w:cs="Times New Roman"/>
+          <w:sz w:val="28"/>
+          <w:szCs w:val="32"/>
+        </w:rPr>
+        <w:t>лишком много дополнительных файлов, что бывает неудобно, если ваш проект небольшой</w:t>
+      </w:r>
+      <w:r>
+        <w:rPr>
+          <w:rFonts w:ascii="Times New Roman" w:hAnsi="Times New Roman" w:cs="Times New Roman"/>
+          <w:sz w:val="28"/>
+          <w:szCs w:val="32"/>
+        </w:rPr>
+        <w:t>;</w:t>
       </w:r>
     </w:p>
     <w:p>
@@ -2605,21 +2850,37 @@
           <w:tab w:val="left" w:pos="1080"/>
         </w:tabs>
         <w:spacing w:after="0" w:line="360" w:lineRule="auto"/>
-        <w:ind w:left="0" w:firstLine="709"/>
-        <w:jc w:val="both"/>
-        <w:rPr>
-          <w:rFonts w:ascii="Times New Roman" w:hAnsi="Times New Roman" w:cs="Times New Roman"/>
-          <w:sz w:val="28"/>
-          <w:szCs w:val="32"/>
-        </w:rPr>
-      </w:pPr>
-      <w:r>
-        <w:rPr>
-          <w:rFonts w:ascii="Times New Roman" w:hAnsi="Times New Roman" w:cs="Times New Roman"/>
-          <w:sz w:val="28"/>
-          <w:szCs w:val="32"/>
-        </w:rPr>
-        <w:t>мало свежих концептуальных идей;</w:t>
+        <w:jc w:val="both"/>
+        <w:rPr>
+          <w:rFonts w:ascii="Times New Roman" w:hAnsi="Times New Roman" w:cs="Times New Roman"/>
+          <w:sz w:val="28"/>
+          <w:szCs w:val="32"/>
+        </w:rPr>
+      </w:pPr>
+      <w:r>
+        <w:rPr>
+          <w:rFonts w:ascii="Times New Roman" w:hAnsi="Times New Roman" w:cs="Times New Roman"/>
+          <w:sz w:val="28"/>
+          <w:szCs w:val="32"/>
+        </w:rPr>
+        <w:lastRenderedPageBreak/>
+        <w:t>н</w:t>
+      </w:r>
+      <w:r>
+        <w:rPr>
+          <w:rFonts w:ascii="Times New Roman" w:hAnsi="Times New Roman" w:cs="Times New Roman"/>
+          <w:sz w:val="28"/>
+          <w:szCs w:val="32"/>
+        </w:rPr>
+        <w:t>е все браузеры поддерживают отладку TypeScript в консоли без лишних настроек</w:t>
+      </w:r>
+      <w:r>
+        <w:rPr>
+          <w:rFonts w:ascii="Times New Roman" w:hAnsi="Times New Roman" w:cs="Times New Roman"/>
+          <w:sz w:val="28"/>
+          <w:szCs w:val="32"/>
+        </w:rPr>
+        <w:t>;</w:t>
       </w:r>
     </w:p>
     <w:p>
@@ -2633,34 +2894,37 @@
           <w:tab w:val="left" w:pos="1080"/>
         </w:tabs>
         <w:spacing w:after="0" w:line="360" w:lineRule="auto"/>
-        <w:ind w:left="0" w:firstLine="709"/>
-        <w:jc w:val="both"/>
-        <w:rPr>
-          <w:rFonts w:ascii="Times New Roman" w:hAnsi="Times New Roman" w:cs="Times New Roman"/>
-          <w:sz w:val="28"/>
-          <w:szCs w:val="32"/>
-        </w:rPr>
-      </w:pPr>
-      <w:r>
-        <w:rPr>
-          <w:rFonts w:ascii="Times New Roman" w:hAnsi="Times New Roman" w:cs="Times New Roman"/>
-          <w:sz w:val="28"/>
-          <w:szCs w:val="32"/>
-        </w:rPr>
-        <w:t xml:space="preserve">относительно невысокая производительность. </w:t>
-      </w:r>
-    </w:p>
-    <w:p>
-      <w:pPr>
-        <w:spacing w:line="360" w:lineRule="auto"/>
-        <w:ind w:firstLine="709"/>
-        <w:contextualSpacing/>
-        <w:jc w:val="both"/>
-        <w:rPr>
-          <w:sz w:val="28"/>
-          <w:szCs w:val="32"/>
-        </w:rPr>
-      </w:pPr>
+        <w:jc w:val="both"/>
+        <w:rPr>
+          <w:rFonts w:ascii="Times New Roman" w:hAnsi="Times New Roman" w:cs="Times New Roman"/>
+          <w:sz w:val="28"/>
+          <w:szCs w:val="32"/>
+        </w:rPr>
+      </w:pPr>
+      <w:r>
+        <w:rPr>
+          <w:rFonts w:ascii="Times New Roman" w:hAnsi="Times New Roman" w:cs="Times New Roman"/>
+          <w:sz w:val="28"/>
+          <w:szCs w:val="32"/>
+        </w:rPr>
+        <w:t>м</w:t>
+      </w:r>
+      <w:r>
+        <w:rPr>
+          <w:rFonts w:ascii="Times New Roman" w:hAnsi="Times New Roman" w:cs="Times New Roman"/>
+          <w:sz w:val="28"/>
+          <w:szCs w:val="32"/>
+        </w:rPr>
+        <w:t>ножество нетривиальных классов</w:t>
+      </w:r>
+      <w:r>
+        <w:rPr>
+          <w:rFonts w:ascii="Times New Roman" w:hAnsi="Times New Roman" w:cs="Times New Roman"/>
+          <w:sz w:val="28"/>
+          <w:szCs w:val="32"/>
+        </w:rPr>
+        <w:t>.</w:t>
+      </w:r>
     </w:p>
     <w:p>
       <w:pPr>
@@ -2690,7 +2954,7 @@
           <w:lang w:eastAsia="ru-RU"/>
         </w:rPr>
       </w:pPr>
-      <w:bookmarkStart w:id="8" w:name="_Toc516259505"/>
+      <w:bookmarkStart w:id="7" w:name="_Toc516259505"/>
       <w:r>
         <w:rPr>
           <w:rFonts w:ascii="Times New Roman" w:hAnsi="Times New Roman" w:cs="Times New Roman"/>
@@ -2700,7 +2964,6 @@
           <w:szCs w:val="28"/>
           <w:lang w:eastAsia="ru-RU"/>
         </w:rPr>
-        <w:lastRenderedPageBreak/>
         <w:t>2.2</w:t>
       </w:r>
       <w:r>
@@ -2715,7 +2978,7 @@
         <w:tab/>
         <w:t>Обоснование выбора среды разработки</w:t>
       </w:r>
-      <w:bookmarkEnd w:id="8"/>
+      <w:bookmarkEnd w:id="7"/>
     </w:p>
     <w:p>
       <w:pPr>
@@ -2746,6 +3009,51 @@
           <w:szCs w:val="32"/>
           <w:lang w:val="en-US"/>
         </w:rPr>
+        <w:t>Visual</w:t>
+      </w:r>
+      <w:r>
+        <w:rPr>
+          <w:sz w:val="28"/>
+          <w:szCs w:val="32"/>
+        </w:rPr>
+        <w:t xml:space="preserve"> </w:t>
+      </w:r>
+      <w:r>
+        <w:rPr>
+          <w:sz w:val="28"/>
+          <w:szCs w:val="32"/>
+          <w:lang w:val="en-US"/>
+        </w:rPr>
+        <w:t>Studio</w:t>
+      </w:r>
+      <w:r>
+        <w:rPr>
+          <w:sz w:val="28"/>
+          <w:szCs w:val="32"/>
+        </w:rPr>
+        <w:t xml:space="preserve"> </w:t>
+      </w:r>
+      <w:r>
+        <w:rPr>
+          <w:sz w:val="28"/>
+          <w:szCs w:val="32"/>
+          <w:lang w:val="en-US"/>
+        </w:rPr>
+        <w:t>Code</w:t>
+      </w:r>
+      <w:r>
+        <w:rPr>
+          <w:sz w:val="28"/>
+          <w:szCs w:val="32"/>
+        </w:rPr>
+        <w:t xml:space="preserve"> — редактор исходного кода, разработанный </w:t>
+      </w:r>
+      <w:r>
+        <w:rPr>
+          <w:sz w:val="28"/>
+          <w:szCs w:val="32"/>
+          <w:lang w:val="en-US"/>
+        </w:rPr>
         <w:t>Microsoft</w:t>
       </w:r>
       <w:r>
@@ -2753,6 +3061,98 @@
           <w:sz w:val="28"/>
           <w:szCs w:val="32"/>
         </w:rPr>
+        <w:t xml:space="preserve"> для </w:t>
+      </w:r>
+      <w:r>
+        <w:rPr>
+          <w:sz w:val="28"/>
+          <w:szCs w:val="32"/>
+          <w:lang w:val="en-US"/>
+        </w:rPr>
+        <w:t>Windows</w:t>
+      </w:r>
+      <w:r>
+        <w:rPr>
+          <w:sz w:val="28"/>
+          <w:szCs w:val="32"/>
+        </w:rPr>
+        <w:t xml:space="preserve">, </w:t>
+      </w:r>
+      <w:r>
+        <w:rPr>
+          <w:sz w:val="28"/>
+          <w:szCs w:val="32"/>
+          <w:lang w:val="en-US"/>
+        </w:rPr>
+        <w:t>Linux</w:t>
+      </w:r>
+      <w:r>
+        <w:rPr>
+          <w:sz w:val="28"/>
+          <w:szCs w:val="32"/>
+        </w:rPr>
+        <w:t xml:space="preserve"> и </w:t>
+      </w:r>
+      <w:proofErr w:type="spellStart"/>
+      <w:r>
+        <w:rPr>
+          <w:sz w:val="28"/>
+          <w:szCs w:val="32"/>
+          <w:lang w:val="en-US"/>
+        </w:rPr>
+        <w:t>macOS</w:t>
+      </w:r>
+      <w:proofErr w:type="spellEnd"/>
+      <w:r>
+        <w:rPr>
+          <w:sz w:val="28"/>
+          <w:szCs w:val="32"/>
+        </w:rPr>
+        <w:t xml:space="preserve">. Позиционируется как «лёгкий» редактор кода для кроссплатформенной разработки веб- и облачных приложений. Включает в себя отладчик, инструменты для работы с </w:t>
+      </w:r>
+      <w:r>
+        <w:rPr>
+          <w:sz w:val="28"/>
+          <w:szCs w:val="32"/>
+          <w:lang w:val="en-US"/>
+        </w:rPr>
+        <w:t>Git</w:t>
+      </w:r>
+      <w:r>
+        <w:rPr>
+          <w:sz w:val="28"/>
+          <w:szCs w:val="32"/>
+        </w:rPr>
+        <w:t xml:space="preserve">, подсветку синтаксиса, </w:t>
+      </w:r>
+      <w:r>
+        <w:rPr>
+          <w:sz w:val="28"/>
+          <w:szCs w:val="32"/>
+          <w:lang w:val="en-US"/>
+        </w:rPr>
+        <w:t>IntelliSense</w:t>
+      </w:r>
+      <w:r>
+        <w:rPr>
+          <w:sz w:val="28"/>
+          <w:szCs w:val="32"/>
+        </w:rPr>
+        <w:t xml:space="preserve"> и средства для рефакторинга. Имеет широкие возможности для кастомизации: пользовательские темы, сочетания клавиш и файлы конфигурации. Распространяется бесплатно, разрабатывается как программное обеспечение с открытым исходным кодом, но готовые сборки распространяются под проприетарной лицензией.</w:t>
+      </w:r>
+      <w:r>
+        <w:rPr>
+          <w:sz w:val="28"/>
+          <w:szCs w:val="32"/>
+          <w:lang w:val="en-US"/>
+        </w:rPr>
+        <w:t xml:space="preserve"> Visual</w:t>
+      </w:r>
+      <w:r>
+        <w:rPr>
+          <w:sz w:val="28"/>
+          <w:szCs w:val="32"/>
+        </w:rPr>
         <w:t xml:space="preserve"> </w:t>
       </w:r>
       <w:r>
@@ -2761,6 +3161,141 @@
           <w:szCs w:val="32"/>
           <w:lang w:val="en-US"/>
         </w:rPr>
+        <w:t>Studio</w:t>
+      </w:r>
+      <w:r>
+        <w:rPr>
+          <w:sz w:val="28"/>
+          <w:szCs w:val="32"/>
+        </w:rPr>
+        <w:t xml:space="preserve"> </w:t>
+      </w:r>
+      <w:r>
+        <w:rPr>
+          <w:sz w:val="28"/>
+          <w:szCs w:val="32"/>
+          <w:lang w:val="en-US"/>
+        </w:rPr>
+        <w:t>Code</w:t>
+      </w:r>
+      <w:r>
+        <w:rPr>
+          <w:sz w:val="28"/>
+          <w:szCs w:val="32"/>
+        </w:rPr>
+        <w:t xml:space="preserve"> основан на </w:t>
+      </w:r>
+      <w:r>
+        <w:rPr>
+          <w:sz w:val="28"/>
+          <w:szCs w:val="32"/>
+          <w:lang w:val="en-US"/>
+        </w:rPr>
+        <w:t>Electron</w:t>
+      </w:r>
+      <w:r>
+        <w:rPr>
+          <w:sz w:val="28"/>
+          <w:szCs w:val="32"/>
+        </w:rPr>
+        <w:t xml:space="preserve"> — фреймворк, позволяющий с использованием </w:t>
+      </w:r>
+      <w:r>
+        <w:rPr>
+          <w:sz w:val="28"/>
+          <w:szCs w:val="32"/>
+          <w:lang w:val="en-US"/>
+        </w:rPr>
+        <w:t>Node</w:t>
+      </w:r>
+      <w:r>
+        <w:rPr>
+          <w:sz w:val="28"/>
+          <w:szCs w:val="32"/>
+        </w:rPr>
+        <w:t>.</w:t>
+      </w:r>
+      <w:r>
+        <w:rPr>
+          <w:sz w:val="28"/>
+          <w:szCs w:val="32"/>
+          <w:lang w:val="en-US"/>
+        </w:rPr>
+        <w:t>js</w:t>
+      </w:r>
+      <w:r>
+        <w:rPr>
+          <w:sz w:val="28"/>
+          <w:szCs w:val="32"/>
+        </w:rPr>
+        <w:t xml:space="preserve"> разрабатывать настольные приложения, которые работают на движке </w:t>
+      </w:r>
+      <w:r>
+        <w:rPr>
+          <w:sz w:val="28"/>
+          <w:szCs w:val="32"/>
+          <w:lang w:val="en-US"/>
+        </w:rPr>
+        <w:t>Blink</w:t>
+      </w:r>
+      <w:r>
+        <w:rPr>
+          <w:sz w:val="28"/>
+          <w:szCs w:val="32"/>
+        </w:rPr>
+        <w:t xml:space="preserve">. Несмотря на то, что редактор основан на </w:t>
+      </w:r>
+      <w:r>
+        <w:rPr>
+          <w:sz w:val="28"/>
+          <w:szCs w:val="32"/>
+          <w:lang w:val="en-US"/>
+        </w:rPr>
+        <w:t>Electron</w:t>
+      </w:r>
+      <w:r>
+        <w:rPr>
+          <w:sz w:val="28"/>
+          <w:szCs w:val="32"/>
+        </w:rPr>
+        <w:t xml:space="preserve">, он не использует редактор </w:t>
+      </w:r>
+      <w:r>
+        <w:rPr>
+          <w:sz w:val="28"/>
+          <w:szCs w:val="32"/>
+          <w:lang w:val="en-US"/>
+        </w:rPr>
+        <w:t>Atom</w:t>
+      </w:r>
+      <w:r>
+        <w:rPr>
+          <w:sz w:val="28"/>
+          <w:szCs w:val="32"/>
+        </w:rPr>
+        <w:t xml:space="preserve">. Вместо него реализуется веб-редактор </w:t>
+      </w:r>
+      <w:r>
+        <w:rPr>
+          <w:sz w:val="28"/>
+          <w:szCs w:val="32"/>
+          <w:lang w:val="en-US"/>
+        </w:rPr>
+        <w:t>Monaco</w:t>
+      </w:r>
+      <w:r>
+        <w:rPr>
+          <w:sz w:val="28"/>
+          <w:szCs w:val="32"/>
+        </w:rPr>
+        <w:t xml:space="preserve">, разработанный для </w:t>
+      </w:r>
+      <w:r>
+        <w:rPr>
+          <w:sz w:val="28"/>
+          <w:szCs w:val="32"/>
+          <w:lang w:val="en-US"/>
+        </w:rPr>
         <w:t>Visual</w:t>
       </w:r>
       <w:r>
@@ -2783,7 +3318,7 @@
           <w:sz w:val="28"/>
           <w:szCs w:val="32"/>
         </w:rPr>
-        <w:t xml:space="preserve"> – это набор инструментов для создания программного обеспечения: от планирования до разработки пользовательского интерфейса, написания кода, тестирования, отладки, анализа качества кода и производительности, развертывания в средах клиентов и сбора данных телеметрии по использованию. Эти инструменты предназначены для максимально эффективной совместной работы. Все они доступны в интегрированной среде разработки (</w:t>
+        <w:t xml:space="preserve"> </w:t>
       </w:r>
       <w:r>
         <w:rPr>
@@ -2791,44 +3326,14 @@
           <w:szCs w:val="32"/>
           <w:lang w:val="en-US"/>
         </w:rPr>
-        <w:t>IDE</w:t>
-      </w:r>
-      <w:r>
-        <w:rPr>
-          <w:sz w:val="28"/>
-          <w:szCs w:val="32"/>
-        </w:rPr>
-        <w:t xml:space="preserve">) </w:t>
-      </w:r>
-      <w:r>
-        <w:rPr>
-          <w:sz w:val="28"/>
-          <w:szCs w:val="32"/>
-          <w:lang w:val="en-US"/>
-        </w:rPr>
-        <w:t>Visual</w:t>
-      </w:r>
-      <w:r>
-        <w:rPr>
-          <w:sz w:val="28"/>
-          <w:szCs w:val="32"/>
-        </w:rPr>
-        <w:t xml:space="preserve"> </w:t>
-      </w:r>
-      <w:r>
-        <w:rPr>
-          <w:sz w:val="28"/>
-          <w:szCs w:val="32"/>
-          <w:lang w:val="en-US"/>
-        </w:rPr>
-        <w:t>Studio</w:t>
-      </w:r>
-      <w:r>
-        <w:rPr>
-          <w:sz w:val="28"/>
-          <w:szCs w:val="32"/>
-        </w:rPr>
-        <w:t>. [6]</w:t>
+        <w:t>Online</w:t>
+      </w:r>
+      <w:r>
+        <w:rPr>
+          <w:sz w:val="28"/>
+          <w:szCs w:val="32"/>
+        </w:rPr>
+        <w:t xml:space="preserve">. </w:t>
       </w:r>
     </w:p>
     <w:p>
@@ -2842,37 +3347,52 @@
           <w:szCs w:val="32"/>
         </w:rPr>
       </w:pPr>
-      <w:proofErr w:type="spellStart"/>
-      <w:r>
-        <w:rPr>
-          <w:sz w:val="28"/>
-          <w:szCs w:val="32"/>
-        </w:rPr>
-        <w:t>Visual</w:t>
-      </w:r>
-      <w:proofErr w:type="spellEnd"/>
-      <w:r>
-        <w:rPr>
-          <w:sz w:val="28"/>
-          <w:szCs w:val="32"/>
-        </w:rPr>
-        <w:t xml:space="preserve"> </w:t>
-      </w:r>
-      <w:proofErr w:type="spellStart"/>
-      <w:r>
-        <w:rPr>
-          <w:sz w:val="28"/>
-          <w:szCs w:val="32"/>
-        </w:rPr>
-        <w:t>Studio</w:t>
-      </w:r>
-      <w:proofErr w:type="spellEnd"/>
-      <w:r>
-        <w:rPr>
-          <w:sz w:val="28"/>
-          <w:szCs w:val="32"/>
-        </w:rPr>
-        <w:t xml:space="preserve"> можно использовать для создания различных типов приложений, от простых приложений для магазина и игр для мобильных клиентов до больших и сложных систем, обслуживающих предприятия и центры обработки данных. Вы можете создавать:</w:t>
+      <w:r>
+        <w:rPr>
+          <w:sz w:val="28"/>
+          <w:szCs w:val="32"/>
+        </w:rPr>
+        <w:t xml:space="preserve">Платформа </w:t>
+      </w:r>
+      <w:r>
+        <w:rPr>
+          <w:sz w:val="28"/>
+          <w:szCs w:val="32"/>
+        </w:rPr>
+        <w:t>Angular (версия 2 и выше) - это открытая и свободная платформа для разработки веб-приложений, написанная на языке TypeScript, разрабатываемая командой из компании Google, а также сообществом разработчиков из различных компаний. Angular - это полностью переписанный фреймворк от той же команды, которая написала AngularJS.</w:t>
+      </w:r>
+    </w:p>
+    <w:p>
+      <w:pPr>
+        <w:spacing w:line="360" w:lineRule="auto"/>
+        <w:ind w:firstLine="709"/>
+        <w:contextualSpacing/>
+        <w:jc w:val="both"/>
+        <w:rPr>
+          <w:sz w:val="28"/>
+          <w:szCs w:val="32"/>
+        </w:rPr>
+      </w:pPr>
+      <w:r>
+        <w:rPr>
+          <w:sz w:val="28"/>
+          <w:szCs w:val="32"/>
+        </w:rPr>
+        <w:t xml:space="preserve">Преимущества </w:t>
+      </w:r>
+      <w:r>
+        <w:rPr>
+          <w:sz w:val="28"/>
+          <w:szCs w:val="32"/>
+        </w:rPr>
+        <w:t>Angular</w:t>
+      </w:r>
+      <w:r>
+        <w:rPr>
+          <w:sz w:val="28"/>
+          <w:szCs w:val="32"/>
+        </w:rPr>
+        <w:t>:</w:t>
       </w:r>
     </w:p>
     <w:p>
@@ -2880,81 +3400,34 @@
         <w:pStyle w:val="11"/>
         <w:numPr>
           <w:ilvl w:val="0"/>
-          <w:numId w:val="22"/>
+          <w:numId w:val="21"/>
         </w:numPr>
         <w:tabs>
           <w:tab w:val="left" w:pos="1080"/>
         </w:tabs>
         <w:spacing w:after="0" w:line="360" w:lineRule="auto"/>
-        <w:ind w:left="0" w:firstLine="709"/>
-        <w:jc w:val="both"/>
-        <w:rPr>
-          <w:rFonts w:ascii="Times New Roman" w:hAnsi="Times New Roman" w:cs="Times New Roman"/>
-          <w:sz w:val="28"/>
-          <w:szCs w:val="32"/>
-        </w:rPr>
-      </w:pPr>
-      <w:r>
-        <w:rPr>
-          <w:rFonts w:ascii="Times New Roman" w:hAnsi="Times New Roman" w:cs="Times New Roman"/>
-          <w:sz w:val="28"/>
-          <w:szCs w:val="32"/>
-        </w:rPr>
-        <w:t xml:space="preserve">приложения и игры, которые выполняются не только на платформе </w:t>
-      </w:r>
-      <w:proofErr w:type="spellStart"/>
-      <w:r>
-        <w:rPr>
-          <w:rFonts w:ascii="Times New Roman" w:hAnsi="Times New Roman" w:cs="Times New Roman"/>
-          <w:sz w:val="28"/>
-          <w:szCs w:val="32"/>
-        </w:rPr>
-        <w:t>Windows</w:t>
-      </w:r>
-      <w:proofErr w:type="spellEnd"/>
-      <w:r>
-        <w:rPr>
-          <w:rFonts w:ascii="Times New Roman" w:hAnsi="Times New Roman" w:cs="Times New Roman"/>
-          <w:sz w:val="28"/>
-          <w:szCs w:val="32"/>
-        </w:rPr>
-        <w:t xml:space="preserve">, но и на </w:t>
-      </w:r>
-      <w:proofErr w:type="spellStart"/>
-      <w:r>
-        <w:rPr>
-          <w:rFonts w:ascii="Times New Roman" w:hAnsi="Times New Roman" w:cs="Times New Roman"/>
-          <w:sz w:val="28"/>
-          <w:szCs w:val="32"/>
-        </w:rPr>
-        <w:t>Android</w:t>
-      </w:r>
-      <w:proofErr w:type="spellEnd"/>
-      <w:r>
-        <w:rPr>
-          <w:rFonts w:ascii="Times New Roman" w:hAnsi="Times New Roman" w:cs="Times New Roman"/>
-          <w:sz w:val="28"/>
-          <w:szCs w:val="32"/>
-        </w:rPr>
-        <w:t xml:space="preserve"> и </w:t>
-      </w:r>
-      <w:proofErr w:type="spellStart"/>
-      <w:r>
-        <w:rPr>
-          <w:rFonts w:ascii="Times New Roman" w:hAnsi="Times New Roman" w:cs="Times New Roman"/>
-          <w:sz w:val="28"/>
-          <w:szCs w:val="32"/>
-        </w:rPr>
-        <w:t>iOS</w:t>
-      </w:r>
-      <w:proofErr w:type="spellEnd"/>
-      <w:r>
-        <w:rPr>
-          <w:rFonts w:ascii="Times New Roman" w:hAnsi="Times New Roman" w:cs="Times New Roman"/>
-          <w:sz w:val="28"/>
-          <w:szCs w:val="32"/>
-        </w:rPr>
-        <w:t>;</w:t>
+        <w:jc w:val="both"/>
+        <w:rPr>
+          <w:rFonts w:ascii="Times New Roman" w:hAnsi="Times New Roman" w:cs="Times New Roman"/>
+          <w:sz w:val="28"/>
+          <w:szCs w:val="32"/>
+        </w:rPr>
+      </w:pPr>
+      <w:r>
+        <w:rPr>
+          <w:rFonts w:ascii="Times New Roman" w:hAnsi="Times New Roman" w:cs="Times New Roman"/>
+          <w:sz w:val="28"/>
+          <w:szCs w:val="32"/>
+        </w:rPr>
+        <w:t>п</w:t>
+      </w:r>
+      <w:r>
+        <w:rPr>
+          <w:rFonts w:ascii="Times New Roman" w:hAnsi="Times New Roman" w:cs="Times New Roman"/>
+          <w:sz w:val="28"/>
+          <w:szCs w:val="32"/>
+        </w:rPr>
+        <w:t>оддержка Google, Microsoft;</w:t>
       </w:r>
     </w:p>
     <w:p>
@@ -2962,63 +3435,34 @@
         <w:pStyle w:val="11"/>
         <w:numPr>
           <w:ilvl w:val="0"/>
-          <w:numId w:val="22"/>
+          <w:numId w:val="21"/>
         </w:numPr>
         <w:tabs>
           <w:tab w:val="left" w:pos="1080"/>
         </w:tabs>
         <w:spacing w:after="0" w:line="360" w:lineRule="auto"/>
-        <w:ind w:left="0" w:firstLine="709"/>
-        <w:jc w:val="both"/>
-        <w:rPr>
-          <w:rFonts w:ascii="Times New Roman" w:hAnsi="Times New Roman" w:cs="Times New Roman"/>
-          <w:sz w:val="28"/>
-          <w:szCs w:val="32"/>
-        </w:rPr>
-      </w:pPr>
-      <w:r>
-        <w:rPr>
-          <w:rFonts w:ascii="Times New Roman" w:hAnsi="Times New Roman" w:cs="Times New Roman"/>
-          <w:sz w:val="28"/>
-          <w:szCs w:val="32"/>
-        </w:rPr>
-        <w:t xml:space="preserve">веб-сайты и веб-службы на основе ASP.NET, </w:t>
-      </w:r>
-      <w:proofErr w:type="spellStart"/>
-      <w:r>
-        <w:rPr>
-          <w:rFonts w:ascii="Times New Roman" w:hAnsi="Times New Roman" w:cs="Times New Roman"/>
-          <w:sz w:val="28"/>
-          <w:szCs w:val="32"/>
-        </w:rPr>
-        <w:t>JQuery</w:t>
-      </w:r>
-      <w:proofErr w:type="spellEnd"/>
-      <w:r>
-        <w:rPr>
-          <w:rFonts w:ascii="Times New Roman" w:hAnsi="Times New Roman" w:cs="Times New Roman"/>
-          <w:sz w:val="28"/>
-          <w:szCs w:val="32"/>
-        </w:rPr>
-        <w:t xml:space="preserve">, </w:t>
-      </w:r>
-      <w:proofErr w:type="spellStart"/>
-      <w:r>
-        <w:rPr>
-          <w:rFonts w:ascii="Times New Roman" w:hAnsi="Times New Roman" w:cs="Times New Roman"/>
-          <w:sz w:val="28"/>
-          <w:szCs w:val="32"/>
-        </w:rPr>
-        <w:t>AngularJS</w:t>
-      </w:r>
-      <w:proofErr w:type="spellEnd"/>
-      <w:r>
-        <w:rPr>
-          <w:rFonts w:ascii="Times New Roman" w:hAnsi="Times New Roman" w:cs="Times New Roman"/>
-          <w:sz w:val="28"/>
-          <w:szCs w:val="32"/>
-        </w:rPr>
-        <w:t xml:space="preserve"> и других популярных платформ;</w:t>
+        <w:jc w:val="both"/>
+        <w:rPr>
+          <w:rFonts w:ascii="Times New Roman" w:hAnsi="Times New Roman" w:cs="Times New Roman"/>
+          <w:sz w:val="28"/>
+          <w:szCs w:val="32"/>
+        </w:rPr>
+      </w:pPr>
+      <w:r>
+        <w:rPr>
+          <w:rFonts w:ascii="Times New Roman" w:hAnsi="Times New Roman" w:cs="Times New Roman"/>
+          <w:sz w:val="28"/>
+          <w:szCs w:val="32"/>
+        </w:rPr>
+        <w:t>и</w:t>
+      </w:r>
+      <w:r>
+        <w:rPr>
+          <w:rFonts w:ascii="Times New Roman" w:hAnsi="Times New Roman" w:cs="Times New Roman"/>
+          <w:sz w:val="28"/>
+          <w:szCs w:val="32"/>
+        </w:rPr>
+        <w:t>нструменты разработчика (CLI);</w:t>
       </w:r>
     </w:p>
     <w:p>
@@ -3026,99 +3470,34 @@
         <w:pStyle w:val="11"/>
         <w:numPr>
           <w:ilvl w:val="0"/>
-          <w:numId w:val="22"/>
+          <w:numId w:val="21"/>
         </w:numPr>
         <w:tabs>
           <w:tab w:val="left" w:pos="1080"/>
         </w:tabs>
         <w:spacing w:after="0" w:line="360" w:lineRule="auto"/>
-        <w:ind w:left="0" w:firstLine="709"/>
-        <w:jc w:val="both"/>
-        <w:rPr>
-          <w:rFonts w:ascii="Times New Roman" w:hAnsi="Times New Roman" w:cs="Times New Roman"/>
-          <w:sz w:val="28"/>
-          <w:szCs w:val="32"/>
-        </w:rPr>
-      </w:pPr>
-      <w:r>
-        <w:rPr>
-          <w:rFonts w:ascii="Times New Roman" w:hAnsi="Times New Roman" w:cs="Times New Roman"/>
-          <w:sz w:val="28"/>
-          <w:szCs w:val="32"/>
-        </w:rPr>
-        <w:t xml:space="preserve">приложения для самых разных платформ и устройств, включая, но не ограничиваясь: </w:t>
-      </w:r>
-      <w:proofErr w:type="spellStart"/>
-      <w:r>
-        <w:rPr>
-          <w:rFonts w:ascii="Times New Roman" w:hAnsi="Times New Roman" w:cs="Times New Roman"/>
-          <w:sz w:val="28"/>
-          <w:szCs w:val="32"/>
-        </w:rPr>
-        <w:t>Office</w:t>
-      </w:r>
-      <w:proofErr w:type="spellEnd"/>
-      <w:r>
-        <w:rPr>
-          <w:rFonts w:ascii="Times New Roman" w:hAnsi="Times New Roman" w:cs="Times New Roman"/>
-          <w:sz w:val="28"/>
-          <w:szCs w:val="32"/>
-        </w:rPr>
-        <w:t xml:space="preserve">, </w:t>
-      </w:r>
-      <w:proofErr w:type="spellStart"/>
-      <w:r>
-        <w:rPr>
-          <w:rFonts w:ascii="Times New Roman" w:hAnsi="Times New Roman" w:cs="Times New Roman"/>
-          <w:sz w:val="28"/>
-          <w:szCs w:val="32"/>
-        </w:rPr>
-        <w:t>Sharepoint</w:t>
-      </w:r>
-      <w:proofErr w:type="spellEnd"/>
-      <w:r>
-        <w:rPr>
-          <w:rFonts w:ascii="Times New Roman" w:hAnsi="Times New Roman" w:cs="Times New Roman"/>
-          <w:sz w:val="28"/>
-          <w:szCs w:val="32"/>
-        </w:rPr>
-        <w:t xml:space="preserve">, </w:t>
-      </w:r>
-      <w:proofErr w:type="spellStart"/>
-      <w:r>
-        <w:rPr>
-          <w:rFonts w:ascii="Times New Roman" w:hAnsi="Times New Roman" w:cs="Times New Roman"/>
-          <w:sz w:val="28"/>
-          <w:szCs w:val="32"/>
-        </w:rPr>
-        <w:t>Hololens</w:t>
-      </w:r>
-      <w:proofErr w:type="spellEnd"/>
-      <w:r>
-        <w:rPr>
-          <w:rFonts w:ascii="Times New Roman" w:hAnsi="Times New Roman" w:cs="Times New Roman"/>
-          <w:sz w:val="28"/>
-          <w:szCs w:val="32"/>
-        </w:rPr>
-        <w:t xml:space="preserve">, </w:t>
-      </w:r>
-      <w:proofErr w:type="spellStart"/>
-      <w:r>
-        <w:rPr>
-          <w:rFonts w:ascii="Times New Roman" w:hAnsi="Times New Roman" w:cs="Times New Roman"/>
-          <w:sz w:val="28"/>
-          <w:szCs w:val="32"/>
-        </w:rPr>
-        <w:t>Kinect</w:t>
-      </w:r>
-      <w:proofErr w:type="spellEnd"/>
-      <w:r>
-        <w:rPr>
-          <w:rFonts w:ascii="Times New Roman" w:hAnsi="Times New Roman" w:cs="Times New Roman"/>
-          <w:sz w:val="28"/>
-          <w:szCs w:val="32"/>
-        </w:rPr>
-        <w:t xml:space="preserve"> и «Интернета вещей»;</w:t>
+        <w:jc w:val="both"/>
+        <w:rPr>
+          <w:rFonts w:ascii="Times New Roman" w:hAnsi="Times New Roman" w:cs="Times New Roman"/>
+          <w:sz w:val="28"/>
+          <w:szCs w:val="32"/>
+        </w:rPr>
+      </w:pPr>
+      <w:r>
+        <w:rPr>
+          <w:rFonts w:ascii="Times New Roman" w:hAnsi="Times New Roman" w:cs="Times New Roman"/>
+          <w:sz w:val="28"/>
+          <w:szCs w:val="32"/>
+        </w:rPr>
+        <w:t>е</w:t>
+      </w:r>
+      <w:r>
+        <w:rPr>
+          <w:rFonts w:ascii="Times New Roman" w:hAnsi="Times New Roman" w:cs="Times New Roman"/>
+          <w:sz w:val="28"/>
+          <w:szCs w:val="32"/>
+        </w:rPr>
+        <w:t>диная структура проекта;</w:t>
       </w:r>
     </w:p>
     <w:p>
@@ -3126,307 +3505,34 @@
         <w:pStyle w:val="11"/>
         <w:numPr>
           <w:ilvl w:val="0"/>
-          <w:numId w:val="22"/>
+          <w:numId w:val="21"/>
         </w:numPr>
         <w:tabs>
           <w:tab w:val="left" w:pos="1080"/>
         </w:tabs>
         <w:spacing w:after="0" w:line="360" w:lineRule="auto"/>
-        <w:ind w:left="0" w:firstLine="709"/>
-        <w:jc w:val="both"/>
-        <w:rPr>
-          <w:rFonts w:ascii="Times New Roman" w:hAnsi="Times New Roman" w:cs="Times New Roman"/>
-          <w:sz w:val="28"/>
-          <w:szCs w:val="32"/>
-        </w:rPr>
-      </w:pPr>
-      <w:r>
-        <w:rPr>
-          <w:rFonts w:ascii="Times New Roman" w:hAnsi="Times New Roman" w:cs="Times New Roman"/>
-          <w:sz w:val="28"/>
-          <w:szCs w:val="32"/>
-        </w:rPr>
-        <w:t xml:space="preserve">игры и графические приложения для разных устройств </w:t>
-      </w:r>
-      <w:proofErr w:type="spellStart"/>
-      <w:r>
-        <w:rPr>
-          <w:rFonts w:ascii="Times New Roman" w:hAnsi="Times New Roman" w:cs="Times New Roman"/>
-          <w:sz w:val="28"/>
-          <w:szCs w:val="32"/>
-        </w:rPr>
-        <w:t>Windows</w:t>
-      </w:r>
-      <w:proofErr w:type="spellEnd"/>
-      <w:r>
-        <w:rPr>
-          <w:rFonts w:ascii="Times New Roman" w:hAnsi="Times New Roman" w:cs="Times New Roman"/>
-          <w:sz w:val="28"/>
-          <w:szCs w:val="32"/>
-        </w:rPr>
-        <w:t xml:space="preserve">, включая </w:t>
-      </w:r>
-      <w:proofErr w:type="spellStart"/>
-      <w:r>
-        <w:rPr>
-          <w:rFonts w:ascii="Times New Roman" w:hAnsi="Times New Roman" w:cs="Times New Roman"/>
-          <w:sz w:val="28"/>
-          <w:szCs w:val="32"/>
-        </w:rPr>
-        <w:t>Xbox</w:t>
-      </w:r>
-      <w:proofErr w:type="spellEnd"/>
-      <w:r>
-        <w:rPr>
-          <w:rFonts w:ascii="Times New Roman" w:hAnsi="Times New Roman" w:cs="Times New Roman"/>
-          <w:sz w:val="28"/>
-          <w:szCs w:val="32"/>
-        </w:rPr>
-        <w:t xml:space="preserve">, с поддержкой </w:t>
-      </w:r>
-      <w:proofErr w:type="spellStart"/>
-      <w:r>
-        <w:rPr>
-          <w:rFonts w:ascii="Times New Roman" w:hAnsi="Times New Roman" w:cs="Times New Roman"/>
-          <w:sz w:val="28"/>
-          <w:szCs w:val="32"/>
-        </w:rPr>
-        <w:t>DirectX</w:t>
-      </w:r>
-      <w:proofErr w:type="spellEnd"/>
-      <w:r>
-        <w:rPr>
-          <w:rFonts w:ascii="Times New Roman" w:hAnsi="Times New Roman" w:cs="Times New Roman"/>
-          <w:sz w:val="28"/>
-          <w:szCs w:val="32"/>
-        </w:rPr>
-        <w:t xml:space="preserve">. </w:t>
-      </w:r>
-    </w:p>
-    <w:p>
-      <w:pPr>
-        <w:spacing w:line="360" w:lineRule="auto"/>
-        <w:ind w:firstLine="709"/>
-        <w:contextualSpacing/>
-        <w:jc w:val="both"/>
-        <w:rPr>
-          <w:sz w:val="28"/>
-          <w:szCs w:val="32"/>
-        </w:rPr>
-      </w:pPr>
-      <w:r>
-        <w:rPr>
-          <w:sz w:val="28"/>
-          <w:szCs w:val="32"/>
-        </w:rPr>
-        <w:t>Платформа ASP.NET MVC представляет собой фреймворк для создания сайтов и веб-приложений с помощью реализации паттерна MVC. [3]</w:t>
-      </w:r>
-    </w:p>
-    <w:p>
-      <w:pPr>
-        <w:spacing w:line="360" w:lineRule="auto"/>
-        <w:ind w:firstLine="709"/>
-        <w:contextualSpacing/>
-        <w:jc w:val="both"/>
-        <w:rPr>
-          <w:sz w:val="28"/>
-          <w:szCs w:val="32"/>
-        </w:rPr>
-      </w:pPr>
-      <w:r>
-        <w:rPr>
-          <w:sz w:val="28"/>
-          <w:szCs w:val="32"/>
-        </w:rPr>
-        <w:t>Концепция паттерна (шаблона) MVC (</w:t>
-      </w:r>
-      <w:proofErr w:type="spellStart"/>
-      <w:r>
-        <w:rPr>
-          <w:sz w:val="28"/>
-          <w:szCs w:val="32"/>
-        </w:rPr>
-        <w:t>model</w:t>
-      </w:r>
-      <w:proofErr w:type="spellEnd"/>
-      <w:r>
-        <w:rPr>
-          <w:sz w:val="28"/>
-          <w:szCs w:val="32"/>
-        </w:rPr>
-        <w:t xml:space="preserve"> - </w:t>
-      </w:r>
-      <w:proofErr w:type="spellStart"/>
-      <w:r>
-        <w:rPr>
-          <w:sz w:val="28"/>
-          <w:szCs w:val="32"/>
-        </w:rPr>
-        <w:t>view</w:t>
-      </w:r>
-      <w:proofErr w:type="spellEnd"/>
-      <w:r>
-        <w:rPr>
-          <w:sz w:val="28"/>
-          <w:szCs w:val="32"/>
-        </w:rPr>
-        <w:t xml:space="preserve"> - </w:t>
-      </w:r>
-      <w:proofErr w:type="spellStart"/>
-      <w:r>
-        <w:rPr>
-          <w:sz w:val="28"/>
-          <w:szCs w:val="32"/>
-        </w:rPr>
-        <w:t>controller</w:t>
-      </w:r>
-      <w:proofErr w:type="spellEnd"/>
-      <w:r>
-        <w:rPr>
-          <w:sz w:val="28"/>
-          <w:szCs w:val="32"/>
-        </w:rPr>
-        <w:t>) предполагает разделение приложения на три компонента:</w:t>
-      </w:r>
-    </w:p>
-    <w:p>
-      <w:pPr>
-        <w:spacing w:line="360" w:lineRule="auto"/>
-        <w:ind w:firstLine="709"/>
-        <w:contextualSpacing/>
-        <w:jc w:val="both"/>
-        <w:rPr>
-          <w:sz w:val="28"/>
-          <w:szCs w:val="32"/>
-        </w:rPr>
-      </w:pPr>
-      <w:r>
-        <w:rPr>
-          <w:sz w:val="28"/>
-          <w:szCs w:val="32"/>
-        </w:rPr>
-        <w:t>Контроллер (</w:t>
-      </w:r>
-      <w:proofErr w:type="spellStart"/>
-      <w:r>
-        <w:rPr>
-          <w:sz w:val="28"/>
-          <w:szCs w:val="32"/>
-        </w:rPr>
-        <w:t>controller</w:t>
-      </w:r>
-      <w:proofErr w:type="spellEnd"/>
-      <w:r>
-        <w:rPr>
-          <w:sz w:val="28"/>
-          <w:szCs w:val="32"/>
-        </w:rPr>
-        <w:t xml:space="preserve">) представляет класс, обеспечивающий связь между пользователем и системой, представлением и хранилищем данных. Он получает вводимые пользователем данные и обрабатывает их. И в зависимости от результатов обработки отправляет пользователю определенный вывод, например, в виде представления. </w:t>
-      </w:r>
-    </w:p>
-    <w:p>
-      <w:pPr>
-        <w:spacing w:line="360" w:lineRule="auto"/>
-        <w:ind w:firstLine="709"/>
-        <w:contextualSpacing/>
-        <w:jc w:val="both"/>
-        <w:rPr>
-          <w:sz w:val="28"/>
-          <w:szCs w:val="32"/>
-        </w:rPr>
-      </w:pPr>
-      <w:r>
-        <w:rPr>
-          <w:sz w:val="28"/>
-          <w:szCs w:val="32"/>
-        </w:rPr>
-        <w:lastRenderedPageBreak/>
-        <w:t>Представление (</w:t>
-      </w:r>
-      <w:proofErr w:type="spellStart"/>
-      <w:r>
-        <w:rPr>
-          <w:sz w:val="28"/>
-          <w:szCs w:val="32"/>
-        </w:rPr>
-        <w:t>view</w:t>
-      </w:r>
-      <w:proofErr w:type="spellEnd"/>
-      <w:r>
-        <w:rPr>
-          <w:sz w:val="28"/>
-          <w:szCs w:val="32"/>
-        </w:rPr>
-        <w:t xml:space="preserve">) – это собственно визуальная часть или пользовательский интерфейс приложения. Как правило, </w:t>
-      </w:r>
-      <w:proofErr w:type="spellStart"/>
-      <w:r>
-        <w:rPr>
-          <w:sz w:val="28"/>
-          <w:szCs w:val="32"/>
-        </w:rPr>
-        <w:t>html</w:t>
-      </w:r>
-      <w:proofErr w:type="spellEnd"/>
-      <w:r>
-        <w:rPr>
-          <w:sz w:val="28"/>
-          <w:szCs w:val="32"/>
-        </w:rPr>
-        <w:t>-страница, которую пользователь видит, зайдя на сайт.</w:t>
-      </w:r>
-    </w:p>
-    <w:p>
-      <w:pPr>
-        <w:spacing w:line="360" w:lineRule="auto"/>
-        <w:ind w:firstLine="709"/>
-        <w:contextualSpacing/>
-        <w:jc w:val="both"/>
-        <w:rPr>
-          <w:sz w:val="28"/>
-          <w:szCs w:val="32"/>
-        </w:rPr>
-      </w:pPr>
-      <w:r>
-        <w:rPr>
-          <w:sz w:val="28"/>
-          <w:szCs w:val="32"/>
-        </w:rPr>
-        <w:t>Модель (</w:t>
-      </w:r>
-      <w:r>
-        <w:rPr>
-          <w:sz w:val="28"/>
-          <w:szCs w:val="32"/>
-          <w:lang w:val="en-US"/>
-        </w:rPr>
-        <w:t>model</w:t>
-      </w:r>
-      <w:r>
-        <w:rPr>
-          <w:sz w:val="28"/>
-          <w:szCs w:val="32"/>
-        </w:rPr>
-        <w:t xml:space="preserve">) отвечает за управление состоянием приложения. Логика приложения в модели представлена двумя важными задачами: модель отвечает на запросы относительно состояния приложения, и выполняет действия в ответ на запрос об изменении состояния. </w:t>
-      </w:r>
-    </w:p>
-    <w:p>
-      <w:pPr>
-        <w:spacing w:line="360" w:lineRule="auto"/>
-        <w:ind w:firstLine="709"/>
-        <w:contextualSpacing/>
-        <w:jc w:val="both"/>
-        <w:rPr>
-          <w:sz w:val="28"/>
-          <w:szCs w:val="32"/>
-        </w:rPr>
-      </w:pPr>
-      <w:r>
-        <w:rPr>
-          <w:sz w:val="28"/>
-          <w:szCs w:val="32"/>
-        </w:rPr>
-        <w:t>Платформа ASP.NET MVC имеет следующие преимущества:</w:t>
+        <w:jc w:val="both"/>
+        <w:rPr>
+          <w:rFonts w:ascii="Times New Roman" w:hAnsi="Times New Roman" w:cs="Times New Roman"/>
+          <w:sz w:val="28"/>
+          <w:szCs w:val="32"/>
+        </w:rPr>
+      </w:pPr>
+      <w:r>
+        <w:rPr>
+          <w:rFonts w:ascii="Times New Roman" w:hAnsi="Times New Roman" w:cs="Times New Roman"/>
+          <w:sz w:val="28"/>
+          <w:szCs w:val="32"/>
+        </w:rPr>
+        <w:t>р</w:t>
+      </w:r>
+      <w:r>
+        <w:rPr>
+          <w:rFonts w:ascii="Times New Roman" w:hAnsi="Times New Roman" w:cs="Times New Roman"/>
+          <w:sz w:val="28"/>
+          <w:szCs w:val="32"/>
+        </w:rPr>
+        <w:t>еактивное программирование с RxJS;</w:t>
       </w:r>
     </w:p>
     <w:p>
@@ -3434,27 +3540,51 @@
         <w:pStyle w:val="11"/>
         <w:numPr>
           <w:ilvl w:val="0"/>
-          <w:numId w:val="22"/>
+          <w:numId w:val="21"/>
         </w:numPr>
         <w:tabs>
           <w:tab w:val="left" w:pos="1080"/>
         </w:tabs>
         <w:spacing w:after="0" w:line="360" w:lineRule="auto"/>
-        <w:ind w:left="0" w:firstLine="709"/>
-        <w:jc w:val="both"/>
-        <w:rPr>
-          <w:rFonts w:ascii="Times New Roman" w:hAnsi="Times New Roman" w:cs="Times New Roman"/>
-          <w:sz w:val="28"/>
-          <w:szCs w:val="32"/>
-        </w:rPr>
-      </w:pPr>
-      <w:r>
-        <w:rPr>
-          <w:rFonts w:ascii="Times New Roman" w:hAnsi="Times New Roman" w:cs="Times New Roman"/>
-          <w:sz w:val="28"/>
-          <w:szCs w:val="32"/>
-        </w:rPr>
-        <w:t>облегчает управление сложными структурами путем разделения приложения на модель, представление и контроллер;</w:t>
+        <w:jc w:val="both"/>
+        <w:rPr>
+          <w:rFonts w:ascii="Times New Roman" w:hAnsi="Times New Roman" w:cs="Times New Roman"/>
+          <w:sz w:val="28"/>
+          <w:szCs w:val="32"/>
+        </w:rPr>
+      </w:pPr>
+      <w:r>
+        <w:rPr>
+          <w:rFonts w:ascii="Times New Roman" w:hAnsi="Times New Roman" w:cs="Times New Roman"/>
+          <w:sz w:val="28"/>
+          <w:szCs w:val="32"/>
+        </w:rPr>
+        <w:lastRenderedPageBreak/>
+        <w:t>е</w:t>
+      </w:r>
+      <w:r>
+        <w:rPr>
+          <w:rFonts w:ascii="Times New Roman" w:hAnsi="Times New Roman" w:cs="Times New Roman"/>
+          <w:sz w:val="28"/>
+          <w:szCs w:val="32"/>
+        </w:rPr>
+        <w:t>динственный фреймворк с De</w:t>
+      </w:r>
+      <w:r>
+        <w:rPr>
+          <w:rFonts w:ascii="Times New Roman" w:hAnsi="Times New Roman" w:cs="Times New Roman"/>
+          <w:sz w:val="28"/>
+          <w:szCs w:val="32"/>
+        </w:rPr>
+        <w:t>pendency Injection из "коробки"</w:t>
+      </w:r>
+      <w:r>
+        <w:rPr>
+          <w:rFonts w:ascii="Times New Roman" w:hAnsi="Times New Roman" w:cs="Times New Roman"/>
+          <w:sz w:val="28"/>
+          <w:szCs w:val="32"/>
+        </w:rPr>
+        <w:t>;</w:t>
       </w:r>
     </w:p>
     <w:p>
@@ -3462,12 +3592,48 @@
         <w:pStyle w:val="11"/>
         <w:numPr>
           <w:ilvl w:val="0"/>
-          <w:numId w:val="22"/>
+          <w:numId w:val="21"/>
         </w:numPr>
         <w:tabs>
           <w:tab w:val="left" w:pos="1080"/>
         </w:tabs>
         <w:spacing w:after="0" w:line="360" w:lineRule="auto"/>
+        <w:jc w:val="both"/>
+        <w:rPr>
+          <w:rFonts w:ascii="Times New Roman" w:hAnsi="Times New Roman" w:cs="Times New Roman"/>
+          <w:sz w:val="28"/>
+          <w:szCs w:val="32"/>
+        </w:rPr>
+      </w:pPr>
+      <w:r>
+        <w:rPr>
+          <w:rFonts w:ascii="Times New Roman" w:hAnsi="Times New Roman" w:cs="Times New Roman"/>
+          <w:sz w:val="28"/>
+          <w:szCs w:val="32"/>
+        </w:rPr>
+        <w:t>ш</w:t>
+      </w:r>
+      <w:r>
+        <w:rPr>
+          <w:rFonts w:ascii="Times New Roman" w:hAnsi="Times New Roman" w:cs="Times New Roman"/>
+          <w:sz w:val="28"/>
+          <w:szCs w:val="32"/>
+        </w:rPr>
+        <w:t>аблоны</w:t>
+      </w:r>
+      <w:r>
+        <w:rPr>
+          <w:rFonts w:ascii="Times New Roman" w:hAnsi="Times New Roman" w:cs="Times New Roman"/>
+          <w:sz w:val="28"/>
+          <w:szCs w:val="32"/>
+        </w:rPr>
+        <w:t>, основанные на расширении HTML.</w:t>
+      </w:r>
+    </w:p>
+    <w:p>
+      <w:pPr>
+        <w:pStyle w:val="11"/>
+        <w:spacing w:after="0" w:line="360" w:lineRule="auto"/>
         <w:ind w:left="0" w:firstLine="709"/>
         <w:jc w:val="both"/>
         <w:rPr>
@@ -3482,7 +3648,22 @@
           <w:sz w:val="28"/>
           <w:szCs w:val="32"/>
         </w:rPr>
-        <w:t>не использует состояние просмотра и серверные формы. Это делает платформу MVC идеальной для разработчиков, которым необходим полный контроль над поведением приложения;</w:t>
+        <w:t xml:space="preserve">Недостатки </w:t>
+      </w:r>
+      <w:r>
+        <w:rPr>
+          <w:sz w:val="28"/>
+          <w:szCs w:val="32"/>
+        </w:rPr>
+        <w:t>Angular</w:t>
+      </w:r>
+      <w:r>
+        <w:rPr>
+          <w:rFonts w:ascii="Times New Roman" w:hAnsi="Times New Roman" w:cs="Times New Roman"/>
+          <w:sz w:val="28"/>
+          <w:szCs w:val="32"/>
+        </w:rPr>
+        <w:t>:</w:t>
       </w:r>
     </w:p>
     <w:p>
@@ -3490,27 +3671,34 @@
         <w:pStyle w:val="11"/>
         <w:numPr>
           <w:ilvl w:val="0"/>
-          <w:numId w:val="22"/>
+          <w:numId w:val="21"/>
         </w:numPr>
         <w:tabs>
           <w:tab w:val="left" w:pos="1080"/>
         </w:tabs>
         <w:spacing w:after="0" w:line="360" w:lineRule="auto"/>
-        <w:ind w:left="0" w:firstLine="709"/>
-        <w:jc w:val="both"/>
-        <w:rPr>
-          <w:rFonts w:ascii="Times New Roman" w:hAnsi="Times New Roman" w:cs="Times New Roman"/>
-          <w:sz w:val="28"/>
-          <w:szCs w:val="32"/>
-        </w:rPr>
-      </w:pPr>
-      <w:r>
-        <w:rPr>
-          <w:rFonts w:ascii="Times New Roman" w:hAnsi="Times New Roman" w:cs="Times New Roman"/>
-          <w:sz w:val="28"/>
-          <w:szCs w:val="32"/>
-        </w:rPr>
-        <w:t>использует схему основного контроллера, при которой запросы веб-приложения обрабатываются через один контроллер. Это позволяет создавать приложения, поддерживающие расширенную инфраструктуру маршрутизации;</w:t>
+        <w:jc w:val="both"/>
+        <w:rPr>
+          <w:rFonts w:ascii="Times New Roman" w:hAnsi="Times New Roman" w:cs="Times New Roman"/>
+          <w:sz w:val="28"/>
+          <w:szCs w:val="32"/>
+        </w:rPr>
+      </w:pPr>
+      <w:r>
+        <w:rPr>
+          <w:rFonts w:ascii="Times New Roman" w:hAnsi="Times New Roman" w:cs="Times New Roman"/>
+          <w:sz w:val="28"/>
+          <w:szCs w:val="32"/>
+        </w:rPr>
+        <w:t>в</w:t>
+      </w:r>
+      <w:r>
+        <w:rPr>
+          <w:rFonts w:ascii="Times New Roman" w:hAnsi="Times New Roman" w:cs="Times New Roman"/>
+          <w:sz w:val="28"/>
+          <w:szCs w:val="32"/>
+        </w:rPr>
+        <w:t>ыше порог вхождения из-за Observable (RxJS) и Dependency Injeciton;</w:t>
       </w:r>
     </w:p>
     <w:p>
@@ -3518,27 +3706,42 @@
         <w:pStyle w:val="11"/>
         <w:numPr>
           <w:ilvl w:val="0"/>
-          <w:numId w:val="22"/>
+          <w:numId w:val="21"/>
         </w:numPr>
         <w:tabs>
           <w:tab w:val="left" w:pos="1080"/>
         </w:tabs>
         <w:spacing w:after="0" w:line="360" w:lineRule="auto"/>
-        <w:ind w:left="0" w:firstLine="709"/>
-        <w:jc w:val="both"/>
-        <w:rPr>
-          <w:rFonts w:ascii="Times New Roman" w:hAnsi="Times New Roman" w:cs="Times New Roman"/>
-          <w:sz w:val="28"/>
-          <w:szCs w:val="32"/>
-        </w:rPr>
-      </w:pPr>
-      <w:r>
-        <w:rPr>
-          <w:rFonts w:ascii="Times New Roman" w:hAnsi="Times New Roman" w:cs="Times New Roman"/>
-          <w:sz w:val="28"/>
-          <w:szCs w:val="32"/>
-        </w:rPr>
-        <w:t>обеспечивает расширенную поддержку разработки на основе тестирования;</w:t>
+        <w:jc w:val="both"/>
+        <w:rPr>
+          <w:rFonts w:ascii="Times New Roman" w:hAnsi="Times New Roman" w:cs="Times New Roman"/>
+          <w:sz w:val="28"/>
+          <w:szCs w:val="32"/>
+        </w:rPr>
+      </w:pPr>
+      <w:r>
+        <w:rPr>
+          <w:rFonts w:ascii="Times New Roman" w:hAnsi="Times New Roman" w:cs="Times New Roman"/>
+          <w:sz w:val="28"/>
+          <w:szCs w:val="32"/>
+        </w:rPr>
+        <w:t>ч</w:t>
+      </w:r>
+      <w:r>
+        <w:rPr>
+          <w:rFonts w:ascii="Times New Roman" w:hAnsi="Times New Roman" w:cs="Times New Roman"/>
+          <w:sz w:val="28"/>
+          <w:szCs w:val="32"/>
+        </w:rPr>
+        <w:t>тобы все работало хорошо и быстро нужно тратить время на дополнительные оптимизации</w:t>
+      </w:r>
+      <w:r>
+        <w:rPr>
+          <w:rFonts w:ascii="Times New Roman" w:hAnsi="Times New Roman" w:cs="Times New Roman"/>
+          <w:sz w:val="28"/>
+          <w:szCs w:val="32"/>
+        </w:rPr>
+        <w:t>;</w:t>
       </w:r>
     </w:p>
     <w:p>
@@ -3546,41 +3749,48 @@
         <w:pStyle w:val="11"/>
         <w:numPr>
           <w:ilvl w:val="0"/>
-          <w:numId w:val="22"/>
+          <w:numId w:val="21"/>
         </w:numPr>
         <w:tabs>
           <w:tab w:val="left" w:pos="1080"/>
         </w:tabs>
         <w:spacing w:after="0" w:line="360" w:lineRule="auto"/>
-        <w:ind w:left="0" w:firstLine="709"/>
-        <w:jc w:val="both"/>
-        <w:rPr>
-          <w:rFonts w:ascii="Times New Roman" w:hAnsi="Times New Roman" w:cs="Times New Roman"/>
-          <w:sz w:val="28"/>
-          <w:szCs w:val="32"/>
-        </w:rPr>
-      </w:pPr>
-      <w:r>
-        <w:rPr>
-          <w:rFonts w:ascii="Times New Roman" w:hAnsi="Times New Roman" w:cs="Times New Roman"/>
-          <w:sz w:val="28"/>
-          <w:szCs w:val="32"/>
-        </w:rPr>
-        <w:t xml:space="preserve">хорошо подходит для веб-приложений, поддерживаемых крупными коллективами разработчиков, а также веб-разработчикам, которым необходим высокий уровень контроля над поведением приложения. </w:t>
-      </w:r>
-      <w:r>
-        <w:rPr>
-          <w:rFonts w:ascii="Times New Roman" w:hAnsi="Times New Roman" w:cs="Times New Roman"/>
-          <w:sz w:val="28"/>
-          <w:szCs w:val="32"/>
-          <w:lang w:val="en-US"/>
-        </w:rPr>
-        <w:t>[3]</w:t>
+        <w:jc w:val="both"/>
+        <w:rPr>
+          <w:rFonts w:ascii="Times New Roman" w:hAnsi="Times New Roman" w:cs="Times New Roman"/>
+          <w:sz w:val="28"/>
+          <w:szCs w:val="32"/>
+        </w:rPr>
+      </w:pPr>
+      <w:r>
+        <w:rPr>
+          <w:rFonts w:ascii="Times New Roman" w:hAnsi="Times New Roman" w:cs="Times New Roman"/>
+          <w:sz w:val="28"/>
+          <w:szCs w:val="32"/>
+        </w:rPr>
+        <w:t>д</w:t>
+      </w:r>
+      <w:r>
+        <w:rPr>
+          <w:rFonts w:ascii="Times New Roman" w:hAnsi="Times New Roman" w:cs="Times New Roman"/>
+          <w:sz w:val="28"/>
+          <w:szCs w:val="32"/>
+        </w:rPr>
+        <w:t>инамическое создание компонентов оказывается нетривиальной задачей</w:t>
+      </w:r>
+      <w:r>
+        <w:rPr>
+          <w:rFonts w:ascii="Times New Roman" w:hAnsi="Times New Roman" w:cs="Times New Roman"/>
+          <w:sz w:val="28"/>
+          <w:szCs w:val="32"/>
+        </w:rPr>
+        <w:t>.</w:t>
       </w:r>
     </w:p>
     <w:p>
       <w:pPr>
         <w:spacing w:line="360" w:lineRule="auto"/>
+        <w:ind w:firstLine="709"/>
         <w:contextualSpacing/>
         <w:jc w:val="both"/>
         <w:rPr>
@@ -3606,7 +3816,7 @@
           <w:szCs w:val="32"/>
         </w:rPr>
       </w:pPr>
-      <w:bookmarkStart w:id="9" w:name="_Toc516259506"/>
+      <w:bookmarkStart w:id="8" w:name="_Toc516259506"/>
       <w:r>
         <w:rPr>
           <w:rFonts w:ascii="Times New Roman" w:hAnsi="Times New Roman" w:cs="Times New Roman"/>
@@ -3630,7 +3840,7 @@
         <w:tab/>
         <w:t>Требования к конфигурации программного и аппаратного обеспечения</w:t>
       </w:r>
-      <w:bookmarkEnd w:id="9"/>
+      <w:bookmarkEnd w:id="8"/>
     </w:p>
     <w:p>
       <w:pPr>
@@ -3682,7 +3892,14 @@
           <w:sz w:val="28"/>
           <w:szCs w:val="27"/>
         </w:rPr>
-        <w:t xml:space="preserve"> 10. Основанием для разработки приложения в которой реализовался курсовой проект, послужило то что, ОС является наиболее оптимальной для работы как профессионалов, так и обычных пользователей. [2]</w:t>
+        <w:t xml:space="preserve"> 10. Основанием для разработки приложения в которой реализовался курсовой проект, послужило то что, ОС является наиболее оптимальной для работы как профессионалов,</w:t>
+      </w:r>
+      <w:r>
+        <w:rPr>
+          <w:sz w:val="28"/>
+          <w:szCs w:val="27"/>
+        </w:rPr>
+        <w:t xml:space="preserve"> так и обычных пользователей. </w:t>
       </w:r>
     </w:p>
     <w:p>
@@ -3702,7 +3919,6 @@
           <w:sz w:val="28"/>
           <w:szCs w:val="27"/>
         </w:rPr>
-        <w:lastRenderedPageBreak/>
         <w:t>Преимущества:</w:t>
       </w:r>
     </w:p>
@@ -3960,7 +4176,14 @@
           <w:szCs w:val="27"/>
         </w:rPr>
         <w:tab/>
-        <w:t>Свободное место на жестком диске: 2 ГБ (для 32-разрядной) или 4 ГБ (для 64-разрядной).</w:t>
+        <w:t>Свободное место на жестком диске: 2 ГБ (для 32-разрядн</w:t>
+      </w:r>
+      <w:r>
+        <w:rPr>
+          <w:sz w:val="28"/>
+          <w:szCs w:val="27"/>
+        </w:rPr>
+        <w:t>ой) или 4 ГБ (для 64-разрядной);</w:t>
       </w:r>
     </w:p>
     <w:p>
@@ -3983,31 +4206,77 @@
           <w:sz w:val="28"/>
           <w:szCs w:val="27"/>
         </w:rPr>
-        <w:t>4)</w:t>
+        <w:t>4</w:t>
       </w:r>
       <w:r>
         <w:rPr>
           <w:sz w:val="28"/>
           <w:szCs w:val="27"/>
         </w:rPr>
+        <w:t>)</w:t>
+      </w:r>
+      <w:r>
+        <w:rPr>
+          <w:sz w:val="28"/>
+          <w:szCs w:val="27"/>
+        </w:rPr>
         <w:tab/>
-        <w:t xml:space="preserve">Видеоадаптер: графическое устройство </w:t>
-      </w:r>
-      <w:proofErr w:type="spellStart"/>
+        <w:t>Ш</w:t>
+      </w:r>
       <w:r>
         <w:rPr>
           <w:sz w:val="28"/>
           <w:szCs w:val="27"/>
         </w:rPr>
-        <w:t>Microsoft</w:t>
-      </w:r>
-      <w:proofErr w:type="spellEnd"/>
+        <w:t>ирокополосный доступ к интернету</w:t>
+      </w:r>
       <w:r>
         <w:rPr>
           <w:sz w:val="28"/>
           <w:szCs w:val="27"/>
         </w:rPr>
-        <w:t xml:space="preserve"> </w:t>
+        <w:t>.</w:t>
+      </w:r>
+    </w:p>
+    <w:p>
+      <w:pPr>
+        <w:pStyle w:val="a4"/>
+        <w:tabs>
+          <w:tab w:val="left" w:pos="1080"/>
+        </w:tabs>
+        <w:spacing w:before="0" w:beforeAutospacing="0" w:after="0" w:afterAutospacing="0" w:line="360" w:lineRule="auto"/>
+        <w:ind w:firstLine="709"/>
+        <w:contextualSpacing/>
+        <w:jc w:val="both"/>
+        <w:rPr>
+          <w:sz w:val="28"/>
+          <w:szCs w:val="27"/>
+        </w:rPr>
+      </w:pPr>
+      <w:r>
+        <w:rPr>
+          <w:sz w:val="28"/>
+          <w:szCs w:val="27"/>
+        </w:rPr>
+        <w:lastRenderedPageBreak/>
+        <w:t>5</w:t>
+      </w:r>
+      <w:bookmarkStart w:id="9" w:name="_GoBack"/>
+      <w:bookmarkEnd w:id="9"/>
+      <w:r>
+        <w:rPr>
+          <w:sz w:val="28"/>
+          <w:szCs w:val="27"/>
+        </w:rPr>
+        <w:t>)</w:t>
+      </w:r>
+      <w:r>
+        <w:rPr>
+          <w:sz w:val="28"/>
+          <w:szCs w:val="27"/>
+        </w:rPr>
+        <w:tab/>
+        <w:t xml:space="preserve">Видеоадаптер: графическое устройство Microsoft </w:t>
       </w:r>
       <w:proofErr w:type="spellStart"/>
       <w:r>
@@ -9778,7 +10047,7 @@
       <w:lvlText w:val=""/>
       <w:lvlJc w:val="left"/>
       <w:pPr>
-        <w:ind w:left="720" w:hanging="360"/>
+        <w:ind w:left="1068" w:hanging="360"/>
       </w:pPr>
       <w:rPr>
         <w:rFonts w:ascii="Symbol" w:hAnsi="Symbol" w:hint="default"/>
@@ -9790,7 +10059,7 @@
       <w:lvlText w:val="o"/>
       <w:lvlJc w:val="left"/>
       <w:pPr>
-        <w:ind w:left="1440" w:hanging="360"/>
+        <w:ind w:left="1788" w:hanging="360"/>
       </w:pPr>
       <w:rPr>
         <w:rFonts w:ascii="Courier New" w:hAnsi="Courier New" w:cs="Courier New" w:hint="default"/>
@@ -9802,7 +10071,7 @@
       <w:lvlText w:val=""/>
       <w:lvlJc w:val="left"/>
       <w:pPr>
-        <w:ind w:left="2160" w:hanging="360"/>
+        <w:ind w:left="2508" w:hanging="360"/>
       </w:pPr>
       <w:rPr>
         <w:rFonts w:ascii="Wingdings" w:hAnsi="Wingdings" w:hint="default"/>
@@ -9814,7 +10083,7 @@
       <w:lvlText w:val=""/>
       <w:lvlJc w:val="left"/>
       <w:pPr>
-        <w:ind w:left="2880" w:hanging="360"/>
+        <w:ind w:left="3228" w:hanging="360"/>
       </w:pPr>
       <w:rPr>
         <w:rFonts w:ascii="Symbol" w:hAnsi="Symbol" w:hint="default"/>
@@ -9826,7 +10095,7 @@
       <w:lvlText w:val="o"/>
       <w:lvlJc w:val="left"/>
       <w:pPr>
-        <w:ind w:left="3600" w:hanging="360"/>
+        <w:ind w:left="3948" w:hanging="360"/>
       </w:pPr>
       <w:rPr>
         <w:rFonts w:ascii="Courier New" w:hAnsi="Courier New" w:cs="Courier New" w:hint="default"/>
@@ -9838,7 +10107,7 @@
       <w:lvlText w:val=""/>
       <w:lvlJc w:val="left"/>
       <w:pPr>
-        <w:ind w:left="4320" w:hanging="360"/>
+        <w:ind w:left="4668" w:hanging="360"/>
       </w:pPr>
       <w:rPr>
         <w:rFonts w:ascii="Wingdings" w:hAnsi="Wingdings" w:hint="default"/>
@@ -9850,7 +10119,7 @@
       <w:lvlText w:val=""/>
       <w:lvlJc w:val="left"/>
       <w:pPr>
-        <w:ind w:left="5040" w:hanging="360"/>
+        <w:ind w:left="5388" w:hanging="360"/>
       </w:pPr>
       <w:rPr>
         <w:rFonts w:ascii="Symbol" w:hAnsi="Symbol" w:hint="default"/>
@@ -9862,7 +10131,7 @@
       <w:lvlText w:val="o"/>
       <w:lvlJc w:val="left"/>
       <w:pPr>
-        <w:ind w:left="5760" w:hanging="360"/>
+        <w:ind w:left="6108" w:hanging="360"/>
       </w:pPr>
       <w:rPr>
         <w:rFonts w:ascii="Courier New" w:hAnsi="Courier New" w:cs="Courier New" w:hint="default"/>
@@ -9874,7 +10143,7 @@
       <w:lvlText w:val=""/>
       <w:lvlJc w:val="left"/>
       <w:pPr>
-        <w:ind w:left="6480" w:hanging="360"/>
+        <w:ind w:left="6828" w:hanging="360"/>
       </w:pPr>
       <w:rPr>
         <w:rFonts w:ascii="Wingdings" w:hAnsi="Wingdings" w:hint="default"/>

--- a/my PZ.docx
+++ b/my PZ.docx
@@ -4261,8 +4261,6 @@
         <w:lastRenderedPageBreak/>
         <w:t>5</w:t>
       </w:r>
-      <w:bookmarkStart w:id="9" w:name="_GoBack"/>
-      <w:bookmarkEnd w:id="9"/>
       <w:r>
         <w:rPr>
           <w:sz w:val="28"/>
@@ -4326,7 +4324,7 @@
           <w:szCs w:val="28"/>
         </w:rPr>
       </w:pPr>
-      <w:bookmarkStart w:id="10" w:name="_Toc516259507"/>
+      <w:bookmarkStart w:id="9" w:name="_Toc516259507"/>
       <w:r>
         <w:rPr>
           <w:rFonts w:cs="Times New Roman"/>
@@ -4345,7 +4343,7 @@
         <w:tab/>
         <w:t>ПРОЕКТИРОВАНИЕ</w:t>
       </w:r>
-      <w:bookmarkEnd w:id="10"/>
+      <w:bookmarkEnd w:id="9"/>
     </w:p>
     <w:p/>
     <w:p>
@@ -4364,7 +4362,7 @@
           <w:szCs w:val="28"/>
         </w:rPr>
       </w:pPr>
-      <w:bookmarkStart w:id="11" w:name="_Toc516259508"/>
+      <w:bookmarkStart w:id="10" w:name="_Toc516259508"/>
       <w:r>
         <w:rPr>
           <w:rFonts w:ascii="Times New Roman" w:hAnsi="Times New Roman" w:cs="Times New Roman"/>
@@ -4386,7 +4384,7 @@
         <w:tab/>
         <w:t>Проектирование интерфейса</w:t>
       </w:r>
-      <w:bookmarkEnd w:id="11"/>
+      <w:bookmarkEnd w:id="10"/>
     </w:p>
     <w:p/>
     <w:p>
@@ -4424,23 +4422,14 @@
           <w:sz w:val="28"/>
           <w:szCs w:val="28"/>
         </w:rPr>
-        <w:t xml:space="preserve">Интерфейсы являются основой взаимодействия всех современны информационных систем. Если интерфейс какого-либо объекта (персонального компьютера, программы, функции) не изменяется (стабилен, стандартизирован), это даёт возможность модифицировать сам объект, не перестраивая принципы его взаимодействия с другими объектами (так, например, научившись работать с одной программой под </w:t>
-      </w:r>
-      <w:proofErr w:type="spellStart"/>
-      <w:r>
-        <w:rPr>
-          <w:sz w:val="28"/>
-          <w:szCs w:val="28"/>
-        </w:rPr>
-        <w:t>Windows</w:t>
-      </w:r>
-      <w:proofErr w:type="spellEnd"/>
-      <w:r>
-        <w:rPr>
-          <w:sz w:val="28"/>
-          <w:szCs w:val="28"/>
-        </w:rPr>
-        <w:t>, пользователь с большей лёгкостью освоит и другие, потому что они имеют однотипные элементы интерфейса).</w:t>
+        <w:t>Интерфейсы являются основой взаимодействия всех современны информационных систем. Если интерфейс какого-либо объекта (персонального компьютера, программы, функции) не изменяется (стабилен, стандартизирован), это даёт возможность модифицировать сам объект, не перестраивая принципы его вза</w:t>
+      </w:r>
+      <w:r>
+        <w:rPr>
+          <w:sz w:val="28"/>
+          <w:szCs w:val="28"/>
+        </w:rPr>
+        <w:t>имодействия с другими объектами.</w:t>
       </w:r>
     </w:p>
     <w:p>
@@ -4459,23 +4448,42 @@
           <w:sz w:val="28"/>
           <w:szCs w:val="28"/>
         </w:rPr>
-        <w:t xml:space="preserve">Стандартный интерфейс – совокупность унифицированных технических, программных и конструктивных средств, основанных на стандарте, реализующих взаимодействие различных функциональных элементов в информационной системе, обеспечивающих информационную, электрическую и конструктивную совместимость этих элементов. Стык (используется редко) – место соединения устройств сети передачи данных. Связь между понятиями протокола и интерфейса не всегда однозначна: интерфейс может содержать элементы протокола, а протокол, в свою очередь, может охватывать несколько интерфейсов (стыков). Основная идея использования стандартных интерфейсов и протоколов – унификация </w:t>
-      </w:r>
-      <w:proofErr w:type="gramStart"/>
-      <w:r>
-        <w:rPr>
-          <w:sz w:val="28"/>
-          <w:szCs w:val="28"/>
-        </w:rPr>
-        <w:t>меж- и</w:t>
-      </w:r>
-      <w:proofErr w:type="gramEnd"/>
-      <w:r>
-        <w:rPr>
-          <w:sz w:val="28"/>
-          <w:szCs w:val="28"/>
-        </w:rPr>
-        <w:t xml:space="preserve"> внутрисистемных и меж - и внутрисетевых связей для повышения эффективности проектирования вычислительных систем. </w:t>
+        <w:t>Стандартный интерфейс – совокупность унифицированных технических, программных и конструктивных средств, основанных на стандарте, реализующих взаимодействие различных функциональных элементов в информационной системе, обеспечивающих информационную, электрическую и конструктивную совместимость этих элементов. Стык (используется редко) – место соединения устройств сети передачи данных. Связь между понятиями протокола и интерфейса не всегда однозначна: интерфейс может содержать элементы протокола, а протокол, в свою очередь, может охватывать несколько интерфейсов (стыков). Основная идея использования стандартных интерфейсов и протоколов – унификация меж</w:t>
+      </w:r>
+      <w:r>
+        <w:rPr>
+          <w:sz w:val="28"/>
+          <w:szCs w:val="28"/>
+        </w:rPr>
+        <w:t xml:space="preserve"> </w:t>
+      </w:r>
+      <w:r>
+        <w:rPr>
+          <w:sz w:val="28"/>
+          <w:szCs w:val="28"/>
+        </w:rPr>
+        <w:t>–</w:t>
+      </w:r>
+      <w:r>
+        <w:rPr>
+          <w:sz w:val="28"/>
+          <w:szCs w:val="28"/>
+        </w:rPr>
+        <w:t xml:space="preserve"> и внутрисистемных и меж </w:t>
+      </w:r>
+      <w:r>
+        <w:rPr>
+          <w:sz w:val="28"/>
+          <w:szCs w:val="28"/>
+        </w:rPr>
+        <w:t>–</w:t>
+      </w:r>
+      <w:r>
+        <w:rPr>
+          <w:sz w:val="28"/>
+          <w:szCs w:val="28"/>
+        </w:rPr>
+        <w:t xml:space="preserve"> и внутрисетевых связей для повышения эффективности проектирования вычислительных систем. </w:t>
       </w:r>
     </w:p>
     <w:p>
@@ -4573,7 +4581,6 @@
           <w:sz w:val="28"/>
           <w:szCs w:val="28"/>
         </w:rPr>
-        <w:lastRenderedPageBreak/>
         <w:t>–</w:t>
       </w:r>
       <w:r>
@@ -4665,6 +4672,7 @@
           <w:sz w:val="28"/>
           <w:szCs w:val="28"/>
         </w:rPr>
+        <w:lastRenderedPageBreak/>
         <w:t>–</w:t>
       </w:r>
       <w:r>
@@ -4702,7 +4710,7 @@
           <w:sz w:val="28"/>
           <w:szCs w:val="28"/>
         </w:rPr>
-        <w:t>просмотр описания комиксов</w:t>
+        <w:t>просмотр комиксов</w:t>
       </w:r>
       <w:r>
         <w:rPr>
@@ -4985,7 +4993,7 @@
           <w:szCs w:val="28"/>
         </w:rPr>
       </w:pPr>
-      <w:bookmarkStart w:id="12" w:name="_Toc516259509"/>
+      <w:bookmarkStart w:id="11" w:name="_Toc516259509"/>
       <w:r>
         <w:rPr>
           <w:rFonts w:ascii="Times New Roman" w:hAnsi="Times New Roman" w:cs="Times New Roman"/>
@@ -5007,7 +5015,7 @@
         <w:tab/>
         <w:t>Описание алгоритма</w:t>
       </w:r>
-      <w:bookmarkEnd w:id="12"/>
+      <w:bookmarkEnd w:id="11"/>
     </w:p>
     <w:p>
       <w:pPr>
@@ -5187,7 +5195,7 @@
           <w:szCs w:val="28"/>
         </w:rPr>
       </w:pPr>
-      <w:bookmarkStart w:id="13" w:name="_Toc516259510"/>
+      <w:bookmarkStart w:id="12" w:name="_Toc516259510"/>
       <w:r>
         <w:rPr>
           <w:rFonts w:ascii="Times New Roman" w:hAnsi="Times New Roman" w:cs="Times New Roman"/>
@@ -5209,7 +5217,7 @@
         <w:tab/>
         <w:t>Физическая модель базы данных</w:t>
       </w:r>
-      <w:bookmarkEnd w:id="13"/>
+      <w:bookmarkEnd w:id="12"/>
     </w:p>
     <w:p>
       <w:pPr>
@@ -5240,7 +5248,16 @@
           <w:sz w:val="28"/>
           <w:szCs w:val="28"/>
         </w:rPr>
-        <w:t xml:space="preserve">Данный курсовой проект состоит из следующих таблиц. Информация о пользователях хранится в таблице 3.1. Информация о фильмах содержится в таблице 3.2. Информация о сериалах содержится в таблице 3.3. Информация об избранных фильмах содержится в таблице 3.4. Информация об избранных сериалах содержится в таблице 3.5. </w:t>
+        <w:t>Данный курсовой проект состоит из следующих таблиц. Информация о пользователях хранится в таблице 3.1. Информация о фильмах содержится в таблице 3.2. Информация о сериалах содержится в таблице 3.3. Информация об избранных фильмах содержится в таблице 3.4. Информация об избранных сериалах содержится в таблице 3.5.</w:t>
+      </w:r>
+      <w:bookmarkStart w:id="13" w:name="_GoBack"/>
+      <w:bookmarkEnd w:id="13"/>
+      <w:r>
+        <w:rPr>
+          <w:sz w:val="28"/>
+          <w:szCs w:val="28"/>
+        </w:rPr>
+        <w:t xml:space="preserve"> </w:t>
       </w:r>
     </w:p>
     <w:p>

--- a/my PZ.docx
+++ b/my PZ.docx
@@ -4,16 +4,6656 @@
   <w:body>
     <w:p>
       <w:pPr>
+        <w:spacing w:line="360" w:lineRule="auto"/>
+        <w:jc w:val="center"/>
+        <w:rPr>
+          <w:rFonts w:eastAsia="SimSun"/>
+          <w:sz w:val="28"/>
+          <w:szCs w:val="28"/>
+        </w:rPr>
+      </w:pPr>
+      <w:bookmarkStart w:id="0" w:name="_Toc516259498"/>
+      <w:r>
+        <w:rPr>
+          <w:rFonts w:eastAsia="SimSun"/>
+          <w:sz w:val="28"/>
+          <w:szCs w:val="28"/>
+        </w:rPr>
+        <w:t>МИНИСТЕРСТВО ОБРАЗОВАНИЯ РЕСПУБЛИКИ БЕЛАРУСЬ</w:t>
+      </w:r>
+    </w:p>
+    <w:p>
+      <w:pPr>
+        <w:spacing w:line="360" w:lineRule="auto"/>
+        <w:jc w:val="center"/>
+        <w:rPr>
+          <w:rFonts w:eastAsia="SimSun"/>
+          <w:sz w:val="28"/>
+          <w:szCs w:val="28"/>
+        </w:rPr>
+      </w:pPr>
+      <w:r>
+        <w:rPr>
+          <w:rFonts w:eastAsia="SimSun"/>
+          <w:caps/>
+          <w:sz w:val="28"/>
+          <w:szCs w:val="28"/>
+        </w:rPr>
+        <w:t>Минский КОЛЛЕДЖ предпринимательства</w:t>
+      </w:r>
+    </w:p>
+    <w:p>
+      <w:pPr>
+        <w:spacing w:beforeLines="100" w:before="240" w:afterLines="100" w:after="240" w:line="360" w:lineRule="auto"/>
+        <w:rPr>
+          <w:rFonts w:eastAsia="SimSun"/>
+          <w:sz w:val="28"/>
+          <w:szCs w:val="28"/>
+        </w:rPr>
+      </w:pPr>
+      <w:r>
+        <w:rPr>
+          <w:rFonts w:eastAsia="SimSun"/>
+          <w:sz w:val="28"/>
+          <w:szCs w:val="28"/>
+        </w:rPr>
+        <w:t>Отделение «Программное обеспечение информационных технологий»</w:t>
+      </w:r>
+    </w:p>
+    <w:p>
+      <w:pPr>
+        <w:spacing w:beforeLines="100" w:before="240" w:afterLines="100" w:after="240" w:line="360" w:lineRule="auto"/>
+        <w:rPr>
+          <w:rFonts w:eastAsia="SimSun"/>
+          <w:sz w:val="28"/>
+          <w:szCs w:val="28"/>
+        </w:rPr>
+      </w:pPr>
+    </w:p>
+    <w:p>
+      <w:pPr>
+        <w:spacing w:beforeLines="100" w:before="240" w:afterLines="100" w:after="240" w:line="360" w:lineRule="auto"/>
+        <w:rPr>
+          <w:rFonts w:eastAsia="SimSun"/>
+          <w:sz w:val="28"/>
+          <w:szCs w:val="28"/>
+        </w:rPr>
+      </w:pPr>
+    </w:p>
+    <w:p>
+      <w:pPr>
+        <w:jc w:val="center"/>
+      </w:pPr>
+      <w:bookmarkStart w:id="1" w:name="_Toc514163749"/>
+      <w:bookmarkStart w:id="2" w:name="_Toc514942746"/>
+      <w:r>
+        <w:rPr>
+          <w:sz w:val="28"/>
+        </w:rPr>
+        <w:t>Пояснительная записка</w:t>
+      </w:r>
+      <w:bookmarkEnd w:id="1"/>
+      <w:bookmarkEnd w:id="2"/>
+    </w:p>
+    <w:p>
+      <w:pPr>
+        <w:jc w:val="center"/>
+        <w:rPr>
+          <w:sz w:val="28"/>
+          <w:szCs w:val="28"/>
+        </w:rPr>
+      </w:pPr>
+      <w:r>
+        <w:rPr>
+          <w:sz w:val="28"/>
+          <w:szCs w:val="28"/>
+        </w:rPr>
+        <w:t xml:space="preserve">к </w:t>
+      </w:r>
+      <w:r>
+        <w:rPr>
+          <w:sz w:val="28"/>
+          <w:szCs w:val="28"/>
+        </w:rPr>
+        <w:t>курсовому</w:t>
+      </w:r>
+      <w:r>
+        <w:rPr>
+          <w:sz w:val="28"/>
+          <w:szCs w:val="28"/>
+        </w:rPr>
+        <w:t xml:space="preserve"> проекту</w:t>
+      </w:r>
+    </w:p>
+    <w:p>
+      <w:pPr>
+        <w:jc w:val="center"/>
+        <w:rPr>
+          <w:sz w:val="28"/>
+          <w:szCs w:val="28"/>
+        </w:rPr>
+      </w:pPr>
+      <w:r>
+        <w:rPr>
+          <w:sz w:val="28"/>
+          <w:szCs w:val="28"/>
+        </w:rPr>
+        <w:t>на тему</w:t>
+      </w:r>
+    </w:p>
+    <w:p>
+      <w:pPr>
+        <w:pStyle w:val="a9"/>
+        <w:jc w:val="center"/>
+        <w:rPr>
+          <w:rFonts w:ascii="Times New Roman" w:hAnsi="Times New Roman" w:cs="Times New Roman"/>
+          <w:b/>
+          <w:caps/>
+          <w:sz w:val="28"/>
+          <w:szCs w:val="28"/>
+        </w:rPr>
+      </w:pPr>
+      <w:r>
+        <w:rPr>
+          <w:rFonts w:ascii="Times New Roman" w:hAnsi="Times New Roman" w:cs="Times New Roman"/>
+          <w:b/>
+          <w:caps/>
+          <w:sz w:val="28"/>
+          <w:szCs w:val="28"/>
+        </w:rPr>
+        <w:t>Сайт детской литературы «</w:t>
+      </w:r>
+      <w:r>
+        <w:rPr>
+          <w:rFonts w:ascii="Times New Roman" w:hAnsi="Times New Roman" w:cs="Times New Roman"/>
+          <w:b/>
+          <w:caps/>
+          <w:sz w:val="28"/>
+          <w:szCs w:val="28"/>
+          <w:lang w:val="en-US"/>
+        </w:rPr>
+        <w:t>Comics</w:t>
+      </w:r>
+      <w:r>
+        <w:rPr>
+          <w:rFonts w:ascii="Times New Roman" w:hAnsi="Times New Roman" w:cs="Times New Roman"/>
+          <w:b/>
+          <w:caps/>
+          <w:sz w:val="28"/>
+          <w:szCs w:val="28"/>
+        </w:rPr>
+        <w:t>»</w:t>
+      </w:r>
+    </w:p>
+    <w:p>
+      <w:pPr>
+        <w:pStyle w:val="a9"/>
+        <w:jc w:val="center"/>
+        <w:rPr>
+          <w:rFonts w:ascii="Times New Roman" w:hAnsi="Times New Roman" w:cs="Times New Roman"/>
+          <w:sz w:val="28"/>
+          <w:szCs w:val="28"/>
+        </w:rPr>
+      </w:pPr>
+      <w:r>
+        <w:rPr>
+          <w:rFonts w:ascii="Times New Roman" w:hAnsi="Times New Roman" w:cs="Times New Roman"/>
+          <w:sz w:val="28"/>
+          <w:szCs w:val="28"/>
+        </w:rPr>
+        <w:t>МКП КП</w:t>
+      </w:r>
+      <w:r>
+        <w:rPr>
+          <w:rFonts w:ascii="Times New Roman" w:hAnsi="Times New Roman" w:cs="Times New Roman"/>
+          <w:sz w:val="28"/>
+          <w:szCs w:val="28"/>
+        </w:rPr>
+        <w:t xml:space="preserve"> </w:t>
+      </w:r>
+      <w:r>
+        <w:rPr>
+          <w:rFonts w:ascii="Times New Roman" w:hAnsi="Times New Roman" w:cs="Times New Roman"/>
+          <w:sz w:val="28"/>
+          <w:szCs w:val="28"/>
+        </w:rPr>
+        <w:t>2</w:t>
+      </w:r>
+      <w:r>
+        <w:rPr>
+          <w:rFonts w:ascii="Times New Roman" w:hAnsi="Times New Roman" w:cs="Times New Roman"/>
+          <w:sz w:val="28"/>
+          <w:szCs w:val="28"/>
+        </w:rPr>
+        <w:t xml:space="preserve">-40 01 01 </w:t>
+      </w:r>
+      <w:r>
+        <w:rPr>
+          <w:rFonts w:ascii="Times New Roman" w:hAnsi="Times New Roman" w:cs="Times New Roman"/>
+          <w:sz w:val="28"/>
+          <w:szCs w:val="28"/>
+        </w:rPr>
+        <w:t xml:space="preserve">35 </w:t>
+      </w:r>
+      <w:r>
+        <w:rPr>
+          <w:rFonts w:ascii="Times New Roman" w:hAnsi="Times New Roman" w:cs="Times New Roman"/>
+          <w:sz w:val="28"/>
+          <w:szCs w:val="28"/>
+        </w:rPr>
+        <w:t>0</w:t>
+      </w:r>
+      <w:r>
+        <w:rPr>
+          <w:rFonts w:ascii="Times New Roman" w:hAnsi="Times New Roman" w:cs="Times New Roman"/>
+          <w:sz w:val="28"/>
+          <w:szCs w:val="28"/>
+        </w:rPr>
+        <w:t>04</w:t>
+      </w:r>
+      <w:r>
+        <w:rPr>
+          <w:rFonts w:ascii="Times New Roman" w:hAnsi="Times New Roman" w:cs="Times New Roman"/>
+          <w:sz w:val="28"/>
+          <w:szCs w:val="28"/>
+        </w:rPr>
+        <w:t xml:space="preserve"> ПЗ</w:t>
+      </w:r>
+    </w:p>
+    <w:p>
+      <w:pPr>
+        <w:spacing w:beforeLines="100" w:before="240" w:afterLines="100" w:after="240" w:line="360" w:lineRule="auto"/>
+        <w:rPr>
+          <w:rFonts w:eastAsia="SimSun"/>
+          <w:sz w:val="28"/>
+          <w:szCs w:val="28"/>
+        </w:rPr>
+      </w:pPr>
+    </w:p>
+    <w:p>
+      <w:pPr>
+        <w:spacing w:beforeLines="100" w:before="240" w:afterLines="100" w:after="240" w:line="360" w:lineRule="auto"/>
+        <w:rPr>
+          <w:rFonts w:eastAsia="SimSun"/>
+          <w:sz w:val="28"/>
+          <w:szCs w:val="28"/>
+        </w:rPr>
+      </w:pPr>
+    </w:p>
+    <w:p>
+      <w:pPr>
+        <w:tabs>
+          <w:tab w:val="left" w:pos="4536"/>
+        </w:tabs>
+        <w:spacing w:beforeLines="100" w:before="240" w:afterLines="100" w:after="240" w:line="360" w:lineRule="auto"/>
+        <w:rPr>
+          <w:rFonts w:eastAsia="SimSun"/>
+          <w:sz w:val="28"/>
+          <w:szCs w:val="28"/>
+        </w:rPr>
+      </w:pPr>
+    </w:p>
+    <w:p>
+      <w:pPr>
+        <w:spacing w:after="120"/>
+        <w:rPr>
+          <w:rFonts w:eastAsia="SimSun"/>
+          <w:b/>
+          <w:sz w:val="28"/>
+          <w:szCs w:val="28"/>
+        </w:rPr>
+      </w:pPr>
+      <w:r>
+        <w:rPr>
+          <w:rFonts w:eastAsia="SimSun"/>
+          <w:b/>
+          <w:sz w:val="28"/>
+          <w:szCs w:val="28"/>
+        </w:rPr>
+        <w:t>Автор проекта</w:t>
+      </w:r>
+    </w:p>
+    <w:p>
+      <w:pPr>
+        <w:spacing w:beforeLines="100" w:before="240" w:afterLines="100" w:after="240" w:line="360" w:lineRule="auto"/>
+        <w:rPr>
+          <w:rFonts w:eastAsia="SimSun"/>
+          <w:sz w:val="28"/>
+          <w:szCs w:val="28"/>
+        </w:rPr>
+      </w:pPr>
+      <w:r>
+        <w:rPr>
+          <w:rFonts w:eastAsia="SimSun"/>
+          <w:sz w:val="28"/>
+          <w:szCs w:val="28"/>
+        </w:rPr>
+        <w:t>Учащий</w:t>
+      </w:r>
+      <w:r>
+        <w:rPr>
+          <w:rFonts w:eastAsia="SimSun"/>
+          <w:sz w:val="28"/>
+          <w:szCs w:val="28"/>
+        </w:rPr>
+        <w:t xml:space="preserve">ся </w:t>
+      </w:r>
+      <w:r>
+        <w:rPr>
+          <w:rFonts w:eastAsia="SimSun"/>
+          <w:sz w:val="28"/>
+          <w:szCs w:val="28"/>
+        </w:rPr>
+        <w:t>4 курса группы П-40</w:t>
+      </w:r>
+      <w:r>
+        <w:rPr>
+          <w:rFonts w:eastAsia="SimSun"/>
+          <w:sz w:val="28"/>
+          <w:szCs w:val="28"/>
+        </w:rPr>
+        <w:t>1</w:t>
+      </w:r>
+      <w:r>
+        <w:rPr>
+          <w:rFonts w:eastAsia="SimSun"/>
+          <w:sz w:val="28"/>
+          <w:szCs w:val="28"/>
+        </w:rPr>
+        <w:tab/>
+      </w:r>
+      <w:r>
+        <w:rPr>
+          <w:rFonts w:eastAsia="SimSun"/>
+          <w:sz w:val="28"/>
+          <w:szCs w:val="28"/>
+        </w:rPr>
+        <w:tab/>
+      </w:r>
+      <w:r>
+        <w:rPr>
+          <w:rFonts w:eastAsia="SimSun"/>
+          <w:sz w:val="28"/>
+          <w:szCs w:val="28"/>
+        </w:rPr>
+        <w:tab/>
+      </w:r>
+      <w:r>
+        <w:rPr>
+          <w:rFonts w:eastAsia="SimSun"/>
+          <w:sz w:val="28"/>
+          <w:szCs w:val="28"/>
+        </w:rPr>
+        <w:tab/>
+      </w:r>
+      <w:r>
+        <w:rPr>
+          <w:rFonts w:eastAsia="SimSun"/>
+          <w:sz w:val="28"/>
+          <w:szCs w:val="28"/>
+        </w:rPr>
+        <w:tab/>
+        <w:t>/</w:t>
+      </w:r>
+      <w:r>
+        <w:rPr>
+          <w:rFonts w:eastAsia="SimSun"/>
+          <w:sz w:val="28"/>
+          <w:szCs w:val="28"/>
+        </w:rPr>
+        <w:t>А.В. Казакевич</w:t>
+      </w:r>
+      <w:r>
+        <w:rPr>
+          <w:rFonts w:eastAsia="SimSun"/>
+          <w:sz w:val="28"/>
+          <w:szCs w:val="28"/>
+        </w:rPr>
+        <w:t>/</w:t>
+      </w:r>
+    </w:p>
+    <w:p>
+      <w:pPr>
+        <w:spacing w:after="120"/>
+        <w:rPr>
+          <w:rFonts w:eastAsia="SimSun"/>
+          <w:b/>
+          <w:sz w:val="28"/>
+          <w:szCs w:val="28"/>
+        </w:rPr>
+      </w:pPr>
+      <w:r>
+        <w:rPr>
+          <w:rFonts w:eastAsia="SimSun"/>
+          <w:b/>
+          <w:sz w:val="28"/>
+          <w:szCs w:val="28"/>
+        </w:rPr>
+        <w:t>Руководитель</w:t>
+      </w:r>
+    </w:p>
+    <w:p>
+      <w:pPr>
+        <w:spacing w:beforeLines="100" w:before="240" w:afterLines="100" w:after="240" w:line="360" w:lineRule="auto"/>
+        <w:rPr>
+          <w:rFonts w:eastAsia="SimSun"/>
+          <w:sz w:val="28"/>
+          <w:szCs w:val="28"/>
+        </w:rPr>
+      </w:pPr>
+      <w:r>
+        <w:rPr>
+          <w:rFonts w:eastAsia="SimSun"/>
+          <w:sz w:val="28"/>
+          <w:szCs w:val="28"/>
+        </w:rPr>
+        <w:t>Преподаватель</w:t>
+      </w:r>
+      <w:r>
+        <w:rPr>
+          <w:rFonts w:eastAsia="SimSun"/>
+          <w:sz w:val="28"/>
+          <w:szCs w:val="28"/>
+        </w:rPr>
+        <w:tab/>
+      </w:r>
+      <w:r>
+        <w:rPr>
+          <w:rFonts w:eastAsia="SimSun"/>
+          <w:sz w:val="28"/>
+          <w:szCs w:val="28"/>
+        </w:rPr>
+        <w:tab/>
+      </w:r>
+      <w:r>
+        <w:rPr>
+          <w:rFonts w:eastAsia="SimSun"/>
+          <w:sz w:val="28"/>
+          <w:szCs w:val="28"/>
+        </w:rPr>
+        <w:tab/>
+      </w:r>
+      <w:r>
+        <w:rPr>
+          <w:rFonts w:eastAsia="SimSun"/>
+          <w:sz w:val="28"/>
+          <w:szCs w:val="28"/>
+        </w:rPr>
+        <w:tab/>
+      </w:r>
+      <w:r>
+        <w:rPr>
+          <w:rFonts w:eastAsia="SimSun"/>
+          <w:sz w:val="28"/>
+          <w:szCs w:val="28"/>
+        </w:rPr>
+        <w:tab/>
+      </w:r>
+      <w:r>
+        <w:rPr>
+          <w:rFonts w:eastAsia="SimSun"/>
+          <w:sz w:val="28"/>
+          <w:szCs w:val="28"/>
+        </w:rPr>
+        <w:tab/>
+      </w:r>
+      <w:r>
+        <w:rPr>
+          <w:rFonts w:eastAsia="SimSun"/>
+          <w:sz w:val="28"/>
+          <w:szCs w:val="28"/>
+        </w:rPr>
+        <w:tab/>
+      </w:r>
+      <w:r>
+        <w:rPr>
+          <w:rFonts w:eastAsia="SimSun"/>
+          <w:sz w:val="28"/>
+          <w:szCs w:val="28"/>
+        </w:rPr>
+        <w:tab/>
+        <w:t>/</w:t>
+      </w:r>
+      <w:r>
+        <w:rPr>
+          <w:rFonts w:eastAsia="SimSun"/>
+          <w:sz w:val="28"/>
+          <w:szCs w:val="28"/>
+        </w:rPr>
+        <w:t xml:space="preserve">И.Ю. Дроздова </w:t>
+      </w:r>
+      <w:r>
+        <w:rPr>
+          <w:rFonts w:eastAsia="SimSun"/>
+          <w:sz w:val="28"/>
+          <w:szCs w:val="28"/>
+        </w:rPr>
+        <w:t>/</w:t>
+      </w:r>
+    </w:p>
+    <w:p>
+      <w:pPr>
+        <w:tabs>
+          <w:tab w:val="center" w:pos="4677"/>
+          <w:tab w:val="left" w:pos="5926"/>
+        </w:tabs>
+        <w:spacing w:after="120"/>
+        <w:rPr>
+          <w:rFonts w:eastAsia="SimSun"/>
+          <w:sz w:val="28"/>
+          <w:szCs w:val="28"/>
+        </w:rPr>
+      </w:pPr>
+    </w:p>
+    <w:p>
+      <w:pPr>
+        <w:tabs>
+          <w:tab w:val="center" w:pos="4677"/>
+          <w:tab w:val="left" w:pos="5926"/>
+        </w:tabs>
+        <w:spacing w:after="120"/>
+        <w:rPr>
+          <w:rFonts w:eastAsia="SimSun"/>
+          <w:sz w:val="28"/>
+          <w:szCs w:val="28"/>
+        </w:rPr>
+      </w:pPr>
+    </w:p>
+    <w:p>
+      <w:pPr>
+        <w:tabs>
+          <w:tab w:val="center" w:pos="4677"/>
+          <w:tab w:val="left" w:pos="5926"/>
+        </w:tabs>
+        <w:spacing w:after="120"/>
+        <w:rPr>
+          <w:rFonts w:eastAsia="SimSun"/>
+          <w:sz w:val="28"/>
+          <w:szCs w:val="28"/>
+        </w:rPr>
+      </w:pPr>
+    </w:p>
+    <w:p>
+      <w:pPr>
+        <w:tabs>
+          <w:tab w:val="center" w:pos="4677"/>
+          <w:tab w:val="left" w:pos="5926"/>
+        </w:tabs>
+        <w:spacing w:after="120"/>
+        <w:rPr>
+          <w:rFonts w:eastAsia="SimSun"/>
+          <w:sz w:val="28"/>
+          <w:szCs w:val="28"/>
+        </w:rPr>
+      </w:pPr>
+    </w:p>
+    <w:p>
+      <w:pPr>
+        <w:tabs>
+          <w:tab w:val="center" w:pos="4677"/>
+          <w:tab w:val="left" w:pos="5926"/>
+        </w:tabs>
+        <w:spacing w:after="120"/>
+        <w:rPr>
+          <w:rFonts w:eastAsia="SimSun"/>
+          <w:sz w:val="28"/>
+          <w:szCs w:val="28"/>
+        </w:rPr>
+      </w:pPr>
+    </w:p>
+    <w:p>
+      <w:pPr>
+        <w:spacing w:line="360" w:lineRule="auto"/>
+        <w:ind w:firstLine="709"/>
+        <w:jc w:val="center"/>
+        <w:rPr>
+          <w:rFonts w:eastAsia="SimSun"/>
+          <w:sz w:val="28"/>
+          <w:szCs w:val="28"/>
+        </w:rPr>
+      </w:pPr>
+    </w:p>
+    <w:p>
+      <w:pPr>
+        <w:spacing w:line="360" w:lineRule="auto"/>
+        <w:ind w:firstLine="709"/>
+        <w:jc w:val="center"/>
+        <w:rPr>
+          <w:rFonts w:eastAsia="SimSun"/>
+          <w:sz w:val="28"/>
+          <w:szCs w:val="28"/>
+        </w:rPr>
+      </w:pPr>
+    </w:p>
+    <w:p>
+      <w:pPr>
+        <w:spacing w:line="360" w:lineRule="auto"/>
+        <w:ind w:firstLine="709"/>
+        <w:jc w:val="center"/>
+        <w:rPr>
+          <w:rFonts w:eastAsia="SimSun"/>
+          <w:sz w:val="28"/>
+          <w:szCs w:val="28"/>
+        </w:rPr>
+      </w:pPr>
+    </w:p>
+    <w:p>
+      <w:pPr>
+        <w:spacing w:line="360" w:lineRule="auto"/>
+        <w:ind w:firstLine="709"/>
+        <w:jc w:val="center"/>
+        <w:rPr>
+          <w:rFonts w:eastAsia="SimSun"/>
+          <w:sz w:val="28"/>
+          <w:szCs w:val="28"/>
+        </w:rPr>
+        <w:sectPr>
+          <w:footerReference w:type="default" r:id="rId7"/>
+          <w:footerReference w:type="first" r:id="rId8"/>
+          <w:pgSz w:w="11906" w:h="16838"/>
+          <w:pgMar w:top="1134" w:right="850" w:bottom="1134" w:left="1701" w:header="708" w:footer="708" w:gutter="0"/>
+          <w:cols w:space="708"/>
+          <w:titlePg/>
+          <w:docGrid w:linePitch="360"/>
+        </w:sectPr>
+      </w:pPr>
+      <w:r>
+        <w:rPr>
+          <w:rFonts w:eastAsia="SimSun"/>
+          <w:sz w:val="28"/>
+          <w:szCs w:val="28"/>
+        </w:rPr>
+        <w:t>Минск, 2018</w:t>
+      </w:r>
+    </w:p>
+    <w:p>
+      <w:pPr>
+        <w:spacing w:line="20" w:lineRule="atLeast"/>
+        <w:jc w:val="center"/>
+        <w:rPr>
+          <w:b/>
+        </w:rPr>
+      </w:pPr>
+      <w:r>
+        <w:rPr>
+          <w:b/>
+        </w:rPr>
+        <w:lastRenderedPageBreak/>
+        <w:t>МИНСКИЙ КОЛЛЕДЖ ПРЕДПРИНИМАТЕЛЬСТВА</w:t>
+      </w:r>
+    </w:p>
+    <w:p>
+      <w:pPr>
+        <w:spacing w:line="20" w:lineRule="atLeast"/>
+        <w:jc w:val="center"/>
+        <w:rPr>
+          <w:szCs w:val="28"/>
+        </w:rPr>
+      </w:pPr>
+    </w:p>
+    <w:p>
+      <w:pPr>
+        <w:spacing w:line="20" w:lineRule="atLeast"/>
+        <w:ind w:left="3969"/>
+      </w:pPr>
+      <w:r>
+        <w:t>Отделение</w:t>
+      </w:r>
+    </w:p>
+    <w:p>
+      <w:pPr>
+        <w:spacing w:line="20" w:lineRule="atLeast"/>
+        <w:ind w:left="3969"/>
+      </w:pPr>
+      <w:r>
+        <w:t>«Программное обеспечение информационных технологий»</w:t>
+      </w:r>
+    </w:p>
+    <w:p>
+      <w:pPr>
+        <w:spacing w:line="20" w:lineRule="atLeast"/>
+        <w:ind w:left="3969"/>
+      </w:pPr>
+      <w:r>
+        <w:t xml:space="preserve">Специальность </w:t>
+      </w:r>
+    </w:p>
+    <w:p>
+      <w:pPr>
+        <w:spacing w:line="20" w:lineRule="atLeast"/>
+        <w:ind w:left="3969"/>
+      </w:pPr>
+      <w:r>
+        <w:t>«Программное обеспечение информационных технологий» 2-40 01 01</w:t>
+      </w:r>
+    </w:p>
+    <w:p>
+      <w:pPr>
+        <w:spacing w:line="20" w:lineRule="atLeast"/>
+        <w:ind w:left="3969"/>
+      </w:pPr>
+    </w:p>
+    <w:p>
+      <w:pPr>
+        <w:spacing w:line="20" w:lineRule="atLeast"/>
+        <w:ind w:left="3969"/>
+        <w:rPr>
+          <w:szCs w:val="26"/>
+        </w:rPr>
+      </w:pPr>
+      <w:r>
+        <w:rPr>
+          <w:szCs w:val="26"/>
+        </w:rPr>
+        <w:t>УТВЕРЖДАЮ</w:t>
+      </w:r>
+    </w:p>
+    <w:p>
+      <w:pPr>
+        <w:spacing w:line="360" w:lineRule="auto"/>
+        <w:ind w:left="3969"/>
+        <w:rPr>
+          <w:szCs w:val="26"/>
+        </w:rPr>
+      </w:pPr>
+      <w:r>
+        <w:rPr>
+          <w:szCs w:val="26"/>
+        </w:rPr>
+        <w:t>Председатель цикловой комиссии</w:t>
+      </w:r>
+    </w:p>
+    <w:p>
+      <w:pPr>
+        <w:spacing w:line="360" w:lineRule="auto"/>
+        <w:ind w:left="3969"/>
+        <w:rPr>
+          <w:szCs w:val="26"/>
+        </w:rPr>
+      </w:pPr>
+      <w:r>
+        <w:rPr>
+          <w:szCs w:val="26"/>
+        </w:rPr>
+        <w:t>__________/ _</w:t>
+      </w:r>
+      <w:r>
+        <w:rPr>
+          <w:szCs w:val="26"/>
+          <w:u w:val="single"/>
+        </w:rPr>
+        <w:t>Ю</w:t>
+      </w:r>
+      <w:r>
+        <w:rPr>
+          <w:szCs w:val="26"/>
+          <w:u w:val="single"/>
+        </w:rPr>
+        <w:t>.</w:t>
+      </w:r>
+      <w:r>
+        <w:rPr>
+          <w:szCs w:val="26"/>
+          <w:u w:val="single"/>
+        </w:rPr>
+        <w:t>А</w:t>
+      </w:r>
+      <w:r>
+        <w:rPr>
+          <w:szCs w:val="26"/>
+          <w:u w:val="single"/>
+        </w:rPr>
+        <w:t xml:space="preserve">. </w:t>
+      </w:r>
+      <w:r>
+        <w:rPr>
+          <w:szCs w:val="26"/>
+          <w:u w:val="single"/>
+        </w:rPr>
+        <w:t>Доманова</w:t>
+      </w:r>
+      <w:r>
+        <w:rPr>
+          <w:szCs w:val="26"/>
+        </w:rPr>
+        <w:t>_</w:t>
+      </w:r>
+      <w:r>
+        <w:rPr>
+          <w:szCs w:val="26"/>
+        </w:rPr>
+        <w:t>__________</w:t>
+      </w:r>
+      <w:r>
+        <w:rPr>
+          <w:szCs w:val="26"/>
+        </w:rPr>
+        <w:t>_/</w:t>
+      </w:r>
+    </w:p>
+    <w:p>
+      <w:pPr>
+        <w:spacing w:line="20" w:lineRule="atLeast"/>
+        <w:ind w:left="3969"/>
+        <w:rPr>
+          <w:szCs w:val="26"/>
+        </w:rPr>
+      </w:pPr>
+    </w:p>
+    <w:p>
+      <w:pPr>
+        <w:spacing w:line="20" w:lineRule="atLeast"/>
+        <w:jc w:val="center"/>
+        <w:rPr>
+          <w:b/>
+          <w:sz w:val="26"/>
+          <w:szCs w:val="26"/>
+        </w:rPr>
+      </w:pPr>
+      <w:r>
+        <w:rPr>
+          <w:b/>
+          <w:sz w:val="26"/>
+          <w:szCs w:val="26"/>
+        </w:rPr>
+        <w:t>ЗАДАНИЕ</w:t>
+      </w:r>
+    </w:p>
+    <w:p>
+      <w:pPr>
+        <w:spacing w:line="20" w:lineRule="atLeast"/>
+        <w:jc w:val="center"/>
+        <w:rPr>
+          <w:b/>
+          <w:sz w:val="26"/>
+          <w:szCs w:val="26"/>
+        </w:rPr>
+      </w:pPr>
+      <w:r>
+        <w:rPr>
+          <w:b/>
+          <w:sz w:val="26"/>
+          <w:szCs w:val="26"/>
+        </w:rPr>
+        <w:t xml:space="preserve">на курсовой проект </w:t>
+      </w:r>
+    </w:p>
+    <w:p>
+      <w:pPr>
+        <w:spacing w:line="20" w:lineRule="atLeast"/>
+        <w:jc w:val="center"/>
+        <w:rPr>
+          <w:b/>
+          <w:sz w:val="26"/>
+          <w:szCs w:val="26"/>
+        </w:rPr>
+      </w:pPr>
+    </w:p>
+    <w:p>
+      <w:pPr>
+        <w:spacing w:line="20" w:lineRule="atLeast"/>
+        <w:jc w:val="both"/>
+        <w:rPr>
+          <w:sz w:val="26"/>
+          <w:szCs w:val="26"/>
+        </w:rPr>
+      </w:pPr>
+      <w:proofErr w:type="spellStart"/>
+      <w:r>
+        <w:rPr>
+          <w:sz w:val="26"/>
+          <w:szCs w:val="26"/>
+        </w:rPr>
+        <w:t>Учащемуся__</w:t>
+      </w:r>
+      <w:r>
+        <w:rPr>
+          <w:sz w:val="26"/>
+          <w:szCs w:val="26"/>
+          <w:u w:val="single"/>
+        </w:rPr>
+        <w:t>Казакевичу</w:t>
+      </w:r>
+      <w:proofErr w:type="spellEnd"/>
+      <w:r>
+        <w:rPr>
+          <w:sz w:val="26"/>
+          <w:szCs w:val="26"/>
+          <w:u w:val="single"/>
+        </w:rPr>
+        <w:t xml:space="preserve"> Андрею Владимировичу</w:t>
+      </w:r>
+      <w:r>
+        <w:rPr>
+          <w:sz w:val="26"/>
+          <w:szCs w:val="26"/>
+        </w:rPr>
+        <w:t>________</w:t>
+      </w:r>
+      <w:r>
+        <w:rPr>
+          <w:sz w:val="26"/>
+          <w:szCs w:val="26"/>
+        </w:rPr>
+        <w:t>_________________</w:t>
+      </w:r>
+    </w:p>
+    <w:p>
+      <w:pPr>
+        <w:spacing w:line="20" w:lineRule="atLeast"/>
+        <w:jc w:val="both"/>
+        <w:rPr>
+          <w:sz w:val="26"/>
+          <w:szCs w:val="26"/>
+        </w:rPr>
+      </w:pPr>
+      <w:r>
+        <w:rPr>
+          <w:sz w:val="26"/>
+          <w:szCs w:val="26"/>
+        </w:rPr>
+        <w:t>курса</w:t>
+      </w:r>
+      <w:r>
+        <w:rPr>
+          <w:sz w:val="26"/>
+          <w:szCs w:val="26"/>
+          <w:u w:val="single"/>
+        </w:rPr>
+        <w:t xml:space="preserve">___4____ </w:t>
+      </w:r>
+      <w:r>
+        <w:rPr>
+          <w:sz w:val="26"/>
+          <w:szCs w:val="26"/>
+        </w:rPr>
+        <w:t>группы</w:t>
+      </w:r>
+      <w:r>
+        <w:rPr>
+          <w:sz w:val="26"/>
+          <w:szCs w:val="26"/>
+          <w:u w:val="single"/>
+        </w:rPr>
+        <w:t>_____П-4</w:t>
+      </w:r>
+      <w:r>
+        <w:rPr>
+          <w:sz w:val="26"/>
+          <w:szCs w:val="26"/>
+          <w:u w:val="single"/>
+        </w:rPr>
+        <w:t>0</w:t>
+      </w:r>
+      <w:r>
+        <w:rPr>
+          <w:sz w:val="26"/>
+          <w:szCs w:val="26"/>
+          <w:u w:val="single"/>
+        </w:rPr>
+        <w:t>1__________________________________________</w:t>
+      </w:r>
+    </w:p>
+    <w:p>
+      <w:pPr>
+        <w:spacing w:line="20" w:lineRule="atLeast"/>
+        <w:jc w:val="both"/>
+        <w:rPr>
+          <w:sz w:val="26"/>
+          <w:szCs w:val="26"/>
+        </w:rPr>
+      </w:pPr>
+      <w:r>
+        <w:rPr>
+          <w:sz w:val="26"/>
+          <w:szCs w:val="26"/>
+        </w:rPr>
+        <w:t xml:space="preserve">по </w:t>
+      </w:r>
+      <w:r>
+        <w:rPr>
+          <w:sz w:val="26"/>
+          <w:szCs w:val="26"/>
+        </w:rPr>
+        <w:t>учебной дисциплине _</w:t>
+      </w:r>
+      <w:r>
+        <w:rPr>
+          <w:sz w:val="26"/>
+          <w:szCs w:val="26"/>
+          <w:u w:val="single"/>
+        </w:rPr>
+        <w:t>Базы данных и системы управления базами данных</w:t>
+      </w:r>
+      <w:r>
+        <w:rPr>
+          <w:sz w:val="26"/>
+          <w:szCs w:val="26"/>
+        </w:rPr>
+        <w:t>______</w:t>
+      </w:r>
+      <w:r>
+        <w:rPr>
+          <w:sz w:val="26"/>
+          <w:szCs w:val="26"/>
+          <w:u w:val="single"/>
+        </w:rPr>
+        <w:t xml:space="preserve">                </w:t>
+      </w:r>
+    </w:p>
+    <w:p>
+      <w:pPr>
+        <w:spacing w:line="20" w:lineRule="atLeast"/>
+        <w:jc w:val="both"/>
+        <w:rPr>
+          <w:sz w:val="26"/>
+          <w:szCs w:val="26"/>
+        </w:rPr>
+      </w:pPr>
+      <w:r>
+        <w:rPr>
+          <w:sz w:val="26"/>
+          <w:szCs w:val="26"/>
+        </w:rPr>
+        <w:t xml:space="preserve">Тема курсового проекта </w:t>
+      </w:r>
+      <w:r>
+        <w:rPr>
+          <w:sz w:val="26"/>
+          <w:szCs w:val="26"/>
+          <w:u w:val="single"/>
+        </w:rPr>
+        <w:t>Сайт</w:t>
+      </w:r>
+      <w:r>
+        <w:rPr>
+          <w:sz w:val="26"/>
+          <w:szCs w:val="26"/>
+          <w:u w:val="single"/>
+        </w:rPr>
+        <w:t xml:space="preserve"> </w:t>
+      </w:r>
+      <w:r>
+        <w:rPr>
+          <w:sz w:val="26"/>
+          <w:szCs w:val="26"/>
+          <w:u w:val="single"/>
+        </w:rPr>
+        <w:t>детской литературы «</w:t>
+      </w:r>
+      <w:proofErr w:type="gramStart"/>
+      <w:r>
+        <w:rPr>
+          <w:sz w:val="26"/>
+          <w:szCs w:val="26"/>
+          <w:u w:val="single"/>
+          <w:lang w:val="en-US"/>
+        </w:rPr>
+        <w:t>Comics</w:t>
+      </w:r>
+      <w:r>
+        <w:rPr>
+          <w:sz w:val="26"/>
+          <w:szCs w:val="26"/>
+          <w:u w:val="single"/>
+        </w:rPr>
+        <w:t>»</w:t>
+      </w:r>
+      <w:r>
+        <w:rPr>
+          <w:sz w:val="26"/>
+          <w:szCs w:val="26"/>
+        </w:rPr>
+        <w:t>_</w:t>
+      </w:r>
+      <w:proofErr w:type="gramEnd"/>
+      <w:r>
+        <w:rPr>
+          <w:sz w:val="26"/>
+          <w:szCs w:val="26"/>
+        </w:rPr>
+        <w:t>_________________________________________________________</w:t>
+      </w:r>
+      <w:r>
+        <w:rPr>
+          <w:sz w:val="26"/>
+          <w:szCs w:val="26"/>
+        </w:rPr>
+        <w:t>_____</w:t>
+      </w:r>
+    </w:p>
+    <w:p>
+      <w:pPr>
+        <w:spacing w:line="20" w:lineRule="atLeast"/>
+        <w:jc w:val="both"/>
+        <w:rPr>
+          <w:sz w:val="26"/>
+          <w:szCs w:val="26"/>
+        </w:rPr>
+      </w:pPr>
+      <w:r>
+        <w:rPr>
+          <w:sz w:val="26"/>
+          <w:szCs w:val="26"/>
+        </w:rPr>
+        <w:t>Исходные данные</w:t>
+      </w:r>
+      <w:r>
+        <w:rPr>
+          <w:sz w:val="26"/>
+          <w:szCs w:val="26"/>
+        </w:rPr>
+        <w:t xml:space="preserve">: </w:t>
+      </w:r>
+      <w:r>
+        <w:rPr>
+          <w:sz w:val="26"/>
+          <w:szCs w:val="26"/>
+        </w:rPr>
+        <w:t>__</w:t>
+      </w:r>
+      <w:r>
+        <w:rPr>
+          <w:sz w:val="26"/>
+          <w:szCs w:val="26"/>
+          <w:u w:val="single"/>
+        </w:rPr>
+        <w:t>комиксы</w:t>
+      </w:r>
+      <w:r>
+        <w:rPr>
+          <w:sz w:val="26"/>
+          <w:szCs w:val="26"/>
+          <w:u w:val="single"/>
+        </w:rPr>
+        <w:t xml:space="preserve">, </w:t>
+      </w:r>
+      <w:r>
+        <w:rPr>
+          <w:sz w:val="26"/>
+          <w:szCs w:val="26"/>
+          <w:u w:val="single"/>
+        </w:rPr>
+        <w:t>пользователи</w:t>
+      </w:r>
+      <w:r>
+        <w:rPr>
+          <w:sz w:val="26"/>
+          <w:szCs w:val="26"/>
+          <w:u w:val="single"/>
+        </w:rPr>
+        <w:t xml:space="preserve">, </w:t>
+      </w:r>
+      <w:r>
+        <w:rPr>
+          <w:sz w:val="26"/>
+          <w:szCs w:val="26"/>
+          <w:u w:val="single"/>
+        </w:rPr>
+        <w:t>выпуски</w:t>
+      </w:r>
+      <w:r>
+        <w:rPr>
+          <w:sz w:val="26"/>
+          <w:szCs w:val="26"/>
+          <w:u w:val="single"/>
+        </w:rPr>
+        <w:t xml:space="preserve">, </w:t>
+      </w:r>
+      <w:r>
+        <w:rPr>
+          <w:sz w:val="26"/>
+          <w:szCs w:val="26"/>
+        </w:rPr>
+        <w:t>_______________________________________________________________________</w:t>
+      </w:r>
+    </w:p>
+    <w:p>
+      <w:pPr>
+        <w:spacing w:before="240" w:line="20" w:lineRule="atLeast"/>
+        <w:jc w:val="center"/>
+        <w:rPr>
+          <w:b/>
+          <w:sz w:val="26"/>
+          <w:szCs w:val="26"/>
+        </w:rPr>
+      </w:pPr>
+      <w:r>
+        <w:rPr>
+          <w:b/>
+          <w:sz w:val="26"/>
+          <w:szCs w:val="26"/>
+        </w:rPr>
+        <w:t xml:space="preserve">Состав проекта </w:t>
+      </w:r>
+    </w:p>
+    <w:tbl>
+      <w:tblPr>
+        <w:tblStyle w:val="a7"/>
+        <w:tblW w:w="0" w:type="auto"/>
+        <w:tblBorders>
+          <w:top w:val="none" w:sz="0" w:space="0" w:color="auto"/>
+          <w:left w:val="none" w:sz="0" w:space="0" w:color="auto"/>
+          <w:right w:val="none" w:sz="0" w:space="0" w:color="auto"/>
+        </w:tblBorders>
+        <w:tblLook w:val="04A0" w:firstRow="1" w:lastRow="0" w:firstColumn="1" w:lastColumn="0" w:noHBand="0" w:noVBand="1"/>
+      </w:tblPr>
+      <w:tblGrid>
+        <w:gridCol w:w="6190"/>
+        <w:gridCol w:w="3165"/>
+      </w:tblGrid>
+      <w:tr>
+        <w:tc>
+          <w:tcPr>
+            <w:tcW w:w="9570" w:type="dxa"/>
+            <w:gridSpan w:val="2"/>
+            <w:tcBorders>
+              <w:bottom w:val="nil"/>
+            </w:tcBorders>
+          </w:tcPr>
+          <w:p>
+            <w:pPr>
+              <w:spacing w:line="20" w:lineRule="atLeast"/>
+              <w:jc w:val="both"/>
+              <w:rPr>
+                <w:b/>
+                <w:sz w:val="26"/>
+                <w:szCs w:val="26"/>
+              </w:rPr>
+            </w:pPr>
+            <w:r>
+              <w:rPr>
+                <w:b/>
+                <w:sz w:val="26"/>
+                <w:szCs w:val="26"/>
+              </w:rPr>
+              <w:t>Пояснительная записка</w:t>
+            </w:r>
+          </w:p>
+        </w:tc>
+      </w:tr>
+      <w:tr>
+        <w:trPr>
+          <w:trHeight w:val="212"/>
+        </w:trPr>
+        <w:tc>
+          <w:tcPr>
+            <w:tcW w:w="6345" w:type="dxa"/>
+            <w:tcBorders>
+              <w:top w:val="nil"/>
+              <w:bottom w:val="nil"/>
+            </w:tcBorders>
+          </w:tcPr>
+          <w:p>
+            <w:pPr>
+              <w:jc w:val="both"/>
+              <w:rPr>
+                <w:b/>
+                <w:sz w:val="26"/>
+                <w:szCs w:val="26"/>
+              </w:rPr>
+            </w:pPr>
+            <w:r>
+              <w:rPr>
+                <w:sz w:val="26"/>
+                <w:szCs w:val="26"/>
+              </w:rPr>
+              <w:t>Содержание разделов</w:t>
+            </w:r>
+          </w:p>
+        </w:tc>
+        <w:tc>
+          <w:tcPr>
+            <w:tcW w:w="3225" w:type="dxa"/>
+            <w:tcBorders>
+              <w:top w:val="nil"/>
+              <w:bottom w:val="nil"/>
+            </w:tcBorders>
+          </w:tcPr>
+          <w:p>
+            <w:pPr>
+              <w:jc w:val="both"/>
+              <w:rPr>
+                <w:sz w:val="26"/>
+                <w:szCs w:val="26"/>
+              </w:rPr>
+            </w:pPr>
+            <w:r>
+              <w:rPr>
+                <w:sz w:val="26"/>
+                <w:szCs w:val="26"/>
+              </w:rPr>
+              <w:t>Срок выполнения</w:t>
+            </w:r>
+          </w:p>
+        </w:tc>
+      </w:tr>
+      <w:tr>
+        <w:tc>
+          <w:tcPr>
+            <w:tcW w:w="6345" w:type="dxa"/>
+            <w:tcBorders>
+              <w:top w:val="nil"/>
+            </w:tcBorders>
+          </w:tcPr>
+          <w:p>
+            <w:pPr>
+              <w:jc w:val="both"/>
+              <w:rPr>
+                <w:sz w:val="26"/>
+                <w:szCs w:val="26"/>
+              </w:rPr>
+            </w:pPr>
+            <w:r>
+              <w:rPr>
+                <w:sz w:val="26"/>
+                <w:szCs w:val="26"/>
+              </w:rPr>
+              <w:t>Введение</w:t>
+            </w:r>
+          </w:p>
+        </w:tc>
+        <w:tc>
+          <w:tcPr>
+            <w:tcW w:w="3225" w:type="dxa"/>
+            <w:tcBorders>
+              <w:top w:val="nil"/>
+            </w:tcBorders>
+          </w:tcPr>
+          <w:p>
+            <w:pPr>
+              <w:jc w:val="both"/>
+              <w:rPr>
+                <w:b/>
+                <w:sz w:val="26"/>
+                <w:szCs w:val="26"/>
+              </w:rPr>
+            </w:pPr>
+            <w:r>
+              <w:rPr>
+                <w:sz w:val="26"/>
+                <w:szCs w:val="26"/>
+              </w:rPr>
+              <w:t>08</w:t>
+            </w:r>
+            <w:r>
+              <w:rPr>
+                <w:sz w:val="26"/>
+                <w:szCs w:val="26"/>
+              </w:rPr>
+              <w:t xml:space="preserve">.10 – </w:t>
+            </w:r>
+            <w:r>
+              <w:rPr>
+                <w:sz w:val="26"/>
+                <w:szCs w:val="26"/>
+              </w:rPr>
+              <w:t>15.10</w:t>
+            </w:r>
+          </w:p>
+        </w:tc>
+      </w:tr>
+      <w:tr>
+        <w:tc>
+          <w:tcPr>
+            <w:tcW w:w="6345" w:type="dxa"/>
+          </w:tcPr>
+          <w:p>
+            <w:pPr>
+              <w:jc w:val="both"/>
+              <w:rPr>
+                <w:sz w:val="26"/>
+                <w:szCs w:val="26"/>
+              </w:rPr>
+            </w:pPr>
+            <w:r>
+              <w:rPr>
+                <w:sz w:val="26"/>
+                <w:szCs w:val="26"/>
+              </w:rPr>
+              <w:t>Постановка задачи</w:t>
+            </w:r>
+          </w:p>
+        </w:tc>
+        <w:tc>
+          <w:tcPr>
+            <w:tcW w:w="3225" w:type="dxa"/>
+          </w:tcPr>
+          <w:p>
+            <w:pPr>
+              <w:jc w:val="both"/>
+              <w:rPr>
+                <w:b/>
+                <w:sz w:val="26"/>
+                <w:szCs w:val="26"/>
+              </w:rPr>
+            </w:pPr>
+            <w:r>
+              <w:rPr>
+                <w:sz w:val="26"/>
+                <w:szCs w:val="26"/>
+              </w:rPr>
+              <w:t>16.10</w:t>
+            </w:r>
+            <w:r>
+              <w:rPr>
+                <w:sz w:val="26"/>
+                <w:szCs w:val="26"/>
+              </w:rPr>
+              <w:t xml:space="preserve"> – </w:t>
+            </w:r>
+            <w:r>
+              <w:rPr>
+                <w:sz w:val="26"/>
+                <w:szCs w:val="26"/>
+              </w:rPr>
+              <w:t>22.10</w:t>
+            </w:r>
+          </w:p>
+        </w:tc>
+      </w:tr>
+      <w:tr>
+        <w:tc>
+          <w:tcPr>
+            <w:tcW w:w="6345" w:type="dxa"/>
+          </w:tcPr>
+          <w:p>
+            <w:pPr>
+              <w:jc w:val="both"/>
+              <w:rPr>
+                <w:sz w:val="26"/>
+                <w:szCs w:val="26"/>
+              </w:rPr>
+            </w:pPr>
+            <w:r>
+              <w:rPr>
+                <w:sz w:val="26"/>
+                <w:szCs w:val="26"/>
+              </w:rPr>
+              <w:t>Вычислительная система</w:t>
+            </w:r>
+          </w:p>
+        </w:tc>
+        <w:tc>
+          <w:tcPr>
+            <w:tcW w:w="3225" w:type="dxa"/>
+          </w:tcPr>
+          <w:p>
+            <w:pPr>
+              <w:jc w:val="both"/>
+              <w:rPr>
+                <w:b/>
+                <w:sz w:val="26"/>
+                <w:szCs w:val="26"/>
+              </w:rPr>
+            </w:pPr>
+            <w:r>
+              <w:rPr>
+                <w:sz w:val="26"/>
+                <w:szCs w:val="26"/>
+              </w:rPr>
+              <w:t>23.10 – 29.10</w:t>
+            </w:r>
+          </w:p>
+        </w:tc>
+      </w:tr>
+      <w:tr>
+        <w:tc>
+          <w:tcPr>
+            <w:tcW w:w="6345" w:type="dxa"/>
+          </w:tcPr>
+          <w:p>
+            <w:pPr>
+              <w:jc w:val="both"/>
+              <w:rPr>
+                <w:sz w:val="26"/>
+                <w:szCs w:val="26"/>
+              </w:rPr>
+            </w:pPr>
+            <w:r>
+              <w:rPr>
+                <w:sz w:val="26"/>
+                <w:szCs w:val="26"/>
+              </w:rPr>
+              <w:t xml:space="preserve">Проектирование </w:t>
+            </w:r>
+          </w:p>
+        </w:tc>
+        <w:tc>
+          <w:tcPr>
+            <w:tcW w:w="3225" w:type="dxa"/>
+          </w:tcPr>
+          <w:p>
+            <w:pPr>
+              <w:jc w:val="both"/>
+              <w:rPr>
+                <w:b/>
+                <w:sz w:val="26"/>
+                <w:szCs w:val="26"/>
+              </w:rPr>
+            </w:pPr>
+            <w:r>
+              <w:rPr>
+                <w:sz w:val="26"/>
+                <w:szCs w:val="26"/>
+              </w:rPr>
+              <w:t>30.10 – 12</w:t>
+            </w:r>
+            <w:r>
+              <w:rPr>
+                <w:sz w:val="26"/>
+                <w:szCs w:val="26"/>
+              </w:rPr>
+              <w:t>.11</w:t>
+            </w:r>
+          </w:p>
+        </w:tc>
+      </w:tr>
+      <w:tr>
+        <w:tc>
+          <w:tcPr>
+            <w:tcW w:w="6345" w:type="dxa"/>
+          </w:tcPr>
+          <w:p>
+            <w:pPr>
+              <w:jc w:val="both"/>
+              <w:rPr>
+                <w:sz w:val="26"/>
+                <w:szCs w:val="26"/>
+              </w:rPr>
+            </w:pPr>
+            <w:r>
+              <w:rPr>
+                <w:sz w:val="26"/>
+                <w:szCs w:val="26"/>
+              </w:rPr>
+              <w:t>Описание программы</w:t>
+            </w:r>
+          </w:p>
+        </w:tc>
+        <w:tc>
+          <w:tcPr>
+            <w:tcW w:w="3225" w:type="dxa"/>
+          </w:tcPr>
+          <w:p>
+            <w:pPr>
+              <w:jc w:val="both"/>
+              <w:rPr>
+                <w:b/>
+                <w:sz w:val="26"/>
+                <w:szCs w:val="26"/>
+              </w:rPr>
+            </w:pPr>
+            <w:r>
+              <w:rPr>
+                <w:sz w:val="26"/>
+                <w:szCs w:val="26"/>
+              </w:rPr>
+              <w:t>13.11 – 26.11</w:t>
+            </w:r>
+          </w:p>
+        </w:tc>
+      </w:tr>
+      <w:tr>
+        <w:tc>
+          <w:tcPr>
+            <w:tcW w:w="6345" w:type="dxa"/>
+          </w:tcPr>
+          <w:p>
+            <w:pPr>
+              <w:jc w:val="both"/>
+              <w:rPr>
+                <w:sz w:val="26"/>
+                <w:szCs w:val="26"/>
+              </w:rPr>
+            </w:pPr>
+            <w:r>
+              <w:rPr>
+                <w:sz w:val="26"/>
+                <w:szCs w:val="26"/>
+              </w:rPr>
+              <w:t>Отладка и испытание программы</w:t>
+            </w:r>
+          </w:p>
+        </w:tc>
+        <w:tc>
+          <w:tcPr>
+            <w:tcW w:w="3225" w:type="dxa"/>
+          </w:tcPr>
+          <w:p>
+            <w:pPr>
+              <w:jc w:val="both"/>
+              <w:rPr>
+                <w:b/>
+                <w:sz w:val="26"/>
+                <w:szCs w:val="26"/>
+              </w:rPr>
+            </w:pPr>
+            <w:r>
+              <w:rPr>
+                <w:sz w:val="26"/>
+                <w:szCs w:val="26"/>
+              </w:rPr>
+              <w:t>27.11 – 03.12</w:t>
+            </w:r>
+          </w:p>
+        </w:tc>
+      </w:tr>
+      <w:tr>
+        <w:tc>
+          <w:tcPr>
+            <w:tcW w:w="6345" w:type="dxa"/>
+          </w:tcPr>
+          <w:p>
+            <w:pPr>
+              <w:jc w:val="both"/>
+              <w:rPr>
+                <w:sz w:val="26"/>
+                <w:szCs w:val="26"/>
+              </w:rPr>
+            </w:pPr>
+            <w:r>
+              <w:rPr>
+                <w:sz w:val="26"/>
+                <w:szCs w:val="26"/>
+              </w:rPr>
+              <w:t>Описание применения</w:t>
+            </w:r>
+          </w:p>
+        </w:tc>
+        <w:tc>
+          <w:tcPr>
+            <w:tcW w:w="3225" w:type="dxa"/>
+          </w:tcPr>
+          <w:p>
+            <w:pPr>
+              <w:jc w:val="both"/>
+              <w:rPr>
+                <w:b/>
+                <w:sz w:val="26"/>
+                <w:szCs w:val="26"/>
+              </w:rPr>
+            </w:pPr>
+            <w:r>
+              <w:rPr>
+                <w:sz w:val="26"/>
+                <w:szCs w:val="26"/>
+              </w:rPr>
+              <w:t>04.12 – 10.12</w:t>
+            </w:r>
+          </w:p>
+        </w:tc>
+      </w:tr>
+      <w:tr>
+        <w:tc>
+          <w:tcPr>
+            <w:tcW w:w="6345" w:type="dxa"/>
+          </w:tcPr>
+          <w:p>
+            <w:pPr>
+              <w:jc w:val="both"/>
+              <w:rPr>
+                <w:sz w:val="26"/>
+                <w:szCs w:val="26"/>
+              </w:rPr>
+            </w:pPr>
+            <w:r>
+              <w:rPr>
+                <w:sz w:val="26"/>
+                <w:szCs w:val="26"/>
+              </w:rPr>
+              <w:t xml:space="preserve">Заключение </w:t>
+            </w:r>
+          </w:p>
+        </w:tc>
+        <w:tc>
+          <w:tcPr>
+            <w:tcW w:w="3225" w:type="dxa"/>
+          </w:tcPr>
+          <w:p>
+            <w:pPr>
+              <w:jc w:val="both"/>
+              <w:rPr>
+                <w:b/>
+                <w:sz w:val="26"/>
+                <w:szCs w:val="26"/>
+              </w:rPr>
+            </w:pPr>
+            <w:r>
+              <w:rPr>
+                <w:sz w:val="26"/>
+                <w:szCs w:val="26"/>
+              </w:rPr>
+              <w:t>11.12 – 17</w:t>
+            </w:r>
+            <w:r>
+              <w:rPr>
+                <w:sz w:val="26"/>
+                <w:szCs w:val="26"/>
+              </w:rPr>
+              <w:t>.12</w:t>
+            </w:r>
+          </w:p>
+        </w:tc>
+      </w:tr>
+      <w:tr>
+        <w:tc>
+          <w:tcPr>
+            <w:tcW w:w="9570" w:type="dxa"/>
+            <w:gridSpan w:val="2"/>
+          </w:tcPr>
+          <w:p>
+            <w:pPr>
+              <w:spacing w:line="20" w:lineRule="atLeast"/>
+              <w:jc w:val="both"/>
+              <w:rPr>
+                <w:b/>
+                <w:sz w:val="26"/>
+                <w:szCs w:val="26"/>
+              </w:rPr>
+            </w:pPr>
+          </w:p>
+          <w:p>
+            <w:pPr>
+              <w:spacing w:line="20" w:lineRule="atLeast"/>
+              <w:jc w:val="both"/>
+              <w:rPr>
+                <w:sz w:val="26"/>
+                <w:szCs w:val="26"/>
+                <w:u w:val="single"/>
+              </w:rPr>
+            </w:pPr>
+            <w:r>
+              <w:rPr>
+                <w:b/>
+                <w:sz w:val="26"/>
+                <w:szCs w:val="26"/>
+              </w:rPr>
+              <w:t>Г</w:t>
+            </w:r>
+            <w:r>
+              <w:rPr>
+                <w:b/>
+                <w:sz w:val="26"/>
+                <w:szCs w:val="26"/>
+              </w:rPr>
+              <w:t>рафическая часть проекта</w:t>
+            </w:r>
+          </w:p>
+        </w:tc>
+      </w:tr>
+      <w:tr>
+        <w:tc>
+          <w:tcPr>
+            <w:tcW w:w="6345" w:type="dxa"/>
+          </w:tcPr>
+          <w:p>
+            <w:pPr>
+              <w:jc w:val="both"/>
+              <w:rPr>
+                <w:sz w:val="26"/>
+                <w:szCs w:val="26"/>
+              </w:rPr>
+            </w:pPr>
+            <w:r>
+              <w:rPr>
+                <w:sz w:val="26"/>
+                <w:szCs w:val="26"/>
+              </w:rPr>
+              <w:t>ER-диаграмма  - плакат</w:t>
+            </w:r>
+          </w:p>
+        </w:tc>
+        <w:tc>
+          <w:tcPr>
+            <w:tcW w:w="3225" w:type="dxa"/>
+          </w:tcPr>
+          <w:p>
+            <w:pPr>
+              <w:jc w:val="both"/>
+              <w:rPr>
+                <w:sz w:val="26"/>
+                <w:szCs w:val="26"/>
+              </w:rPr>
+            </w:pPr>
+            <w:r>
+              <w:rPr>
+                <w:sz w:val="26"/>
+                <w:szCs w:val="26"/>
+              </w:rPr>
+              <w:t>18.12 – 20</w:t>
+            </w:r>
+            <w:r>
+              <w:rPr>
+                <w:sz w:val="26"/>
+                <w:szCs w:val="26"/>
+              </w:rPr>
+              <w:t>.12</w:t>
+            </w:r>
+          </w:p>
+        </w:tc>
+      </w:tr>
+      <w:tr>
+        <w:tc>
+          <w:tcPr>
+            <w:tcW w:w="6345" w:type="dxa"/>
+          </w:tcPr>
+          <w:p>
+            <w:pPr>
+              <w:jc w:val="both"/>
+              <w:rPr>
+                <w:sz w:val="26"/>
+                <w:szCs w:val="26"/>
+              </w:rPr>
+            </w:pPr>
+            <w:r>
+              <w:rPr>
+                <w:sz w:val="26"/>
+                <w:szCs w:val="26"/>
+              </w:rPr>
+              <w:t>Вариантов использования</w:t>
+            </w:r>
+            <w:r>
+              <w:rPr>
+                <w:sz w:val="26"/>
+                <w:szCs w:val="26"/>
+              </w:rPr>
+              <w:t>- плакат</w:t>
+            </w:r>
+          </w:p>
+        </w:tc>
+        <w:tc>
+          <w:tcPr>
+            <w:tcW w:w="3225" w:type="dxa"/>
+          </w:tcPr>
+          <w:p>
+            <w:pPr>
+              <w:jc w:val="both"/>
+              <w:rPr>
+                <w:sz w:val="26"/>
+                <w:szCs w:val="26"/>
+              </w:rPr>
+            </w:pPr>
+            <w:r>
+              <w:rPr>
+                <w:sz w:val="26"/>
+                <w:szCs w:val="26"/>
+              </w:rPr>
+              <w:t>21.12 – 24</w:t>
+            </w:r>
+            <w:r>
+              <w:rPr>
+                <w:sz w:val="26"/>
+                <w:szCs w:val="26"/>
+              </w:rPr>
+              <w:t>.12</w:t>
+            </w:r>
+          </w:p>
+        </w:tc>
+      </w:tr>
+    </w:tbl>
+    <w:p>
+      <w:pPr>
+        <w:spacing w:before="240" w:line="20" w:lineRule="atLeast"/>
+        <w:jc w:val="center"/>
+        <w:rPr>
+          <w:b/>
+          <w:sz w:val="26"/>
+          <w:szCs w:val="26"/>
+        </w:rPr>
+      </w:pPr>
+    </w:p>
+    <w:p>
+      <w:pPr>
+        <w:spacing w:line="20" w:lineRule="atLeast"/>
+        <w:jc w:val="both"/>
+        <w:rPr>
+          <w:sz w:val="26"/>
+          <w:szCs w:val="26"/>
+        </w:rPr>
+      </w:pPr>
+    </w:p>
+    <w:p>
+      <w:pPr>
+        <w:spacing w:line="20" w:lineRule="atLeast"/>
+        <w:jc w:val="both"/>
+        <w:rPr>
+          <w:sz w:val="26"/>
+          <w:szCs w:val="26"/>
+        </w:rPr>
+      </w:pPr>
+      <w:r>
+        <w:rPr>
+          <w:sz w:val="26"/>
+          <w:szCs w:val="26"/>
+        </w:rPr>
+        <w:t xml:space="preserve">Дата выдачи </w:t>
+      </w:r>
+      <w:proofErr w:type="gramStart"/>
+      <w:r>
+        <w:rPr>
+          <w:sz w:val="26"/>
+          <w:szCs w:val="26"/>
+        </w:rPr>
+        <w:t>«</w:t>
+      </w:r>
+      <w:r>
+        <w:rPr>
+          <w:sz w:val="26"/>
+          <w:szCs w:val="26"/>
+        </w:rPr>
+        <w:t xml:space="preserve"> </w:t>
+      </w:r>
+      <w:r>
+        <w:rPr>
+          <w:sz w:val="26"/>
+          <w:szCs w:val="26"/>
+          <w:u w:val="single"/>
+        </w:rPr>
+        <w:t>08</w:t>
+      </w:r>
+      <w:proofErr w:type="gramEnd"/>
+      <w:r>
+        <w:rPr>
+          <w:sz w:val="26"/>
+          <w:szCs w:val="26"/>
+        </w:rPr>
+        <w:t xml:space="preserve"> </w:t>
+      </w:r>
+      <w:r>
+        <w:rPr>
+          <w:sz w:val="26"/>
+          <w:szCs w:val="26"/>
+        </w:rPr>
+        <w:t>»_</w:t>
+      </w:r>
+      <w:r>
+        <w:rPr>
+          <w:sz w:val="26"/>
+          <w:szCs w:val="26"/>
+          <w:u w:val="single"/>
+        </w:rPr>
+        <w:t>октября</w:t>
+      </w:r>
+      <w:r>
+        <w:rPr>
+          <w:sz w:val="26"/>
+          <w:szCs w:val="26"/>
+        </w:rPr>
+        <w:t>__</w:t>
+      </w:r>
+      <w:r>
+        <w:rPr>
+          <w:sz w:val="26"/>
+          <w:szCs w:val="26"/>
+          <w:u w:val="single"/>
+        </w:rPr>
+        <w:t>201</w:t>
+      </w:r>
+      <w:r>
+        <w:rPr>
+          <w:sz w:val="26"/>
+          <w:szCs w:val="26"/>
+          <w:u w:val="single"/>
+        </w:rPr>
+        <w:t>8</w:t>
+      </w:r>
+      <w:r>
+        <w:rPr>
+          <w:sz w:val="26"/>
+          <w:szCs w:val="26"/>
+          <w:u w:val="single"/>
+        </w:rPr>
+        <w:t xml:space="preserve"> г.</w:t>
+      </w:r>
+    </w:p>
+    <w:p>
+      <w:pPr>
+        <w:spacing w:line="20" w:lineRule="atLeast"/>
+        <w:jc w:val="both"/>
+        <w:rPr>
+          <w:sz w:val="26"/>
+          <w:szCs w:val="26"/>
+        </w:rPr>
+      </w:pPr>
+      <w:r>
+        <w:rPr>
+          <w:sz w:val="26"/>
+          <w:szCs w:val="26"/>
+        </w:rPr>
+        <w:t xml:space="preserve">Срок завершения </w:t>
+      </w:r>
+      <w:proofErr w:type="gramStart"/>
+      <w:r>
+        <w:rPr>
+          <w:sz w:val="26"/>
+          <w:szCs w:val="26"/>
+        </w:rPr>
+        <w:t>«</w:t>
+      </w:r>
+      <w:r>
+        <w:rPr>
+          <w:sz w:val="26"/>
+          <w:szCs w:val="26"/>
+        </w:rPr>
+        <w:t xml:space="preserve"> </w:t>
+      </w:r>
+      <w:r>
+        <w:rPr>
+          <w:sz w:val="26"/>
+          <w:szCs w:val="26"/>
+          <w:u w:val="single"/>
+        </w:rPr>
+        <w:t>24</w:t>
+      </w:r>
+      <w:proofErr w:type="gramEnd"/>
+      <w:r>
+        <w:rPr>
+          <w:sz w:val="26"/>
+          <w:szCs w:val="26"/>
+          <w:u w:val="single"/>
+        </w:rPr>
+        <w:t xml:space="preserve"> </w:t>
+      </w:r>
+      <w:r>
+        <w:rPr>
+          <w:sz w:val="26"/>
+          <w:szCs w:val="26"/>
+        </w:rPr>
+        <w:t>»</w:t>
+      </w:r>
+      <w:r>
+        <w:rPr>
+          <w:sz w:val="26"/>
+          <w:szCs w:val="26"/>
+          <w:u w:val="single"/>
+        </w:rPr>
+        <w:t xml:space="preserve">  </w:t>
+      </w:r>
+      <w:r>
+        <w:rPr>
+          <w:sz w:val="26"/>
+          <w:szCs w:val="26"/>
+          <w:u w:val="single"/>
+        </w:rPr>
+        <w:t>декабря</w:t>
+      </w:r>
+      <w:r>
+        <w:rPr>
+          <w:sz w:val="26"/>
+          <w:szCs w:val="26"/>
+          <w:u w:val="single"/>
+        </w:rPr>
+        <w:t xml:space="preserve">      201</w:t>
+      </w:r>
+      <w:r>
+        <w:rPr>
+          <w:sz w:val="26"/>
+          <w:szCs w:val="26"/>
+          <w:u w:val="single"/>
+        </w:rPr>
+        <w:t>8</w:t>
+      </w:r>
+      <w:r>
+        <w:rPr>
+          <w:sz w:val="26"/>
+          <w:szCs w:val="26"/>
+          <w:u w:val="single"/>
+        </w:rPr>
+        <w:t xml:space="preserve"> г.</w:t>
+      </w:r>
+    </w:p>
+    <w:p>
+      <w:pPr>
+        <w:spacing w:line="20" w:lineRule="atLeast"/>
+        <w:jc w:val="both"/>
+        <w:rPr>
+          <w:sz w:val="26"/>
+          <w:szCs w:val="26"/>
+        </w:rPr>
+      </w:pPr>
+    </w:p>
+    <w:p>
+      <w:pPr>
+        <w:spacing w:line="360" w:lineRule="auto"/>
+        <w:jc w:val="both"/>
+        <w:rPr>
+          <w:sz w:val="26"/>
+          <w:szCs w:val="26"/>
+        </w:rPr>
+      </w:pPr>
+      <w:r>
+        <w:rPr>
+          <w:b/>
+          <w:sz w:val="26"/>
+          <w:szCs w:val="26"/>
+        </w:rPr>
+        <w:t>Преподаватель-руководитель курсового проекта</w:t>
+      </w:r>
+      <w:r>
+        <w:rPr>
+          <w:sz w:val="26"/>
+          <w:szCs w:val="26"/>
+        </w:rPr>
+        <w:t xml:space="preserve"> _________________________</w:t>
+      </w:r>
+    </w:p>
+    <w:p>
+      <w:pPr>
+        <w:spacing w:line="360" w:lineRule="auto"/>
+        <w:jc w:val="both"/>
+        <w:rPr>
+          <w:sz w:val="26"/>
+          <w:szCs w:val="26"/>
+        </w:rPr>
+      </w:pPr>
+      <w:r>
+        <w:rPr>
+          <w:b/>
+          <w:sz w:val="26"/>
+          <w:szCs w:val="26"/>
+        </w:rPr>
+        <w:t>Подпись учащегося</w:t>
+      </w:r>
+      <w:r>
+        <w:rPr>
+          <w:sz w:val="26"/>
+          <w:szCs w:val="26"/>
+        </w:rPr>
+        <w:t>_________</w:t>
+      </w:r>
+      <w:r>
+        <w:rPr>
+          <w:sz w:val="26"/>
+          <w:szCs w:val="26"/>
+        </w:rPr>
+        <w:t>_</w:t>
+      </w:r>
+      <w:r>
+        <w:rPr>
+          <w:sz w:val="26"/>
+          <w:szCs w:val="26"/>
+        </w:rPr>
+        <w:t>__________________________________________</w:t>
+      </w:r>
+      <w:r>
+        <w:rPr>
+          <w:sz w:val="26"/>
+          <w:szCs w:val="26"/>
+        </w:rPr>
+        <w:br w:type="page"/>
+      </w:r>
+    </w:p>
+    <w:p>
+      <w:pPr>
+        <w:spacing w:line="360" w:lineRule="auto"/>
+        <w:jc w:val="both"/>
+        <w:rPr>
+          <w:rFonts w:eastAsia="SimSun"/>
+          <w:sz w:val="28"/>
+          <w:szCs w:val="28"/>
+        </w:rPr>
+      </w:pPr>
+      <w:r>
+        <w:rPr>
+          <w:b/>
+          <w:sz w:val="26"/>
+          <w:szCs w:val="26"/>
+        </w:rPr>
+        <w:lastRenderedPageBreak/>
+        <w:t>Подпись учащегося</w:t>
+      </w:r>
+      <w:r>
+        <w:rPr>
+          <w:sz w:val="26"/>
+          <w:szCs w:val="26"/>
+        </w:rPr>
+        <w:t>_________</w:t>
+      </w:r>
+      <w:r>
+        <w:rPr>
+          <w:sz w:val="26"/>
+          <w:szCs w:val="26"/>
+        </w:rPr>
+        <w:t>_</w:t>
+      </w:r>
+      <w:r>
+        <w:rPr>
+          <w:sz w:val="26"/>
+          <w:szCs w:val="26"/>
+        </w:rPr>
+        <w:t>____________________________</w:t>
+      </w:r>
+      <w:r>
+        <w:rPr>
+          <w:sz w:val="26"/>
+          <w:szCs w:val="26"/>
+        </w:rPr>
+        <w:t>______________</w:t>
+      </w:r>
+    </w:p>
+    <w:p>
+      <w:pPr>
+        <w:spacing w:line="360" w:lineRule="auto"/>
+        <w:ind w:firstLine="709"/>
+        <w:jc w:val="center"/>
+        <w:rPr>
+          <w:rFonts w:eastAsia="SimSun"/>
+          <w:sz w:val="28"/>
+          <w:szCs w:val="28"/>
+        </w:rPr>
+        <w:sectPr>
+          <w:pgSz w:w="11906" w:h="16838"/>
+          <w:pgMar w:top="1134" w:right="850" w:bottom="1134" w:left="1701" w:header="708" w:footer="708" w:gutter="0"/>
+          <w:cols w:space="708"/>
+          <w:titlePg/>
+          <w:docGrid w:linePitch="360"/>
+        </w:sectPr>
+      </w:pPr>
+    </w:p>
+    <w:p>
+      <w:r>
+        <w:rPr>
+          <w:noProof/>
+        </w:rPr>
+        <w:lastRenderedPageBreak/>
+        <mc:AlternateContent>
+          <mc:Choice Requires="wpg">
+            <w:drawing>
+              <wp:anchor distT="0" distB="0" distL="114300" distR="114300" simplePos="0" relativeHeight="251659264" behindDoc="0" locked="0" layoutInCell="1" allowOverlap="1" wp14:anchorId="6E68C888" wp14:editId="44E1FC59">
+                <wp:simplePos x="0" y="0"/>
+                <wp:positionH relativeFrom="column">
+                  <wp:posOffset>-6822</wp:posOffset>
+                </wp:positionH>
+                <wp:positionV relativeFrom="paragraph">
+                  <wp:posOffset>6350</wp:posOffset>
+                </wp:positionV>
+                <wp:extent cx="6491605" cy="10286365"/>
+                <wp:effectExtent l="0" t="0" r="23495" b="19685"/>
+                <wp:wrapNone/>
+                <wp:docPr id="568" name="Группа 568"/>
+                <wp:cNvGraphicFramePr/>
+                <a:graphic xmlns:a="http://schemas.openxmlformats.org/drawingml/2006/main">
+                  <a:graphicData uri="http://schemas.microsoft.com/office/word/2010/wordprocessingGroup">
+                    <wpg:wgp>
+                      <wpg:cNvGrpSpPr/>
+                      <wpg:grpSpPr>
+                        <a:xfrm>
+                          <a:off x="0" y="0"/>
+                          <a:ext cx="6491605" cy="10286365"/>
+                          <a:chOff x="0" y="0"/>
+                          <a:chExt cx="6635750" cy="9716135"/>
+                        </a:xfrm>
+                      </wpg:grpSpPr>
+                      <wps:wsp>
+                        <wps:cNvPr id="569" name="Надпись 2"/>
+                        <wps:cNvSpPr txBox="1">
+                          <a:spLocks noChangeArrowheads="1"/>
+                        </wps:cNvSpPr>
+                        <wps:spPr bwMode="auto">
+                          <a:xfrm>
+                            <a:off x="4847963" y="8999747"/>
+                            <a:ext cx="259773" cy="267644"/>
+                          </a:xfrm>
+                          <a:prstGeom prst="rect">
+                            <a:avLst/>
+                          </a:prstGeom>
+                          <a:solidFill>
+                            <a:srgbClr val="FFFFFF"/>
+                          </a:solidFill>
+                          <a:ln w="9525">
+                            <a:noFill/>
+                            <a:miter lim="800000"/>
+                            <a:headEnd/>
+                            <a:tailEnd/>
+                          </a:ln>
+                        </wps:spPr>
+                        <wps:txbx>
+                          <w:txbxContent>
+                            <w:p>
+                              <w:pPr>
+                                <w:rPr>
+                                  <w:rFonts w:ascii="ISOCPEUR" w:hAnsi="ISOCPEUR"/>
+                                  <w:i/>
+                                  <w:sz w:val="18"/>
+                                </w:rPr>
+                              </w:pPr>
+                              <w:r>
+                                <w:rPr>
+                                  <w:rFonts w:ascii="ISOCPEUR" w:hAnsi="ISOCPEUR"/>
+                                  <w:i/>
+                                  <w:sz w:val="18"/>
+                                  <w:lang w:val="en-US"/>
+                                </w:rPr>
+                                <w:t>y</w:t>
+                              </w:r>
+                            </w:p>
+                          </w:txbxContent>
+                        </wps:txbx>
+                        <wps:bodyPr rot="0" vert="horz" wrap="square" lIns="91440" tIns="45720" rIns="91440" bIns="45720" anchor="t" anchorCtr="0">
+                          <a:noAutofit/>
+                        </wps:bodyPr>
+                      </wps:wsp>
+                      <wpg:grpSp>
+                        <wpg:cNvPr id="570" name="Группа 2"/>
+                        <wpg:cNvGrpSpPr>
+                          <a:grpSpLocks/>
+                        </wpg:cNvGrpSpPr>
+                        <wpg:grpSpPr bwMode="auto">
+                          <a:xfrm>
+                            <a:off x="0" y="0"/>
+                            <a:ext cx="6635750" cy="9716135"/>
+                            <a:chOff x="0" y="0"/>
+                            <a:chExt cx="20021" cy="20000"/>
+                          </a:xfrm>
+                        </wpg:grpSpPr>
+                        <wps:wsp>
+                          <wps:cNvPr id="571" name="Rectangle 3"/>
+                          <wps:cNvSpPr>
+                            <a:spLocks noChangeArrowheads="1"/>
+                          </wps:cNvSpPr>
+                          <wps:spPr bwMode="auto">
+                            <a:xfrm>
+                              <a:off x="0" y="0"/>
+                              <a:ext cx="20000" cy="20000"/>
+                            </a:xfrm>
+                            <a:prstGeom prst="rect">
+                              <a:avLst/>
+                            </a:prstGeom>
+                            <a:noFill/>
+                            <a:ln w="25400">
+                              <a:solidFill>
+                                <a:srgbClr val="000000"/>
+                              </a:solidFill>
+                              <a:miter lim="800000"/>
+                              <a:headEnd/>
+                              <a:tailEnd/>
+                            </a:ln>
+                            <a:extLst>
+                              <a:ext uri="{909E8E84-426E-40DD-AFC4-6F175D3DCCD1}">
+                                <a14:hiddenFill xmlns:a14="http://schemas.microsoft.com/office/drawing/2010/main">
+                                  <a:solidFill>
+                                    <a:srgbClr val="FFFFFF"/>
+                                  </a:solidFill>
+                                </a14:hiddenFill>
+                              </a:ext>
+                            </a:extLst>
+                          </wps:spPr>
+                          <wps:bodyPr rot="0" vert="horz" wrap="square" lIns="91440" tIns="45720" rIns="91440" bIns="45720" anchor="t" anchorCtr="0" upright="1">
+                            <a:noAutofit/>
+                          </wps:bodyPr>
+                        </wps:wsp>
+                        <wps:wsp>
+                          <wps:cNvPr id="572" name="Line 4"/>
+                          <wps:cNvCnPr/>
+                          <wps:spPr bwMode="auto">
+                            <a:xfrm>
+                              <a:off x="993" y="17183"/>
+                              <a:ext cx="2" cy="1038"/>
+                            </a:xfrm>
+                            <a:prstGeom prst="line">
+                              <a:avLst/>
+                            </a:prstGeom>
+                            <a:noFill/>
+                            <a:ln w="25400">
+                              <a:solidFill>
+                                <a:srgbClr val="000000"/>
+                              </a:solidFill>
+                              <a:round/>
+                              <a:headEnd/>
+                              <a:tailEnd/>
+                            </a:ln>
+                            <a:extLst>
+                              <a:ext uri="{909E8E84-426E-40DD-AFC4-6F175D3DCCD1}">
+                                <a14:hiddenFill xmlns:a14="http://schemas.microsoft.com/office/drawing/2010/main">
+                                  <a:noFill/>
+                                </a14:hiddenFill>
+                              </a:ext>
+                            </a:extLst>
+                          </wps:spPr>
+                          <wps:bodyPr/>
+                        </wps:wsp>
+                        <wps:wsp>
+                          <wps:cNvPr id="573" name="Line 5"/>
+                          <wps:cNvCnPr/>
+                          <wps:spPr bwMode="auto">
+                            <a:xfrm>
+                              <a:off x="10" y="17173"/>
+                              <a:ext cx="19967" cy="1"/>
+                            </a:xfrm>
+                            <a:prstGeom prst="line">
+                              <a:avLst/>
+                            </a:prstGeom>
+                            <a:noFill/>
+                            <a:ln w="25400">
+                              <a:solidFill>
+                                <a:srgbClr val="000000"/>
+                              </a:solidFill>
+                              <a:round/>
+                              <a:headEnd/>
+                              <a:tailEnd/>
+                            </a:ln>
+                            <a:extLst>
+                              <a:ext uri="{909E8E84-426E-40DD-AFC4-6F175D3DCCD1}">
+                                <a14:hiddenFill xmlns:a14="http://schemas.microsoft.com/office/drawing/2010/main">
+                                  <a:noFill/>
+                                </a14:hiddenFill>
+                              </a:ext>
+                            </a:extLst>
+                          </wps:spPr>
+                          <wps:bodyPr/>
+                        </wps:wsp>
+                        <wps:wsp>
+                          <wps:cNvPr id="574" name="Line 6"/>
+                          <wps:cNvCnPr/>
+                          <wps:spPr bwMode="auto">
+                            <a:xfrm>
+                              <a:off x="2186" y="17192"/>
+                              <a:ext cx="2" cy="2797"/>
+                            </a:xfrm>
+                            <a:prstGeom prst="line">
+                              <a:avLst/>
+                            </a:prstGeom>
+                            <a:noFill/>
+                            <a:ln w="25400">
+                              <a:solidFill>
+                                <a:srgbClr val="000000"/>
+                              </a:solidFill>
+                              <a:round/>
+                              <a:headEnd/>
+                              <a:tailEnd/>
+                            </a:ln>
+                            <a:extLst>
+                              <a:ext uri="{909E8E84-426E-40DD-AFC4-6F175D3DCCD1}">
+                                <a14:hiddenFill xmlns:a14="http://schemas.microsoft.com/office/drawing/2010/main">
+                                  <a:noFill/>
+                                </a14:hiddenFill>
+                              </a:ext>
+                            </a:extLst>
+                          </wps:spPr>
+                          <wps:bodyPr/>
+                        </wps:wsp>
+                        <wps:wsp>
+                          <wps:cNvPr id="575" name="Line 7"/>
+                          <wps:cNvCnPr/>
+                          <wps:spPr bwMode="auto">
+                            <a:xfrm>
+                              <a:off x="4919" y="17192"/>
+                              <a:ext cx="2" cy="2797"/>
+                            </a:xfrm>
+                            <a:prstGeom prst="line">
+                              <a:avLst/>
+                            </a:prstGeom>
+                            <a:noFill/>
+                            <a:ln w="25400">
+                              <a:solidFill>
+                                <a:srgbClr val="000000"/>
+                              </a:solidFill>
+                              <a:round/>
+                              <a:headEnd/>
+                              <a:tailEnd/>
+                            </a:ln>
+                            <a:extLst>
+                              <a:ext uri="{909E8E84-426E-40DD-AFC4-6F175D3DCCD1}">
+                                <a14:hiddenFill xmlns:a14="http://schemas.microsoft.com/office/drawing/2010/main">
+                                  <a:noFill/>
+                                </a14:hiddenFill>
+                              </a:ext>
+                            </a:extLst>
+                          </wps:spPr>
+                          <wps:bodyPr/>
+                        </wps:wsp>
+                        <wps:wsp>
+                          <wps:cNvPr id="576" name="Line 8"/>
+                          <wps:cNvCnPr/>
+                          <wps:spPr bwMode="auto">
+                            <a:xfrm>
+                              <a:off x="6557" y="17192"/>
+                              <a:ext cx="2" cy="2797"/>
+                            </a:xfrm>
+                            <a:prstGeom prst="line">
+                              <a:avLst/>
+                            </a:prstGeom>
+                            <a:noFill/>
+                            <a:ln w="25400">
+                              <a:solidFill>
+                                <a:srgbClr val="000000"/>
+                              </a:solidFill>
+                              <a:round/>
+                              <a:headEnd/>
+                              <a:tailEnd/>
+                            </a:ln>
+                            <a:extLst>
+                              <a:ext uri="{909E8E84-426E-40DD-AFC4-6F175D3DCCD1}">
+                                <a14:hiddenFill xmlns:a14="http://schemas.microsoft.com/office/drawing/2010/main">
+                                  <a:noFill/>
+                                </a14:hiddenFill>
+                              </a:ext>
+                            </a:extLst>
+                          </wps:spPr>
+                          <wps:bodyPr/>
+                        </wps:wsp>
+                        <wps:wsp>
+                          <wps:cNvPr id="577" name="Line 9"/>
+                          <wps:cNvCnPr/>
+                          <wps:spPr bwMode="auto">
+                            <a:xfrm>
+                              <a:off x="7650" y="17183"/>
+                              <a:ext cx="2" cy="2796"/>
+                            </a:xfrm>
+                            <a:prstGeom prst="line">
+                              <a:avLst/>
+                            </a:prstGeom>
+                            <a:noFill/>
+                            <a:ln w="25400">
+                              <a:solidFill>
+                                <a:srgbClr val="000000"/>
+                              </a:solidFill>
+                              <a:round/>
+                              <a:headEnd/>
+                              <a:tailEnd/>
+                            </a:ln>
+                            <a:extLst>
+                              <a:ext uri="{909E8E84-426E-40DD-AFC4-6F175D3DCCD1}">
+                                <a14:hiddenFill xmlns:a14="http://schemas.microsoft.com/office/drawing/2010/main">
+                                  <a:noFill/>
+                                </a14:hiddenFill>
+                              </a:ext>
+                            </a:extLst>
+                          </wps:spPr>
+                          <wps:bodyPr/>
+                        </wps:wsp>
+                        <wps:wsp>
+                          <wps:cNvPr id="578" name="Line 10"/>
+                          <wps:cNvCnPr/>
+                          <wps:spPr bwMode="auto">
+                            <a:xfrm>
+                              <a:off x="15848" y="18239"/>
+                              <a:ext cx="4" cy="693"/>
+                            </a:xfrm>
+                            <a:prstGeom prst="line">
+                              <a:avLst/>
+                            </a:prstGeom>
+                            <a:noFill/>
+                            <a:ln w="25400">
+                              <a:solidFill>
+                                <a:srgbClr val="000000"/>
+                              </a:solidFill>
+                              <a:round/>
+                              <a:headEnd/>
+                              <a:tailEnd/>
+                            </a:ln>
+                            <a:extLst>
+                              <a:ext uri="{909E8E84-426E-40DD-AFC4-6F175D3DCCD1}">
+                                <a14:hiddenFill xmlns:a14="http://schemas.microsoft.com/office/drawing/2010/main">
+                                  <a:noFill/>
+                                </a14:hiddenFill>
+                              </a:ext>
+                            </a:extLst>
+                          </wps:spPr>
+                          <wps:bodyPr/>
+                        </wps:wsp>
+                        <wps:wsp>
+                          <wps:cNvPr id="579" name="Line 11"/>
+                          <wps:cNvCnPr/>
+                          <wps:spPr bwMode="auto">
+                            <a:xfrm>
+                              <a:off x="10" y="19293"/>
+                              <a:ext cx="7621" cy="2"/>
+                            </a:xfrm>
+                            <a:prstGeom prst="line">
+                              <a:avLst/>
+                            </a:prstGeom>
+                            <a:noFill/>
+                            <a:ln w="12700">
+                              <a:solidFill>
+                                <a:srgbClr val="000000"/>
+                              </a:solidFill>
+                              <a:round/>
+                              <a:headEnd/>
+                              <a:tailEnd/>
+                            </a:ln>
+                            <a:extLst>
+                              <a:ext uri="{909E8E84-426E-40DD-AFC4-6F175D3DCCD1}">
+                                <a14:hiddenFill xmlns:a14="http://schemas.microsoft.com/office/drawing/2010/main">
+                                  <a:noFill/>
+                                </a14:hiddenFill>
+                              </a:ext>
+                            </a:extLst>
+                          </wps:spPr>
+                          <wps:bodyPr/>
+                        </wps:wsp>
+                        <wps:wsp>
+                          <wps:cNvPr id="580" name="Line 12"/>
+                          <wps:cNvCnPr/>
+                          <wps:spPr bwMode="auto">
+                            <a:xfrm>
+                              <a:off x="10" y="19646"/>
+                              <a:ext cx="7621" cy="1"/>
+                            </a:xfrm>
+                            <a:prstGeom prst="line">
+                              <a:avLst/>
+                            </a:prstGeom>
+                            <a:noFill/>
+                            <a:ln w="12700">
+                              <a:solidFill>
+                                <a:srgbClr val="000000"/>
+                              </a:solidFill>
+                              <a:round/>
+                              <a:headEnd/>
+                              <a:tailEnd/>
+                            </a:ln>
+                            <a:extLst>
+                              <a:ext uri="{909E8E84-426E-40DD-AFC4-6F175D3DCCD1}">
+                                <a14:hiddenFill xmlns:a14="http://schemas.microsoft.com/office/drawing/2010/main">
+                                  <a:noFill/>
+                                </a14:hiddenFill>
+                              </a:ext>
+                            </a:extLst>
+                          </wps:spPr>
+                          <wps:bodyPr/>
+                        </wps:wsp>
+                        <wps:wsp>
+                          <wps:cNvPr id="581" name="Rectangle 13"/>
+                          <wps:cNvSpPr>
+                            <a:spLocks noChangeArrowheads="1"/>
+                          </wps:cNvSpPr>
+                          <wps:spPr bwMode="auto">
+                            <a:xfrm>
+                              <a:off x="54" y="17912"/>
+                              <a:ext cx="883" cy="309"/>
+                            </a:xfrm>
+                            <a:prstGeom prst="rect">
+                              <a:avLst/>
+                            </a:prstGeom>
+                            <a:noFill/>
+                            <a:ln>
+                              <a:noFill/>
+                            </a:ln>
+                            <a:extLst>
+                              <a:ext uri="{909E8E84-426E-40DD-AFC4-6F175D3DCCD1}">
+                                <a14:hiddenFill xmlns:a14="http://schemas.microsoft.com/office/drawing/2010/main">
+                                  <a:solidFill>
+                                    <a:srgbClr val="FFFFFF"/>
+                                  </a:solidFill>
+                                </a14:hiddenFill>
+                              </a:ext>
+                              <a:ext uri="{91240B29-F687-4F45-9708-019B960494DF}">
+                                <a14:hiddenLine xmlns:a14="http://schemas.microsoft.com/office/drawing/2010/main" w="3175">
+                                  <a:solidFill>
+                                    <a:srgbClr val="000000"/>
+                                  </a:solidFill>
+                                  <a:miter lim="800000"/>
+                                  <a:headEnd/>
+                                  <a:tailEnd/>
+                                </a14:hiddenLine>
+                              </a:ext>
+                            </a:extLst>
+                          </wps:spPr>
+                          <wps:txbx>
+                            <w:txbxContent>
+                              <w:p>
+                                <w:pPr>
+                                  <w:pStyle w:val="ad"/>
+                                  <w:jc w:val="center"/>
+                                  <w:rPr>
+                                    <w:sz w:val="18"/>
+                                  </w:rPr>
+                                </w:pPr>
+                                <w:proofErr w:type="spellStart"/>
+                                <w:r>
+                                  <w:rPr>
+                                    <w:sz w:val="18"/>
+                                  </w:rPr>
+                                  <w:t>Изм</w:t>
+                                </w:r>
+                                <w:proofErr w:type="spellEnd"/>
+                                <w:r>
+                                  <w:rPr>
+                                    <w:sz w:val="18"/>
+                                  </w:rPr>
+                                  <w:t>.</w:t>
+                                </w:r>
+                              </w:p>
+                            </w:txbxContent>
+                          </wps:txbx>
+                          <wps:bodyPr rot="0" vert="horz" wrap="square" lIns="12700" tIns="12700" rIns="12700" bIns="12700" anchor="t" anchorCtr="0" upright="1">
+                            <a:noAutofit/>
+                          </wps:bodyPr>
+                        </wps:wsp>
+                        <wps:wsp>
+                          <wps:cNvPr id="582" name="Rectangle 14"/>
+                          <wps:cNvSpPr>
+                            <a:spLocks noChangeArrowheads="1"/>
+                          </wps:cNvSpPr>
+                          <wps:spPr bwMode="auto">
+                            <a:xfrm>
+                              <a:off x="1051" y="17912"/>
+                              <a:ext cx="1100" cy="309"/>
+                            </a:xfrm>
+                            <a:prstGeom prst="rect">
+                              <a:avLst/>
+                            </a:prstGeom>
+                            <a:noFill/>
+                            <a:ln>
+                              <a:noFill/>
+                            </a:ln>
+                            <a:extLst>
+                              <a:ext uri="{909E8E84-426E-40DD-AFC4-6F175D3DCCD1}">
+                                <a14:hiddenFill xmlns:a14="http://schemas.microsoft.com/office/drawing/2010/main">
+                                  <a:solidFill>
+                                    <a:srgbClr val="FFFFFF"/>
+                                  </a:solidFill>
+                                </a14:hiddenFill>
+                              </a:ext>
+                              <a:ext uri="{91240B29-F687-4F45-9708-019B960494DF}">
+                                <a14:hiddenLine xmlns:a14="http://schemas.microsoft.com/office/drawing/2010/main" w="3175">
+                                  <a:solidFill>
+                                    <a:srgbClr val="000000"/>
+                                  </a:solidFill>
+                                  <a:miter lim="800000"/>
+                                  <a:headEnd/>
+                                  <a:tailEnd/>
+                                </a14:hiddenLine>
+                              </a:ext>
+                            </a:extLst>
+                          </wps:spPr>
+                          <wps:txbx>
+                            <w:txbxContent>
+                              <w:p>
+                                <w:pPr>
+                                  <w:pStyle w:val="ad"/>
+                                  <w:jc w:val="center"/>
+                                  <w:rPr>
+                                    <w:sz w:val="18"/>
+                                  </w:rPr>
+                                </w:pPr>
+                                <w:r>
+                                  <w:rPr>
+                                    <w:sz w:val="18"/>
+                                  </w:rPr>
+                                  <w:t>Лист</w:t>
+                                </w:r>
+                              </w:p>
+                            </w:txbxContent>
+                          </wps:txbx>
+                          <wps:bodyPr rot="0" vert="horz" wrap="square" lIns="12700" tIns="12700" rIns="12700" bIns="12700" anchor="t" anchorCtr="0" upright="1">
+                            <a:noAutofit/>
+                          </wps:bodyPr>
+                        </wps:wsp>
+                        <wps:wsp>
+                          <wps:cNvPr id="583" name="Rectangle 15"/>
+                          <wps:cNvSpPr>
+                            <a:spLocks noChangeArrowheads="1"/>
+                          </wps:cNvSpPr>
+                          <wps:spPr bwMode="auto">
+                            <a:xfrm>
+                              <a:off x="2267" y="17912"/>
+                              <a:ext cx="2573" cy="309"/>
+                            </a:xfrm>
+                            <a:prstGeom prst="rect">
+                              <a:avLst/>
+                            </a:prstGeom>
+                            <a:noFill/>
+                            <a:ln>
+                              <a:noFill/>
+                            </a:ln>
+                            <a:extLst>
+                              <a:ext uri="{909E8E84-426E-40DD-AFC4-6F175D3DCCD1}">
+                                <a14:hiddenFill xmlns:a14="http://schemas.microsoft.com/office/drawing/2010/main">
+                                  <a:solidFill>
+                                    <a:srgbClr val="FFFFFF"/>
+                                  </a:solidFill>
+                                </a14:hiddenFill>
+                              </a:ext>
+                              <a:ext uri="{91240B29-F687-4F45-9708-019B960494DF}">
+                                <a14:hiddenLine xmlns:a14="http://schemas.microsoft.com/office/drawing/2010/main" w="3175">
+                                  <a:solidFill>
+                                    <a:srgbClr val="000000"/>
+                                  </a:solidFill>
+                                  <a:miter lim="800000"/>
+                                  <a:headEnd/>
+                                  <a:tailEnd/>
+                                </a14:hiddenLine>
+                              </a:ext>
+                            </a:extLst>
+                          </wps:spPr>
+                          <wps:txbx>
+                            <w:txbxContent>
+                              <w:p>
+                                <w:pPr>
+                                  <w:pStyle w:val="ad"/>
+                                  <w:jc w:val="center"/>
+                                  <w:rPr>
+                                    <w:sz w:val="18"/>
+                                  </w:rPr>
+                                </w:pPr>
+                                <w:r>
+                                  <w:rPr>
+                                    <w:sz w:val="18"/>
+                                  </w:rPr>
+                                  <w:t xml:space="preserve">№ </w:t>
+                                </w:r>
+                                <w:proofErr w:type="spellStart"/>
+                                <w:r>
+                                  <w:rPr>
+                                    <w:sz w:val="18"/>
+                                  </w:rPr>
+                                  <w:t>докум</w:t>
+                                </w:r>
+                                <w:proofErr w:type="spellEnd"/>
+                                <w:r>
+                                  <w:rPr>
+                                    <w:sz w:val="18"/>
+                                  </w:rPr>
+                                  <w:t>.</w:t>
+                                </w:r>
+                              </w:p>
+                            </w:txbxContent>
+                          </wps:txbx>
+                          <wps:bodyPr rot="0" vert="horz" wrap="square" lIns="12700" tIns="12700" rIns="12700" bIns="12700" anchor="t" anchorCtr="0" upright="1">
+                            <a:noAutofit/>
+                          </wps:bodyPr>
+                        </wps:wsp>
+                        <wps:wsp>
+                          <wps:cNvPr id="584" name="Rectangle 16"/>
+                          <wps:cNvSpPr>
+                            <a:spLocks noChangeArrowheads="1"/>
+                          </wps:cNvSpPr>
+                          <wps:spPr bwMode="auto">
+                            <a:xfrm>
+                              <a:off x="4716" y="17930"/>
+                              <a:ext cx="2064" cy="309"/>
+                            </a:xfrm>
+                            <a:prstGeom prst="rect">
+                              <a:avLst/>
+                            </a:prstGeom>
+                            <a:noFill/>
+                            <a:ln>
+                              <a:noFill/>
+                            </a:ln>
+                            <a:extLst>
+                              <a:ext uri="{909E8E84-426E-40DD-AFC4-6F175D3DCCD1}">
+                                <a14:hiddenFill xmlns:a14="http://schemas.microsoft.com/office/drawing/2010/main">
+                                  <a:solidFill>
+                                    <a:srgbClr val="FFFFFF"/>
+                                  </a:solidFill>
+                                </a14:hiddenFill>
+                              </a:ext>
+                              <a:ext uri="{91240B29-F687-4F45-9708-019B960494DF}">
+                                <a14:hiddenLine xmlns:a14="http://schemas.microsoft.com/office/drawing/2010/main" w="3175">
+                                  <a:solidFill>
+                                    <a:srgbClr val="000000"/>
+                                  </a:solidFill>
+                                  <a:miter lim="800000"/>
+                                  <a:headEnd/>
+                                  <a:tailEnd/>
+                                </a14:hiddenLine>
+                              </a:ext>
+                            </a:extLst>
+                          </wps:spPr>
+                          <wps:txbx>
+                            <w:txbxContent>
+                              <w:p>
+                                <w:pPr>
+                                  <w:pStyle w:val="ad"/>
+                                  <w:jc w:val="center"/>
+                                  <w:rPr>
+                                    <w:sz w:val="18"/>
+                                  </w:rPr>
+                                </w:pPr>
+                                <w:proofErr w:type="spellStart"/>
+                                <w:r>
+                                  <w:rPr>
+                                    <w:sz w:val="18"/>
+                                  </w:rPr>
+                                  <w:t>Подпись</w:t>
+                                </w:r>
+                                <w:proofErr w:type="spellEnd"/>
+                              </w:p>
+                            </w:txbxContent>
+                          </wps:txbx>
+                          <wps:bodyPr rot="0" vert="horz" wrap="square" lIns="12700" tIns="12700" rIns="12700" bIns="12700" anchor="t" anchorCtr="0" upright="1">
+                            <a:noAutofit/>
+                          </wps:bodyPr>
+                        </wps:wsp>
+                        <wps:wsp>
+                          <wps:cNvPr id="585" name="Rectangle 17"/>
+                          <wps:cNvSpPr>
+                            <a:spLocks noChangeArrowheads="1"/>
+                          </wps:cNvSpPr>
+                          <wps:spPr bwMode="auto">
+                            <a:xfrm>
+                              <a:off x="6508" y="17874"/>
+                              <a:ext cx="1183" cy="402"/>
+                            </a:xfrm>
+                            <a:prstGeom prst="rect">
+                              <a:avLst/>
+                            </a:prstGeom>
+                            <a:noFill/>
+                            <a:ln>
+                              <a:noFill/>
+                            </a:ln>
+                            <a:extLst>
+                              <a:ext uri="{909E8E84-426E-40DD-AFC4-6F175D3DCCD1}">
+                                <a14:hiddenFill xmlns:a14="http://schemas.microsoft.com/office/drawing/2010/main">
+                                  <a:solidFill>
+                                    <a:srgbClr val="FFFFFF"/>
+                                  </a:solidFill>
+                                </a14:hiddenFill>
+                              </a:ext>
+                              <a:ext uri="{91240B29-F687-4F45-9708-019B960494DF}">
+                                <a14:hiddenLine xmlns:a14="http://schemas.microsoft.com/office/drawing/2010/main" w="3175">
+                                  <a:solidFill>
+                                    <a:srgbClr val="000000"/>
+                                  </a:solidFill>
+                                  <a:miter lim="800000"/>
+                                  <a:headEnd/>
+                                  <a:tailEnd/>
+                                </a14:hiddenLine>
+                              </a:ext>
+                            </a:extLst>
+                          </wps:spPr>
+                          <wps:txbx>
+                            <w:txbxContent>
+                              <w:p>
+                                <w:pPr>
+                                  <w:pStyle w:val="ad"/>
+                                  <w:jc w:val="center"/>
+                                  <w:rPr>
+                                    <w:sz w:val="18"/>
+                                    <w:szCs w:val="18"/>
+                                  </w:rPr>
+                                </w:pPr>
+                                <w:r>
+                                  <w:rPr>
+                                    <w:sz w:val="18"/>
+                                    <w:szCs w:val="18"/>
+                                  </w:rPr>
+                                  <w:t>Дата</w:t>
+                                </w:r>
+                              </w:p>
+                            </w:txbxContent>
+                          </wps:txbx>
+                          <wps:bodyPr rot="0" vert="horz" wrap="square" lIns="12700" tIns="12700" rIns="12700" bIns="12700" anchor="ctr" anchorCtr="0" upright="1">
+                            <a:noAutofit/>
+                          </wps:bodyPr>
+                        </wps:wsp>
+                        <wps:wsp>
+                          <wps:cNvPr id="586" name="Rectangle 18"/>
+                          <wps:cNvSpPr>
+                            <a:spLocks noChangeArrowheads="1"/>
+                          </wps:cNvSpPr>
+                          <wps:spPr bwMode="auto">
+                            <a:xfrm>
+                              <a:off x="15929" y="18258"/>
+                              <a:ext cx="1475" cy="309"/>
+                            </a:xfrm>
+                            <a:prstGeom prst="rect">
+                              <a:avLst/>
+                            </a:prstGeom>
+                            <a:noFill/>
+                            <a:ln>
+                              <a:noFill/>
+                            </a:ln>
+                            <a:extLst>
+                              <a:ext uri="{909E8E84-426E-40DD-AFC4-6F175D3DCCD1}">
+                                <a14:hiddenFill xmlns:a14="http://schemas.microsoft.com/office/drawing/2010/main">
+                                  <a:solidFill>
+                                    <a:srgbClr val="FFFFFF"/>
+                                  </a:solidFill>
+                                </a14:hiddenFill>
+                              </a:ext>
+                              <a:ext uri="{91240B29-F687-4F45-9708-019B960494DF}">
+                                <a14:hiddenLine xmlns:a14="http://schemas.microsoft.com/office/drawing/2010/main" w="3175">
+                                  <a:solidFill>
+                                    <a:srgbClr val="000000"/>
+                                  </a:solidFill>
+                                  <a:miter lim="800000"/>
+                                  <a:headEnd/>
+                                  <a:tailEnd/>
+                                </a14:hiddenLine>
+                              </a:ext>
+                            </a:extLst>
+                          </wps:spPr>
+                          <wps:txbx>
+                            <w:txbxContent>
+                              <w:p>
+                                <w:pPr>
+                                  <w:pStyle w:val="ad"/>
+                                  <w:jc w:val="center"/>
+                                  <w:rPr>
+                                    <w:sz w:val="18"/>
+                                  </w:rPr>
+                                </w:pPr>
+                                <w:r>
+                                  <w:rPr>
+                                    <w:sz w:val="18"/>
+                                  </w:rPr>
+                                  <w:t>Лист</w:t>
+                                </w:r>
+                              </w:p>
+                            </w:txbxContent>
+                          </wps:txbx>
+                          <wps:bodyPr rot="0" vert="horz" wrap="square" lIns="12700" tIns="12700" rIns="12700" bIns="12700" anchor="t" anchorCtr="0" upright="1">
+                            <a:noAutofit/>
+                          </wps:bodyPr>
+                        </wps:wsp>
+                        <wps:wsp>
+                          <wps:cNvPr id="587" name="Rectangle 19"/>
+                          <wps:cNvSpPr>
+                            <a:spLocks noChangeArrowheads="1"/>
+                          </wps:cNvSpPr>
+                          <wps:spPr bwMode="auto">
+                            <a:xfrm>
+                              <a:off x="15929" y="18623"/>
+                              <a:ext cx="1475" cy="310"/>
+                            </a:xfrm>
+                            <a:prstGeom prst="rect">
+                              <a:avLst/>
+                            </a:prstGeom>
+                            <a:noFill/>
+                            <a:ln>
+                              <a:noFill/>
+                            </a:ln>
+                            <a:extLst>
+                              <a:ext uri="{909E8E84-426E-40DD-AFC4-6F175D3DCCD1}">
+                                <a14:hiddenFill xmlns:a14="http://schemas.microsoft.com/office/drawing/2010/main">
+                                  <a:solidFill>
+                                    <a:srgbClr val="FFFFFF"/>
+                                  </a:solidFill>
+                                </a14:hiddenFill>
+                              </a:ext>
+                              <a:ext uri="{91240B29-F687-4F45-9708-019B960494DF}">
+                                <a14:hiddenLine xmlns:a14="http://schemas.microsoft.com/office/drawing/2010/main" w="3175">
+                                  <a:solidFill>
+                                    <a:srgbClr val="000000"/>
+                                  </a:solidFill>
+                                  <a:miter lim="800000"/>
+                                  <a:headEnd/>
+                                  <a:tailEnd/>
+                                </a14:hiddenLine>
+                              </a:ext>
+                            </a:extLst>
+                          </wps:spPr>
+                          <wps:txbx>
+                            <w:txbxContent>
+                              <w:p>
+                                <w:pPr>
+                                  <w:pStyle w:val="ad"/>
+                                  <w:jc w:val="center"/>
+                                  <w:rPr>
+                                    <w:sz w:val="18"/>
+                                    <w:lang w:val="ru-RU"/>
+                                  </w:rPr>
+                                </w:pPr>
+                                <w:r>
+                                  <w:rPr>
+                                    <w:sz w:val="18"/>
+                                    <w:lang w:val="ru-RU"/>
+                                  </w:rPr>
+                                  <w:t>3</w:t>
+                                </w:r>
+                              </w:p>
+                            </w:txbxContent>
+                          </wps:txbx>
+                          <wps:bodyPr rot="0" vert="horz" wrap="square" lIns="12700" tIns="12700" rIns="12700" bIns="12700" anchor="t" anchorCtr="0" upright="1">
+                            <a:noAutofit/>
+                          </wps:bodyPr>
+                        </wps:wsp>
+                        <wps:wsp>
+                          <wps:cNvPr id="588" name="Rectangle 20"/>
+                          <wps:cNvSpPr>
+                            <a:spLocks noChangeArrowheads="1"/>
+                          </wps:cNvSpPr>
+                          <wps:spPr bwMode="auto">
+                            <a:xfrm>
+                              <a:off x="7760" y="17481"/>
+                              <a:ext cx="12159" cy="477"/>
+                            </a:xfrm>
+                            <a:prstGeom prst="rect">
+                              <a:avLst/>
+                            </a:prstGeom>
+                            <a:noFill/>
+                            <a:ln>
+                              <a:noFill/>
+                            </a:ln>
+                            <a:extLst>
+                              <a:ext uri="{909E8E84-426E-40DD-AFC4-6F175D3DCCD1}">
+                                <a14:hiddenFill xmlns:a14="http://schemas.microsoft.com/office/drawing/2010/main">
+                                  <a:solidFill>
+                                    <a:srgbClr val="FFFFFF"/>
+                                  </a:solidFill>
+                                </a14:hiddenFill>
+                              </a:ext>
+                              <a:ext uri="{91240B29-F687-4F45-9708-019B960494DF}">
+                                <a14:hiddenLine xmlns:a14="http://schemas.microsoft.com/office/drawing/2010/main" w="3175">
+                                  <a:solidFill>
+                                    <a:srgbClr val="000000"/>
+                                  </a:solidFill>
+                                  <a:miter lim="800000"/>
+                                  <a:headEnd/>
+                                  <a:tailEnd/>
+                                </a14:hiddenLine>
+                              </a:ext>
+                            </a:extLst>
+                          </wps:spPr>
+                          <wps:txbx>
+                            <w:txbxContent>
+                              <w:p>
+                                <w:pPr>
+                                  <w:pStyle w:val="ad"/>
+                                  <w:jc w:val="center"/>
+                                  <w:rPr>
+                                    <w:sz w:val="30"/>
+                                    <w:szCs w:val="30"/>
+                                    <w:lang w:val="ru-RU"/>
+                                  </w:rPr>
+                                </w:pPr>
+                                <w:r>
+                                  <w:rPr>
+                                    <w:sz w:val="26"/>
+                                    <w:szCs w:val="28"/>
+                                  </w:rPr>
+                                  <w:t>МКП КП 2-40 01 01</w:t>
+                                </w:r>
+                                <w:r>
+                                  <w:rPr>
+                                    <w:sz w:val="26"/>
+                                    <w:szCs w:val="28"/>
+                                    <w:lang w:val="ru-RU"/>
+                                  </w:rPr>
+                                  <w:t xml:space="preserve"> 35</w:t>
+                                </w:r>
+                                <w:r>
+                                  <w:rPr>
+                                    <w:sz w:val="26"/>
+                                    <w:szCs w:val="28"/>
+                                  </w:rPr>
+                                  <w:t xml:space="preserve"> 0</w:t>
+                                </w:r>
+                                <w:r>
+                                  <w:rPr>
+                                    <w:sz w:val="26"/>
+                                    <w:szCs w:val="28"/>
+                                    <w:lang w:val="ru-RU"/>
+                                  </w:rPr>
+                                  <w:t>28</w:t>
+                                </w:r>
+                                <w:r>
+                                  <w:rPr>
+                                    <w:sz w:val="26"/>
+                                    <w:szCs w:val="28"/>
+                                  </w:rPr>
+                                  <w:t xml:space="preserve"> ПЗ</w:t>
+                                </w:r>
+                              </w:p>
+                              <w:p>
+                                <w:pPr>
+                                  <w:pStyle w:val="ad"/>
+                                  <w:jc w:val="center"/>
+                                  <w:rPr>
+                                    <w:sz w:val="30"/>
+                                    <w:szCs w:val="30"/>
+                                    <w:lang w:val="ru-RU"/>
+                                  </w:rPr>
+                                </w:pPr>
+                              </w:p>
+                            </w:txbxContent>
+                          </wps:txbx>
+                          <wps:bodyPr rot="0" vert="horz" wrap="square" lIns="12700" tIns="12700" rIns="12700" bIns="12700" anchor="t" anchorCtr="0" upright="1">
+                            <a:noAutofit/>
+                          </wps:bodyPr>
+                        </wps:wsp>
+                        <wps:wsp>
+                          <wps:cNvPr id="589" name="Line 21"/>
+                          <wps:cNvCnPr/>
+                          <wps:spPr bwMode="auto">
+                            <a:xfrm>
+                              <a:off x="54" y="18257"/>
+                              <a:ext cx="19967" cy="1"/>
+                            </a:xfrm>
+                            <a:prstGeom prst="line">
+                              <a:avLst/>
+                            </a:prstGeom>
+                            <a:noFill/>
+                            <a:ln w="25400">
+                              <a:solidFill>
+                                <a:srgbClr val="000000"/>
+                              </a:solidFill>
+                              <a:round/>
+                              <a:headEnd/>
+                              <a:tailEnd/>
+                            </a:ln>
+                            <a:extLst>
+                              <a:ext uri="{909E8E84-426E-40DD-AFC4-6F175D3DCCD1}">
+                                <a14:hiddenFill xmlns:a14="http://schemas.microsoft.com/office/drawing/2010/main">
+                                  <a:noFill/>
+                                </a14:hiddenFill>
+                              </a:ext>
+                            </a:extLst>
+                          </wps:spPr>
+                          <wps:bodyPr/>
+                        </wps:wsp>
+                        <wps:wsp>
+                          <wps:cNvPr id="590" name="Line 22"/>
+                          <wps:cNvCnPr/>
+                          <wps:spPr bwMode="auto">
+                            <a:xfrm>
+                              <a:off x="25" y="17881"/>
+                              <a:ext cx="7621" cy="1"/>
+                            </a:xfrm>
+                            <a:prstGeom prst="line">
+                              <a:avLst/>
+                            </a:prstGeom>
+                            <a:noFill/>
+                            <a:ln w="25400">
+                              <a:solidFill>
+                                <a:srgbClr val="000000"/>
+                              </a:solidFill>
+                              <a:round/>
+                              <a:headEnd/>
+                              <a:tailEnd/>
+                            </a:ln>
+                            <a:extLst>
+                              <a:ext uri="{909E8E84-426E-40DD-AFC4-6F175D3DCCD1}">
+                                <a14:hiddenFill xmlns:a14="http://schemas.microsoft.com/office/drawing/2010/main">
+                                  <a:noFill/>
+                                </a14:hiddenFill>
+                              </a:ext>
+                            </a:extLst>
+                          </wps:spPr>
+                          <wps:bodyPr/>
+                        </wps:wsp>
+                        <wps:wsp>
+                          <wps:cNvPr id="591" name="Line 23"/>
+                          <wps:cNvCnPr/>
+                          <wps:spPr bwMode="auto">
+                            <a:xfrm>
+                              <a:off x="10" y="17526"/>
+                              <a:ext cx="7621" cy="1"/>
+                            </a:xfrm>
+                            <a:prstGeom prst="line">
+                              <a:avLst/>
+                            </a:prstGeom>
+                            <a:noFill/>
+                            <a:ln w="12700">
+                              <a:solidFill>
+                                <a:srgbClr val="000000"/>
+                              </a:solidFill>
+                              <a:round/>
+                              <a:headEnd/>
+                              <a:tailEnd/>
+                            </a:ln>
+                            <a:extLst>
+                              <a:ext uri="{909E8E84-426E-40DD-AFC4-6F175D3DCCD1}">
+                                <a14:hiddenFill xmlns:a14="http://schemas.microsoft.com/office/drawing/2010/main">
+                                  <a:noFill/>
+                                </a14:hiddenFill>
+                              </a:ext>
+                            </a:extLst>
+                          </wps:spPr>
+                          <wps:bodyPr/>
+                        </wps:wsp>
+                        <wps:wsp>
+                          <wps:cNvPr id="592" name="Line 24"/>
+                          <wps:cNvCnPr/>
+                          <wps:spPr bwMode="auto">
+                            <a:xfrm>
+                              <a:off x="10" y="18938"/>
+                              <a:ext cx="7621" cy="1"/>
+                            </a:xfrm>
+                            <a:prstGeom prst="line">
+                              <a:avLst/>
+                            </a:prstGeom>
+                            <a:noFill/>
+                            <a:ln w="12700">
+                              <a:solidFill>
+                                <a:srgbClr val="000000"/>
+                              </a:solidFill>
+                              <a:round/>
+                              <a:headEnd/>
+                              <a:tailEnd/>
+                            </a:ln>
+                            <a:extLst>
+                              <a:ext uri="{909E8E84-426E-40DD-AFC4-6F175D3DCCD1}">
+                                <a14:hiddenFill xmlns:a14="http://schemas.microsoft.com/office/drawing/2010/main">
+                                  <a:noFill/>
+                                </a14:hiddenFill>
+                              </a:ext>
+                            </a:extLst>
+                          </wps:spPr>
+                          <wps:bodyPr/>
+                        </wps:wsp>
+                        <wps:wsp>
+                          <wps:cNvPr id="593" name="Line 25"/>
+                          <wps:cNvCnPr/>
+                          <wps:spPr bwMode="auto">
+                            <a:xfrm>
+                              <a:off x="10" y="18583"/>
+                              <a:ext cx="7621" cy="1"/>
+                            </a:xfrm>
+                            <a:prstGeom prst="line">
+                              <a:avLst/>
+                            </a:prstGeom>
+                            <a:noFill/>
+                            <a:ln w="12700">
+                              <a:solidFill>
+                                <a:srgbClr val="000000"/>
+                              </a:solidFill>
+                              <a:round/>
+                              <a:headEnd/>
+                              <a:tailEnd/>
+                            </a:ln>
+                            <a:extLst>
+                              <a:ext uri="{909E8E84-426E-40DD-AFC4-6F175D3DCCD1}">
+                                <a14:hiddenFill xmlns:a14="http://schemas.microsoft.com/office/drawing/2010/main">
+                                  <a:noFill/>
+                                </a14:hiddenFill>
+                              </a:ext>
+                            </a:extLst>
+                          </wps:spPr>
+                          <wps:bodyPr/>
+                        </wps:wsp>
+                        <wpg:grpSp>
+                          <wpg:cNvPr id="594" name="Group 26"/>
+                          <wpg:cNvGrpSpPr>
+                            <a:grpSpLocks/>
+                          </wpg:cNvGrpSpPr>
+                          <wpg:grpSpPr bwMode="auto">
+                            <a:xfrm>
+                              <a:off x="39" y="18267"/>
+                              <a:ext cx="4801" cy="310"/>
+                              <a:chOff x="0" y="0"/>
+                              <a:chExt cx="19999" cy="20000"/>
+                            </a:xfrm>
+                          </wpg:grpSpPr>
+                          <wps:wsp>
+                            <wps:cNvPr id="595" name="Rectangle 27"/>
+                            <wps:cNvSpPr>
+                              <a:spLocks noChangeArrowheads="1"/>
+                            </wps:cNvSpPr>
+                            <wps:spPr bwMode="auto">
+                              <a:xfrm>
+                                <a:off x="0" y="0"/>
+                                <a:ext cx="8856" cy="20000"/>
+                              </a:xfrm>
+                              <a:prstGeom prst="rect">
+                                <a:avLst/>
+                              </a:prstGeom>
+                              <a:noFill/>
+                              <a:ln>
+                                <a:noFill/>
+                              </a:ln>
+                              <a:extLst>
+                                <a:ext uri="{909E8E84-426E-40DD-AFC4-6F175D3DCCD1}">
+                                  <a14:hiddenFill xmlns:a14="http://schemas.microsoft.com/office/drawing/2010/main">
+                                    <a:solidFill>
+                                      <a:srgbClr val="FFFFFF"/>
+                                    </a:solidFill>
+                                  </a14:hiddenFill>
+                                </a:ext>
+                                <a:ext uri="{91240B29-F687-4F45-9708-019B960494DF}">
+                                  <a14:hiddenLine xmlns:a14="http://schemas.microsoft.com/office/drawing/2010/main" w="3175">
+                                    <a:solidFill>
+                                      <a:srgbClr val="000000"/>
+                                    </a:solidFill>
+                                    <a:miter lim="800000"/>
+                                    <a:headEnd/>
+                                    <a:tailEnd/>
+                                  </a14:hiddenLine>
+                                </a:ext>
+                              </a:extLst>
+                            </wps:spPr>
+                            <wps:txbx>
+                              <w:txbxContent>
+                                <w:p>
+                                  <w:pPr>
+                                    <w:pStyle w:val="ad"/>
+                                    <w:rPr>
+                                      <w:sz w:val="18"/>
+                                      <w:lang w:val="ru-RU"/>
+                                    </w:rPr>
+                                  </w:pPr>
+                                  <w:r>
+                                    <w:rPr>
+                                      <w:sz w:val="18"/>
+                                    </w:rPr>
+                                    <w:t xml:space="preserve"> </w:t>
+                                  </w:r>
+                                  <w:proofErr w:type="spellStart"/>
+                                  <w:r>
+                                    <w:rPr>
+                                      <w:sz w:val="18"/>
+                                    </w:rPr>
+                                    <w:t>Разраб</w:t>
+                                  </w:r>
+                                  <w:proofErr w:type="spellEnd"/>
+                                  <w:r>
+                                    <w:rPr>
+                                      <w:sz w:val="18"/>
+                                    </w:rPr>
+                                    <w:t>.</w:t>
+                                  </w:r>
+                                  <w:proofErr w:type="spellStart"/>
+                                  <w:r>
+                                    <w:rPr>
+                                      <w:sz w:val="18"/>
+                                      <w:lang w:val="ru-RU"/>
+                                    </w:rPr>
+                                    <w:t>закевич</w:t>
+                                  </w:r>
+                                  <w:proofErr w:type="spellEnd"/>
+                                </w:p>
+                              </w:txbxContent>
+                            </wps:txbx>
+                            <wps:bodyPr rot="0" vert="horz" wrap="square" lIns="12700" tIns="12700" rIns="12700" bIns="12700" anchor="t" anchorCtr="0" upright="1">
+                              <a:noAutofit/>
+                            </wps:bodyPr>
+                          </wps:wsp>
+                          <wps:wsp>
+                            <wps:cNvPr id="596" name="Rectangle 28"/>
+                            <wps:cNvSpPr>
+                              <a:spLocks noChangeArrowheads="1"/>
+                            </wps:cNvSpPr>
+                            <wps:spPr bwMode="auto">
+                              <a:xfrm>
+                                <a:off x="9281" y="0"/>
+                                <a:ext cx="10718" cy="20000"/>
+                              </a:xfrm>
+                              <a:prstGeom prst="rect">
+                                <a:avLst/>
+                              </a:prstGeom>
+                              <a:noFill/>
+                              <a:ln>
+                                <a:noFill/>
+                              </a:ln>
+                              <a:extLst>
+                                <a:ext uri="{909E8E84-426E-40DD-AFC4-6F175D3DCCD1}">
+                                  <a14:hiddenFill xmlns:a14="http://schemas.microsoft.com/office/drawing/2010/main">
+                                    <a:solidFill>
+                                      <a:srgbClr val="FFFFFF"/>
+                                    </a:solidFill>
+                                  </a14:hiddenFill>
+                                </a:ext>
+                                <a:ext uri="{91240B29-F687-4F45-9708-019B960494DF}">
+                                  <a14:hiddenLine xmlns:a14="http://schemas.microsoft.com/office/drawing/2010/main" w="3175">
+                                    <a:solidFill>
+                                      <a:srgbClr val="000000"/>
+                                    </a:solidFill>
+                                    <a:miter lim="800000"/>
+                                    <a:headEnd/>
+                                    <a:tailEnd/>
+                                  </a14:hiddenLine>
+                                </a:ext>
+                              </a:extLst>
+                            </wps:spPr>
+                            <wps:txbx>
+                              <w:txbxContent>
+                                <w:p>
+                                  <w:pPr>
+                                    <w:rPr>
+                                      <w:rFonts w:eastAsia="Times New Roman"/>
+                                    </w:rPr>
+                                  </w:pPr>
+                                  <w:r>
+                                    <w:rPr>
+                                      <w:rFonts w:eastAsia="Times New Roman"/>
+                                    </w:rPr>
+                                    <w:t>Казакевич</w:t>
+                                  </w:r>
+                                </w:p>
+                              </w:txbxContent>
+                            </wps:txbx>
+                            <wps:bodyPr rot="0" vert="horz" wrap="square" lIns="12700" tIns="12700" rIns="12700" bIns="12700" anchor="t" anchorCtr="0" upright="1">
+                              <a:noAutofit/>
+                            </wps:bodyPr>
+                          </wps:wsp>
+                        </wpg:grpSp>
+                        <wpg:grpSp>
+                          <wpg:cNvPr id="597" name="Group 29"/>
+                          <wpg:cNvGrpSpPr>
+                            <a:grpSpLocks/>
+                          </wpg:cNvGrpSpPr>
+                          <wpg:grpSpPr bwMode="auto">
+                            <a:xfrm>
+                              <a:off x="39" y="18614"/>
+                              <a:ext cx="4801" cy="309"/>
+                              <a:chOff x="0" y="0"/>
+                              <a:chExt cx="19999" cy="20000"/>
+                            </a:xfrm>
+                          </wpg:grpSpPr>
+                          <wps:wsp>
+                            <wps:cNvPr id="598" name="Rectangle 30"/>
+                            <wps:cNvSpPr>
+                              <a:spLocks noChangeArrowheads="1"/>
+                            </wps:cNvSpPr>
+                            <wps:spPr bwMode="auto">
+                              <a:xfrm>
+                                <a:off x="0" y="0"/>
+                                <a:ext cx="8856" cy="20000"/>
+                              </a:xfrm>
+                              <a:prstGeom prst="rect">
+                                <a:avLst/>
+                              </a:prstGeom>
+                              <a:noFill/>
+                              <a:ln>
+                                <a:noFill/>
+                              </a:ln>
+                              <a:extLst>
+                                <a:ext uri="{909E8E84-426E-40DD-AFC4-6F175D3DCCD1}">
+                                  <a14:hiddenFill xmlns:a14="http://schemas.microsoft.com/office/drawing/2010/main">
+                                    <a:solidFill>
+                                      <a:srgbClr val="FFFFFF"/>
+                                    </a:solidFill>
+                                  </a14:hiddenFill>
+                                </a:ext>
+                                <a:ext uri="{91240B29-F687-4F45-9708-019B960494DF}">
+                                  <a14:hiddenLine xmlns:a14="http://schemas.microsoft.com/office/drawing/2010/main" w="3175">
+                                    <a:solidFill>
+                                      <a:srgbClr val="000000"/>
+                                    </a:solidFill>
+                                    <a:miter lim="800000"/>
+                                    <a:headEnd/>
+                                    <a:tailEnd/>
+                                  </a14:hiddenLine>
+                                </a:ext>
+                              </a:extLst>
+                            </wps:spPr>
+                            <wps:txbx>
+                              <w:txbxContent>
+                                <w:p>
+                                  <w:pPr>
+                                    <w:pStyle w:val="ad"/>
+                                    <w:rPr>
+                                      <w:sz w:val="18"/>
+                                      <w:lang w:val="ru-RU"/>
+                                    </w:rPr>
+                                  </w:pPr>
+                                  <w:r>
+                                    <w:rPr>
+                                      <w:sz w:val="18"/>
+                                    </w:rPr>
+                                    <w:t xml:space="preserve"> </w:t>
+                                  </w:r>
+                                  <w:r>
+                                    <w:rPr>
+                                      <w:sz w:val="18"/>
+                                    </w:rPr>
+                                    <w:t>Пров</w:t>
+                                  </w:r>
+                                  <w:r>
+                                    <w:rPr>
+                                      <w:sz w:val="18"/>
+                                      <w:lang w:val="ru-RU"/>
+                                    </w:rPr>
+                                    <w:t>.</w:t>
+                                  </w:r>
+                                </w:p>
+                              </w:txbxContent>
+                            </wps:txbx>
+                            <wps:bodyPr rot="0" vert="horz" wrap="square" lIns="12700" tIns="12700" rIns="12700" bIns="12700" anchor="t" anchorCtr="0" upright="1">
+                              <a:noAutofit/>
+                            </wps:bodyPr>
+                          </wps:wsp>
+                          <wps:wsp>
+                            <wps:cNvPr id="599" name="Rectangle 31"/>
+                            <wps:cNvSpPr>
+                              <a:spLocks noChangeArrowheads="1"/>
+                            </wps:cNvSpPr>
+                            <wps:spPr bwMode="auto">
+                              <a:xfrm>
+                                <a:off x="9281" y="0"/>
+                                <a:ext cx="10718" cy="20000"/>
+                              </a:xfrm>
+                              <a:prstGeom prst="rect">
+                                <a:avLst/>
+                              </a:prstGeom>
+                              <a:noFill/>
+                              <a:ln>
+                                <a:noFill/>
+                              </a:ln>
+                              <a:extLst>
+                                <a:ext uri="{909E8E84-426E-40DD-AFC4-6F175D3DCCD1}">
+                                  <a14:hiddenFill xmlns:a14="http://schemas.microsoft.com/office/drawing/2010/main">
+                                    <a:solidFill>
+                                      <a:srgbClr val="FFFFFF"/>
+                                    </a:solidFill>
+                                  </a14:hiddenFill>
+                                </a:ext>
+                                <a:ext uri="{91240B29-F687-4F45-9708-019B960494DF}">
+                                  <a14:hiddenLine xmlns:a14="http://schemas.microsoft.com/office/drawing/2010/main" w="3175">
+                                    <a:solidFill>
+                                      <a:srgbClr val="000000"/>
+                                    </a:solidFill>
+                                    <a:miter lim="800000"/>
+                                    <a:headEnd/>
+                                    <a:tailEnd/>
+                                  </a14:hiddenLine>
+                                </a:ext>
+                              </a:extLst>
+                            </wps:spPr>
+                            <wps:txbx>
+                              <w:txbxContent>
+                                <w:p>
+                                  <w:pPr>
+                                    <w:rPr>
+                                      <w:rFonts w:ascii="ISOCPEUR" w:eastAsia="Times New Roman" w:hAnsi="ISOCPEUR"/>
+                                      <w:i/>
+                                      <w:sz w:val="18"/>
+                                      <w:szCs w:val="18"/>
+                                    </w:rPr>
+                                  </w:pPr>
+                                  <w:r>
+                                    <w:rPr>
+                                      <w:rFonts w:ascii="ISOCPEUR" w:eastAsia="Times New Roman" w:hAnsi="ISOCPEUR"/>
+                                      <w:i/>
+                                      <w:sz w:val="18"/>
+                                      <w:szCs w:val="18"/>
+                                    </w:rPr>
+                                    <w:t>Дроздова</w:t>
+                                  </w:r>
+                                </w:p>
+                              </w:txbxContent>
+                            </wps:txbx>
+                            <wps:bodyPr rot="0" vert="horz" wrap="square" lIns="12700" tIns="12700" rIns="12700" bIns="12700" anchor="t" anchorCtr="0" upright="1">
+                              <a:noAutofit/>
+                            </wps:bodyPr>
+                          </wps:wsp>
+                        </wpg:grpSp>
+                        <wpg:grpSp>
+                          <wpg:cNvPr id="600" name="Group 32"/>
+                          <wpg:cNvGrpSpPr>
+                            <a:grpSpLocks/>
+                          </wpg:cNvGrpSpPr>
+                          <wpg:grpSpPr bwMode="auto">
+                            <a:xfrm>
+                              <a:off x="39" y="18969"/>
+                              <a:ext cx="4801" cy="309"/>
+                              <a:chOff x="0" y="0"/>
+                              <a:chExt cx="19999" cy="20000"/>
+                            </a:xfrm>
+                          </wpg:grpSpPr>
+                          <wps:wsp>
+                            <wps:cNvPr id="601" name="Rectangle 33"/>
+                            <wps:cNvSpPr>
+                              <a:spLocks noChangeArrowheads="1"/>
+                            </wps:cNvSpPr>
+                            <wps:spPr bwMode="auto">
+                              <a:xfrm>
+                                <a:off x="0" y="0"/>
+                                <a:ext cx="8856" cy="20000"/>
+                              </a:xfrm>
+                              <a:prstGeom prst="rect">
+                                <a:avLst/>
+                              </a:prstGeom>
+                              <a:noFill/>
+                              <a:ln>
+                                <a:noFill/>
+                              </a:ln>
+                              <a:extLst>
+                                <a:ext uri="{909E8E84-426E-40DD-AFC4-6F175D3DCCD1}">
+                                  <a14:hiddenFill xmlns:a14="http://schemas.microsoft.com/office/drawing/2010/main">
+                                    <a:solidFill>
+                                      <a:srgbClr val="FFFFFF"/>
+                                    </a:solidFill>
+                                  </a14:hiddenFill>
+                                </a:ext>
+                                <a:ext uri="{91240B29-F687-4F45-9708-019B960494DF}">
+                                  <a14:hiddenLine xmlns:a14="http://schemas.microsoft.com/office/drawing/2010/main" w="3175">
+                                    <a:solidFill>
+                                      <a:srgbClr val="000000"/>
+                                    </a:solidFill>
+                                    <a:miter lim="800000"/>
+                                    <a:headEnd/>
+                                    <a:tailEnd/>
+                                  </a14:hiddenLine>
+                                </a:ext>
+                              </a:extLst>
+                            </wps:spPr>
+                            <wps:txbx>
+                              <w:txbxContent>
+                                <w:p>
+                                  <w:pPr>
+                                    <w:pStyle w:val="ad"/>
+                                    <w:rPr>
+                                      <w:sz w:val="18"/>
+                                      <w:lang w:val="ru-RU"/>
+                                    </w:rPr>
+                                  </w:pPr>
+                                  <w:r>
+                                    <w:rPr>
+                                      <w:sz w:val="18"/>
+                                      <w:lang w:val="ru-RU"/>
+                                    </w:rPr>
+                                    <w:t xml:space="preserve"> </w:t>
+                                  </w:r>
+                                  <w:proofErr w:type="spellStart"/>
+                                  <w:r>
+                                    <w:rPr>
+                                      <w:sz w:val="18"/>
+                                      <w:lang w:val="ru-RU"/>
+                                    </w:rPr>
+                                    <w:t>Реценз</w:t>
+                                  </w:r>
+                                  <w:proofErr w:type="spellEnd"/>
+                                  <w:r>
+                                    <w:rPr>
+                                      <w:sz w:val="18"/>
+                                      <w:lang w:val="ru-RU"/>
+                                    </w:rPr>
+                                    <w:t>.</w:t>
+                                  </w:r>
+                                </w:p>
+                              </w:txbxContent>
+                            </wps:txbx>
+                            <wps:bodyPr rot="0" vert="horz" wrap="square" lIns="12700" tIns="12700" rIns="12700" bIns="12700" anchor="t" anchorCtr="0" upright="1">
+                              <a:noAutofit/>
+                            </wps:bodyPr>
+                          </wps:wsp>
+                          <wps:wsp>
+                            <wps:cNvPr id="602" name="Rectangle 34"/>
+                            <wps:cNvSpPr>
+                              <a:spLocks noChangeArrowheads="1"/>
+                            </wps:cNvSpPr>
+                            <wps:spPr bwMode="auto">
+                              <a:xfrm>
+                                <a:off x="9281" y="0"/>
+                                <a:ext cx="10718" cy="20000"/>
+                              </a:xfrm>
+                              <a:prstGeom prst="rect">
+                                <a:avLst/>
+                              </a:prstGeom>
+                              <a:noFill/>
+                              <a:ln>
+                                <a:noFill/>
+                              </a:ln>
+                              <a:extLst>
+                                <a:ext uri="{909E8E84-426E-40DD-AFC4-6F175D3DCCD1}">
+                                  <a14:hiddenFill xmlns:a14="http://schemas.microsoft.com/office/drawing/2010/main">
+                                    <a:solidFill>
+                                      <a:srgbClr val="FFFFFF"/>
+                                    </a:solidFill>
+                                  </a14:hiddenFill>
+                                </a:ext>
+                                <a:ext uri="{91240B29-F687-4F45-9708-019B960494DF}">
+                                  <a14:hiddenLine xmlns:a14="http://schemas.microsoft.com/office/drawing/2010/main" w="3175">
+                                    <a:solidFill>
+                                      <a:srgbClr val="000000"/>
+                                    </a:solidFill>
+                                    <a:miter lim="800000"/>
+                                    <a:headEnd/>
+                                    <a:tailEnd/>
+                                  </a14:hiddenLine>
+                                </a:ext>
+                              </a:extLst>
+                            </wps:spPr>
+                            <wps:txbx>
+                              <w:txbxContent>
+                                <w:p>
+                                  <w:pPr>
+                                    <w:rPr>
+                                      <w:rFonts w:eastAsia="Times New Roman"/>
+                                      <w:sz w:val="18"/>
+                                      <w:szCs w:val="18"/>
+                                    </w:rPr>
+                                  </w:pPr>
+                                </w:p>
+                              </w:txbxContent>
+                            </wps:txbx>
+                            <wps:bodyPr rot="0" vert="horz" wrap="square" lIns="12700" tIns="12700" rIns="12700" bIns="12700" anchor="t" anchorCtr="0" upright="1">
+                              <a:noAutofit/>
+                            </wps:bodyPr>
+                          </wps:wsp>
+                        </wpg:grpSp>
+                        <wps:wsp>
+                          <wps:cNvPr id="603" name="Rectangle 36"/>
+                          <wps:cNvSpPr>
+                            <a:spLocks noChangeArrowheads="1"/>
+                          </wps:cNvSpPr>
+                          <wps:spPr bwMode="auto">
+                            <a:xfrm>
+                              <a:off x="39" y="19314"/>
+                              <a:ext cx="2126" cy="310"/>
+                            </a:xfrm>
+                            <a:prstGeom prst="rect">
+                              <a:avLst/>
+                            </a:prstGeom>
+                            <a:noFill/>
+                            <a:ln>
+                              <a:noFill/>
+                            </a:ln>
+                            <a:extLst>
+                              <a:ext uri="{909E8E84-426E-40DD-AFC4-6F175D3DCCD1}">
+                                <a14:hiddenFill xmlns:a14="http://schemas.microsoft.com/office/drawing/2010/main">
+                                  <a:solidFill>
+                                    <a:srgbClr val="FFFFFF"/>
+                                  </a:solidFill>
+                                </a14:hiddenFill>
+                              </a:ext>
+                              <a:ext uri="{91240B29-F687-4F45-9708-019B960494DF}">
+                                <a14:hiddenLine xmlns:a14="http://schemas.microsoft.com/office/drawing/2010/main" w="3175">
+                                  <a:solidFill>
+                                    <a:srgbClr val="000000"/>
+                                  </a:solidFill>
+                                  <a:miter lim="800000"/>
+                                  <a:headEnd/>
+                                  <a:tailEnd/>
+                                </a14:hiddenLine>
+                              </a:ext>
+                            </a:extLst>
+                          </wps:spPr>
+                          <wps:txbx>
+                            <w:txbxContent>
+                              <w:p>
+                                <w:pPr>
+                                  <w:pStyle w:val="ad"/>
+                                  <w:rPr>
+                                    <w:sz w:val="18"/>
+                                  </w:rPr>
+                                </w:pPr>
+                                <w:r>
+                                  <w:rPr>
+                                    <w:sz w:val="18"/>
+                                  </w:rPr>
+                                  <w:t xml:space="preserve"> </w:t>
+                                </w:r>
+                                <w:r>
+                                  <w:rPr>
+                                    <w:sz w:val="18"/>
+                                  </w:rPr>
+                                  <w:t>Н</w:t>
+                                </w:r>
+                                <w:r>
+                                  <w:rPr>
+                                    <w:sz w:val="18"/>
+                                  </w:rPr>
+                                  <w:t>. контр</w:t>
+                                </w:r>
+                                <w:r>
+                                  <w:rPr>
+                                    <w:sz w:val="18"/>
+                                  </w:rPr>
+                                  <w:t>.</w:t>
+                                </w:r>
+                              </w:p>
+                            </w:txbxContent>
+                          </wps:txbx>
+                          <wps:bodyPr rot="0" vert="horz" wrap="square" lIns="12700" tIns="12700" rIns="12700" bIns="12700" anchor="t" anchorCtr="0" upright="1">
+                            <a:noAutofit/>
+                          </wps:bodyPr>
+                        </wps:wsp>
+                        <wps:wsp>
+                          <wps:cNvPr id="604" name="Rectangle 39"/>
+                          <wps:cNvSpPr>
+                            <a:spLocks noChangeArrowheads="1"/>
+                          </wps:cNvSpPr>
+                          <wps:spPr bwMode="auto">
+                            <a:xfrm>
+                              <a:off x="39" y="19660"/>
+                              <a:ext cx="2126" cy="309"/>
+                            </a:xfrm>
+                            <a:prstGeom prst="rect">
+                              <a:avLst/>
+                            </a:prstGeom>
+                            <a:noFill/>
+                            <a:ln>
+                              <a:noFill/>
+                            </a:ln>
+                            <a:extLst>
+                              <a:ext uri="{909E8E84-426E-40DD-AFC4-6F175D3DCCD1}">
+                                <a14:hiddenFill xmlns:a14="http://schemas.microsoft.com/office/drawing/2010/main">
+                                  <a:solidFill>
+                                    <a:srgbClr val="FFFFFF"/>
+                                  </a:solidFill>
+                                </a14:hiddenFill>
+                              </a:ext>
+                              <a:ext uri="{91240B29-F687-4F45-9708-019B960494DF}">
+                                <a14:hiddenLine xmlns:a14="http://schemas.microsoft.com/office/drawing/2010/main" w="3175">
+                                  <a:solidFill>
+                                    <a:srgbClr val="000000"/>
+                                  </a:solidFill>
+                                  <a:miter lim="800000"/>
+                                  <a:headEnd/>
+                                  <a:tailEnd/>
+                                </a14:hiddenLine>
+                              </a:ext>
+                            </a:extLst>
+                          </wps:spPr>
+                          <wps:txbx>
+                            <w:txbxContent>
+                              <w:p>
+                                <w:pPr>
+                                  <w:pStyle w:val="ad"/>
+                                  <w:rPr>
+                                    <w:sz w:val="18"/>
+                                    <w:lang w:val="ru-RU"/>
+                                  </w:rPr>
+                                </w:pPr>
+                                <w:r>
+                                  <w:rPr>
+                                    <w:sz w:val="18"/>
+                                  </w:rPr>
+                                  <w:t xml:space="preserve"> </w:t>
+                                </w:r>
+                                <w:proofErr w:type="spellStart"/>
+                                <w:r>
+                                  <w:rPr>
+                                    <w:sz w:val="18"/>
+                                  </w:rPr>
+                                  <w:t>Утв</w:t>
+                                </w:r>
+                                <w:proofErr w:type="spellEnd"/>
+                                <w:r>
+                                  <w:rPr>
+                                    <w:sz w:val="18"/>
+                                    <w:lang w:val="ru-RU"/>
+                                  </w:rPr>
+                                  <w:t>.</w:t>
+                                </w:r>
+                              </w:p>
+                            </w:txbxContent>
+                          </wps:txbx>
+                          <wps:bodyPr rot="0" vert="horz" wrap="square" lIns="12700" tIns="12700" rIns="12700" bIns="12700" anchor="t" anchorCtr="0" upright="1">
+                            <a:noAutofit/>
+                          </wps:bodyPr>
+                        </wps:wsp>
+                        <wps:wsp>
+                          <wps:cNvPr id="605" name="Line 41"/>
+                          <wps:cNvCnPr/>
+                          <wps:spPr bwMode="auto">
+                            <a:xfrm>
+                              <a:off x="14208" y="18239"/>
+                              <a:ext cx="2" cy="1740"/>
+                            </a:xfrm>
+                            <a:prstGeom prst="line">
+                              <a:avLst/>
+                            </a:prstGeom>
+                            <a:noFill/>
+                            <a:ln w="25400">
+                              <a:solidFill>
+                                <a:srgbClr val="000000"/>
+                              </a:solidFill>
+                              <a:round/>
+                              <a:headEnd/>
+                              <a:tailEnd/>
+                            </a:ln>
+                            <a:extLst>
+                              <a:ext uri="{909E8E84-426E-40DD-AFC4-6F175D3DCCD1}">
+                                <a14:hiddenFill xmlns:a14="http://schemas.microsoft.com/office/drawing/2010/main">
+                                  <a:noFill/>
+                                </a14:hiddenFill>
+                              </a:ext>
+                            </a:extLst>
+                          </wps:spPr>
+                          <wps:bodyPr/>
+                        </wps:wsp>
+                        <wps:wsp>
+                          <wps:cNvPr id="606" name="Rectangle 42"/>
+                          <wps:cNvSpPr>
+                            <a:spLocks noChangeArrowheads="1"/>
+                          </wps:cNvSpPr>
+                          <wps:spPr bwMode="auto">
+                            <a:xfrm>
+                              <a:off x="7787" y="18314"/>
+                              <a:ext cx="6292" cy="1609"/>
+                            </a:xfrm>
+                            <a:prstGeom prst="rect">
+                              <a:avLst/>
+                            </a:prstGeom>
+                            <a:noFill/>
+                            <a:ln>
+                              <a:noFill/>
+                            </a:ln>
+                            <a:extLst>
+                              <a:ext uri="{909E8E84-426E-40DD-AFC4-6F175D3DCCD1}">
+                                <a14:hiddenFill xmlns:a14="http://schemas.microsoft.com/office/drawing/2010/main">
+                                  <a:solidFill>
+                                    <a:srgbClr val="FFFFFF"/>
+                                  </a:solidFill>
+                                </a14:hiddenFill>
+                              </a:ext>
+                              <a:ext uri="{91240B29-F687-4F45-9708-019B960494DF}">
+                                <a14:hiddenLine xmlns:a14="http://schemas.microsoft.com/office/drawing/2010/main" w="3175">
+                                  <a:solidFill>
+                                    <a:srgbClr val="000000"/>
+                                  </a:solidFill>
+                                  <a:miter lim="800000"/>
+                                  <a:headEnd/>
+                                  <a:tailEnd/>
+                                </a14:hiddenLine>
+                              </a:ext>
+                            </a:extLst>
+                          </wps:spPr>
+                          <wps:txbx>
+                            <w:txbxContent>
+                              <w:p>
+                                <w:pPr>
+                                  <w:ind w:firstLine="284"/>
+                                  <w:jc w:val="center"/>
+                                  <w:rPr>
+                                    <w:rFonts w:cstheme="minorHAnsi"/>
+                                    <w:i/>
+                                    <w:sz w:val="2"/>
+                                    <w:szCs w:val="2"/>
+                                  </w:rPr>
+                                </w:pPr>
+                              </w:p>
+                              <w:p>
+                                <w:pPr>
+                                  <w:jc w:val="center"/>
+                                  <w:rPr>
+                                    <w:rFonts w:ascii="ISOCPEUR" w:hAnsi="ISOCPEUR" w:cstheme="minorHAnsi"/>
+                                    <w:i/>
+                                  </w:rPr>
+                                </w:pPr>
+                                <w:r>
+                                  <w:rPr>
+                                    <w:rFonts w:ascii="ISOCPEUR" w:hAnsi="ISOCPEUR"/>
+                                    <w:i/>
+                                    <w:color w:val="000000"/>
+                                    <w:szCs w:val="27"/>
+                                  </w:rPr>
+                                  <w:t>Сайт детской литературы «</w:t>
+                                </w:r>
+                                <w:r>
+                                  <w:rPr>
+                                    <w:rFonts w:ascii="ISOCPEUR" w:hAnsi="ISOCPEUR"/>
+                                    <w:i/>
+                                    <w:color w:val="000000"/>
+                                    <w:szCs w:val="27"/>
+                                    <w:lang w:val="en-US"/>
+                                  </w:rPr>
+                                  <w:t>Comics</w:t>
+                                </w:r>
+                                <w:r>
+                                  <w:rPr>
+                                    <w:rFonts w:ascii="ISOCPEUR" w:hAnsi="ISOCPEUR"/>
+                                    <w:i/>
+                                    <w:color w:val="000000"/>
+                                    <w:szCs w:val="27"/>
+                                  </w:rPr>
+                                  <w:t>»</w:t>
+                                </w:r>
+                              </w:p>
+                            </w:txbxContent>
+                          </wps:txbx>
+                          <wps:bodyPr rot="0" vert="horz" wrap="square" lIns="12700" tIns="12700" rIns="12700" bIns="12700" anchor="t" anchorCtr="0" upright="1">
+                            <a:noAutofit/>
+                          </wps:bodyPr>
+                        </wps:wsp>
+                        <wps:wsp>
+                          <wps:cNvPr id="607" name="Line 43"/>
+                          <wps:cNvCnPr/>
+                          <wps:spPr bwMode="auto">
+                            <a:xfrm>
+                              <a:off x="14221" y="18587"/>
+                              <a:ext cx="5769" cy="1"/>
+                            </a:xfrm>
+                            <a:prstGeom prst="line">
+                              <a:avLst/>
+                            </a:prstGeom>
+                            <a:noFill/>
+                            <a:ln w="25400">
+                              <a:solidFill>
+                                <a:srgbClr val="000000"/>
+                              </a:solidFill>
+                              <a:round/>
+                              <a:headEnd/>
+                              <a:tailEnd/>
+                            </a:ln>
+                            <a:extLst>
+                              <a:ext uri="{909E8E84-426E-40DD-AFC4-6F175D3DCCD1}">
+                                <a14:hiddenFill xmlns:a14="http://schemas.microsoft.com/office/drawing/2010/main">
+                                  <a:noFill/>
+                                </a14:hiddenFill>
+                              </a:ext>
+                            </a:extLst>
+                          </wps:spPr>
+                          <wps:bodyPr/>
+                        </wps:wsp>
+                        <wps:wsp>
+                          <wps:cNvPr id="608" name="Line 44"/>
+                          <wps:cNvCnPr/>
+                          <wps:spPr bwMode="auto">
+                            <a:xfrm>
+                              <a:off x="14219" y="18939"/>
+                              <a:ext cx="5769" cy="2"/>
+                            </a:xfrm>
+                            <a:prstGeom prst="line">
+                              <a:avLst/>
+                            </a:prstGeom>
+                            <a:noFill/>
+                            <a:ln w="25400">
+                              <a:solidFill>
+                                <a:srgbClr val="000000"/>
+                              </a:solidFill>
+                              <a:round/>
+                              <a:headEnd/>
+                              <a:tailEnd/>
+                            </a:ln>
+                            <a:extLst>
+                              <a:ext uri="{909E8E84-426E-40DD-AFC4-6F175D3DCCD1}">
+                                <a14:hiddenFill xmlns:a14="http://schemas.microsoft.com/office/drawing/2010/main">
+                                  <a:noFill/>
+                                </a14:hiddenFill>
+                              </a:ext>
+                            </a:extLst>
+                          </wps:spPr>
+                          <wps:bodyPr/>
+                        </wps:wsp>
+                        <wps:wsp>
+                          <wps:cNvPr id="609" name="Line 45"/>
+                          <wps:cNvCnPr/>
+                          <wps:spPr bwMode="auto">
+                            <a:xfrm>
+                              <a:off x="17487" y="18239"/>
+                              <a:ext cx="3" cy="693"/>
+                            </a:xfrm>
+                            <a:prstGeom prst="line">
+                              <a:avLst/>
+                            </a:prstGeom>
+                            <a:noFill/>
+                            <a:ln w="25400">
+                              <a:solidFill>
+                                <a:srgbClr val="000000"/>
+                              </a:solidFill>
+                              <a:round/>
+                              <a:headEnd/>
+                              <a:tailEnd/>
+                            </a:ln>
+                            <a:extLst>
+                              <a:ext uri="{909E8E84-426E-40DD-AFC4-6F175D3DCCD1}">
+                                <a14:hiddenFill xmlns:a14="http://schemas.microsoft.com/office/drawing/2010/main">
+                                  <a:noFill/>
+                                </a14:hiddenFill>
+                              </a:ext>
+                            </a:extLst>
+                          </wps:spPr>
+                          <wps:bodyPr/>
+                        </wps:wsp>
+                        <wps:wsp>
+                          <wps:cNvPr id="610" name="Rectangle 46"/>
+                          <wps:cNvSpPr>
+                            <a:spLocks noChangeArrowheads="1"/>
+                          </wps:cNvSpPr>
+                          <wps:spPr bwMode="auto">
+                            <a:xfrm>
+                              <a:off x="14295" y="18258"/>
+                              <a:ext cx="1474" cy="309"/>
+                            </a:xfrm>
+                            <a:prstGeom prst="rect">
+                              <a:avLst/>
+                            </a:prstGeom>
+                            <a:noFill/>
+                            <a:ln>
+                              <a:noFill/>
+                            </a:ln>
+                            <a:extLst>
+                              <a:ext uri="{909E8E84-426E-40DD-AFC4-6F175D3DCCD1}">
+                                <a14:hiddenFill xmlns:a14="http://schemas.microsoft.com/office/drawing/2010/main">
+                                  <a:solidFill>
+                                    <a:srgbClr val="FFFFFF"/>
+                                  </a:solidFill>
+                                </a14:hiddenFill>
+                              </a:ext>
+                              <a:ext uri="{91240B29-F687-4F45-9708-019B960494DF}">
+                                <a14:hiddenLine xmlns:a14="http://schemas.microsoft.com/office/drawing/2010/main" w="3175">
+                                  <a:solidFill>
+                                    <a:srgbClr val="000000"/>
+                                  </a:solidFill>
+                                  <a:miter lim="800000"/>
+                                  <a:headEnd/>
+                                  <a:tailEnd/>
+                                </a14:hiddenLine>
+                              </a:ext>
+                            </a:extLst>
+                          </wps:spPr>
+                          <wps:txbx>
+                            <w:txbxContent>
+                              <w:p>
+                                <w:pPr>
+                                  <w:pStyle w:val="ad"/>
+                                  <w:jc w:val="center"/>
+                                  <w:rPr>
+                                    <w:sz w:val="18"/>
+                                  </w:rPr>
+                                </w:pPr>
+                                <w:proofErr w:type="spellStart"/>
+                                <w:r>
+                                  <w:rPr>
+                                    <w:sz w:val="18"/>
+                                  </w:rPr>
+                                  <w:t>Лит</w:t>
+                                </w:r>
+                                <w:proofErr w:type="spellEnd"/>
+                                <w:r>
+                                  <w:rPr>
+                                    <w:sz w:val="18"/>
+                                  </w:rPr>
+                                  <w:t>.</w:t>
+                                </w:r>
+                              </w:p>
+                            </w:txbxContent>
+                          </wps:txbx>
+                          <wps:bodyPr rot="0" vert="horz" wrap="square" lIns="12700" tIns="12700" rIns="12700" bIns="12700" anchor="t" anchorCtr="0" upright="1">
+                            <a:noAutofit/>
+                          </wps:bodyPr>
+                        </wps:wsp>
+                        <wps:wsp>
+                          <wps:cNvPr id="611" name="Rectangle 47"/>
+                          <wps:cNvSpPr>
+                            <a:spLocks noChangeArrowheads="1"/>
+                          </wps:cNvSpPr>
+                          <wps:spPr bwMode="auto">
+                            <a:xfrm>
+                              <a:off x="17577" y="18258"/>
+                              <a:ext cx="2327" cy="309"/>
+                            </a:xfrm>
+                            <a:prstGeom prst="rect">
+                              <a:avLst/>
+                            </a:prstGeom>
+                            <a:noFill/>
+                            <a:ln>
+                              <a:noFill/>
+                            </a:ln>
+                            <a:extLst>
+                              <a:ext uri="{909E8E84-426E-40DD-AFC4-6F175D3DCCD1}">
+                                <a14:hiddenFill xmlns:a14="http://schemas.microsoft.com/office/drawing/2010/main">
+                                  <a:solidFill>
+                                    <a:srgbClr val="FFFFFF"/>
+                                  </a:solidFill>
+                                </a14:hiddenFill>
+                              </a:ext>
+                              <a:ext uri="{91240B29-F687-4F45-9708-019B960494DF}">
+                                <a14:hiddenLine xmlns:a14="http://schemas.microsoft.com/office/drawing/2010/main" w="3175">
+                                  <a:solidFill>
+                                    <a:srgbClr val="000000"/>
+                                  </a:solidFill>
+                                  <a:miter lim="800000"/>
+                                  <a:headEnd/>
+                                  <a:tailEnd/>
+                                </a14:hiddenLine>
+                              </a:ext>
+                            </a:extLst>
+                          </wps:spPr>
+                          <wps:txbx>
+                            <w:txbxContent>
+                              <w:p>
+                                <w:pPr>
+                                  <w:pStyle w:val="ad"/>
+                                  <w:jc w:val="center"/>
+                                  <w:rPr>
+                                    <w:sz w:val="18"/>
+                                  </w:rPr>
+                                </w:pPr>
+                                <w:r>
+                                  <w:rPr>
+                                    <w:sz w:val="18"/>
+                                  </w:rPr>
+                                  <w:t>Листов</w:t>
+                                </w:r>
+                              </w:p>
+                            </w:txbxContent>
+                          </wps:txbx>
+                          <wps:bodyPr rot="0" vert="horz" wrap="square" lIns="12700" tIns="12700" rIns="12700" bIns="12700" anchor="t" anchorCtr="0" upright="1">
+                            <a:noAutofit/>
+                          </wps:bodyPr>
+                        </wps:wsp>
+                        <wps:wsp>
+                          <wps:cNvPr id="612" name="Rectangle 48"/>
+                          <wps:cNvSpPr>
+                            <a:spLocks noChangeArrowheads="1"/>
+                          </wps:cNvSpPr>
+                          <wps:spPr bwMode="auto">
+                            <a:xfrm>
+                              <a:off x="17591" y="18613"/>
+                              <a:ext cx="2326" cy="309"/>
+                            </a:xfrm>
+                            <a:prstGeom prst="rect">
+                              <a:avLst/>
+                            </a:prstGeom>
+                            <a:noFill/>
+                            <a:ln>
+                              <a:noFill/>
+                            </a:ln>
+                            <a:extLst>
+                              <a:ext uri="{909E8E84-426E-40DD-AFC4-6F175D3DCCD1}">
+                                <a14:hiddenFill xmlns:a14="http://schemas.microsoft.com/office/drawing/2010/main">
+                                  <a:solidFill>
+                                    <a:srgbClr val="FFFFFF"/>
+                                  </a:solidFill>
+                                </a14:hiddenFill>
+                              </a:ext>
+                              <a:ext uri="{91240B29-F687-4F45-9708-019B960494DF}">
+                                <a14:hiddenLine xmlns:a14="http://schemas.microsoft.com/office/drawing/2010/main" w="3175">
+                                  <a:solidFill>
+                                    <a:srgbClr val="000000"/>
+                                  </a:solidFill>
+                                  <a:miter lim="800000"/>
+                                  <a:headEnd/>
+                                  <a:tailEnd/>
+                                </a14:hiddenLine>
+                              </a:ext>
+                            </a:extLst>
+                          </wps:spPr>
+                          <wps:txbx>
+                            <w:txbxContent>
+                              <w:p>
+                                <w:pPr>
+                                  <w:pStyle w:val="ad"/>
+                                  <w:jc w:val="center"/>
+                                  <w:rPr>
+                                    <w:sz w:val="18"/>
+                                    <w:lang w:val="ru-RU"/>
+                                  </w:rPr>
+                                </w:pPr>
+                                <w:r>
+                                  <w:rPr>
+                                    <w:sz w:val="18"/>
+                                    <w:lang w:val="ru-RU"/>
+                                  </w:rPr>
+                                  <w:t>64</w:t>
+                                </w:r>
+                              </w:p>
+                            </w:txbxContent>
+                          </wps:txbx>
+                          <wps:bodyPr rot="0" vert="horz" wrap="square" lIns="12700" tIns="12700" rIns="12700" bIns="12700" anchor="t" anchorCtr="0" upright="1">
+                            <a:noAutofit/>
+                          </wps:bodyPr>
+                        </wps:wsp>
+                        <wps:wsp>
+                          <wps:cNvPr id="613" name="Line 49"/>
+                          <wps:cNvCnPr/>
+                          <wps:spPr bwMode="auto">
+                            <a:xfrm>
+                              <a:off x="14755" y="18594"/>
+                              <a:ext cx="2" cy="338"/>
+                            </a:xfrm>
+                            <a:prstGeom prst="line">
+                              <a:avLst/>
+                            </a:prstGeom>
+                            <a:noFill/>
+                            <a:ln w="12700">
+                              <a:solidFill>
+                                <a:srgbClr val="000000"/>
+                              </a:solidFill>
+                              <a:round/>
+                              <a:headEnd/>
+                              <a:tailEnd/>
+                            </a:ln>
+                            <a:extLst>
+                              <a:ext uri="{909E8E84-426E-40DD-AFC4-6F175D3DCCD1}">
+                                <a14:hiddenFill xmlns:a14="http://schemas.microsoft.com/office/drawing/2010/main">
+                                  <a:noFill/>
+                                </a14:hiddenFill>
+                              </a:ext>
+                            </a:extLst>
+                          </wps:spPr>
+                          <wps:bodyPr/>
+                        </wps:wsp>
+                        <wps:wsp>
+                          <wps:cNvPr id="614" name="Line 50"/>
+                          <wps:cNvCnPr/>
+                          <wps:spPr bwMode="auto">
+                            <a:xfrm>
+                              <a:off x="15301" y="18595"/>
+                              <a:ext cx="2" cy="338"/>
+                            </a:xfrm>
+                            <a:prstGeom prst="line">
+                              <a:avLst/>
+                            </a:prstGeom>
+                            <a:noFill/>
+                            <a:ln w="12700">
+                              <a:solidFill>
+                                <a:srgbClr val="000000"/>
+                              </a:solidFill>
+                              <a:round/>
+                              <a:headEnd/>
+                              <a:tailEnd/>
+                            </a:ln>
+                            <a:extLst>
+                              <a:ext uri="{909E8E84-426E-40DD-AFC4-6F175D3DCCD1}">
+                                <a14:hiddenFill xmlns:a14="http://schemas.microsoft.com/office/drawing/2010/main">
+                                  <a:noFill/>
+                                </a14:hiddenFill>
+                              </a:ext>
+                            </a:extLst>
+                          </wps:spPr>
+                          <wps:bodyPr/>
+                        </wps:wsp>
+                        <wps:wsp>
+                          <wps:cNvPr id="615" name="Rectangle 51"/>
+                          <wps:cNvSpPr>
+                            <a:spLocks noChangeArrowheads="1"/>
+                          </wps:cNvSpPr>
+                          <wps:spPr bwMode="auto">
+                            <a:xfrm>
+                              <a:off x="14295" y="19221"/>
+                              <a:ext cx="5609" cy="440"/>
+                            </a:xfrm>
+                            <a:prstGeom prst="rect">
+                              <a:avLst/>
+                            </a:prstGeom>
+                            <a:noFill/>
+                            <a:ln>
+                              <a:noFill/>
+                            </a:ln>
+                            <a:extLst>
+                              <a:ext uri="{909E8E84-426E-40DD-AFC4-6F175D3DCCD1}">
+                                <a14:hiddenFill xmlns:a14="http://schemas.microsoft.com/office/drawing/2010/main">
+                                  <a:solidFill>
+                                    <a:srgbClr val="FFFFFF"/>
+                                  </a:solidFill>
+                                </a14:hiddenFill>
+                              </a:ext>
+                              <a:ext uri="{91240B29-F687-4F45-9708-019B960494DF}">
+                                <a14:hiddenLine xmlns:a14="http://schemas.microsoft.com/office/drawing/2010/main" w="3175">
+                                  <a:solidFill>
+                                    <a:srgbClr val="000000"/>
+                                  </a:solidFill>
+                                  <a:miter lim="800000"/>
+                                  <a:headEnd/>
+                                  <a:tailEnd/>
+                                </a14:hiddenLine>
+                              </a:ext>
+                            </a:extLst>
+                          </wps:spPr>
+                          <wps:txbx>
+                            <w:txbxContent>
+                              <w:p>
+                                <w:pPr>
+                                  <w:pStyle w:val="ad"/>
+                                  <w:jc w:val="center"/>
+                                  <w:rPr>
+                                    <w:sz w:val="30"/>
+                                    <w:lang w:val="ru-RU"/>
+                                  </w:rPr>
+                                </w:pPr>
+                                <w:r>
+                                  <w:rPr>
+                                    <w:sz w:val="30"/>
+                                    <w:lang w:val="ru-RU"/>
+                                  </w:rPr>
+                                  <w:t>МКП</w:t>
+                                </w:r>
+                              </w:p>
+                              <w:p>
+                                <w:pPr>
+                                  <w:pStyle w:val="ad"/>
+                                  <w:jc w:val="center"/>
+                                  <w:rPr>
+                                    <w:rFonts w:ascii="Journal" w:hAnsi="Journal"/>
+                                    <w:sz w:val="30"/>
+                                    <w:lang w:val="ru-RU"/>
+                                  </w:rPr>
+                                </w:pPr>
+                              </w:p>
+                            </w:txbxContent>
+                          </wps:txbx>
+                          <wps:bodyPr rot="0" vert="horz" wrap="square" lIns="12700" tIns="12700" rIns="12700" bIns="12700" anchor="t" anchorCtr="0" upright="1">
+                            <a:noAutofit/>
+                          </wps:bodyPr>
+                        </wps:wsp>
+                      </wpg:grpSp>
+                    </wpg:wgp>
+                  </a:graphicData>
+                </a:graphic>
+                <wp14:sizeRelH relativeFrom="margin">
+                  <wp14:pctWidth>0</wp14:pctWidth>
+                </wp14:sizeRelH>
+                <wp14:sizeRelV relativeFrom="margin">
+                  <wp14:pctHeight>0</wp14:pctHeight>
+                </wp14:sizeRelV>
+              </wp:anchor>
+            </w:drawing>
+          </mc:Choice>
+          <mc:Fallback>
+            <w:pict>
+              <v:group w14:anchorId="6E68C888" id="Группа 568" o:spid="_x0000_s1026" style="position:absolute;margin-left:-.55pt;margin-top:.5pt;width:511.15pt;height:809.95pt;z-index:251659264;mso-width-relative:margin;mso-height-relative:margin" coordsize="66357,97161" o:gfxdata="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">
+                <v:shapetype id="_x0000_t202" coordsize="21600,21600" o:spt="202" path="m,l,21600r21600,l21600,xe">
+                  <v:stroke joinstyle="miter"/>
+                  <v:path gradientshapeok="t" o:connecttype="rect"/>
+                </v:shapetype>
+                <v:shape id="Надпись 2" o:spid="_x0000_s1027" type="#_x0000_t202" style="position:absolute;left:48479;top:89997;width:2598;height:2676;visibility:visible;mso-wrap-style:square;v-text-anchor:top" o:gfxdata="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" stroked="f">
+                  <v:textbox>
+                    <w:txbxContent>
+                      <w:p>
+                        <w:pPr>
+                          <w:rPr>
+                            <w:rFonts w:ascii="ISOCPEUR" w:hAnsi="ISOCPEUR"/>
+                            <w:i/>
+                            <w:sz w:val="18"/>
+                          </w:rPr>
+                        </w:pPr>
+                        <w:r>
+                          <w:rPr>
+                            <w:rFonts w:ascii="ISOCPEUR" w:hAnsi="ISOCPEUR"/>
+                            <w:i/>
+                            <w:sz w:val="18"/>
+                            <w:lang w:val="en-US"/>
+                          </w:rPr>
+                          <w:t>y</w:t>
+                        </w:r>
+                      </w:p>
+                    </w:txbxContent>
+                  </v:textbox>
+                </v:shape>
+                <v:group id="Группа 2" o:spid="_x0000_s1028" style="position:absolute;width:66357;height:97161" coordsize="20021,20000" o:gfxdata="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">
+                  <v:rect id="Rectangle 3" o:spid="_x0000_s1029" style="position:absolute;width:20000;height:20000;visibility:visible;mso-wrap-style:square;v-text-anchor:top" o:gfxdata="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" filled="f" strokeweight="2pt"/>
+                  <v:line id="Line 4" o:spid="_x0000_s1030" style="position:absolute;visibility:visible;mso-wrap-style:square" from="993,17183" to="995,18221" o:connectortype="straight" o:gfxdata="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" strokeweight="2pt"/>
+                  <v:line id="Line 5" o:spid="_x0000_s1031" style="position:absolute;visibility:visible;mso-wrap-style:square" from="10,17173" to="19977,17174" o:connectortype="straight" o:gfxdata="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" strokeweight="2pt"/>
+                  <v:line id="Line 6" o:spid="_x0000_s1032" style="position:absolute;visibility:visible;mso-wrap-style:square" from="2186,17192" to="2188,19989" o:connectortype="straight" o:gfxdata="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" strokeweight="2pt"/>
+                  <v:line id="Line 7" o:spid="_x0000_s1033" style="position:absolute;visibility:visible;mso-wrap-style:square" from="4919,17192" to="4921,19989" o:connectortype="straight" o:gfxdata="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" strokeweight="2pt"/>
+                  <v:line id="Line 8" o:spid="_x0000_s1034" style="position:absolute;visibility:visible;mso-wrap-style:square" from="6557,17192" to="6559,19989" o:connectortype="straight" o:gfxdata="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" strokeweight="2pt"/>
+                  <v:line id="Line 9" o:spid="_x0000_s1035" style="position:absolute;visibility:visible;mso-wrap-style:square" from="7650,17183" to="7652,19979" o:connectortype="straight" o:gfxdata="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" strokeweight="2pt"/>
+                  <v:line id="Line 10" o:spid="_x0000_s1036" style="position:absolute;visibility:visible;mso-wrap-style:square" from="15848,18239" to="15852,18932" o:connectortype="straight" o:gfxdata="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" strokeweight="2pt"/>
+                  <v:line id="Line 11" o:spid="_x0000_s1037" style="position:absolute;visibility:visible;mso-wrap-style:square" from="10,19293" to="7631,19295" o:connectortype="straight" o:gfxdata="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" strokeweight="1pt"/>
+                  <v:line id="Line 12" o:spid="_x0000_s1038" style="position:absolute;visibility:visible;mso-wrap-style:square" from="10,19646" to="7631,19647" o:connectortype="straight" o:gfxdata="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" strokeweight="1pt"/>
+                  <v:rect id="Rectangle 13" o:spid="_x0000_s1039" style="position:absolute;left:54;top:17912;width:883;height:309;visibility:visible;mso-wrap-style:square;v-text-anchor:top" o:gfxdata="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" filled="f" stroked="f" strokeweight=".25pt">
+                    <v:textbox inset="1pt,1pt,1pt,1pt">
+                      <w:txbxContent>
+                        <w:p>
+                          <w:pPr>
+                            <w:pStyle w:val="ad"/>
+                            <w:jc w:val="center"/>
+                            <w:rPr>
+                              <w:sz w:val="18"/>
+                            </w:rPr>
+                          </w:pPr>
+                          <w:proofErr w:type="spellStart"/>
+                          <w:r>
+                            <w:rPr>
+                              <w:sz w:val="18"/>
+                            </w:rPr>
+                            <w:t>Изм</w:t>
+                          </w:r>
+                          <w:proofErr w:type="spellEnd"/>
+                          <w:r>
+                            <w:rPr>
+                              <w:sz w:val="18"/>
+                            </w:rPr>
+                            <w:t>.</w:t>
+                          </w:r>
+                        </w:p>
+                      </w:txbxContent>
+                    </v:textbox>
+                  </v:rect>
+                  <v:rect id="Rectangle 14" o:spid="_x0000_s1040" style="position:absolute;left:1051;top:17912;width:1100;height:309;visibility:visible;mso-wrap-style:square;v-text-anchor:top" o:gfxdata="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" filled="f" stroked="f" strokeweight=".25pt">
+                    <v:textbox inset="1pt,1pt,1pt,1pt">
+                      <w:txbxContent>
+                        <w:p>
+                          <w:pPr>
+                            <w:pStyle w:val="ad"/>
+                            <w:jc w:val="center"/>
+                            <w:rPr>
+                              <w:sz w:val="18"/>
+                            </w:rPr>
+                          </w:pPr>
+                          <w:r>
+                            <w:rPr>
+                              <w:sz w:val="18"/>
+                            </w:rPr>
+                            <w:t>Лист</w:t>
+                          </w:r>
+                        </w:p>
+                      </w:txbxContent>
+                    </v:textbox>
+                  </v:rect>
+                  <v:rect id="Rectangle 15" o:spid="_x0000_s1041" style="position:absolute;left:2267;top:17912;width:2573;height:309;visibility:visible;mso-wrap-style:square;v-text-anchor:top" o:gfxdata="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" filled="f" stroked="f" strokeweight=".25pt">
+                    <v:textbox inset="1pt,1pt,1pt,1pt">
+                      <w:txbxContent>
+                        <w:p>
+                          <w:pPr>
+                            <w:pStyle w:val="ad"/>
+                            <w:jc w:val="center"/>
+                            <w:rPr>
+                              <w:sz w:val="18"/>
+                            </w:rPr>
+                          </w:pPr>
+                          <w:r>
+                            <w:rPr>
+                              <w:sz w:val="18"/>
+                            </w:rPr>
+                            <w:t xml:space="preserve">№ </w:t>
+                          </w:r>
+                          <w:proofErr w:type="spellStart"/>
+                          <w:r>
+                            <w:rPr>
+                              <w:sz w:val="18"/>
+                            </w:rPr>
+                            <w:t>докум</w:t>
+                          </w:r>
+                          <w:proofErr w:type="spellEnd"/>
+                          <w:r>
+                            <w:rPr>
+                              <w:sz w:val="18"/>
+                            </w:rPr>
+                            <w:t>.</w:t>
+                          </w:r>
+                        </w:p>
+                      </w:txbxContent>
+                    </v:textbox>
+                  </v:rect>
+                  <v:rect id="Rectangle 16" o:spid="_x0000_s1042" style="position:absolute;left:4716;top:17930;width:2064;height:309;visibility:visible;mso-wrap-style:square;v-text-anchor:top" o:gfxdata="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" filled="f" stroked="f" strokeweight=".25pt">
+                    <v:textbox inset="1pt,1pt,1pt,1pt">
+                      <w:txbxContent>
+                        <w:p>
+                          <w:pPr>
+                            <w:pStyle w:val="ad"/>
+                            <w:jc w:val="center"/>
+                            <w:rPr>
+                              <w:sz w:val="18"/>
+                            </w:rPr>
+                          </w:pPr>
+                          <w:proofErr w:type="spellStart"/>
+                          <w:r>
+                            <w:rPr>
+                              <w:sz w:val="18"/>
+                            </w:rPr>
+                            <w:t>Подпись</w:t>
+                          </w:r>
+                          <w:proofErr w:type="spellEnd"/>
+                        </w:p>
+                      </w:txbxContent>
+                    </v:textbox>
+                  </v:rect>
+                  <v:rect id="Rectangle 17" o:spid="_x0000_s1043" style="position:absolute;left:6508;top:17874;width:1183;height:402;visibility:visible;mso-wrap-style:square;v-text-anchor:middle" o:gfxdata="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" filled="f" stroked="f" strokeweight=".25pt">
+                    <v:textbox inset="1pt,1pt,1pt,1pt">
+                      <w:txbxContent>
+                        <w:p>
+                          <w:pPr>
+                            <w:pStyle w:val="ad"/>
+                            <w:jc w:val="center"/>
+                            <w:rPr>
+                              <w:sz w:val="18"/>
+                              <w:szCs w:val="18"/>
+                            </w:rPr>
+                          </w:pPr>
+                          <w:r>
+                            <w:rPr>
+                              <w:sz w:val="18"/>
+                              <w:szCs w:val="18"/>
+                            </w:rPr>
+                            <w:t>Дата</w:t>
+                          </w:r>
+                        </w:p>
+                      </w:txbxContent>
+                    </v:textbox>
+                  </v:rect>
+                  <v:rect id="Rectangle 18" o:spid="_x0000_s1044" style="position:absolute;left:15929;top:18258;width:1475;height:309;visibility:visible;mso-wrap-style:square;v-text-anchor:top" o:gfxdata="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" filled="f" stroked="f" strokeweight=".25pt">
+                    <v:textbox inset="1pt,1pt,1pt,1pt">
+                      <w:txbxContent>
+                        <w:p>
+                          <w:pPr>
+                            <w:pStyle w:val="ad"/>
+                            <w:jc w:val="center"/>
+                            <w:rPr>
+                              <w:sz w:val="18"/>
+                            </w:rPr>
+                          </w:pPr>
+                          <w:r>
+                            <w:rPr>
+                              <w:sz w:val="18"/>
+                            </w:rPr>
+                            <w:t>Лист</w:t>
+                          </w:r>
+                        </w:p>
+                      </w:txbxContent>
+                    </v:textbox>
+                  </v:rect>
+                  <v:rect id="Rectangle 19" o:spid="_x0000_s1045" style="position:absolute;left:15929;top:18623;width:1475;height:310;visibility:visible;mso-wrap-style:square;v-text-anchor:top" o:gfxdata="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" filled="f" stroked="f" strokeweight=".25pt">
+                    <v:textbox inset="1pt,1pt,1pt,1pt">
+                      <w:txbxContent>
+                        <w:p>
+                          <w:pPr>
+                            <w:pStyle w:val="ad"/>
+                            <w:jc w:val="center"/>
+                            <w:rPr>
+                              <w:sz w:val="18"/>
+                              <w:lang w:val="ru-RU"/>
+                            </w:rPr>
+                          </w:pPr>
+                          <w:r>
+                            <w:rPr>
+                              <w:sz w:val="18"/>
+                              <w:lang w:val="ru-RU"/>
+                            </w:rPr>
+                            <w:t>3</w:t>
+                          </w:r>
+                        </w:p>
+                      </w:txbxContent>
+                    </v:textbox>
+                  </v:rect>
+                  <v:rect id="Rectangle 20" o:spid="_x0000_s1046" style="position:absolute;left:7760;top:17481;width:12159;height:477;visibility:visible;mso-wrap-style:square;v-text-anchor:top" o:gfxdata="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" filled="f" stroked="f" strokeweight=".25pt">
+                    <v:textbox inset="1pt,1pt,1pt,1pt">
+                      <w:txbxContent>
+                        <w:p>
+                          <w:pPr>
+                            <w:pStyle w:val="ad"/>
+                            <w:jc w:val="center"/>
+                            <w:rPr>
+                              <w:sz w:val="30"/>
+                              <w:szCs w:val="30"/>
+                              <w:lang w:val="ru-RU"/>
+                            </w:rPr>
+                          </w:pPr>
+                          <w:r>
+                            <w:rPr>
+                              <w:sz w:val="26"/>
+                              <w:szCs w:val="28"/>
+                            </w:rPr>
+                            <w:t>МКП КП 2-40 01 01</w:t>
+                          </w:r>
+                          <w:r>
+                            <w:rPr>
+                              <w:sz w:val="26"/>
+                              <w:szCs w:val="28"/>
+                              <w:lang w:val="ru-RU"/>
+                            </w:rPr>
+                            <w:t xml:space="preserve"> 35</w:t>
+                          </w:r>
+                          <w:r>
+                            <w:rPr>
+                              <w:sz w:val="26"/>
+                              <w:szCs w:val="28"/>
+                            </w:rPr>
+                            <w:t xml:space="preserve"> 0</w:t>
+                          </w:r>
+                          <w:r>
+                            <w:rPr>
+                              <w:sz w:val="26"/>
+                              <w:szCs w:val="28"/>
+                              <w:lang w:val="ru-RU"/>
+                            </w:rPr>
+                            <w:t>28</w:t>
+                          </w:r>
+                          <w:r>
+                            <w:rPr>
+                              <w:sz w:val="26"/>
+                              <w:szCs w:val="28"/>
+                            </w:rPr>
+                            <w:t xml:space="preserve"> ПЗ</w:t>
+                          </w:r>
+                        </w:p>
+                        <w:p>
+                          <w:pPr>
+                            <w:pStyle w:val="ad"/>
+                            <w:jc w:val="center"/>
+                            <w:rPr>
+                              <w:sz w:val="30"/>
+                              <w:szCs w:val="30"/>
+                              <w:lang w:val="ru-RU"/>
+                            </w:rPr>
+                          </w:pPr>
+                        </w:p>
+                      </w:txbxContent>
+                    </v:textbox>
+                  </v:rect>
+                  <v:line id="Line 21" o:spid="_x0000_s1047" style="position:absolute;visibility:visible;mso-wrap-style:square" from="54,18257" to="20021,18258" o:connectortype="straight" o:gfxdata="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" strokeweight="2pt"/>
+                  <v:line id="Line 22" o:spid="_x0000_s1048" style="position:absolute;visibility:visible;mso-wrap-style:square" from="25,17881" to="7646,17882" o:connectortype="straight" o:gfxdata="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" strokeweight="2pt"/>
+                  <v:line id="Line 23" o:spid="_x0000_s1049" style="position:absolute;visibility:visible;mso-wrap-style:square" from="10,17526" to="7631,17527" o:connectortype="straight" o:gfxdata="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" strokeweight="1pt"/>
+                  <v:line id="Line 24" o:spid="_x0000_s1050" style="position:absolute;visibility:visible;mso-wrap-style:square" from="10,18938" to="7631,18939" o:connectortype="straight" o:gfxdata="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" strokeweight="1pt"/>
+                  <v:line id="Line 25" o:spid="_x0000_s1051" style="position:absolute;visibility:visible;mso-wrap-style:square" from="10,18583" to="7631,18584" o:connectortype="straight" o:gfxdata="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" strokeweight="1pt"/>
+                  <v:group id="Group 26" o:spid="_x0000_s1052" style="position:absolute;left:39;top:18267;width:4801;height:310" coordsize="19999,20000" o:gfxdata="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">
+                    <v:rect id="Rectangle 27" o:spid="_x0000_s1053" style="position:absolute;width:8856;height:20000;visibility:visible;mso-wrap-style:square;v-text-anchor:top" o:gfxdata="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" filled="f" stroked="f" strokeweight=".25pt">
+                      <v:textbox inset="1pt,1pt,1pt,1pt">
+                        <w:txbxContent>
+                          <w:p>
+                            <w:pPr>
+                              <w:pStyle w:val="ad"/>
+                              <w:rPr>
+                                <w:sz w:val="18"/>
+                                <w:lang w:val="ru-RU"/>
+                              </w:rPr>
+                            </w:pPr>
+                            <w:r>
+                              <w:rPr>
+                                <w:sz w:val="18"/>
+                              </w:rPr>
+                              <w:t xml:space="preserve"> </w:t>
+                            </w:r>
+                            <w:proofErr w:type="spellStart"/>
+                            <w:r>
+                              <w:rPr>
+                                <w:sz w:val="18"/>
+                              </w:rPr>
+                              <w:t>Разраб</w:t>
+                            </w:r>
+                            <w:proofErr w:type="spellEnd"/>
+                            <w:r>
+                              <w:rPr>
+                                <w:sz w:val="18"/>
+                              </w:rPr>
+                              <w:t>.</w:t>
+                            </w:r>
+                            <w:proofErr w:type="spellStart"/>
+                            <w:r>
+                              <w:rPr>
+                                <w:sz w:val="18"/>
+                                <w:lang w:val="ru-RU"/>
+                              </w:rPr>
+                              <w:t>закевич</w:t>
+                            </w:r>
+                            <w:proofErr w:type="spellEnd"/>
+                          </w:p>
+                        </w:txbxContent>
+                      </v:textbox>
+                    </v:rect>
+                    <v:rect id="Rectangle 28" o:spid="_x0000_s1054" style="position:absolute;left:9281;width:10718;height:20000;visibility:visible;mso-wrap-style:square;v-text-anchor:top" o:gfxdata="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" filled="f" stroked="f" strokeweight=".25pt">
+                      <v:textbox inset="1pt,1pt,1pt,1pt">
+                        <w:txbxContent>
+                          <w:p>
+                            <w:pPr>
+                              <w:rPr>
+                                <w:rFonts w:eastAsia="Times New Roman"/>
+                              </w:rPr>
+                            </w:pPr>
+                            <w:r>
+                              <w:rPr>
+                                <w:rFonts w:eastAsia="Times New Roman"/>
+                              </w:rPr>
+                              <w:t>Казакевич</w:t>
+                            </w:r>
+                          </w:p>
+                        </w:txbxContent>
+                      </v:textbox>
+                    </v:rect>
+                  </v:group>
+                  <v:group id="Group 29" o:spid="_x0000_s1055" style="position:absolute;left:39;top:18614;width:4801;height:309" coordsize="19999,20000" o:gfxdata="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">
+                    <v:rect id="Rectangle 30" o:spid="_x0000_s1056" style="position:absolute;width:8856;height:20000;visibility:visible;mso-wrap-style:square;v-text-anchor:top" o:gfxdata="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" filled="f" stroked="f" strokeweight=".25pt">
+                      <v:textbox inset="1pt,1pt,1pt,1pt">
+                        <w:txbxContent>
+                          <w:p>
+                            <w:pPr>
+                              <w:pStyle w:val="ad"/>
+                              <w:rPr>
+                                <w:sz w:val="18"/>
+                                <w:lang w:val="ru-RU"/>
+                              </w:rPr>
+                            </w:pPr>
+                            <w:r>
+                              <w:rPr>
+                                <w:sz w:val="18"/>
+                              </w:rPr>
+                              <w:t xml:space="preserve"> </w:t>
+                            </w:r>
+                            <w:r>
+                              <w:rPr>
+                                <w:sz w:val="18"/>
+                              </w:rPr>
+                              <w:t>Пров</w:t>
+                            </w:r>
+                            <w:r>
+                              <w:rPr>
+                                <w:sz w:val="18"/>
+                                <w:lang w:val="ru-RU"/>
+                              </w:rPr>
+                              <w:t>.</w:t>
+                            </w:r>
+                          </w:p>
+                        </w:txbxContent>
+                      </v:textbox>
+                    </v:rect>
+                    <v:rect id="Rectangle 31" o:spid="_x0000_s1057" style="position:absolute;left:9281;width:10718;height:20000;visibility:visible;mso-wrap-style:square;v-text-anchor:top" o:gfxdata="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" filled="f" stroked="f" strokeweight=".25pt">
+                      <v:textbox inset="1pt,1pt,1pt,1pt">
+                        <w:txbxContent>
+                          <w:p>
+                            <w:pPr>
+                              <w:rPr>
+                                <w:rFonts w:ascii="ISOCPEUR" w:eastAsia="Times New Roman" w:hAnsi="ISOCPEUR"/>
+                                <w:i/>
+                                <w:sz w:val="18"/>
+                                <w:szCs w:val="18"/>
+                              </w:rPr>
+                            </w:pPr>
+                            <w:r>
+                              <w:rPr>
+                                <w:rFonts w:ascii="ISOCPEUR" w:eastAsia="Times New Roman" w:hAnsi="ISOCPEUR"/>
+                                <w:i/>
+                                <w:sz w:val="18"/>
+                                <w:szCs w:val="18"/>
+                              </w:rPr>
+                              <w:t>Дроздова</w:t>
+                            </w:r>
+                          </w:p>
+                        </w:txbxContent>
+                      </v:textbox>
+                    </v:rect>
+                  </v:group>
+                  <v:group id="Group 32" o:spid="_x0000_s1058" style="position:absolute;left:39;top:18969;width:4801;height:309" coordsize="19999,20000" o:gfxdata="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">
+                    <v:rect id="Rectangle 33" o:spid="_x0000_s1059" style="position:absolute;width:8856;height:20000;visibility:visible;mso-wrap-style:square;v-text-anchor:top" o:gfxdata="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" filled="f" stroked="f" strokeweight=".25pt">
+                      <v:textbox inset="1pt,1pt,1pt,1pt">
+                        <w:txbxContent>
+                          <w:p>
+                            <w:pPr>
+                              <w:pStyle w:val="ad"/>
+                              <w:rPr>
+                                <w:sz w:val="18"/>
+                                <w:lang w:val="ru-RU"/>
+                              </w:rPr>
+                            </w:pPr>
+                            <w:r>
+                              <w:rPr>
+                                <w:sz w:val="18"/>
+                                <w:lang w:val="ru-RU"/>
+                              </w:rPr>
+                              <w:t xml:space="preserve"> </w:t>
+                            </w:r>
+                            <w:proofErr w:type="spellStart"/>
+                            <w:r>
+                              <w:rPr>
+                                <w:sz w:val="18"/>
+                                <w:lang w:val="ru-RU"/>
+                              </w:rPr>
+                              <w:t>Реценз</w:t>
+                            </w:r>
+                            <w:proofErr w:type="spellEnd"/>
+                            <w:r>
+                              <w:rPr>
+                                <w:sz w:val="18"/>
+                                <w:lang w:val="ru-RU"/>
+                              </w:rPr>
+                              <w:t>.</w:t>
+                            </w:r>
+                          </w:p>
+                        </w:txbxContent>
+                      </v:textbox>
+                    </v:rect>
+                    <v:rect id="Rectangle 34" o:spid="_x0000_s1060" style="position:absolute;left:9281;width:10718;height:20000;visibility:visible;mso-wrap-style:square;v-text-anchor:top" o:gfxdata="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" filled="f" stroked="f" strokeweight=".25pt">
+                      <v:textbox inset="1pt,1pt,1pt,1pt">
+                        <w:txbxContent>
+                          <w:p>
+                            <w:pPr>
+                              <w:rPr>
+                                <w:rFonts w:eastAsia="Times New Roman"/>
+                                <w:sz w:val="18"/>
+                                <w:szCs w:val="18"/>
+                              </w:rPr>
+                            </w:pPr>
+                          </w:p>
+                        </w:txbxContent>
+                      </v:textbox>
+                    </v:rect>
+                  </v:group>
+                  <v:rect id="Rectangle 36" o:spid="_x0000_s1061" style="position:absolute;left:39;top:19314;width:2126;height:310;visibility:visible;mso-wrap-style:square;v-text-anchor:top" o:gfxdata="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" filled="f" stroked="f" strokeweight=".25pt">
+                    <v:textbox inset="1pt,1pt,1pt,1pt">
+                      <w:txbxContent>
+                        <w:p>
+                          <w:pPr>
+                            <w:pStyle w:val="ad"/>
+                            <w:rPr>
+                              <w:sz w:val="18"/>
+                            </w:rPr>
+                          </w:pPr>
+                          <w:r>
+                            <w:rPr>
+                              <w:sz w:val="18"/>
+                            </w:rPr>
+                            <w:t xml:space="preserve"> </w:t>
+                          </w:r>
+                          <w:r>
+                            <w:rPr>
+                              <w:sz w:val="18"/>
+                            </w:rPr>
+                            <w:t>Н</w:t>
+                          </w:r>
+                          <w:r>
+                            <w:rPr>
+                              <w:sz w:val="18"/>
+                            </w:rPr>
+                            <w:t>. контр</w:t>
+                          </w:r>
+                          <w:r>
+                            <w:rPr>
+                              <w:sz w:val="18"/>
+                            </w:rPr>
+                            <w:t>.</w:t>
+                          </w:r>
+                        </w:p>
+                      </w:txbxContent>
+                    </v:textbox>
+                  </v:rect>
+                  <v:rect id="Rectangle 39" o:spid="_x0000_s1062" style="position:absolute;left:39;top:19660;width:2126;height:309;visibility:visible;mso-wrap-style:square;v-text-anchor:top" o:gfxdata="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" filled="f" stroked="f" strokeweight=".25pt">
+                    <v:textbox inset="1pt,1pt,1pt,1pt">
+                      <w:txbxContent>
+                        <w:p>
+                          <w:pPr>
+                            <w:pStyle w:val="ad"/>
+                            <w:rPr>
+                              <w:sz w:val="18"/>
+                              <w:lang w:val="ru-RU"/>
+                            </w:rPr>
+                          </w:pPr>
+                          <w:r>
+                            <w:rPr>
+                              <w:sz w:val="18"/>
+                            </w:rPr>
+                            <w:t xml:space="preserve"> </w:t>
+                          </w:r>
+                          <w:proofErr w:type="spellStart"/>
+                          <w:r>
+                            <w:rPr>
+                              <w:sz w:val="18"/>
+                            </w:rPr>
+                            <w:t>Утв</w:t>
+                          </w:r>
+                          <w:proofErr w:type="spellEnd"/>
+                          <w:r>
+                            <w:rPr>
+                              <w:sz w:val="18"/>
+                              <w:lang w:val="ru-RU"/>
+                            </w:rPr>
+                            <w:t>.</w:t>
+                          </w:r>
+                        </w:p>
+                      </w:txbxContent>
+                    </v:textbox>
+                  </v:rect>
+                  <v:line id="Line 41" o:spid="_x0000_s1063" style="position:absolute;visibility:visible;mso-wrap-style:square" from="14208,18239" to="14210,19979" o:connectortype="straight" o:gfxdata="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" strokeweight="2pt"/>
+                  <v:rect id="Rectangle 42" o:spid="_x0000_s1064" style="position:absolute;left:7787;top:18314;width:6292;height:1609;visibility:visible;mso-wrap-style:square;v-text-anchor:top" o:gfxdata="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" filled="f" stroked="f" strokeweight=".25pt">
+                    <v:textbox inset="1pt,1pt,1pt,1pt">
+                      <w:txbxContent>
+                        <w:p>
+                          <w:pPr>
+                            <w:ind w:firstLine="284"/>
+                            <w:jc w:val="center"/>
+                            <w:rPr>
+                              <w:rFonts w:cstheme="minorHAnsi"/>
+                              <w:i/>
+                              <w:sz w:val="2"/>
+                              <w:szCs w:val="2"/>
+                            </w:rPr>
+                          </w:pPr>
+                        </w:p>
+                        <w:p>
+                          <w:pPr>
+                            <w:jc w:val="center"/>
+                            <w:rPr>
+                              <w:rFonts w:ascii="ISOCPEUR" w:hAnsi="ISOCPEUR" w:cstheme="minorHAnsi"/>
+                              <w:i/>
+                            </w:rPr>
+                          </w:pPr>
+                          <w:r>
+                            <w:rPr>
+                              <w:rFonts w:ascii="ISOCPEUR" w:hAnsi="ISOCPEUR"/>
+                              <w:i/>
+                              <w:color w:val="000000"/>
+                              <w:szCs w:val="27"/>
+                            </w:rPr>
+                            <w:t>Сайт детской литературы «</w:t>
+                          </w:r>
+                          <w:r>
+                            <w:rPr>
+                              <w:rFonts w:ascii="ISOCPEUR" w:hAnsi="ISOCPEUR"/>
+                              <w:i/>
+                              <w:color w:val="000000"/>
+                              <w:szCs w:val="27"/>
+                              <w:lang w:val="en-US"/>
+                            </w:rPr>
+                            <w:t>Comics</w:t>
+                          </w:r>
+                          <w:r>
+                            <w:rPr>
+                              <w:rFonts w:ascii="ISOCPEUR" w:hAnsi="ISOCPEUR"/>
+                              <w:i/>
+                              <w:color w:val="000000"/>
+                              <w:szCs w:val="27"/>
+                            </w:rPr>
+                            <w:t>»</w:t>
+                          </w:r>
+                        </w:p>
+                      </w:txbxContent>
+                    </v:textbox>
+                  </v:rect>
+                  <v:line id="Line 43" o:spid="_x0000_s1065" style="position:absolute;visibility:visible;mso-wrap-style:square" from="14221,18587" to="19990,18588" o:connectortype="straight" o:gfxdata="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" strokeweight="2pt"/>
+                  <v:line id="Line 44" o:spid="_x0000_s1066" style="position:absolute;visibility:visible;mso-wrap-style:square" from="14219,18939" to="19988,18941" o:connectortype="straight" o:gfxdata="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" strokeweight="2pt"/>
+                  <v:line id="Line 45" o:spid="_x0000_s1067" style="position:absolute;visibility:visible;mso-wrap-style:square" from="17487,18239" to="17490,18932" o:connectortype="straight" o:gfxdata="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" strokeweight="2pt"/>
+                  <v:rect id="Rectangle 46" o:spid="_x0000_s1068" style="position:absolute;left:14295;top:18258;width:1474;height:309;visibility:visible;mso-wrap-style:square;v-text-anchor:top" o:gfxdata="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" filled="f" stroked="f" strokeweight=".25pt">
+                    <v:textbox inset="1pt,1pt,1pt,1pt">
+                      <w:txbxContent>
+                        <w:p>
+                          <w:pPr>
+                            <w:pStyle w:val="ad"/>
+                            <w:jc w:val="center"/>
+                            <w:rPr>
+                              <w:sz w:val="18"/>
+                            </w:rPr>
+                          </w:pPr>
+                          <w:proofErr w:type="spellStart"/>
+                          <w:r>
+                            <w:rPr>
+                              <w:sz w:val="18"/>
+                            </w:rPr>
+                            <w:t>Лит</w:t>
+                          </w:r>
+                          <w:proofErr w:type="spellEnd"/>
+                          <w:r>
+                            <w:rPr>
+                              <w:sz w:val="18"/>
+                            </w:rPr>
+                            <w:t>.</w:t>
+                          </w:r>
+                        </w:p>
+                      </w:txbxContent>
+                    </v:textbox>
+                  </v:rect>
+                  <v:rect id="Rectangle 47" o:spid="_x0000_s1069" style="position:absolute;left:17577;top:18258;width:2327;height:309;visibility:visible;mso-wrap-style:square;v-text-anchor:top" o:gfxdata="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" filled="f" stroked="f" strokeweight=".25pt">
+                    <v:textbox inset="1pt,1pt,1pt,1pt">
+                      <w:txbxContent>
+                        <w:p>
+                          <w:pPr>
+                            <w:pStyle w:val="ad"/>
+                            <w:jc w:val="center"/>
+                            <w:rPr>
+                              <w:sz w:val="18"/>
+                            </w:rPr>
+                          </w:pPr>
+                          <w:r>
+                            <w:rPr>
+                              <w:sz w:val="18"/>
+                            </w:rPr>
+                            <w:t>Листов</w:t>
+                          </w:r>
+                        </w:p>
+                      </w:txbxContent>
+                    </v:textbox>
+                  </v:rect>
+                  <v:rect id="Rectangle 48" o:spid="_x0000_s1070" style="position:absolute;left:17591;top:18613;width:2326;height:309;visibility:visible;mso-wrap-style:square;v-text-anchor:top" o:gfxdata="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" filled="f" stroked="f" strokeweight=".25pt">
+                    <v:textbox inset="1pt,1pt,1pt,1pt">
+                      <w:txbxContent>
+                        <w:p>
+                          <w:pPr>
+                            <w:pStyle w:val="ad"/>
+                            <w:jc w:val="center"/>
+                            <w:rPr>
+                              <w:sz w:val="18"/>
+                              <w:lang w:val="ru-RU"/>
+                            </w:rPr>
+                          </w:pPr>
+                          <w:r>
+                            <w:rPr>
+                              <w:sz w:val="18"/>
+                              <w:lang w:val="ru-RU"/>
+                            </w:rPr>
+                            <w:t>64</w:t>
+                          </w:r>
+                        </w:p>
+                      </w:txbxContent>
+                    </v:textbox>
+                  </v:rect>
+                  <v:line id="Line 49" o:spid="_x0000_s1071" style="position:absolute;visibility:visible;mso-wrap-style:square" from="14755,18594" to="14757,18932" o:connectortype="straight" o:gfxdata="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" strokeweight="1pt"/>
+                  <v:line id="Line 50" o:spid="_x0000_s1072" style="position:absolute;visibility:visible;mso-wrap-style:square" from="15301,18595" to="15303,18933" o:connectortype="straight" o:gfxdata="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" strokeweight="1pt"/>
+                  <v:rect id="Rectangle 51" o:spid="_x0000_s1073" style="position:absolute;left:14295;top:19221;width:5609;height:440;visibility:visible;mso-wrap-style:square;v-text-anchor:top" o:gfxdata="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" filled="f" stroked="f" strokeweight=".25pt">
+                    <v:textbox inset="1pt,1pt,1pt,1pt">
+                      <w:txbxContent>
+                        <w:p>
+                          <w:pPr>
+                            <w:pStyle w:val="ad"/>
+                            <w:jc w:val="center"/>
+                            <w:rPr>
+                              <w:sz w:val="30"/>
+                              <w:lang w:val="ru-RU"/>
+                            </w:rPr>
+                          </w:pPr>
+                          <w:r>
+                            <w:rPr>
+                              <w:sz w:val="30"/>
+                              <w:lang w:val="ru-RU"/>
+                            </w:rPr>
+                            <w:t>МКП</w:t>
+                          </w:r>
+                        </w:p>
+                        <w:p>
+                          <w:pPr>
+                            <w:pStyle w:val="ad"/>
+                            <w:jc w:val="center"/>
+                            <w:rPr>
+                              <w:rFonts w:ascii="Journal" w:hAnsi="Journal"/>
+                              <w:sz w:val="30"/>
+                              <w:lang w:val="ru-RU"/>
+                            </w:rPr>
+                          </w:pPr>
+                        </w:p>
+                      </w:txbxContent>
+                    </v:textbox>
+                  </v:rect>
+                </v:group>
+              </v:group>
+            </w:pict>
+          </mc:Fallback>
+        </mc:AlternateContent>
+      </w:r>
+    </w:p>
+    <w:sdt>
+      <w:sdtPr>
+        <w:rPr>
+          <w:rFonts w:ascii="Times New Roman" w:eastAsiaTheme="minorHAnsi" w:hAnsi="Times New Roman" w:cs="Times New Roman"/>
+          <w:color w:val="auto"/>
+          <w:sz w:val="28"/>
+          <w:szCs w:val="28"/>
+          <w:lang w:eastAsia="en-US"/>
+        </w:rPr>
+        <w:id w:val="876273509"/>
+        <w:docPartObj>
+          <w:docPartGallery w:val="Table of Contents"/>
+          <w:docPartUnique/>
+        </w:docPartObj>
+      </w:sdtPr>
+      <w:sdtEndPr>
+        <w:rPr>
+          <w:b/>
+          <w:bCs/>
+          <w:lang w:eastAsia="ru-RU"/>
+        </w:rPr>
+      </w:sdtEndPr>
+      <w:sdtContent>
+        <w:p>
+          <w:pPr>
+            <w:pStyle w:val="ae"/>
+            <w:jc w:val="center"/>
+            <w:rPr>
+              <w:rFonts w:ascii="Times New Roman" w:hAnsi="Times New Roman" w:cs="Times New Roman"/>
+              <w:b/>
+              <w:color w:val="0D0D0D" w:themeColor="text1" w:themeTint="F2"/>
+              <w:szCs w:val="28"/>
+            </w:rPr>
+          </w:pPr>
+          <w:r>
+            <w:rPr>
+              <w:rFonts w:ascii="Times New Roman" w:hAnsi="Times New Roman" w:cs="Times New Roman"/>
+              <w:b/>
+              <w:color w:val="0D0D0D" w:themeColor="text1" w:themeTint="F2"/>
+              <w:szCs w:val="28"/>
+            </w:rPr>
+            <w:t>СОДЕРЖАНИЕ</w:t>
+          </w:r>
+        </w:p>
+        <w:p/>
+        <w:p>
+          <w:pPr>
+            <w:pStyle w:val="12"/>
+            <w:tabs>
+              <w:tab w:val="right" w:leader="dot" w:pos="10138"/>
+            </w:tabs>
+            <w:rPr>
+              <w:rFonts w:eastAsiaTheme="minorEastAsia"/>
+              <w:noProof/>
+              <w:lang w:eastAsia="ru-RU"/>
+            </w:rPr>
+          </w:pPr>
+          <w:r>
+            <w:rPr>
+              <w:rFonts w:ascii="Times New Roman" w:hAnsi="Times New Roman" w:cs="Times New Roman"/>
+              <w:sz w:val="28"/>
+              <w:szCs w:val="28"/>
+            </w:rPr>
+            <w:fldChar w:fldCharType="begin"/>
+          </w:r>
+          <w:r>
+            <w:rPr>
+              <w:rFonts w:ascii="Times New Roman" w:hAnsi="Times New Roman" w:cs="Times New Roman"/>
+              <w:sz w:val="28"/>
+              <w:szCs w:val="28"/>
+            </w:rPr>
+            <w:instrText xml:space="preserve"> TOC \o "1-3" \h \z \u </w:instrText>
+          </w:r>
+          <w:r>
+            <w:rPr>
+              <w:rFonts w:ascii="Times New Roman" w:hAnsi="Times New Roman" w:cs="Times New Roman"/>
+              <w:sz w:val="28"/>
+              <w:szCs w:val="28"/>
+            </w:rPr>
+            <w:fldChar w:fldCharType="separate"/>
+          </w:r>
+          <w:hyperlink w:anchor="_Toc533144970" w:history="1">
+            <w:r>
+              <w:rPr>
+                <w:rStyle w:val="a5"/>
+                <w:noProof/>
+              </w:rPr>
+              <w:t>ВВЕДЕНИЕ</w:t>
+            </w:r>
+            <w:r>
+              <w:rPr>
+                <w:noProof/>
+                <w:webHidden/>
+              </w:rPr>
+              <w:tab/>
+            </w:r>
+            <w:r>
+              <w:rPr>
+                <w:noProof/>
+                <w:webHidden/>
+              </w:rPr>
+              <w:fldChar w:fldCharType="begin"/>
+            </w:r>
+            <w:r>
+              <w:rPr>
+                <w:noProof/>
+                <w:webHidden/>
+              </w:rPr>
+              <w:instrText xml:space="preserve"> PAGEREF _Toc533144970 \h </w:instrText>
+            </w:r>
+            <w:r>
+              <w:rPr>
+                <w:noProof/>
+                <w:webHidden/>
+              </w:rPr>
+            </w:r>
+            <w:r>
+              <w:rPr>
+                <w:noProof/>
+                <w:webHidden/>
+              </w:rPr>
+              <w:fldChar w:fldCharType="separate"/>
+            </w:r>
+            <w:r>
+              <w:rPr>
+                <w:noProof/>
+                <w:webHidden/>
+              </w:rPr>
+              <w:t>3</w:t>
+            </w:r>
+            <w:r>
+              <w:rPr>
+                <w:noProof/>
+                <w:webHidden/>
+              </w:rPr>
+              <w:fldChar w:fldCharType="end"/>
+            </w:r>
+          </w:hyperlink>
+        </w:p>
+        <w:p>
+          <w:pPr>
+            <w:pStyle w:val="12"/>
+            <w:tabs>
+              <w:tab w:val="left" w:pos="440"/>
+              <w:tab w:val="right" w:leader="dot" w:pos="10138"/>
+            </w:tabs>
+            <w:rPr>
+              <w:rFonts w:eastAsiaTheme="minorEastAsia"/>
+              <w:noProof/>
+              <w:lang w:eastAsia="ru-RU"/>
+            </w:rPr>
+          </w:pPr>
+          <w:hyperlink w:anchor="_Toc533144971" w:history="1">
+            <w:r>
+              <w:rPr>
+                <w:rStyle w:val="a5"/>
+                <w:noProof/>
+              </w:rPr>
+              <w:t>1</w:t>
+            </w:r>
+            <w:r>
+              <w:rPr>
+                <w:rFonts w:eastAsiaTheme="minorEastAsia"/>
+                <w:noProof/>
+                <w:lang w:eastAsia="ru-RU"/>
+              </w:rPr>
+              <w:tab/>
+            </w:r>
+            <w:r>
+              <w:rPr>
+                <w:rStyle w:val="a5"/>
+                <w:rFonts w:cs="Times New Roman"/>
+                <w:noProof/>
+              </w:rPr>
+              <w:t>ПОСТАНОВКА ЗАДАЧИ</w:t>
+            </w:r>
+            <w:r>
+              <w:rPr>
+                <w:noProof/>
+                <w:webHidden/>
+              </w:rPr>
+              <w:tab/>
+            </w:r>
+            <w:r>
+              <w:rPr>
+                <w:noProof/>
+                <w:webHidden/>
+              </w:rPr>
+              <w:fldChar w:fldCharType="begin"/>
+            </w:r>
+            <w:r>
+              <w:rPr>
+                <w:noProof/>
+                <w:webHidden/>
+              </w:rPr>
+              <w:instrText xml:space="preserve"> PAGEREF _Toc533144971 \h </w:instrText>
+            </w:r>
+            <w:r>
+              <w:rPr>
+                <w:noProof/>
+                <w:webHidden/>
+              </w:rPr>
+            </w:r>
+            <w:r>
+              <w:rPr>
+                <w:noProof/>
+                <w:webHidden/>
+              </w:rPr>
+              <w:fldChar w:fldCharType="separate"/>
+            </w:r>
+            <w:r>
+              <w:rPr>
+                <w:noProof/>
+                <w:webHidden/>
+              </w:rPr>
+              <w:t>6</w:t>
+            </w:r>
+            <w:r>
+              <w:rPr>
+                <w:noProof/>
+                <w:webHidden/>
+              </w:rPr>
+              <w:fldChar w:fldCharType="end"/>
+            </w:r>
+          </w:hyperlink>
+        </w:p>
+        <w:p>
+          <w:pPr>
+            <w:pStyle w:val="21"/>
+            <w:rPr>
+              <w:rFonts w:eastAsiaTheme="minorEastAsia"/>
+              <w:noProof/>
+              <w:lang w:eastAsia="ru-RU"/>
+            </w:rPr>
+          </w:pPr>
+          <w:hyperlink w:anchor="_Toc533144972" w:history="1">
+            <w:r>
+              <w:rPr>
+                <w:rStyle w:val="a5"/>
+                <w:rFonts w:ascii="Times New Roman" w:hAnsi="Times New Roman" w:cs="Times New Roman"/>
+                <w:b/>
+                <w:noProof/>
+              </w:rPr>
+              <w:t>1.1</w:t>
+            </w:r>
+            <w:r>
+              <w:rPr>
+                <w:rFonts w:eastAsiaTheme="minorEastAsia"/>
+                <w:noProof/>
+                <w:lang w:eastAsia="ru-RU"/>
+              </w:rPr>
+              <w:tab/>
+            </w:r>
+            <w:r>
+              <w:rPr>
+                <w:rStyle w:val="a5"/>
+                <w:rFonts w:ascii="Times New Roman" w:hAnsi="Times New Roman" w:cs="Times New Roman"/>
+                <w:b/>
+                <w:noProof/>
+              </w:rPr>
+              <w:t>Формулировка задания</w:t>
+            </w:r>
+            <w:r>
+              <w:rPr>
+                <w:noProof/>
+                <w:webHidden/>
+              </w:rPr>
+              <w:tab/>
+            </w:r>
+            <w:r>
+              <w:rPr>
+                <w:noProof/>
+                <w:webHidden/>
+              </w:rPr>
+              <w:fldChar w:fldCharType="begin"/>
+            </w:r>
+            <w:r>
+              <w:rPr>
+                <w:noProof/>
+                <w:webHidden/>
+              </w:rPr>
+              <w:instrText xml:space="preserve"> PAGEREF _Toc533144972 \h </w:instrText>
+            </w:r>
+            <w:r>
+              <w:rPr>
+                <w:noProof/>
+                <w:webHidden/>
+              </w:rPr>
+            </w:r>
+            <w:r>
+              <w:rPr>
+                <w:noProof/>
+                <w:webHidden/>
+              </w:rPr>
+              <w:fldChar w:fldCharType="separate"/>
+            </w:r>
+            <w:r>
+              <w:rPr>
+                <w:noProof/>
+                <w:webHidden/>
+              </w:rPr>
+              <w:t>6</w:t>
+            </w:r>
+            <w:r>
+              <w:rPr>
+                <w:noProof/>
+                <w:webHidden/>
+              </w:rPr>
+              <w:fldChar w:fldCharType="end"/>
+            </w:r>
+          </w:hyperlink>
+        </w:p>
+        <w:p>
+          <w:pPr>
+            <w:pStyle w:val="21"/>
+            <w:rPr>
+              <w:rFonts w:eastAsiaTheme="minorEastAsia"/>
+              <w:noProof/>
+              <w:lang w:eastAsia="ru-RU"/>
+            </w:rPr>
+          </w:pPr>
+          <w:hyperlink w:anchor="_Toc533144973" w:history="1">
+            <w:r>
+              <w:rPr>
+                <w:rStyle w:val="a5"/>
+                <w:rFonts w:ascii="Times New Roman" w:hAnsi="Times New Roman" w:cs="Times New Roman"/>
+                <w:b/>
+                <w:noProof/>
+              </w:rPr>
+              <w:t>1.2</w:t>
+            </w:r>
+            <w:r>
+              <w:rPr>
+                <w:rFonts w:eastAsiaTheme="minorEastAsia"/>
+                <w:noProof/>
+                <w:lang w:eastAsia="ru-RU"/>
+              </w:rPr>
+              <w:tab/>
+            </w:r>
+            <w:r>
+              <w:rPr>
+                <w:rStyle w:val="a5"/>
+                <w:rFonts w:ascii="Times New Roman" w:hAnsi="Times New Roman" w:cs="Times New Roman"/>
+                <w:b/>
+                <w:noProof/>
+              </w:rPr>
+              <w:t>Обоснование необходимости автоматизации</w:t>
+            </w:r>
+            <w:r>
+              <w:rPr>
+                <w:noProof/>
+                <w:webHidden/>
+              </w:rPr>
+              <w:tab/>
+            </w:r>
+            <w:r>
+              <w:rPr>
+                <w:noProof/>
+                <w:webHidden/>
+              </w:rPr>
+              <w:fldChar w:fldCharType="begin"/>
+            </w:r>
+            <w:r>
+              <w:rPr>
+                <w:noProof/>
+                <w:webHidden/>
+              </w:rPr>
+              <w:instrText xml:space="preserve"> PAGEREF _Toc533144973 \h </w:instrText>
+            </w:r>
+            <w:r>
+              <w:rPr>
+                <w:noProof/>
+                <w:webHidden/>
+              </w:rPr>
+            </w:r>
+            <w:r>
+              <w:rPr>
+                <w:noProof/>
+                <w:webHidden/>
+              </w:rPr>
+              <w:fldChar w:fldCharType="separate"/>
+            </w:r>
+            <w:r>
+              <w:rPr>
+                <w:noProof/>
+                <w:webHidden/>
+              </w:rPr>
+              <w:t>6</w:t>
+            </w:r>
+            <w:r>
+              <w:rPr>
+                <w:noProof/>
+                <w:webHidden/>
+              </w:rPr>
+              <w:fldChar w:fldCharType="end"/>
+            </w:r>
+          </w:hyperlink>
+        </w:p>
+        <w:p>
+          <w:pPr>
+            <w:pStyle w:val="21"/>
+            <w:rPr>
+              <w:rFonts w:eastAsiaTheme="minorEastAsia"/>
+              <w:noProof/>
+              <w:lang w:eastAsia="ru-RU"/>
+            </w:rPr>
+          </w:pPr>
+          <w:hyperlink w:anchor="_Toc533144974" w:history="1">
+            <w:r>
+              <w:rPr>
+                <w:rStyle w:val="a5"/>
+                <w:rFonts w:ascii="Times New Roman" w:hAnsi="Times New Roman" w:cs="Times New Roman"/>
+                <w:b/>
+                <w:noProof/>
+              </w:rPr>
+              <w:t>1.3</w:t>
+            </w:r>
+            <w:r>
+              <w:rPr>
+                <w:rFonts w:eastAsiaTheme="minorEastAsia"/>
+                <w:noProof/>
+                <w:lang w:eastAsia="ru-RU"/>
+              </w:rPr>
+              <w:tab/>
+            </w:r>
+            <w:r>
+              <w:rPr>
+                <w:rStyle w:val="a5"/>
+                <w:rFonts w:ascii="Times New Roman" w:hAnsi="Times New Roman" w:cs="Times New Roman"/>
+                <w:b/>
+                <w:noProof/>
+              </w:rPr>
+              <w:t>Определение данных и их представление</w:t>
+            </w:r>
+            <w:r>
+              <w:rPr>
+                <w:noProof/>
+                <w:webHidden/>
+              </w:rPr>
+              <w:tab/>
+            </w:r>
+            <w:r>
+              <w:rPr>
+                <w:noProof/>
+                <w:webHidden/>
+              </w:rPr>
+              <w:fldChar w:fldCharType="begin"/>
+            </w:r>
+            <w:r>
+              <w:rPr>
+                <w:noProof/>
+                <w:webHidden/>
+              </w:rPr>
+              <w:instrText xml:space="preserve"> PAGEREF _Toc533144974 \h </w:instrText>
+            </w:r>
+            <w:r>
+              <w:rPr>
+                <w:noProof/>
+                <w:webHidden/>
+              </w:rPr>
+            </w:r>
+            <w:r>
+              <w:rPr>
+                <w:noProof/>
+                <w:webHidden/>
+              </w:rPr>
+              <w:fldChar w:fldCharType="separate"/>
+            </w:r>
+            <w:r>
+              <w:rPr>
+                <w:noProof/>
+                <w:webHidden/>
+              </w:rPr>
+              <w:t>7</w:t>
+            </w:r>
+            <w:r>
+              <w:rPr>
+                <w:noProof/>
+                <w:webHidden/>
+              </w:rPr>
+              <w:fldChar w:fldCharType="end"/>
+            </w:r>
+          </w:hyperlink>
+        </w:p>
+        <w:p>
+          <w:pPr>
+            <w:pStyle w:val="12"/>
+            <w:tabs>
+              <w:tab w:val="left" w:pos="440"/>
+              <w:tab w:val="right" w:leader="dot" w:pos="10138"/>
+            </w:tabs>
+            <w:rPr>
+              <w:rFonts w:eastAsiaTheme="minorEastAsia"/>
+              <w:noProof/>
+              <w:lang w:eastAsia="ru-RU"/>
+            </w:rPr>
+          </w:pPr>
+          <w:hyperlink w:anchor="_Toc533144975" w:history="1">
+            <w:r>
+              <w:rPr>
+                <w:rStyle w:val="a5"/>
+                <w:rFonts w:cs="Times New Roman"/>
+                <w:noProof/>
+              </w:rPr>
+              <w:t>2</w:t>
+            </w:r>
+            <w:r>
+              <w:rPr>
+                <w:rFonts w:eastAsiaTheme="minorEastAsia"/>
+                <w:noProof/>
+                <w:lang w:eastAsia="ru-RU"/>
+              </w:rPr>
+              <w:tab/>
+            </w:r>
+            <w:r>
+              <w:rPr>
+                <w:rStyle w:val="a5"/>
+                <w:rFonts w:cs="Times New Roman"/>
+                <w:noProof/>
+              </w:rPr>
+              <w:t>ВЫЧИСЛИТЕЛЬНАЯ СИСТЕМА</w:t>
+            </w:r>
+            <w:r>
+              <w:rPr>
+                <w:noProof/>
+                <w:webHidden/>
+              </w:rPr>
+              <w:tab/>
+            </w:r>
+            <w:r>
+              <w:rPr>
+                <w:noProof/>
+                <w:webHidden/>
+              </w:rPr>
+              <w:fldChar w:fldCharType="begin"/>
+            </w:r>
+            <w:r>
+              <w:rPr>
+                <w:noProof/>
+                <w:webHidden/>
+              </w:rPr>
+              <w:instrText xml:space="preserve"> PAGEREF _Toc533144975 \h </w:instrText>
+            </w:r>
+            <w:r>
+              <w:rPr>
+                <w:noProof/>
+                <w:webHidden/>
+              </w:rPr>
+            </w:r>
+            <w:r>
+              <w:rPr>
+                <w:noProof/>
+                <w:webHidden/>
+              </w:rPr>
+              <w:fldChar w:fldCharType="separate"/>
+            </w:r>
+            <w:r>
+              <w:rPr>
+                <w:noProof/>
+                <w:webHidden/>
+              </w:rPr>
+              <w:t>8</w:t>
+            </w:r>
+            <w:r>
+              <w:rPr>
+                <w:noProof/>
+                <w:webHidden/>
+              </w:rPr>
+              <w:fldChar w:fldCharType="end"/>
+            </w:r>
+          </w:hyperlink>
+        </w:p>
+        <w:p>
+          <w:pPr>
+            <w:pStyle w:val="21"/>
+            <w:rPr>
+              <w:rFonts w:eastAsiaTheme="minorEastAsia"/>
+              <w:noProof/>
+              <w:lang w:eastAsia="ru-RU"/>
+            </w:rPr>
+          </w:pPr>
+          <w:hyperlink w:anchor="_Toc533144976" w:history="1">
+            <w:r>
+              <w:rPr>
+                <w:rStyle w:val="a5"/>
+                <w:rFonts w:ascii="Times New Roman" w:hAnsi="Times New Roman" w:cs="Times New Roman"/>
+                <w:b/>
+                <w:noProof/>
+              </w:rPr>
+              <w:t>2.1</w:t>
+            </w:r>
+            <w:r>
+              <w:rPr>
+                <w:rFonts w:eastAsiaTheme="minorEastAsia"/>
+                <w:noProof/>
+                <w:lang w:eastAsia="ru-RU"/>
+              </w:rPr>
+              <w:tab/>
+            </w:r>
+            <w:r>
+              <w:rPr>
+                <w:rStyle w:val="a5"/>
+                <w:rFonts w:ascii="Times New Roman" w:hAnsi="Times New Roman" w:cs="Times New Roman"/>
+                <w:b/>
+                <w:noProof/>
+              </w:rPr>
+              <w:t>Обоснование выбора языка программирования</w:t>
+            </w:r>
+            <w:r>
+              <w:rPr>
+                <w:noProof/>
+                <w:webHidden/>
+              </w:rPr>
+              <w:tab/>
+            </w:r>
+            <w:r>
+              <w:rPr>
+                <w:noProof/>
+                <w:webHidden/>
+              </w:rPr>
+              <w:fldChar w:fldCharType="begin"/>
+            </w:r>
+            <w:r>
+              <w:rPr>
+                <w:noProof/>
+                <w:webHidden/>
+              </w:rPr>
+              <w:instrText xml:space="preserve"> PAGEREF _Toc533144976 \h </w:instrText>
+            </w:r>
+            <w:r>
+              <w:rPr>
+                <w:noProof/>
+                <w:webHidden/>
+              </w:rPr>
+            </w:r>
+            <w:r>
+              <w:rPr>
+                <w:noProof/>
+                <w:webHidden/>
+              </w:rPr>
+              <w:fldChar w:fldCharType="separate"/>
+            </w:r>
+            <w:r>
+              <w:rPr>
+                <w:noProof/>
+                <w:webHidden/>
+              </w:rPr>
+              <w:t>8</w:t>
+            </w:r>
+            <w:r>
+              <w:rPr>
+                <w:noProof/>
+                <w:webHidden/>
+              </w:rPr>
+              <w:fldChar w:fldCharType="end"/>
+            </w:r>
+          </w:hyperlink>
+        </w:p>
+        <w:p>
+          <w:pPr>
+            <w:pStyle w:val="21"/>
+            <w:rPr>
+              <w:rFonts w:eastAsiaTheme="minorEastAsia"/>
+              <w:noProof/>
+              <w:lang w:eastAsia="ru-RU"/>
+            </w:rPr>
+          </w:pPr>
+          <w:hyperlink w:anchor="_Toc533144977" w:history="1">
+            <w:r>
+              <w:rPr>
+                <w:rStyle w:val="a5"/>
+                <w:rFonts w:ascii="Times New Roman" w:hAnsi="Times New Roman" w:cs="Times New Roman"/>
+                <w:b/>
+                <w:noProof/>
+                <w:lang w:eastAsia="ru-RU"/>
+              </w:rPr>
+              <w:t>2.2</w:t>
+            </w:r>
+            <w:r>
+              <w:rPr>
+                <w:rFonts w:eastAsiaTheme="minorEastAsia"/>
+                <w:noProof/>
+                <w:lang w:eastAsia="ru-RU"/>
+              </w:rPr>
+              <w:tab/>
+            </w:r>
+            <w:r>
+              <w:rPr>
+                <w:rStyle w:val="a5"/>
+                <w:rFonts w:ascii="Times New Roman" w:hAnsi="Times New Roman" w:cs="Times New Roman"/>
+                <w:b/>
+                <w:noProof/>
+                <w:lang w:eastAsia="ru-RU"/>
+              </w:rPr>
+              <w:t>Обоснование выбора среды разработки</w:t>
+            </w:r>
+            <w:r>
+              <w:rPr>
+                <w:noProof/>
+                <w:webHidden/>
+              </w:rPr>
+              <w:tab/>
+            </w:r>
+            <w:r>
+              <w:rPr>
+                <w:noProof/>
+                <w:webHidden/>
+              </w:rPr>
+              <w:fldChar w:fldCharType="begin"/>
+            </w:r>
+            <w:r>
+              <w:rPr>
+                <w:noProof/>
+                <w:webHidden/>
+              </w:rPr>
+              <w:instrText xml:space="preserve"> PAGEREF _Toc533144977 \h </w:instrText>
+            </w:r>
+            <w:r>
+              <w:rPr>
+                <w:noProof/>
+                <w:webHidden/>
+              </w:rPr>
+            </w:r>
+            <w:r>
+              <w:rPr>
+                <w:noProof/>
+                <w:webHidden/>
+              </w:rPr>
+              <w:fldChar w:fldCharType="separate"/>
+            </w:r>
+            <w:r>
+              <w:rPr>
+                <w:noProof/>
+                <w:webHidden/>
+              </w:rPr>
+              <w:t>9</w:t>
+            </w:r>
+            <w:r>
+              <w:rPr>
+                <w:noProof/>
+                <w:webHidden/>
+              </w:rPr>
+              <w:fldChar w:fldCharType="end"/>
+            </w:r>
+          </w:hyperlink>
+        </w:p>
+        <w:p>
+          <w:pPr>
+            <w:pStyle w:val="21"/>
+            <w:rPr>
+              <w:rFonts w:eastAsiaTheme="minorEastAsia"/>
+              <w:noProof/>
+              <w:lang w:eastAsia="ru-RU"/>
+            </w:rPr>
+          </w:pPr>
+          <w:hyperlink w:anchor="_Toc533144978" w:history="1">
+            <w:r>
+              <w:rPr>
+                <w:rStyle w:val="a5"/>
+                <w:rFonts w:ascii="Times New Roman" w:hAnsi="Times New Roman" w:cs="Times New Roman"/>
+                <w:b/>
+                <w:bCs/>
+                <w:noProof/>
+              </w:rPr>
+              <w:t>2.3</w:t>
+            </w:r>
+            <w:r>
+              <w:rPr>
+                <w:rFonts w:eastAsiaTheme="minorEastAsia"/>
+                <w:noProof/>
+                <w:lang w:eastAsia="ru-RU"/>
+              </w:rPr>
+              <w:tab/>
+            </w:r>
+            <w:r>
+              <w:rPr>
+                <w:rStyle w:val="a5"/>
+                <w:rFonts w:ascii="Times New Roman" w:hAnsi="Times New Roman" w:cs="Times New Roman"/>
+                <w:b/>
+                <w:bCs/>
+                <w:noProof/>
+              </w:rPr>
+              <w:t>Требования к конфигурации программного и аппаратного обеспечения</w:t>
+            </w:r>
+            <w:r>
+              <w:rPr>
+                <w:noProof/>
+                <w:webHidden/>
+              </w:rPr>
+              <w:tab/>
+            </w:r>
+            <w:r>
+              <w:rPr>
+                <w:noProof/>
+                <w:webHidden/>
+              </w:rPr>
+              <w:fldChar w:fldCharType="begin"/>
+            </w:r>
+            <w:r>
+              <w:rPr>
+                <w:noProof/>
+                <w:webHidden/>
+              </w:rPr>
+              <w:instrText xml:space="preserve"> PAGEREF _Toc533144978 \h </w:instrText>
+            </w:r>
+            <w:r>
+              <w:rPr>
+                <w:noProof/>
+                <w:webHidden/>
+              </w:rPr>
+            </w:r>
+            <w:r>
+              <w:rPr>
+                <w:noProof/>
+                <w:webHidden/>
+              </w:rPr>
+              <w:fldChar w:fldCharType="separate"/>
+            </w:r>
+            <w:r>
+              <w:rPr>
+                <w:noProof/>
+                <w:webHidden/>
+              </w:rPr>
+              <w:t>10</w:t>
+            </w:r>
+            <w:r>
+              <w:rPr>
+                <w:noProof/>
+                <w:webHidden/>
+              </w:rPr>
+              <w:fldChar w:fldCharType="end"/>
+            </w:r>
+          </w:hyperlink>
+        </w:p>
+        <w:p>
+          <w:pPr>
+            <w:pStyle w:val="12"/>
+            <w:tabs>
+              <w:tab w:val="left" w:pos="440"/>
+              <w:tab w:val="right" w:leader="dot" w:pos="10138"/>
+            </w:tabs>
+            <w:rPr>
+              <w:rFonts w:eastAsiaTheme="minorEastAsia"/>
+              <w:noProof/>
+              <w:lang w:eastAsia="ru-RU"/>
+            </w:rPr>
+          </w:pPr>
+          <w:hyperlink w:anchor="_Toc533144979" w:history="1">
+            <w:r>
+              <w:rPr>
+                <w:rStyle w:val="a5"/>
+                <w:rFonts w:cs="Times New Roman"/>
+                <w:noProof/>
+              </w:rPr>
+              <w:t>3</w:t>
+            </w:r>
+            <w:r>
+              <w:rPr>
+                <w:rFonts w:eastAsiaTheme="minorEastAsia"/>
+                <w:noProof/>
+                <w:lang w:eastAsia="ru-RU"/>
+              </w:rPr>
+              <w:tab/>
+            </w:r>
+            <w:r>
+              <w:rPr>
+                <w:rStyle w:val="a5"/>
+                <w:rFonts w:cs="Times New Roman"/>
+                <w:noProof/>
+              </w:rPr>
+              <w:t>ПРОЕКТИРОВАНИЕ</w:t>
+            </w:r>
+            <w:r>
+              <w:rPr>
+                <w:noProof/>
+                <w:webHidden/>
+              </w:rPr>
+              <w:tab/>
+            </w:r>
+            <w:r>
+              <w:rPr>
+                <w:noProof/>
+                <w:webHidden/>
+              </w:rPr>
+              <w:fldChar w:fldCharType="begin"/>
+            </w:r>
+            <w:r>
+              <w:rPr>
+                <w:noProof/>
+                <w:webHidden/>
+              </w:rPr>
+              <w:instrText xml:space="preserve"> PAGEREF _Toc533144979 \h </w:instrText>
+            </w:r>
+            <w:r>
+              <w:rPr>
+                <w:noProof/>
+                <w:webHidden/>
+              </w:rPr>
+            </w:r>
+            <w:r>
+              <w:rPr>
+                <w:noProof/>
+                <w:webHidden/>
+              </w:rPr>
+              <w:fldChar w:fldCharType="separate"/>
+            </w:r>
+            <w:r>
+              <w:rPr>
+                <w:noProof/>
+                <w:webHidden/>
+              </w:rPr>
+              <w:t>12</w:t>
+            </w:r>
+            <w:r>
+              <w:rPr>
+                <w:noProof/>
+                <w:webHidden/>
+              </w:rPr>
+              <w:fldChar w:fldCharType="end"/>
+            </w:r>
+          </w:hyperlink>
+        </w:p>
+        <w:p>
+          <w:pPr>
+            <w:pStyle w:val="21"/>
+            <w:rPr>
+              <w:rFonts w:eastAsiaTheme="minorEastAsia"/>
+              <w:noProof/>
+              <w:lang w:eastAsia="ru-RU"/>
+            </w:rPr>
+          </w:pPr>
+          <w:hyperlink w:anchor="_Toc533144980" w:history="1">
+            <w:r>
+              <w:rPr>
+                <w:rStyle w:val="a5"/>
+                <w:rFonts w:ascii="Times New Roman" w:hAnsi="Times New Roman" w:cs="Times New Roman"/>
+                <w:b/>
+                <w:noProof/>
+              </w:rPr>
+              <w:t>3.1</w:t>
+            </w:r>
+            <w:r>
+              <w:rPr>
+                <w:rFonts w:eastAsiaTheme="minorEastAsia"/>
+                <w:noProof/>
+                <w:lang w:eastAsia="ru-RU"/>
+              </w:rPr>
+              <w:tab/>
+            </w:r>
+            <w:r>
+              <w:rPr>
+                <w:rStyle w:val="a5"/>
+                <w:rFonts w:ascii="Times New Roman" w:hAnsi="Times New Roman" w:cs="Times New Roman"/>
+                <w:b/>
+                <w:noProof/>
+              </w:rPr>
+              <w:t>Проектирование интерфейса</w:t>
+            </w:r>
+            <w:r>
+              <w:rPr>
+                <w:noProof/>
+                <w:webHidden/>
+              </w:rPr>
+              <w:tab/>
+            </w:r>
+            <w:r>
+              <w:rPr>
+                <w:noProof/>
+                <w:webHidden/>
+              </w:rPr>
+              <w:fldChar w:fldCharType="begin"/>
+            </w:r>
+            <w:r>
+              <w:rPr>
+                <w:noProof/>
+                <w:webHidden/>
+              </w:rPr>
+              <w:instrText xml:space="preserve"> PAGEREF _Toc533144980 \h </w:instrText>
+            </w:r>
+            <w:r>
+              <w:rPr>
+                <w:noProof/>
+                <w:webHidden/>
+              </w:rPr>
+            </w:r>
+            <w:r>
+              <w:rPr>
+                <w:noProof/>
+                <w:webHidden/>
+              </w:rPr>
+              <w:fldChar w:fldCharType="separate"/>
+            </w:r>
+            <w:r>
+              <w:rPr>
+                <w:noProof/>
+                <w:webHidden/>
+              </w:rPr>
+              <w:t>12</w:t>
+            </w:r>
+            <w:r>
+              <w:rPr>
+                <w:noProof/>
+                <w:webHidden/>
+              </w:rPr>
+              <w:fldChar w:fldCharType="end"/>
+            </w:r>
+          </w:hyperlink>
+        </w:p>
+        <w:p>
+          <w:pPr>
+            <w:pStyle w:val="21"/>
+            <w:rPr>
+              <w:rFonts w:eastAsiaTheme="minorEastAsia"/>
+              <w:noProof/>
+              <w:lang w:eastAsia="ru-RU"/>
+            </w:rPr>
+          </w:pPr>
+          <w:hyperlink w:anchor="_Toc533144981" w:history="1">
+            <w:r>
+              <w:rPr>
+                <w:rStyle w:val="a5"/>
+                <w:rFonts w:ascii="Times New Roman" w:hAnsi="Times New Roman" w:cs="Times New Roman"/>
+                <w:b/>
+                <w:noProof/>
+              </w:rPr>
+              <w:t>3.2</w:t>
+            </w:r>
+            <w:r>
+              <w:rPr>
+                <w:rFonts w:eastAsiaTheme="minorEastAsia"/>
+                <w:noProof/>
+                <w:lang w:eastAsia="ru-RU"/>
+              </w:rPr>
+              <w:tab/>
+            </w:r>
+            <w:r>
+              <w:rPr>
+                <w:rStyle w:val="a5"/>
+                <w:rFonts w:ascii="Times New Roman" w:hAnsi="Times New Roman" w:cs="Times New Roman"/>
+                <w:b/>
+                <w:noProof/>
+              </w:rPr>
+              <w:t>Описание алгоритма</w:t>
+            </w:r>
+            <w:r>
+              <w:rPr>
+                <w:noProof/>
+                <w:webHidden/>
+              </w:rPr>
+              <w:tab/>
+            </w:r>
+            <w:r>
+              <w:rPr>
+                <w:noProof/>
+                <w:webHidden/>
+              </w:rPr>
+              <w:fldChar w:fldCharType="begin"/>
+            </w:r>
+            <w:r>
+              <w:rPr>
+                <w:noProof/>
+                <w:webHidden/>
+              </w:rPr>
+              <w:instrText xml:space="preserve"> PAGEREF _Toc533144981 \h </w:instrText>
+            </w:r>
+            <w:r>
+              <w:rPr>
+                <w:noProof/>
+                <w:webHidden/>
+              </w:rPr>
+            </w:r>
+            <w:r>
+              <w:rPr>
+                <w:noProof/>
+                <w:webHidden/>
+              </w:rPr>
+              <w:fldChar w:fldCharType="separate"/>
+            </w:r>
+            <w:r>
+              <w:rPr>
+                <w:noProof/>
+                <w:webHidden/>
+              </w:rPr>
+              <w:t>13</w:t>
+            </w:r>
+            <w:r>
+              <w:rPr>
+                <w:noProof/>
+                <w:webHidden/>
+              </w:rPr>
+              <w:fldChar w:fldCharType="end"/>
+            </w:r>
+          </w:hyperlink>
+        </w:p>
+        <w:p>
+          <w:pPr>
+            <w:pStyle w:val="21"/>
+            <w:rPr>
+              <w:rFonts w:eastAsiaTheme="minorEastAsia"/>
+              <w:noProof/>
+              <w:lang w:eastAsia="ru-RU"/>
+            </w:rPr>
+          </w:pPr>
+          <w:r>
+            <w:rPr>
+              <w:rStyle w:val="a5"/>
+              <w:noProof/>
+            </w:rPr>
+            <w:fldChar w:fldCharType="begin"/>
+          </w:r>
+          <w:r>
+            <w:rPr>
+              <w:rStyle w:val="a5"/>
+              <w:noProof/>
+            </w:rPr>
+            <w:instrText xml:space="preserve"> </w:instrText>
+          </w:r>
+          <w:r>
+            <w:rPr>
+              <w:noProof/>
+            </w:rPr>
+            <w:instrText>HYPERLINK \l "_Toc533144982"</w:instrText>
+          </w:r>
+          <w:r>
+            <w:rPr>
+              <w:rStyle w:val="a5"/>
+              <w:noProof/>
+            </w:rPr>
+            <w:instrText xml:space="preserve"> </w:instrText>
+          </w:r>
+          <w:r>
+            <w:rPr>
+              <w:rStyle w:val="a5"/>
+              <w:noProof/>
+            </w:rPr>
+          </w:r>
+          <w:r>
+            <w:rPr>
+              <w:rStyle w:val="a5"/>
+              <w:noProof/>
+            </w:rPr>
+            <w:fldChar w:fldCharType="separate"/>
+          </w:r>
+          <w:r>
+            <w:rPr>
+              <w:rStyle w:val="a5"/>
+              <w:rFonts w:ascii="Times New Roman" w:hAnsi="Times New Roman" w:cs="Times New Roman"/>
+              <w:b/>
+              <w:noProof/>
+            </w:rPr>
+            <w:t>3.3</w:t>
+          </w:r>
+          <w:r>
+            <w:rPr>
+              <w:rFonts w:eastAsiaTheme="minorEastAsia"/>
+              <w:noProof/>
+              <w:lang w:eastAsia="ru-RU"/>
+            </w:rPr>
+            <w:tab/>
+          </w:r>
+          <w:r>
+            <w:rPr>
+              <w:rStyle w:val="a5"/>
+              <w:rFonts w:ascii="Times New Roman" w:hAnsi="Times New Roman" w:cs="Times New Roman"/>
+              <w:b/>
+              <w:noProof/>
+            </w:rPr>
+            <w:t>Физическая модель базы данных</w:t>
+          </w:r>
+          <w:r>
+            <w:rPr>
+              <w:noProof/>
+              <w:webHidden/>
+            </w:rPr>
+            <w:tab/>
+          </w:r>
+          <w:r>
+            <w:rPr>
+              <w:noProof/>
+              <w:webHidden/>
+            </w:rPr>
+            <w:fldChar w:fldCharType="begin"/>
+          </w:r>
+          <w:r>
+            <w:rPr>
+              <w:noProof/>
+              <w:webHidden/>
+            </w:rPr>
+            <w:instrText xml:space="preserve"> PAGEREF _Toc533144982 \h </w:instrText>
+          </w:r>
+          <w:r>
+            <w:rPr>
+              <w:noProof/>
+              <w:webHidden/>
+            </w:rPr>
+          </w:r>
+          <w:r>
+            <w:rPr>
+              <w:noProof/>
+              <w:webHidden/>
+            </w:rPr>
+            <w:fldChar w:fldCharType="separate"/>
+          </w:r>
+          <w:r>
+            <w:rPr>
+              <w:noProof/>
+              <w:webHidden/>
+            </w:rPr>
+            <w:t>14</w:t>
+          </w:r>
+          <w:r>
+            <w:rPr>
+              <w:noProof/>
+              <w:webHidden/>
+            </w:rPr>
+            <w:fldChar w:fldCharType="end"/>
+          </w:r>
+          <w:r>
+            <w:rPr>
+              <w:rStyle w:val="a5"/>
+              <w:noProof/>
+            </w:rPr>
+            <w:fldChar w:fldCharType="end"/>
+          </w:r>
+        </w:p>
+        <w:p>
+          <w:pPr>
+            <w:pStyle w:val="21"/>
+            <w:rPr>
+              <w:rFonts w:eastAsiaTheme="minorEastAsia"/>
+              <w:noProof/>
+              <w:lang w:eastAsia="ru-RU"/>
+            </w:rPr>
+          </w:pPr>
+          <w:r>
+            <w:rPr>
+              <w:rStyle w:val="a5"/>
+              <w:noProof/>
+            </w:rPr>
+            <w:fldChar w:fldCharType="begin"/>
+          </w:r>
+          <w:r>
+            <w:rPr>
+              <w:rStyle w:val="a5"/>
+              <w:noProof/>
+            </w:rPr>
+            <w:instrText xml:space="preserve"> </w:instrText>
+          </w:r>
+          <w:r>
+            <w:rPr>
+              <w:noProof/>
+            </w:rPr>
+            <w:instrText>HYPERLINK \l "_Toc533144983"</w:instrText>
+          </w:r>
+          <w:r>
+            <w:rPr>
+              <w:rStyle w:val="a5"/>
+              <w:noProof/>
+            </w:rPr>
+            <w:instrText xml:space="preserve"> </w:instrText>
+          </w:r>
+          <w:r>
+            <w:rPr>
+              <w:rStyle w:val="a5"/>
+              <w:noProof/>
+            </w:rPr>
+          </w:r>
+          <w:r>
+            <w:rPr>
+              <w:rStyle w:val="a5"/>
+              <w:noProof/>
+            </w:rPr>
+            <w:fldChar w:fldCharType="separate"/>
+          </w:r>
+          <w:r>
+            <w:rPr>
+              <w:rStyle w:val="a5"/>
+              <w:rFonts w:ascii="Times New Roman" w:hAnsi="Times New Roman" w:cs="Times New Roman"/>
+              <w:b/>
+              <w:bCs/>
+              <w:noProof/>
+            </w:rPr>
+            <w:t>3.4</w:t>
+          </w:r>
+          <w:r>
+            <w:rPr>
+              <w:rFonts w:eastAsiaTheme="minorEastAsia"/>
+              <w:noProof/>
+              <w:lang w:eastAsia="ru-RU"/>
+            </w:rPr>
+            <w:tab/>
+          </w:r>
+          <w:r>
+            <w:rPr>
+              <w:rStyle w:val="a5"/>
+              <w:rFonts w:ascii="Times New Roman" w:hAnsi="Times New Roman" w:cs="Times New Roman"/>
+              <w:b/>
+              <w:bCs/>
+              <w:noProof/>
+            </w:rPr>
+            <w:t>Проектирование справочной системы приложения</w:t>
+          </w:r>
+          <w:r>
+            <w:rPr>
+              <w:noProof/>
+              <w:webHidden/>
+            </w:rPr>
+            <w:tab/>
+          </w:r>
+          <w:r>
+            <w:rPr>
+              <w:noProof/>
+              <w:webHidden/>
+            </w:rPr>
+            <w:fldChar w:fldCharType="begin"/>
+          </w:r>
+          <w:r>
+            <w:rPr>
+              <w:noProof/>
+              <w:webHidden/>
+            </w:rPr>
+            <w:instrText xml:space="preserve"> PAGEREF _Toc533144983 \h </w:instrText>
+          </w:r>
+          <w:r>
+            <w:rPr>
+              <w:noProof/>
+              <w:webHidden/>
+            </w:rPr>
+          </w:r>
+          <w:r>
+            <w:rPr>
+              <w:noProof/>
+              <w:webHidden/>
+            </w:rPr>
+            <w:fldChar w:fldCharType="separate"/>
+          </w:r>
+          <w:r>
+            <w:rPr>
+              <w:noProof/>
+              <w:webHidden/>
+            </w:rPr>
+            <w:t>18</w:t>
+          </w:r>
+          <w:r>
+            <w:rPr>
+              <w:noProof/>
+              <w:webHidden/>
+            </w:rPr>
+            <w:fldChar w:fldCharType="end"/>
+          </w:r>
+          <w:r>
+            <w:rPr>
+              <w:rStyle w:val="a5"/>
+              <w:noProof/>
+            </w:rPr>
+            <w:fldChar w:fldCharType="end"/>
+          </w:r>
+        </w:p>
+        <w:p>
+          <w:pPr>
+            <w:tabs>
+              <w:tab w:val="left" w:pos="540"/>
+              <w:tab w:val="right" w:leader="dot" w:pos="9900"/>
+            </w:tabs>
+            <w:ind w:left="180"/>
+            <w:rPr>
+              <w:sz w:val="28"/>
+              <w:szCs w:val="28"/>
+            </w:rPr>
+          </w:pPr>
+          <w:r>
+            <w:rPr>
+              <w:bCs/>
+              <w:sz w:val="28"/>
+              <w:szCs w:val="28"/>
+            </w:rPr>
+            <w:fldChar w:fldCharType="end"/>
+          </w:r>
+        </w:p>
+        <w:bookmarkStart w:id="3" w:name="_GoBack" w:displacedByCustomXml="next"/>
+        <w:bookmarkEnd w:id="3" w:displacedByCustomXml="next"/>
+      </w:sdtContent>
+    </w:sdt>
+    <w:p/>
+    <w:p/>
+    <w:p/>
+    <w:p/>
+    <w:p/>
+    <w:p/>
+    <w:p/>
+    <w:p>
+      <w:pPr>
+        <w:sectPr>
+          <w:pgSz w:w="11906" w:h="16838"/>
+          <w:pgMar w:top="284" w:right="340" w:bottom="284" w:left="1418" w:header="709" w:footer="709" w:gutter="0"/>
+          <w:pgNumType w:start="2"/>
+          <w:cols w:space="708"/>
+          <w:titlePg/>
+          <w:docGrid w:linePitch="360"/>
+        </w:sectPr>
+      </w:pPr>
+      <w:r>
+        <w:br w:type="page"/>
+      </w:r>
+    </w:p>
+    <w:p>
+      <w:pPr>
+        <w:spacing w:line="360" w:lineRule="auto"/>
+        <w:jc w:val="both"/>
+        <w:rPr>
+          <w:rFonts w:eastAsia="SimSun"/>
+          <w:sz w:val="28"/>
+          <w:szCs w:val="28"/>
+        </w:rPr>
+      </w:pPr>
+    </w:p>
+    <w:p>
+      <w:pPr>
         <w:pStyle w:val="1"/>
         <w:rPr>
           <w:rFonts w:eastAsia="Calibri"/>
         </w:rPr>
       </w:pPr>
-      <w:bookmarkStart w:id="0" w:name="_Toc516259498"/>
+      <w:bookmarkStart w:id="4" w:name="_Toc533144970"/>
       <w:r>
         <w:t>ВВЕДЕНИЕ</w:t>
       </w:r>
       <w:bookmarkEnd w:id="0"/>
+      <w:bookmarkEnd w:id="4"/>
     </w:p>
     <w:p>
       <w:pPr>
@@ -71,7 +6711,7 @@
         </w:rPr>
         <w:t xml:space="preserve">Первым сайтом в мире стал </w:t>
       </w:r>
-      <w:hyperlink r:id="rId5" w:history="1">
+      <w:hyperlink r:id="rId9" w:history="1">
         <w:r>
           <w:rPr>
             <w:rFonts w:eastAsia="Times New Roman"/>
@@ -979,7 +7619,8 @@
           <w:szCs w:val="28"/>
         </w:rPr>
       </w:pPr>
-      <w:bookmarkStart w:id="1" w:name="_Toc516259499"/>
+      <w:bookmarkStart w:id="5" w:name="_Toc516259499"/>
+      <w:bookmarkStart w:id="6" w:name="_Toc533144971"/>
       <w:r>
         <w:rPr>
           <w:color w:val="auto"/>
@@ -1003,7 +7644,8 @@
         </w:rPr>
         <w:t>ПОСТАНОВКА ЗАДАЧИ</w:t>
       </w:r>
-      <w:bookmarkEnd w:id="1"/>
+      <w:bookmarkEnd w:id="5"/>
+      <w:bookmarkEnd w:id="6"/>
     </w:p>
     <w:p/>
     <w:p>
@@ -1026,7 +7668,8 @@
           <w:szCs w:val="28"/>
         </w:rPr>
       </w:pPr>
-      <w:bookmarkStart w:id="2" w:name="_Toc516259500"/>
+      <w:bookmarkStart w:id="7" w:name="_Toc516259500"/>
+      <w:bookmarkStart w:id="8" w:name="_Toc533144972"/>
       <w:r>
         <w:rPr>
           <w:rFonts w:ascii="Times New Roman" w:hAnsi="Times New Roman" w:cs="Times New Roman"/>
@@ -1036,7 +7679,8 @@
         </w:rPr>
         <w:t>Формулировка задания</w:t>
       </w:r>
-      <w:bookmarkEnd w:id="2"/>
+      <w:bookmarkEnd w:id="7"/>
+      <w:bookmarkEnd w:id="8"/>
     </w:p>
     <w:p/>
     <w:p>
@@ -1299,7 +7943,8 @@
           <w:szCs w:val="28"/>
         </w:rPr>
       </w:pPr>
-      <w:bookmarkStart w:id="3" w:name="_Toc516259501"/>
+      <w:bookmarkStart w:id="9" w:name="_Toc516259501"/>
+      <w:bookmarkStart w:id="10" w:name="_Toc533144973"/>
       <w:r>
         <w:rPr>
           <w:rFonts w:ascii="Times New Roman" w:hAnsi="Times New Roman" w:cs="Times New Roman"/>
@@ -1318,7 +7963,8 @@
         </w:rPr>
         <w:t>боснование необходимости автоматизации</w:t>
       </w:r>
-      <w:bookmarkEnd w:id="3"/>
+      <w:bookmarkEnd w:id="9"/>
+      <w:bookmarkEnd w:id="10"/>
     </w:p>
     <w:p/>
     <w:p>
@@ -1888,7 +8534,8 @@
           <w:szCs w:val="28"/>
         </w:rPr>
       </w:pPr>
-      <w:bookmarkStart w:id="4" w:name="_Toc516259502"/>
+      <w:bookmarkStart w:id="11" w:name="_Toc516259502"/>
+      <w:bookmarkStart w:id="12" w:name="_Toc533144974"/>
       <w:r>
         <w:rPr>
           <w:rFonts w:ascii="Times New Roman" w:hAnsi="Times New Roman" w:cs="Times New Roman"/>
@@ -1910,7 +8557,8 @@
         <w:tab/>
         <w:t>Определение данных и их представление</w:t>
       </w:r>
-      <w:bookmarkEnd w:id="4"/>
+      <w:bookmarkEnd w:id="11"/>
+      <w:bookmarkEnd w:id="12"/>
     </w:p>
     <w:p>
       <w:pPr>
@@ -2093,7 +8741,8 @@
           <w:color w:val="auto"/>
         </w:rPr>
       </w:pPr>
-      <w:bookmarkStart w:id="5" w:name="_Toc516259503"/>
+      <w:bookmarkStart w:id="13" w:name="_Toc516259503"/>
+      <w:bookmarkStart w:id="14" w:name="_Toc533144975"/>
       <w:r>
         <w:rPr>
           <w:rFonts w:cs="Times New Roman"/>
@@ -2110,7 +8759,8 @@
         <w:tab/>
         <w:t>ВЫЧИСЛИТЕЛЬНАЯ СИСТЕМА</w:t>
       </w:r>
-      <w:bookmarkEnd w:id="5"/>
+      <w:bookmarkEnd w:id="13"/>
+      <w:bookmarkEnd w:id="14"/>
     </w:p>
     <w:p/>
     <w:p>
@@ -2128,7 +8778,8 @@
           <w:szCs w:val="32"/>
         </w:rPr>
       </w:pPr>
-      <w:bookmarkStart w:id="6" w:name="_Toc516259504"/>
+      <w:bookmarkStart w:id="15" w:name="_Toc516259504"/>
+      <w:bookmarkStart w:id="16" w:name="_Toc533144976"/>
       <w:r>
         <w:rPr>
           <w:rFonts w:ascii="Times New Roman" w:hAnsi="Times New Roman" w:cs="Times New Roman"/>
@@ -2150,7 +8801,8 @@
         <w:tab/>
         <w:t>Обоснование выбора языка программирования</w:t>
       </w:r>
-      <w:bookmarkEnd w:id="6"/>
+      <w:bookmarkEnd w:id="15"/>
+      <w:bookmarkEnd w:id="16"/>
     </w:p>
     <w:p/>
     <w:p>
@@ -2954,7 +9606,8 @@
           <w:lang w:eastAsia="ru-RU"/>
         </w:rPr>
       </w:pPr>
-      <w:bookmarkStart w:id="7" w:name="_Toc516259505"/>
+      <w:bookmarkStart w:id="17" w:name="_Toc516259505"/>
+      <w:bookmarkStart w:id="18" w:name="_Toc533144977"/>
       <w:r>
         <w:rPr>
           <w:rFonts w:ascii="Times New Roman" w:hAnsi="Times New Roman" w:cs="Times New Roman"/>
@@ -2978,7 +9631,8 @@
         <w:tab/>
         <w:t>Обоснование выбора среды разработки</w:t>
       </w:r>
-      <w:bookmarkEnd w:id="7"/>
+      <w:bookmarkEnd w:id="17"/>
+      <w:bookmarkEnd w:id="18"/>
     </w:p>
     <w:p>
       <w:pPr>
@@ -3144,9 +9798,16 @@
         <w:rPr>
           <w:sz w:val="28"/>
           <w:szCs w:val="32"/>
+        </w:rPr>
+        <w:t xml:space="preserve"> </w:t>
+      </w:r>
+      <w:r>
+        <w:rPr>
+          <w:sz w:val="28"/>
+          <w:szCs w:val="32"/>
           <w:lang w:val="en-US"/>
         </w:rPr>
-        <w:t xml:space="preserve"> Visual</w:t>
+        <w:t>Visual</w:t>
       </w:r>
       <w:r>
         <w:rPr>
@@ -3816,7 +10477,8 @@
           <w:szCs w:val="32"/>
         </w:rPr>
       </w:pPr>
-      <w:bookmarkStart w:id="8" w:name="_Toc516259506"/>
+      <w:bookmarkStart w:id="19" w:name="_Toc516259506"/>
+      <w:bookmarkStart w:id="20" w:name="_Toc533144978"/>
       <w:r>
         <w:rPr>
           <w:rFonts w:ascii="Times New Roman" w:hAnsi="Times New Roman" w:cs="Times New Roman"/>
@@ -3840,7 +10502,8 @@
         <w:tab/>
         <w:t>Требования к конфигурации программного и аппаратного обеспечения</w:t>
       </w:r>
-      <w:bookmarkEnd w:id="8"/>
+      <w:bookmarkEnd w:id="19"/>
+      <w:bookmarkEnd w:id="20"/>
     </w:p>
     <w:p>
       <w:pPr>
@@ -4324,7 +10987,8 @@
           <w:szCs w:val="28"/>
         </w:rPr>
       </w:pPr>
-      <w:bookmarkStart w:id="9" w:name="_Toc516259507"/>
+      <w:bookmarkStart w:id="21" w:name="_Toc516259507"/>
+      <w:bookmarkStart w:id="22" w:name="_Toc533144979"/>
       <w:r>
         <w:rPr>
           <w:rFonts w:cs="Times New Roman"/>
@@ -4343,7 +11007,8 @@
         <w:tab/>
         <w:t>ПРОЕКТИРОВАНИЕ</w:t>
       </w:r>
-      <w:bookmarkEnd w:id="9"/>
+      <w:bookmarkEnd w:id="21"/>
+      <w:bookmarkEnd w:id="22"/>
     </w:p>
     <w:p/>
     <w:p>
@@ -4362,7 +11027,8 @@
           <w:szCs w:val="28"/>
         </w:rPr>
       </w:pPr>
-      <w:bookmarkStart w:id="10" w:name="_Toc516259508"/>
+      <w:bookmarkStart w:id="23" w:name="_Toc516259508"/>
+      <w:bookmarkStart w:id="24" w:name="_Toc533144980"/>
       <w:r>
         <w:rPr>
           <w:rFonts w:ascii="Times New Roman" w:hAnsi="Times New Roman" w:cs="Times New Roman"/>
@@ -4384,7 +11050,8 @@
         <w:tab/>
         <w:t>Проектирование интерфейса</w:t>
       </w:r>
-      <w:bookmarkEnd w:id="10"/>
+      <w:bookmarkEnd w:id="23"/>
+      <w:bookmarkEnd w:id="24"/>
     </w:p>
     <w:p/>
     <w:p>
@@ -4993,7 +11660,8 @@
           <w:szCs w:val="28"/>
         </w:rPr>
       </w:pPr>
-      <w:bookmarkStart w:id="11" w:name="_Toc516259509"/>
+      <w:bookmarkStart w:id="25" w:name="_Toc516259509"/>
+      <w:bookmarkStart w:id="26" w:name="_Toc533144981"/>
       <w:r>
         <w:rPr>
           <w:rFonts w:ascii="Times New Roman" w:hAnsi="Times New Roman" w:cs="Times New Roman"/>
@@ -5015,7 +11683,8 @@
         <w:tab/>
         <w:t>Описание алгоритма</w:t>
       </w:r>
-      <w:bookmarkEnd w:id="11"/>
+      <w:bookmarkEnd w:id="25"/>
+      <w:bookmarkEnd w:id="26"/>
     </w:p>
     <w:p>
       <w:pPr>
@@ -5101,7 +11770,7 @@
         </w:rPr>
         <w:lastRenderedPageBreak/>
         <w:drawing>
-          <wp:inline distT="0" distB="0" distL="0" distR="0" wp14:anchorId="6B2F625B" wp14:editId="13DD2AC2">
+          <wp:inline distT="0" distB="0" distL="0" distR="0" wp14:anchorId="1676AB8B" wp14:editId="619FA326">
             <wp:extent cx="5934075" cy="6000750"/>
             <wp:effectExtent l="0" t="0" r="9525" b="0"/>
             <wp:docPr id="1" name="Рисунок 1" descr="MovieCatalog"/>
@@ -5118,7 +11787,7 @@
                     </pic:cNvPicPr>
                   </pic:nvPicPr>
                   <pic:blipFill>
-                    <a:blip r:embed="rId6">
+                    <a:blip r:embed="rId10">
                       <a:extLst>
                         <a:ext uri="{28A0092B-C50C-407E-A947-70E740481C1C}">
                           <a14:useLocalDpi xmlns:a14="http://schemas.microsoft.com/office/drawing/2010/main" val="0"/>
@@ -5195,7 +11864,8 @@
           <w:szCs w:val="28"/>
         </w:rPr>
       </w:pPr>
-      <w:bookmarkStart w:id="12" w:name="_Toc516259510"/>
+      <w:bookmarkStart w:id="27" w:name="_Toc516259510"/>
+      <w:bookmarkStart w:id="28" w:name="_Toc533144982"/>
       <w:r>
         <w:rPr>
           <w:rFonts w:ascii="Times New Roman" w:hAnsi="Times New Roman" w:cs="Times New Roman"/>
@@ -5217,7 +11887,8 @@
         <w:tab/>
         <w:t>Физическая модель базы данных</w:t>
       </w:r>
-      <w:bookmarkEnd w:id="12"/>
+      <w:bookmarkEnd w:id="27"/>
+      <w:bookmarkEnd w:id="28"/>
     </w:p>
     <w:p>
       <w:pPr>
@@ -5248,16 +11919,7 @@
           <w:sz w:val="28"/>
           <w:szCs w:val="28"/>
         </w:rPr>
-        <w:t>Данный курсовой проект состоит из следующих таблиц. Информация о пользователях хранится в таблице 3.1. Информация о фильмах содержится в таблице 3.2. Информация о сериалах содержится в таблице 3.3. Информация об избранных фильмах содержится в таблице 3.4. Информация об избранных сериалах содержится в таблице 3.5.</w:t>
-      </w:r>
-      <w:bookmarkStart w:id="13" w:name="_GoBack"/>
-      <w:bookmarkEnd w:id="13"/>
-      <w:r>
-        <w:rPr>
-          <w:sz w:val="28"/>
-          <w:szCs w:val="28"/>
-        </w:rPr>
-        <w:t xml:space="preserve"> </w:t>
+        <w:t xml:space="preserve">Данный курсовой проект состоит из следующих таблиц. Информация о пользователях хранится в таблице 3.1. Информация о фильмах содержится в таблице 3.2. Информация о сериалах содержится в таблице 3.3. Информация об избранных фильмах содержится в таблице 3.4. Информация об избранных сериалах содержится в таблице 3.5. </w:t>
       </w:r>
     </w:p>
     <w:p>
@@ -8170,7 +14832,8 @@
           <w:szCs w:val="28"/>
         </w:rPr>
       </w:pPr>
-      <w:bookmarkStart w:id="14" w:name="_Toc516259511"/>
+      <w:bookmarkStart w:id="29" w:name="_Toc516259511"/>
+      <w:bookmarkStart w:id="30" w:name="_Toc533144983"/>
       <w:r>
         <w:rPr>
           <w:rFonts w:ascii="Times New Roman" w:hAnsi="Times New Roman" w:cs="Times New Roman"/>
@@ -8194,7 +14857,8 @@
         <w:tab/>
         <w:t>Проектирование справочной системы приложения</w:t>
       </w:r>
-      <w:bookmarkEnd w:id="14"/>
+      <w:bookmarkEnd w:id="29"/>
+      <w:bookmarkEnd w:id="30"/>
     </w:p>
     <w:p>
       <w:pPr>
@@ -8362,6 +15026,84 @@
     </w:sectPr>
   </w:body>
 </w:document>
+</file>
+
+<file path=word/endnotes.xml><?xml version="1.0" encoding="utf-8"?>
+<w:endnotes xmlns:wpc="http://schemas.microsoft.com/office/word/2010/wordprocessingCanvas" xmlns:cx="http://schemas.microsoft.com/office/drawing/2014/chartex" xmlns:mc="http://schemas.openxmlformats.org/markup-compatibility/2006" xmlns:o="urn:schemas-microsoft-com:office:office" xmlns:r="http://schemas.openxmlformats.org/officeDocument/2006/relationships" xmlns:m="http://schemas.openxmlformats.org/officeDocument/2006/math" xmlns:v="urn:schemas-microsoft-com:vml" xmlns:wp14="http://schemas.microsoft.com/office/word/2010/wordprocessingDrawing" xmlns:wp="http://schemas.openxmlformats.org/drawingml/2006/wordprocessingDrawing" xmlns:w10="urn:schemas-microsoft-com:office:word" xmlns:w="http://schemas.openxmlformats.org/wordprocessingml/2006/main" xmlns:w14="http://schemas.microsoft.com/office/word/2010/wordml" xmlns:w15="http://schemas.microsoft.com/office/word/2012/wordml" xmlns:w16se="http://schemas.microsoft.com/office/word/2015/wordml/symex" xmlns:wpg="http://schemas.microsoft.com/office/word/2010/wordprocessingGroup" xmlns:wpi="http://schemas.microsoft.com/office/word/2010/wordprocessingInk" xmlns:wne="http://schemas.microsoft.com/office/word/2006/wordml" xmlns:wps="http://schemas.microsoft.com/office/word/2010/wordprocessingShape" mc:Ignorable="w14 w15 w16se wp14">
+  <w:endnote w:type="separator" w:id="-1">
+    <w:p>
+      <w:r>
+        <w:separator/>
+      </w:r>
+    </w:p>
+  </w:endnote>
+  <w:endnote w:type="continuationSeparator" w:id="0">
+    <w:p>
+      <w:r>
+        <w:continuationSeparator/>
+      </w:r>
+    </w:p>
+  </w:endnote>
+</w:endnotes>
+</file>
+
+<file path=word/footer1.xml><?xml version="1.0" encoding="utf-8"?>
+<w:ftr xmlns:wpc="http://schemas.microsoft.com/office/word/2010/wordprocessingCanvas" xmlns:cx="http://schemas.microsoft.com/office/drawing/2014/chartex" xmlns:mc="http://schemas.openxmlformats.org/markup-compatibility/2006" xmlns:o="urn:schemas-microsoft-com:office:office" xmlns:r="http://schemas.openxmlformats.org/officeDocument/2006/relationships" xmlns:m="http://schemas.openxmlformats.org/officeDocument/2006/math" xmlns:v="urn:schemas-microsoft-com:vml" xmlns:wp14="http://schemas.microsoft.com/office/word/2010/wordprocessingDrawing" xmlns:wp="http://schemas.openxmlformats.org/drawingml/2006/wordprocessingDrawing" xmlns:w10="urn:schemas-microsoft-com:office:word" xmlns:w="http://schemas.openxmlformats.org/wordprocessingml/2006/main" xmlns:w14="http://schemas.microsoft.com/office/word/2010/wordml" xmlns:w15="http://schemas.microsoft.com/office/word/2012/wordml" xmlns:w16se="http://schemas.microsoft.com/office/word/2015/wordml/symex" xmlns:wpg="http://schemas.microsoft.com/office/word/2010/wordprocessingGroup" xmlns:wpi="http://schemas.microsoft.com/office/word/2010/wordprocessingInk" xmlns:wne="http://schemas.microsoft.com/office/word/2006/wordml" xmlns:wps="http://schemas.microsoft.com/office/word/2010/wordprocessingShape" mc:Ignorable="w14 w15 w16se wp14">
+  <w:p>
+    <w:pPr>
+      <w:pStyle w:val="ab"/>
+      <w:jc w:val="center"/>
+    </w:pPr>
+  </w:p>
+  <w:p>
+    <w:pPr>
+      <w:pStyle w:val="ab"/>
+      <w:rPr>
+        <w:rFonts w:ascii="Times New Roman" w:hAnsi="Times New Roman" w:cs="Times New Roman"/>
+      </w:rPr>
+    </w:pPr>
+  </w:p>
+</w:ftr>
+</file>
+
+<file path=word/footer2.xml><?xml version="1.0" encoding="utf-8"?>
+<w:ftr xmlns:wpc="http://schemas.microsoft.com/office/word/2010/wordprocessingCanvas" xmlns:cx="http://schemas.microsoft.com/office/drawing/2014/chartex" xmlns:mc="http://schemas.openxmlformats.org/markup-compatibility/2006" xmlns:o="urn:schemas-microsoft-com:office:office" xmlns:r="http://schemas.openxmlformats.org/officeDocument/2006/relationships" xmlns:m="http://schemas.openxmlformats.org/officeDocument/2006/math" xmlns:v="urn:schemas-microsoft-com:vml" xmlns:wp14="http://schemas.microsoft.com/office/word/2010/wordprocessingDrawing" xmlns:wp="http://schemas.openxmlformats.org/drawingml/2006/wordprocessingDrawing" xmlns:w10="urn:schemas-microsoft-com:office:word" xmlns:w="http://schemas.openxmlformats.org/wordprocessingml/2006/main" xmlns:w14="http://schemas.microsoft.com/office/word/2010/wordml" xmlns:w15="http://schemas.microsoft.com/office/word/2012/wordml" xmlns:w16se="http://schemas.microsoft.com/office/word/2015/wordml/symex" xmlns:wpg="http://schemas.microsoft.com/office/word/2010/wordprocessingGroup" xmlns:wpi="http://schemas.microsoft.com/office/word/2010/wordprocessingInk" xmlns:wne="http://schemas.microsoft.com/office/word/2006/wordml" xmlns:wps="http://schemas.microsoft.com/office/word/2010/wordprocessingShape" mc:Ignorable="w14 w15 w16se wp14">
+  <w:p>
+    <w:pPr>
+      <w:pStyle w:val="ab"/>
+      <w:rPr>
+        <w:rFonts w:ascii="Times New Roman" w:hAnsi="Times New Roman" w:cs="Times New Roman"/>
+      </w:rPr>
+    </w:pPr>
+  </w:p>
+  <w:p>
+    <w:pPr>
+      <w:pStyle w:val="ab"/>
+      <w:rPr>
+        <w:rFonts w:ascii="Times New Roman" w:hAnsi="Times New Roman" w:cs="Times New Roman"/>
+      </w:rPr>
+    </w:pPr>
+  </w:p>
+</w:ftr>
+</file>
+
+<file path=word/footnotes.xml><?xml version="1.0" encoding="utf-8"?>
+<w:footnotes xmlns:wpc="http://schemas.microsoft.com/office/word/2010/wordprocessingCanvas" xmlns:cx="http://schemas.microsoft.com/office/drawing/2014/chartex" xmlns:mc="http://schemas.openxmlformats.org/markup-compatibility/2006" xmlns:o="urn:schemas-microsoft-com:office:office" xmlns:r="http://schemas.openxmlformats.org/officeDocument/2006/relationships" xmlns:m="http://schemas.openxmlformats.org/officeDocument/2006/math" xmlns:v="urn:schemas-microsoft-com:vml" xmlns:wp14="http://schemas.microsoft.com/office/word/2010/wordprocessingDrawing" xmlns:wp="http://schemas.openxmlformats.org/drawingml/2006/wordprocessingDrawing" xmlns:w10="urn:schemas-microsoft-com:office:word" xmlns:w="http://schemas.openxmlformats.org/wordprocessingml/2006/main" xmlns:w14="http://schemas.microsoft.com/office/word/2010/wordml" xmlns:w15="http://schemas.microsoft.com/office/word/2012/wordml" xmlns:w16se="http://schemas.microsoft.com/office/word/2015/wordml/symex" xmlns:wpg="http://schemas.microsoft.com/office/word/2010/wordprocessingGroup" xmlns:wpi="http://schemas.microsoft.com/office/word/2010/wordprocessingInk" xmlns:wne="http://schemas.microsoft.com/office/word/2006/wordml" xmlns:wps="http://schemas.microsoft.com/office/word/2010/wordprocessingShape" mc:Ignorable="w14 w15 w16se wp14">
+  <w:footnote w:type="separator" w:id="-1">
+    <w:p>
+      <w:r>
+        <w:separator/>
+      </w:r>
+    </w:p>
+  </w:footnote>
+  <w:footnote w:type="continuationSeparator" w:id="0">
+    <w:p>
+      <w:r>
+        <w:continuationSeparator/>
+      </w:r>
+    </w:p>
+  </w:footnote>
+</w:footnotes>
 </file>
 
 <file path=word/numbering.xml><?xml version="1.0" encoding="utf-8"?>
@@ -10680,7 +17422,7 @@
     <w:lsdException w:name="Closing" w:semiHidden="1" w:unhideWhenUsed="1"/>
     <w:lsdException w:name="Signature" w:semiHidden="1" w:unhideWhenUsed="1"/>
     <w:lsdException w:name="Default Paragraph Font" w:semiHidden="1" w:uiPriority="1" w:unhideWhenUsed="1"/>
-    <w:lsdException w:name="Body Text" w:semiHidden="1" w:unhideWhenUsed="1"/>
+    <w:lsdException w:name="Body Text" w:semiHidden="1" w:uiPriority="0" w:unhideWhenUsed="1"/>
     <w:lsdException w:name="Body Text Indent" w:semiHidden="1" w:unhideWhenUsed="1"/>
     <w:lsdException w:name="List Continue" w:semiHidden="1" w:unhideWhenUsed="1"/>
     <w:lsdException w:name="List Continue 2" w:semiHidden="1" w:unhideWhenUsed="1"/>
@@ -10768,7 +17510,7 @@
     <w:lsdException w:name="Table Web 2" w:semiHidden="1" w:unhideWhenUsed="1"/>
     <w:lsdException w:name="Table Web 3" w:semiHidden="1" w:unhideWhenUsed="1"/>
     <w:lsdException w:name="Balloon Text" w:semiHidden="1" w:unhideWhenUsed="1"/>
-    <w:lsdException w:name="Table Grid" w:uiPriority="39"/>
+    <w:lsdException w:name="Table Grid" w:uiPriority="59"/>
     <w:lsdException w:name="Table Theme" w:semiHidden="1" w:unhideWhenUsed="1"/>
     <w:lsdException w:name="Placeholder Text" w:semiHidden="1"/>
     <w:lsdException w:name="No Spacing" w:uiPriority="1" w:qFormat="1"/>
@@ -11131,7 +17873,7 @@
   <w:style w:type="table" w:styleId="a7">
     <w:name w:val="Table Grid"/>
     <w:basedOn w:val="a1"/>
-    <w:uiPriority w:val="39"/>
+    <w:uiPriority w:val="59"/>
     <w:rsid w:val="007D3AA9"/>
     <w:pPr>
       <w:spacing w:after="0" w:line="240" w:lineRule="auto"/>
@@ -11209,6 +17951,132 @@
     <w:rPr>
       <w:color w:val="954F72" w:themeColor="followedHyperlink"/>
       <w:u w:val="single"/>
+    </w:rPr>
+  </w:style>
+  <w:style w:type="paragraph" w:styleId="a9">
+    <w:name w:val="Body Text"/>
+    <w:basedOn w:val="a"/>
+    <w:link w:val="aa"/>
+    <w:rsid w:val="00661640"/>
+    <w:pPr>
+      <w:spacing w:after="120" w:line="276" w:lineRule="auto"/>
+    </w:pPr>
+    <w:rPr>
+      <w:rFonts w:ascii="Calibri" w:eastAsia="Times New Roman" w:hAnsi="Calibri" w:cs="Calibri"/>
+      <w:sz w:val="22"/>
+      <w:szCs w:val="22"/>
+      <w:lang w:eastAsia="en-US"/>
+    </w:rPr>
+  </w:style>
+  <w:style w:type="character" w:customStyle="1" w:styleId="aa">
+    <w:name w:val="Основной текст Знак"/>
+    <w:basedOn w:val="a0"/>
+    <w:link w:val="a9"/>
+    <w:rsid w:val="00661640"/>
+    <w:rPr>
+      <w:rFonts w:ascii="Calibri" w:eastAsia="Times New Roman" w:hAnsi="Calibri" w:cs="Calibri"/>
+    </w:rPr>
+  </w:style>
+  <w:style w:type="paragraph" w:styleId="ab">
+    <w:name w:val="footer"/>
+    <w:basedOn w:val="a"/>
+    <w:link w:val="ac"/>
+    <w:uiPriority w:val="99"/>
+    <w:unhideWhenUsed/>
+    <w:rsid w:val="00661640"/>
+    <w:pPr>
+      <w:tabs>
+        <w:tab w:val="center" w:pos="4677"/>
+        <w:tab w:val="right" w:pos="9355"/>
+      </w:tabs>
+    </w:pPr>
+    <w:rPr>
+      <w:rFonts w:asciiTheme="minorHAnsi" w:hAnsiTheme="minorHAnsi" w:cstheme="minorBidi"/>
+      <w:sz w:val="22"/>
+      <w:szCs w:val="22"/>
+      <w:lang w:eastAsia="en-US"/>
+    </w:rPr>
+  </w:style>
+  <w:style w:type="character" w:customStyle="1" w:styleId="ac">
+    <w:name w:val="Нижний колонтитул Знак"/>
+    <w:basedOn w:val="a0"/>
+    <w:link w:val="ab"/>
+    <w:uiPriority w:val="99"/>
+    <w:rsid w:val="00661640"/>
+  </w:style>
+  <w:style w:type="paragraph" w:customStyle="1" w:styleId="ad">
+    <w:name w:val="Чертежный"/>
+    <w:rsid w:val="00DA2664"/>
+    <w:pPr>
+      <w:spacing w:after="0" w:line="240" w:lineRule="auto"/>
+      <w:jc w:val="both"/>
+    </w:pPr>
+    <w:rPr>
+      <w:rFonts w:ascii="ISOCPEUR" w:eastAsia="Times New Roman" w:hAnsi="ISOCPEUR" w:cs="Times New Roman"/>
+      <w:i/>
+      <w:sz w:val="28"/>
+      <w:szCs w:val="20"/>
+      <w:lang w:val="uk-UA" w:eastAsia="ru-RU"/>
+    </w:rPr>
+  </w:style>
+  <w:style w:type="paragraph" w:styleId="ae">
+    <w:name w:val="TOC Heading"/>
+    <w:basedOn w:val="1"/>
+    <w:next w:val="a"/>
+    <w:uiPriority w:val="39"/>
+    <w:unhideWhenUsed/>
+    <w:qFormat/>
+    <w:rsid w:val="00DA2664"/>
+    <w:pPr>
+      <w:spacing w:line="259" w:lineRule="auto"/>
+      <w:outlineLvl w:val="9"/>
+    </w:pPr>
+    <w:rPr>
+      <w:rFonts w:asciiTheme="majorHAnsi" w:hAnsiTheme="majorHAnsi"/>
+      <w:b w:val="0"/>
+      <w:color w:val="2E74B5" w:themeColor="accent1" w:themeShade="BF"/>
+    </w:rPr>
+  </w:style>
+  <w:style w:type="paragraph" w:styleId="12">
+    <w:name w:val="toc 1"/>
+    <w:basedOn w:val="a"/>
+    <w:next w:val="a"/>
+    <w:autoRedefine/>
+    <w:uiPriority w:val="39"/>
+    <w:unhideWhenUsed/>
+    <w:rsid w:val="00DA2664"/>
+    <w:pPr>
+      <w:spacing w:after="100" w:line="259" w:lineRule="auto"/>
+    </w:pPr>
+    <w:rPr>
+      <w:rFonts w:asciiTheme="minorHAnsi" w:hAnsiTheme="minorHAnsi" w:cstheme="minorBidi"/>
+      <w:sz w:val="22"/>
+      <w:szCs w:val="22"/>
+      <w:lang w:eastAsia="en-US"/>
+    </w:rPr>
+  </w:style>
+  <w:style w:type="paragraph" w:styleId="21">
+    <w:name w:val="toc 2"/>
+    <w:basedOn w:val="a"/>
+    <w:next w:val="a"/>
+    <w:autoRedefine/>
+    <w:uiPriority w:val="39"/>
+    <w:unhideWhenUsed/>
+    <w:rsid w:val="00DA2664"/>
+    <w:pPr>
+      <w:tabs>
+        <w:tab w:val="left" w:pos="709"/>
+        <w:tab w:val="left" w:pos="880"/>
+        <w:tab w:val="right" w:leader="dot" w:pos="9900"/>
+      </w:tabs>
+      <w:spacing w:line="360" w:lineRule="auto"/>
+      <w:ind w:left="227"/>
+    </w:pPr>
+    <w:rPr>
+      <w:rFonts w:asciiTheme="minorHAnsi" w:hAnsiTheme="minorHAnsi" w:cstheme="minorBidi"/>
+      <w:sz w:val="22"/>
+      <w:szCs w:val="22"/>
+      <w:lang w:eastAsia="en-US"/>
     </w:rPr>
   </w:style>
 </w:styles>
